--- a/đặc tả java.docx
+++ b/đặc tả java.docx
@@ -7817,7 +7817,46 @@
           <w:bCs/>
           <w:szCs w:val="28"/>
         </w:rPr>
-        <w:t>Foods</w:t>
+        <w:t>Orders</w:t>
+      </w:r>
+      <w:r>
+        <w:rPr>
+          <w:rFonts w:eastAsia="Times New Roman" w:cs="Times New Roman"/>
+          <w:szCs w:val="28"/>
+        </w:rPr>
+        <w:t xml:space="preserve"> (</w:t>
+      </w:r>
+      <w:proofErr w:type="spellStart"/>
+      <w:r>
+        <w:rPr>
+          <w:rFonts w:eastAsia="Times New Roman" w:cs="Times New Roman"/>
+          <w:szCs w:val="28"/>
+        </w:rPr>
+        <w:t>Đơn</w:t>
+      </w:r>
+      <w:proofErr w:type="spellEnd"/>
+      <w:r>
+        <w:rPr>
+          <w:rFonts w:eastAsia="Times New Roman" w:cs="Times New Roman"/>
+          <w:szCs w:val="28"/>
+        </w:rPr>
+        <w:t xml:space="preserve"> </w:t>
+      </w:r>
+      <w:proofErr w:type="spellStart"/>
+      <w:r>
+        <w:rPr>
+          <w:rFonts w:eastAsia="Times New Roman" w:cs="Times New Roman"/>
+          <w:szCs w:val="28"/>
+        </w:rPr>
+        <w:t>hàng</w:t>
+      </w:r>
+      <w:proofErr w:type="spellEnd"/>
+      <w:r>
+        <w:rPr>
+          <w:rFonts w:eastAsia="Times New Roman" w:cs="Times New Roman"/>
+          <w:szCs w:val="28"/>
+        </w:rPr>
+        <w:t>)</w:t>
       </w:r>
     </w:p>
     <w:p>
@@ -7832,14 +7871,71 @@
           <w:szCs w:val="28"/>
         </w:rPr>
       </w:pPr>
-      <w:r>
-        <w:rPr>
-          <w:rFonts w:eastAsia="Times New Roman" w:cs="Times New Roman"/>
-          <w:b/>
-          <w:bCs/>
-          <w:szCs w:val="28"/>
-        </w:rPr>
-        <w:t>Drinks</w:t>
+      <w:proofErr w:type="spellStart"/>
+      <w:r>
+        <w:rPr>
+          <w:rFonts w:eastAsia="Times New Roman" w:cs="Times New Roman"/>
+          <w:b/>
+          <w:bCs/>
+          <w:szCs w:val="28"/>
+        </w:rPr>
+        <w:t>OrderDetails</w:t>
+      </w:r>
+      <w:proofErr w:type="spellEnd"/>
+      <w:r>
+        <w:rPr>
+          <w:rFonts w:eastAsia="Times New Roman" w:cs="Times New Roman"/>
+          <w:szCs w:val="28"/>
+        </w:rPr>
+        <w:t xml:space="preserve"> (Chi </w:t>
+      </w:r>
+      <w:proofErr w:type="spellStart"/>
+      <w:r>
+        <w:rPr>
+          <w:rFonts w:eastAsia="Times New Roman" w:cs="Times New Roman"/>
+          <w:szCs w:val="28"/>
+        </w:rPr>
+        <w:t>tiết</w:t>
+      </w:r>
+      <w:proofErr w:type="spellEnd"/>
+      <w:r>
+        <w:rPr>
+          <w:rFonts w:eastAsia="Times New Roman" w:cs="Times New Roman"/>
+          <w:szCs w:val="28"/>
+        </w:rPr>
+        <w:t xml:space="preserve"> </w:t>
+      </w:r>
+      <w:proofErr w:type="spellStart"/>
+      <w:r>
+        <w:rPr>
+          <w:rFonts w:eastAsia="Times New Roman" w:cs="Times New Roman"/>
+          <w:szCs w:val="28"/>
+        </w:rPr>
+        <w:t>đơn</w:t>
+      </w:r>
+      <w:proofErr w:type="spellEnd"/>
+      <w:r>
+        <w:rPr>
+          <w:rFonts w:eastAsia="Times New Roman" w:cs="Times New Roman"/>
+          <w:szCs w:val="28"/>
+        </w:rPr>
+        <w:t xml:space="preserve"> </w:t>
+      </w:r>
+      <w:proofErr w:type="spellStart"/>
+      <w:r>
+        <w:rPr>
+          <w:rFonts w:eastAsia="Times New Roman" w:cs="Times New Roman"/>
+          <w:szCs w:val="28"/>
+        </w:rPr>
+        <w:t>hàng</w:t>
+      </w:r>
+      <w:proofErr w:type="spellEnd"/>
+      <w:r>
+        <w:rPr>
+          <w:rFonts w:eastAsia="Times New Roman" w:cs="Times New Roman"/>
+          <w:szCs w:val="28"/>
+        </w:rPr>
+        <w:t>)</w:t>
       </w:r>
     </w:p>
     <w:p>
@@ -7861,7 +7957,7 @@
           <w:bCs/>
           <w:szCs w:val="28"/>
         </w:rPr>
-        <w:t>Orders</w:t>
+        <w:t>Payments</w:t>
       </w:r>
       <w:r>
         <w:rPr>
@@ -7876,23 +7972,23 @@
           <w:rFonts w:eastAsia="Times New Roman" w:cs="Times New Roman"/>
           <w:szCs w:val="28"/>
         </w:rPr>
-        <w:t>Đơn</w:t>
-      </w:r>
-      <w:proofErr w:type="spellEnd"/>
-      <w:r>
-        <w:rPr>
-          <w:rFonts w:eastAsia="Times New Roman" w:cs="Times New Roman"/>
-          <w:szCs w:val="28"/>
-        </w:rPr>
-        <w:t xml:space="preserve"> </w:t>
-      </w:r>
-      <w:proofErr w:type="spellStart"/>
-      <w:r>
-        <w:rPr>
-          <w:rFonts w:eastAsia="Times New Roman" w:cs="Times New Roman"/>
-          <w:szCs w:val="28"/>
-        </w:rPr>
-        <w:t>hàng</w:t>
+        <w:t>Thanh</w:t>
+      </w:r>
+      <w:proofErr w:type="spellEnd"/>
+      <w:r>
+        <w:rPr>
+          <w:rFonts w:eastAsia="Times New Roman" w:cs="Times New Roman"/>
+          <w:szCs w:val="28"/>
+        </w:rPr>
+        <w:t xml:space="preserve"> </w:t>
+      </w:r>
+      <w:proofErr w:type="spellStart"/>
+      <w:r>
+        <w:rPr>
+          <w:rFonts w:eastAsia="Times New Roman" w:cs="Times New Roman"/>
+          <w:szCs w:val="28"/>
+        </w:rPr>
+        <w:t>toán</w:t>
       </w:r>
       <w:proofErr w:type="spellEnd"/>
       <w:r>
@@ -7915,60 +8011,46 @@
           <w:szCs w:val="28"/>
         </w:rPr>
       </w:pPr>
-      <w:proofErr w:type="spellStart"/>
-      <w:r>
-        <w:rPr>
-          <w:rFonts w:eastAsia="Times New Roman" w:cs="Times New Roman"/>
-          <w:b/>
-          <w:bCs/>
-          <w:szCs w:val="28"/>
-        </w:rPr>
-        <w:t>OrderDetails</w:t>
-      </w:r>
-      <w:proofErr w:type="spellEnd"/>
-      <w:r>
-        <w:rPr>
-          <w:rFonts w:eastAsia="Times New Roman" w:cs="Times New Roman"/>
-          <w:szCs w:val="28"/>
-        </w:rPr>
-        <w:t xml:space="preserve"> (Chi </w:t>
-      </w:r>
-      <w:proofErr w:type="spellStart"/>
-      <w:r>
-        <w:rPr>
-          <w:rFonts w:eastAsia="Times New Roman" w:cs="Times New Roman"/>
-          <w:szCs w:val="28"/>
-        </w:rPr>
-        <w:t>tiết</w:t>
-      </w:r>
-      <w:proofErr w:type="spellEnd"/>
-      <w:r>
-        <w:rPr>
-          <w:rFonts w:eastAsia="Times New Roman" w:cs="Times New Roman"/>
-          <w:szCs w:val="28"/>
-        </w:rPr>
-        <w:t xml:space="preserve"> </w:t>
-      </w:r>
-      <w:proofErr w:type="spellStart"/>
-      <w:r>
-        <w:rPr>
-          <w:rFonts w:eastAsia="Times New Roman" w:cs="Times New Roman"/>
-          <w:szCs w:val="28"/>
-        </w:rPr>
-        <w:t>đơn</w:t>
-      </w:r>
-      <w:proofErr w:type="spellEnd"/>
-      <w:r>
-        <w:rPr>
-          <w:rFonts w:eastAsia="Times New Roman" w:cs="Times New Roman"/>
-          <w:szCs w:val="28"/>
-        </w:rPr>
-        <w:t xml:space="preserve"> </w:t>
-      </w:r>
-      <w:proofErr w:type="spellStart"/>
-      <w:r>
-        <w:rPr>
-          <w:rFonts w:eastAsia="Times New Roman" w:cs="Times New Roman"/>
+      <w:r>
+        <w:rPr>
+          <w:rFonts w:eastAsia="Times New Roman" w:cs="Times New Roman"/>
+          <w:b/>
+          <w:bCs/>
+          <w:szCs w:val="28"/>
+        </w:rPr>
+        <w:t xml:space="preserve">Carts </w:t>
+      </w:r>
+      <w:r>
+        <w:rPr>
+          <w:rFonts w:eastAsia="Times New Roman" w:cs="Times New Roman"/>
+          <w:bCs/>
+          <w:szCs w:val="28"/>
+        </w:rPr>
+        <w:t>(</w:t>
+      </w:r>
+      <w:proofErr w:type="spellStart"/>
+      <w:r>
+        <w:rPr>
+          <w:rFonts w:eastAsia="Times New Roman" w:cs="Times New Roman"/>
+          <w:bCs/>
+          <w:szCs w:val="28"/>
+        </w:rPr>
+        <w:t>Giỏ</w:t>
+      </w:r>
+      <w:proofErr w:type="spellEnd"/>
+      <w:r>
+        <w:rPr>
+          <w:rFonts w:eastAsia="Times New Roman" w:cs="Times New Roman"/>
+          <w:bCs/>
+          <w:szCs w:val="28"/>
+        </w:rPr>
+        <w:t xml:space="preserve"> </w:t>
+      </w:r>
+      <w:proofErr w:type="spellStart"/>
+      <w:r>
+        <w:rPr>
+          <w:rFonts w:eastAsia="Times New Roman" w:cs="Times New Roman"/>
+          <w:bCs/>
           <w:szCs w:val="28"/>
         </w:rPr>
         <w:t>hàng</w:t>
@@ -7977,6 +8059,7 @@
       <w:r>
         <w:rPr>
           <w:rFonts w:eastAsia="Times New Roman" w:cs="Times New Roman"/>
+          <w:bCs/>
           <w:szCs w:val="28"/>
         </w:rPr>
         <w:t>)</w:t>
@@ -7994,50 +8077,92 @@
           <w:szCs w:val="28"/>
         </w:rPr>
       </w:pPr>
-      <w:r>
-        <w:rPr>
-          <w:rFonts w:eastAsia="Times New Roman" w:cs="Times New Roman"/>
-          <w:b/>
-          <w:bCs/>
-          <w:szCs w:val="28"/>
-        </w:rPr>
-        <w:t>Payments</w:t>
-      </w:r>
-      <w:r>
-        <w:rPr>
-          <w:rFonts w:eastAsia="Times New Roman" w:cs="Times New Roman"/>
-          <w:szCs w:val="28"/>
-        </w:rPr>
-        <w:t xml:space="preserve"> (</w:t>
-      </w:r>
-      <w:proofErr w:type="spellStart"/>
-      <w:r>
-        <w:rPr>
-          <w:rFonts w:eastAsia="Times New Roman" w:cs="Times New Roman"/>
-          <w:szCs w:val="28"/>
-        </w:rPr>
-        <w:t>Thanh</w:t>
-      </w:r>
-      <w:proofErr w:type="spellEnd"/>
-      <w:r>
-        <w:rPr>
-          <w:rFonts w:eastAsia="Times New Roman" w:cs="Times New Roman"/>
-          <w:szCs w:val="28"/>
-        </w:rPr>
-        <w:t xml:space="preserve"> </w:t>
-      </w:r>
-      <w:proofErr w:type="spellStart"/>
-      <w:r>
-        <w:rPr>
-          <w:rFonts w:eastAsia="Times New Roman" w:cs="Times New Roman"/>
-          <w:szCs w:val="28"/>
-        </w:rPr>
-        <w:t>toán</w:t>
-      </w:r>
-      <w:proofErr w:type="spellEnd"/>
-      <w:r>
-        <w:rPr>
-          <w:rFonts w:eastAsia="Times New Roman" w:cs="Times New Roman"/>
+      <w:proofErr w:type="spellStart"/>
+      <w:r>
+        <w:rPr>
+          <w:rFonts w:eastAsia="Times New Roman" w:cs="Times New Roman"/>
+          <w:b/>
+          <w:bCs/>
+          <w:szCs w:val="28"/>
+        </w:rPr>
+        <w:t>CartItems</w:t>
+      </w:r>
+      <w:proofErr w:type="spellEnd"/>
+      <w:r>
+        <w:rPr>
+          <w:rFonts w:eastAsia="Times New Roman" w:cs="Times New Roman"/>
+          <w:b/>
+          <w:bCs/>
+          <w:szCs w:val="28"/>
+        </w:rPr>
+        <w:t xml:space="preserve"> </w:t>
+      </w:r>
+      <w:r>
+        <w:rPr>
+          <w:rFonts w:eastAsia="Times New Roman" w:cs="Times New Roman"/>
+          <w:bCs/>
+          <w:szCs w:val="28"/>
+        </w:rPr>
+        <w:t>(</w:t>
+      </w:r>
+      <w:r>
+        <w:rPr>
+          <w:rFonts w:eastAsia="Times New Roman" w:cs="Times New Roman"/>
+          <w:bCs/>
+          <w:szCs w:val="28"/>
+        </w:rPr>
+        <w:t xml:space="preserve">Chi </w:t>
+      </w:r>
+      <w:proofErr w:type="spellStart"/>
+      <w:r>
+        <w:rPr>
+          <w:rFonts w:eastAsia="Times New Roman" w:cs="Times New Roman"/>
+          <w:bCs/>
+          <w:szCs w:val="28"/>
+        </w:rPr>
+        <w:t>tiết</w:t>
+      </w:r>
+      <w:proofErr w:type="spellEnd"/>
+      <w:r>
+        <w:rPr>
+          <w:rFonts w:eastAsia="Times New Roman" w:cs="Times New Roman"/>
+          <w:bCs/>
+          <w:szCs w:val="28"/>
+        </w:rPr>
+        <w:t xml:space="preserve"> </w:t>
+      </w:r>
+      <w:proofErr w:type="spellStart"/>
+      <w:r>
+        <w:rPr>
+          <w:rFonts w:eastAsia="Times New Roman" w:cs="Times New Roman"/>
+          <w:bCs/>
+          <w:szCs w:val="28"/>
+        </w:rPr>
+        <w:t>giỏ</w:t>
+      </w:r>
+      <w:proofErr w:type="spellEnd"/>
+      <w:r>
+        <w:rPr>
+          <w:rFonts w:eastAsia="Times New Roman" w:cs="Times New Roman"/>
+          <w:bCs/>
+          <w:szCs w:val="28"/>
+        </w:rPr>
+        <w:t xml:space="preserve"> </w:t>
+      </w:r>
+      <w:proofErr w:type="spellStart"/>
+      <w:r>
+        <w:rPr>
+          <w:rFonts w:eastAsia="Times New Roman" w:cs="Times New Roman"/>
+          <w:bCs/>
+          <w:szCs w:val="28"/>
+        </w:rPr>
+        <w:t>hàng</w:t>
+      </w:r>
+      <w:proofErr w:type="spellEnd"/>
+      <w:r>
+        <w:rPr>
+          <w:rFonts w:eastAsia="Times New Roman" w:cs="Times New Roman"/>
+          <w:bCs/>
           <w:szCs w:val="28"/>
         </w:rPr>
         <w:t>)</w:t>
@@ -22958,8 +23083,6 @@
           <w:szCs w:val="28"/>
         </w:rPr>
       </w:pPr>
-      <w:bookmarkStart w:id="0" w:name="_GoBack"/>
-      <w:bookmarkEnd w:id="0"/>
       <w:r>
         <w:rPr>
           <w:rFonts w:eastAsia="Times New Roman" w:cs="Times New Roman"/>
@@ -23022,6 +23145,63 @@
         </w:rPr>
         <w:t xml:space="preserve">8. Diagram </w:t>
       </w:r>
+    </w:p>
+    <w:p>
+      <w:pPr>
+        <w:spacing w:before="100" w:beforeAutospacing="1" w:after="100" w:afterAutospacing="1" w:line="240" w:lineRule="auto"/>
+        <w:rPr>
+          <w:rFonts w:eastAsia="Times New Roman" w:cs="Times New Roman"/>
+          <w:b/>
+          <w:sz w:val="40"/>
+          <w:szCs w:val="40"/>
+        </w:rPr>
+      </w:pPr>
+      <w:r>
+        <w:rPr>
+          <w:rFonts w:eastAsia="Times New Roman" w:cs="Times New Roman"/>
+          <w:b/>
+          <w:sz w:val="40"/>
+          <w:szCs w:val="40"/>
+        </w:rPr>
+        <w:lastRenderedPageBreak/>
+        <w:drawing>
+          <wp:inline distT="0" distB="0" distL="0" distR="0" wp14:anchorId="326DC780" wp14:editId="2BEF1573">
+            <wp:extent cx="5943600" cy="4667885"/>
+            <wp:effectExtent l="0" t="0" r="0" b="0"/>
+            <wp:docPr id="2" name="Picture 2"/>
+            <wp:cNvGraphicFramePr>
+              <a:graphicFrameLocks xmlns:a="http://schemas.openxmlformats.org/drawingml/2006/main" noChangeAspect="1"/>
+            </wp:cNvGraphicFramePr>
+            <a:graphic xmlns:a="http://schemas.openxmlformats.org/drawingml/2006/main">
+              <a:graphicData uri="http://schemas.openxmlformats.org/drawingml/2006/picture">
+                <pic:pic xmlns:pic="http://schemas.openxmlformats.org/drawingml/2006/picture">
+                  <pic:nvPicPr>
+                    <pic:cNvPr id="1" name=""/>
+                    <pic:cNvPicPr/>
+                  </pic:nvPicPr>
+                  <pic:blipFill>
+                    <a:blip r:embed="rId7"/>
+                    <a:stretch>
+                      <a:fillRect/>
+                    </a:stretch>
+                  </pic:blipFill>
+                  <pic:spPr>
+                    <a:xfrm>
+                      <a:off x="0" y="0"/>
+                      <a:ext cx="5943600" cy="4667885"/>
+                    </a:xfrm>
+                    <a:prstGeom prst="rect">
+                      <a:avLst/>
+                    </a:prstGeom>
+                  </pic:spPr>
+                </pic:pic>
+              </a:graphicData>
+            </a:graphic>
+          </wp:inline>
+        </w:drawing>
+      </w:r>
+      <w:bookmarkStart w:id="0" w:name="_GoBack"/>
+      <w:bookmarkEnd w:id="0"/>
     </w:p>
     <w:sectPr>
       <w:pgSz w:w="12240" w:h="15840"/>
@@ -26705,7 +26885,7 @@
 </file>
 
 <file path=customXml/itemProps1.xml><?xml version="1.0" encoding="utf-8"?>
-<ds:datastoreItem xmlns:ds="http://schemas.openxmlformats.org/officeDocument/2006/customXml" ds:itemID="{5785EBB9-B373-44E3-B265-01E4B41A78CF}">
+<ds:datastoreItem xmlns:ds="http://schemas.openxmlformats.org/officeDocument/2006/customXml" ds:itemID="{B06917C5-9D88-4F17-8DA3-069425484F28}">
   <ds:schemaRefs>
     <ds:schemaRef ds:uri="http://schemas.openxmlformats.org/officeDocument/2006/bibliography"/>
   </ds:schemaRefs>

--- a/đặc tả java.docx
+++ b/đặc tả java.docx
@@ -1,6 +1,6 @@
 
 <file path=word/document.xml><?xml version="1.0" encoding="utf-8"?>
-<w:document xmlns:wpc="http://schemas.microsoft.com/office/word/2010/wordprocessingCanvas" xmlns:mc="http://schemas.openxmlformats.org/markup-compatibility/2006" xmlns:o="urn:schemas-microsoft-com:office:office" xmlns:r="http://schemas.openxmlformats.org/officeDocument/2006/relationships" xmlns:m="http://schemas.openxmlformats.org/officeDocument/2006/math" xmlns:v="urn:schemas-microsoft-com:vml" xmlns:wp14="http://schemas.microsoft.com/office/word/2010/wordprocessingDrawing" xmlns:wp="http://schemas.openxmlformats.org/drawingml/2006/wordprocessingDrawing" xmlns:w="http://schemas.openxmlformats.org/wordprocessingml/2006/main" xmlns:w14="http://schemas.microsoft.com/office/word/2010/wordml" xmlns:w10="urn:schemas-microsoft-com:office:word" xmlns:w15="http://schemas.microsoft.com/office/word/2012/wordml" xmlns:wpg="http://schemas.microsoft.com/office/word/2010/wordprocessingGroup" xmlns:wpi="http://schemas.microsoft.com/office/word/2010/wordprocessingInk" xmlns:wne="http://schemas.microsoft.com/office/word/2006/wordml" xmlns:wps="http://schemas.microsoft.com/office/word/2010/wordprocessingShape" xmlns:wpsCustomData="http://www.wps.cn/officeDocument/2013/wpsCustomData" mc:Ignorable="w14 w15 wp14">
+<w:document xmlns:wpc="http://schemas.microsoft.com/office/word/2010/wordprocessingCanvas" xmlns:cx="http://schemas.microsoft.com/office/drawing/2014/chartex" xmlns:mc="http://schemas.openxmlformats.org/markup-compatibility/2006" xmlns:o="urn:schemas-microsoft-com:office:office" xmlns:r="http://schemas.openxmlformats.org/officeDocument/2006/relationships" xmlns:m="http://schemas.openxmlformats.org/officeDocument/2006/math" xmlns:v="urn:schemas-microsoft-com:vml" xmlns:wp14="http://schemas.microsoft.com/office/word/2010/wordprocessingDrawing" xmlns:wp="http://schemas.openxmlformats.org/drawingml/2006/wordprocessingDrawing" xmlns:w10="urn:schemas-microsoft-com:office:word" xmlns:w="http://schemas.openxmlformats.org/wordprocessingml/2006/main" xmlns:w14="http://schemas.microsoft.com/office/word/2010/wordml" xmlns:w15="http://schemas.microsoft.com/office/word/2012/wordml" xmlns:w16se="http://schemas.microsoft.com/office/word/2015/wordml/symex" xmlns:wpg="http://schemas.microsoft.com/office/word/2010/wordprocessingGroup" xmlns:wpi="http://schemas.microsoft.com/office/word/2010/wordprocessingInk" xmlns:wne="http://schemas.microsoft.com/office/word/2006/wordml" xmlns:wps="http://schemas.microsoft.com/office/word/2010/wordprocessingShape" mc:Ignorable="w14 w15 w16se wp14">
   <w:body>
     <w:p>
       <w:pPr>
@@ -190,7 +190,14 @@
           <w:rFonts w:eastAsia="Times New Roman" w:cs="Times New Roman"/>
           <w:szCs w:val="28"/>
         </w:rPr>
-        <w:t xml:space="preserve">Quản lý danh mục </w:t>
+        <w:t>Quản lý d</w:t>
+      </w:r>
+      <w:r>
+        <w:rPr>
+          <w:rFonts w:eastAsia="Times New Roman" w:cs="Times New Roman"/>
+          <w:szCs w:val="28"/>
+        </w:rPr>
+        <w:t xml:space="preserve">anh mục </w:t>
       </w:r>
       <w:r>
         <w:rPr>
@@ -377,7 +384,14 @@
           <w:rFonts w:eastAsia="Times New Roman" w:cs="Times New Roman"/>
           <w:szCs w:val="28"/>
         </w:rPr>
-        <w:t>Hệ thống có hai giao diện chính:</w:t>
+        <w:t xml:space="preserve">Hệ thống có hai giao </w:t>
+      </w:r>
+      <w:r>
+        <w:rPr>
+          <w:rFonts w:eastAsia="Times New Roman" w:cs="Times New Roman"/>
+          <w:szCs w:val="28"/>
+        </w:rPr>
+        <w:t>diện chính:</w:t>
       </w:r>
     </w:p>
     <w:p>
@@ -540,7 +554,15 @@
           <w:bCs/>
           <w:szCs w:val="28"/>
         </w:rPr>
-        <w:t>thông tin cá nhân</w:t>
+        <w:t>thôn</w:t>
+      </w:r>
+      <w:r>
+        <w:rPr>
+          <w:rFonts w:eastAsia="Times New Roman" w:cs="Times New Roman"/>
+          <w:bCs/>
+          <w:szCs w:val="28"/>
+        </w:rPr>
+        <w:t>g tin cá nhân</w:t>
       </w:r>
       <w:r>
         <w:rPr>
@@ -659,7 +681,16 @@
           <w:bCs/>
           <w:szCs w:val="28"/>
         </w:rPr>
-        <w:t>2.3. Đặt hàng &amp; thanh toán</w:t>
+        <w:t xml:space="preserve">2.3. Đặt hàng &amp; thanh </w:t>
+      </w:r>
+      <w:r>
+        <w:rPr>
+          <w:rFonts w:eastAsia="Times New Roman" w:cs="Times New Roman"/>
+          <w:b/>
+          <w:bCs/>
+          <w:szCs w:val="28"/>
+        </w:rPr>
+        <w:t>toán</w:t>
       </w:r>
     </w:p>
     <w:p>
@@ -699,6 +730,7 @@
           <w:rFonts w:eastAsia="Times New Roman" w:cs="Times New Roman"/>
           <w:szCs w:val="28"/>
         </w:rPr>
+        <w:lastRenderedPageBreak/>
         <w:t>Chọn phương thức thanh toán:</w:t>
       </w:r>
     </w:p>
@@ -837,7 +869,14 @@
           <w:rFonts w:eastAsia="Times New Roman" w:cs="Times New Roman"/>
           <w:szCs w:val="28"/>
         </w:rPr>
-        <w:t>Xác nhận thanh toán (thủ công hoặc tự động).</w:t>
+        <w:t>Xác nhận thanh toán (thủ công hoặc</w:t>
+      </w:r>
+      <w:r>
+        <w:rPr>
+          <w:rFonts w:eastAsia="Times New Roman" w:cs="Times New Roman"/>
+          <w:szCs w:val="28"/>
+        </w:rPr>
+        <w:t xml:space="preserve"> tự động).</w:t>
       </w:r>
     </w:p>
     <w:p>
@@ -1006,7 +1045,16 @@
           <w:bCs/>
           <w:szCs w:val="28"/>
         </w:rPr>
-        <w:t>3.1. Yêu cầu phần mềm</w:t>
+        <w:t>3.1.</w:t>
+      </w:r>
+      <w:r>
+        <w:rPr>
+          <w:rFonts w:eastAsia="Times New Roman" w:cs="Times New Roman"/>
+          <w:b/>
+          <w:bCs/>
+          <w:szCs w:val="28"/>
+        </w:rPr>
+        <w:t xml:space="preserve"> Yêu cầu phần mềm</w:t>
       </w:r>
     </w:p>
     <w:p>
@@ -1216,7 +1264,16 @@
           <w:bCs/>
           <w:szCs w:val="28"/>
         </w:rPr>
-        <w:t>4.1. Mô hình kiến trúc</w:t>
+        <w:t>4.1. Mô hình kiế</w:t>
+      </w:r>
+      <w:r>
+        <w:rPr>
+          <w:rFonts w:eastAsia="Times New Roman" w:cs="Times New Roman"/>
+          <w:b/>
+          <w:bCs/>
+          <w:szCs w:val="28"/>
+        </w:rPr>
+        <w:t>n trúc</w:t>
       </w:r>
     </w:p>
     <w:p>
@@ -1356,7 +1413,16 @@
           <w:bCs/>
           <w:szCs w:val="28"/>
         </w:rPr>
-        <w:t>4.2. Mô hình cơ sở dữ liệu (ERD)</w:t>
+        <w:t xml:space="preserve">4.2. Mô hình cơ sở </w:t>
+      </w:r>
+      <w:r>
+        <w:rPr>
+          <w:rFonts w:eastAsia="Times New Roman" w:cs="Times New Roman"/>
+          <w:b/>
+          <w:bCs/>
+          <w:szCs w:val="28"/>
+        </w:rPr>
+        <w:t>dữ liệu (ERD)</w:t>
       </w:r>
     </w:p>
     <w:p>
@@ -1372,6 +1438,7 @@
           <w:rFonts w:eastAsia="Times New Roman" w:cs="Times New Roman"/>
           <w:szCs w:val="28"/>
         </w:rPr>
+        <w:lastRenderedPageBreak/>
         <w:t>Các bảng chính trong hệ thống:</w:t>
       </w:r>
     </w:p>
@@ -1452,14 +1519,15 @@
           <w:bCs/>
           <w:szCs w:val="28"/>
         </w:rPr>
-        <w:t>Orders</w:t>
-      </w:r>
-      <w:r>
-        <w:rPr>
-          <w:rFonts w:eastAsia="Times New Roman" w:cs="Times New Roman"/>
-          <w:szCs w:val="28"/>
-        </w:rPr>
-        <w:t xml:space="preserve"> (Đơn hàng)</w:t>
+        <w:t xml:space="preserve">ProductType </w:t>
+      </w:r>
+      <w:r>
+        <w:rPr>
+          <w:rFonts w:eastAsia="Times New Roman" w:cs="Times New Roman"/>
+          <w:bCs/>
+          <w:szCs w:val="28"/>
+        </w:rPr>
+        <w:t>(Loại sản phẩm)</w:t>
       </w:r>
     </w:p>
     <w:p>
@@ -1481,6 +1549,35 @@
           <w:bCs/>
           <w:szCs w:val="28"/>
         </w:rPr>
+        <w:t>Orders</w:t>
+      </w:r>
+      <w:r>
+        <w:rPr>
+          <w:rFonts w:eastAsia="Times New Roman" w:cs="Times New Roman"/>
+          <w:szCs w:val="28"/>
+        </w:rPr>
+        <w:t xml:space="preserve"> (Đơn hàng)</w:t>
+      </w:r>
+    </w:p>
+    <w:p>
+      <w:pPr>
+        <w:numPr>
+          <w:ilvl w:val="0"/>
+          <w:numId w:val="11"/>
+        </w:numPr>
+        <w:spacing w:before="100" w:beforeAutospacing="1" w:after="100" w:afterAutospacing="1" w:line="240" w:lineRule="auto"/>
+        <w:rPr>
+          <w:rFonts w:eastAsia="Times New Roman" w:cs="Times New Roman"/>
+          <w:szCs w:val="28"/>
+        </w:rPr>
+      </w:pPr>
+      <w:r>
+        <w:rPr>
+          <w:rFonts w:eastAsia="Times New Roman" w:cs="Times New Roman"/>
+          <w:b/>
+          <w:bCs/>
+          <w:szCs w:val="28"/>
+        </w:rPr>
         <w:t>OrderDetails</w:t>
       </w:r>
       <w:r>
@@ -1489,6 +1586,46 @@
           <w:szCs w:val="28"/>
         </w:rPr>
         <w:t xml:space="preserve"> (Chi tiết đơn hàng)</w:t>
+      </w:r>
+    </w:p>
+    <w:p>
+      <w:pPr>
+        <w:numPr>
+          <w:ilvl w:val="0"/>
+          <w:numId w:val="11"/>
+        </w:numPr>
+        <w:spacing w:before="100" w:beforeAutospacing="1" w:after="100" w:afterAutospacing="1" w:line="240" w:lineRule="auto"/>
+        <w:rPr>
+          <w:rFonts w:eastAsia="Times New Roman" w:cs="Times New Roman"/>
+          <w:szCs w:val="28"/>
+        </w:rPr>
+      </w:pPr>
+      <w:r>
+        <w:rPr>
+          <w:rFonts w:eastAsia="Times New Roman" w:cs="Times New Roman"/>
+          <w:b/>
+          <w:bCs/>
+          <w:szCs w:val="28"/>
+        </w:rPr>
+        <w:t xml:space="preserve">Payment </w:t>
+      </w:r>
+      <w:r>
+        <w:rPr>
+          <w:rFonts w:eastAsia="Times New Roman" w:cs="Times New Roman"/>
+          <w:bCs/>
+          <w:szCs w:val="28"/>
+        </w:rPr>
+        <w:t>(Thanh Toán</w:t>
+      </w:r>
+      <w:bookmarkStart w:id="0" w:name="_GoBack"/>
+      <w:bookmarkEnd w:id="0"/>
+      <w:r>
+        <w:rPr>
+          <w:rFonts w:eastAsia="Times New Roman" w:cs="Times New Roman"/>
+          <w:bCs/>
+          <w:szCs w:val="28"/>
+        </w:rPr>
+        <w:t>)</w:t>
       </w:r>
     </w:p>
     <w:p>
@@ -1590,7 +1727,14 @@
           <w:rFonts w:eastAsia="Times New Roman" w:cs="Times New Roman"/>
           <w:szCs w:val="28"/>
         </w:rPr>
-        <w:t>: Danh sách sản phẩm đã chọn, cập nhật số lượng.</w:t>
+        <w:t xml:space="preserve">: Danh sách </w:t>
+      </w:r>
+      <w:r>
+        <w:rPr>
+          <w:rFonts w:eastAsia="Times New Roman" w:cs="Times New Roman"/>
+          <w:szCs w:val="28"/>
+        </w:rPr>
+        <w:t>sản phẩm đã chọn, cập nhật số lượng.</w:t>
       </w:r>
     </w:p>
     <w:p>
@@ -1720,7 +1864,16 @@
           <w:bCs/>
           <w:szCs w:val="28"/>
         </w:rPr>
-        <w:t>Quản lý sản phẩm</w:t>
+        <w:t>Quản lý sả</w:t>
+      </w:r>
+      <w:r>
+        <w:rPr>
+          <w:rFonts w:eastAsia="Times New Roman" w:cs="Times New Roman"/>
+          <w:b/>
+          <w:bCs/>
+          <w:szCs w:val="28"/>
+        </w:rPr>
+        <w:t>n phẩm</w:t>
       </w:r>
       <w:r>
         <w:rPr>
@@ -1837,10 +1990,9 @@
       </w:pPr>
       <w:r>
         <w:rPr>
-          <w:rFonts w:hint="default" w:eastAsia="Times New Roman" w:cs="Times New Roman"/>
+          <w:rFonts w:eastAsia="Times New Roman" w:cs="Times New Roman"/>
           <w:b/>
           <w:szCs w:val="28"/>
-          <w:lang w:val="en-US"/>
         </w:rPr>
         <w:t>6</w:t>
       </w:r>
@@ -1854,10 +2006,9 @@
       </w:r>
       <w:r>
         <w:rPr>
-          <w:rFonts w:hint="default" w:eastAsia="Times New Roman" w:cs="Times New Roman"/>
+          <w:rFonts w:eastAsia="Times New Roman" w:cs="Times New Roman"/>
           <w:b/>
           <w:szCs w:val="28"/>
-          <w:lang w:val="en-US"/>
         </w:rPr>
         <w:t>1</w:t>
       </w:r>
@@ -1872,24 +2023,9 @@
     </w:p>
     <w:tbl>
       <w:tblPr>
-        <w:tblStyle w:val="9"/>
+        <w:tblStyle w:val="TableGrid"/>
         <w:tblW w:w="10609" w:type="dxa"/>
-        <w:tblInd w:w="0" w:type="dxa"/>
-        <w:tblBorders>
-          <w:top w:val="single" w:color="auto" w:sz="4" w:space="0"/>
-          <w:left w:val="single" w:color="auto" w:sz="4" w:space="0"/>
-          <w:bottom w:val="single" w:color="auto" w:sz="4" w:space="0"/>
-          <w:right w:val="single" w:color="auto" w:sz="4" w:space="0"/>
-          <w:insideH w:val="single" w:color="auto" w:sz="4" w:space="0"/>
-          <w:insideV w:val="single" w:color="auto" w:sz="4" w:space="0"/>
-        </w:tblBorders>
-        <w:tblLayout w:type="autofit"/>
-        <w:tblCellMar>
-          <w:top w:w="0" w:type="dxa"/>
-          <w:left w:w="108" w:type="dxa"/>
-          <w:bottom w:w="0" w:type="dxa"/>
-          <w:right w:w="108" w:type="dxa"/>
-        </w:tblCellMar>
+        <w:tblLook w:val="04A0" w:firstRow="1" w:lastRow="0" w:firstColumn="1" w:lastColumn="0" w:noHBand="0" w:noVBand="1"/>
       </w:tblPr>
       <w:tblGrid>
         <w:gridCol w:w="1504"/>
@@ -1900,26 +2036,10 @@
         <w:gridCol w:w="1536"/>
       </w:tblGrid>
       <w:tr>
-        <w:tblPrEx>
-          <w:tblBorders>
-            <w:top w:val="single" w:color="auto" w:sz="4" w:space="0"/>
-            <w:left w:val="single" w:color="auto" w:sz="4" w:space="0"/>
-            <w:bottom w:val="single" w:color="auto" w:sz="4" w:space="0"/>
-            <w:right w:val="single" w:color="auto" w:sz="4" w:space="0"/>
-            <w:insideH w:val="single" w:color="auto" w:sz="4" w:space="0"/>
-            <w:insideV w:val="single" w:color="auto" w:sz="4" w:space="0"/>
-          </w:tblBorders>
-          <w:tblCellMar>
-            <w:top w:w="0" w:type="dxa"/>
-            <w:left w:w="108" w:type="dxa"/>
-            <w:bottom w:w="0" w:type="dxa"/>
-            <w:right w:w="108" w:type="dxa"/>
-          </w:tblCellMar>
-        </w:tblPrEx>
         <w:tc>
           <w:tcPr>
             <w:tcW w:w="1504" w:type="dxa"/>
-            <w:shd w:val="clear" w:color="auto" w:fill="BEBEBE" w:themeFill="background1" w:themeFillShade="BF"/>
+            <w:shd w:val="clear" w:color="auto" w:fill="BFBFBF" w:themeFill="background1" w:themeFillShade="BF"/>
           </w:tcPr>
           <w:p>
             <w:pPr>
@@ -1936,7 +2056,7 @@
         <w:tc>
           <w:tcPr>
             <w:tcW w:w="1943" w:type="dxa"/>
-            <w:shd w:val="clear" w:color="auto" w:fill="BEBEBE" w:themeFill="background1" w:themeFillShade="BF"/>
+            <w:shd w:val="clear" w:color="auto" w:fill="BFBFBF" w:themeFill="background1" w:themeFillShade="BF"/>
           </w:tcPr>
           <w:p>
             <w:pPr>
@@ -1961,7 +2081,7 @@
         <w:tc>
           <w:tcPr>
             <w:tcW w:w="1725" w:type="dxa"/>
-            <w:shd w:val="clear" w:color="auto" w:fill="BEBEBE" w:themeFill="background1" w:themeFillShade="BF"/>
+            <w:shd w:val="clear" w:color="auto" w:fill="BFBFBF" w:themeFill="background1" w:themeFillShade="BF"/>
           </w:tcPr>
           <w:p>
             <w:pPr>
@@ -1986,7 +2106,7 @@
         <w:tc>
           <w:tcPr>
             <w:tcW w:w="1942" w:type="dxa"/>
-            <w:shd w:val="clear" w:color="auto" w:fill="BEBEBE" w:themeFill="background1" w:themeFillShade="BF"/>
+            <w:shd w:val="clear" w:color="auto" w:fill="BFBFBF" w:themeFill="background1" w:themeFillShade="BF"/>
           </w:tcPr>
           <w:p>
             <w:pPr>
@@ -2011,7 +2131,7 @@
         <w:tc>
           <w:tcPr>
             <w:tcW w:w="1959" w:type="dxa"/>
-            <w:shd w:val="clear" w:color="auto" w:fill="BEBEBE" w:themeFill="background1" w:themeFillShade="BF"/>
+            <w:shd w:val="clear" w:color="auto" w:fill="BFBFBF" w:themeFill="background1" w:themeFillShade="BF"/>
           </w:tcPr>
           <w:p>
             <w:pPr>
@@ -2036,7 +2156,7 @@
         <w:tc>
           <w:tcPr>
             <w:tcW w:w="1532" w:type="dxa"/>
-            <w:shd w:val="clear" w:color="auto" w:fill="BEBEBE" w:themeFill="background1" w:themeFillShade="BF"/>
+            <w:shd w:val="clear" w:color="auto" w:fill="BFBFBF" w:themeFill="background1" w:themeFillShade="BF"/>
           </w:tcPr>
           <w:p>
             <w:pPr>
@@ -2060,22 +2180,6 @@
         </w:tc>
       </w:tr>
       <w:tr>
-        <w:tblPrEx>
-          <w:tblBorders>
-            <w:top w:val="single" w:color="auto" w:sz="4" w:space="0"/>
-            <w:left w:val="single" w:color="auto" w:sz="4" w:space="0"/>
-            <w:bottom w:val="single" w:color="auto" w:sz="4" w:space="0"/>
-            <w:right w:val="single" w:color="auto" w:sz="4" w:space="0"/>
-            <w:insideH w:val="single" w:color="auto" w:sz="4" w:space="0"/>
-            <w:insideV w:val="single" w:color="auto" w:sz="4" w:space="0"/>
-          </w:tblBorders>
-          <w:tblCellMar>
-            <w:top w:w="0" w:type="dxa"/>
-            <w:left w:w="108" w:type="dxa"/>
-            <w:bottom w:w="0" w:type="dxa"/>
-            <w:right w:w="108" w:type="dxa"/>
-          </w:tblCellMar>
-        </w:tblPrEx>
         <w:tc>
           <w:tcPr>
             <w:tcW w:w="1504" w:type="dxa"/>
@@ -2193,22 +2297,6 @@
         </w:tc>
       </w:tr>
       <w:tr>
-        <w:tblPrEx>
-          <w:tblBorders>
-            <w:top w:val="single" w:color="auto" w:sz="4" w:space="0"/>
-            <w:left w:val="single" w:color="auto" w:sz="4" w:space="0"/>
-            <w:bottom w:val="single" w:color="auto" w:sz="4" w:space="0"/>
-            <w:right w:val="single" w:color="auto" w:sz="4" w:space="0"/>
-            <w:insideH w:val="single" w:color="auto" w:sz="4" w:space="0"/>
-            <w:insideV w:val="single" w:color="auto" w:sz="4" w:space="0"/>
-          </w:tblBorders>
-          <w:tblCellMar>
-            <w:top w:w="0" w:type="dxa"/>
-            <w:left w:w="108" w:type="dxa"/>
-            <w:bottom w:w="0" w:type="dxa"/>
-            <w:right w:w="108" w:type="dxa"/>
-          </w:tblCellMar>
-        </w:tblPrEx>
         <w:tc>
           <w:tcPr>
             <w:tcW w:w="10609" w:type="dxa"/>
@@ -2236,22 +2324,6 @@
         </w:tc>
       </w:tr>
       <w:tr>
-        <w:tblPrEx>
-          <w:tblBorders>
-            <w:top w:val="single" w:color="auto" w:sz="4" w:space="0"/>
-            <w:left w:val="single" w:color="auto" w:sz="4" w:space="0"/>
-            <w:bottom w:val="single" w:color="auto" w:sz="4" w:space="0"/>
-            <w:right w:val="single" w:color="auto" w:sz="4" w:space="0"/>
-            <w:insideH w:val="single" w:color="auto" w:sz="4" w:space="0"/>
-            <w:insideV w:val="single" w:color="auto" w:sz="4" w:space="0"/>
-          </w:tblBorders>
-          <w:tblCellMar>
-            <w:top w:w="0" w:type="dxa"/>
-            <w:left w:w="108" w:type="dxa"/>
-            <w:bottom w:w="0" w:type="dxa"/>
-            <w:right w:w="108" w:type="dxa"/>
-          </w:tblCellMar>
-        </w:tblPrEx>
         <w:tc>
           <w:tcPr>
             <w:tcW w:w="1504" w:type="dxa"/>
@@ -2353,22 +2425,6 @@
         </w:tc>
       </w:tr>
       <w:tr>
-        <w:tblPrEx>
-          <w:tblBorders>
-            <w:top w:val="single" w:color="auto" w:sz="4" w:space="0"/>
-            <w:left w:val="single" w:color="auto" w:sz="4" w:space="0"/>
-            <w:bottom w:val="single" w:color="auto" w:sz="4" w:space="0"/>
-            <w:right w:val="single" w:color="auto" w:sz="4" w:space="0"/>
-            <w:insideH w:val="single" w:color="auto" w:sz="4" w:space="0"/>
-            <w:insideV w:val="single" w:color="auto" w:sz="4" w:space="0"/>
-          </w:tblBorders>
-          <w:tblCellMar>
-            <w:top w:w="0" w:type="dxa"/>
-            <w:left w:w="108" w:type="dxa"/>
-            <w:bottom w:w="0" w:type="dxa"/>
-            <w:right w:w="108" w:type="dxa"/>
-          </w:tblCellMar>
-        </w:tblPrEx>
         <w:tc>
           <w:tcPr>
             <w:tcW w:w="10609" w:type="dxa"/>
@@ -2396,22 +2452,6 @@
         </w:tc>
       </w:tr>
       <w:tr>
-        <w:tblPrEx>
-          <w:tblBorders>
-            <w:top w:val="single" w:color="auto" w:sz="4" w:space="0"/>
-            <w:left w:val="single" w:color="auto" w:sz="4" w:space="0"/>
-            <w:bottom w:val="single" w:color="auto" w:sz="4" w:space="0"/>
-            <w:right w:val="single" w:color="auto" w:sz="4" w:space="0"/>
-            <w:insideH w:val="single" w:color="auto" w:sz="4" w:space="0"/>
-            <w:insideV w:val="single" w:color="auto" w:sz="4" w:space="0"/>
-          </w:tblBorders>
-          <w:tblCellMar>
-            <w:top w:w="0" w:type="dxa"/>
-            <w:left w:w="108" w:type="dxa"/>
-            <w:bottom w:w="0" w:type="dxa"/>
-            <w:right w:w="108" w:type="dxa"/>
-          </w:tblCellMar>
-        </w:tblPrEx>
         <w:tc>
           <w:tcPr>
             <w:tcW w:w="1504" w:type="dxa"/>
@@ -2513,22 +2553,6 @@
         </w:tc>
       </w:tr>
       <w:tr>
-        <w:tblPrEx>
-          <w:tblBorders>
-            <w:top w:val="single" w:color="auto" w:sz="4" w:space="0"/>
-            <w:left w:val="single" w:color="auto" w:sz="4" w:space="0"/>
-            <w:bottom w:val="single" w:color="auto" w:sz="4" w:space="0"/>
-            <w:right w:val="single" w:color="auto" w:sz="4" w:space="0"/>
-            <w:insideH w:val="single" w:color="auto" w:sz="4" w:space="0"/>
-            <w:insideV w:val="single" w:color="auto" w:sz="4" w:space="0"/>
-          </w:tblBorders>
-          <w:tblCellMar>
-            <w:top w:w="0" w:type="dxa"/>
-            <w:left w:w="108" w:type="dxa"/>
-            <w:bottom w:w="0" w:type="dxa"/>
-            <w:right w:w="108" w:type="dxa"/>
-          </w:tblCellMar>
-        </w:tblPrEx>
         <w:tc>
           <w:tcPr>
             <w:tcW w:w="10609" w:type="dxa"/>
@@ -2556,22 +2580,6 @@
         </w:tc>
       </w:tr>
       <w:tr>
-        <w:tblPrEx>
-          <w:tblBorders>
-            <w:top w:val="single" w:color="auto" w:sz="4" w:space="0"/>
-            <w:left w:val="single" w:color="auto" w:sz="4" w:space="0"/>
-            <w:bottom w:val="single" w:color="auto" w:sz="4" w:space="0"/>
-            <w:right w:val="single" w:color="auto" w:sz="4" w:space="0"/>
-            <w:insideH w:val="single" w:color="auto" w:sz="4" w:space="0"/>
-            <w:insideV w:val="single" w:color="auto" w:sz="4" w:space="0"/>
-          </w:tblBorders>
-          <w:tblCellMar>
-            <w:top w:w="0" w:type="dxa"/>
-            <w:left w:w="108" w:type="dxa"/>
-            <w:bottom w:w="0" w:type="dxa"/>
-            <w:right w:w="108" w:type="dxa"/>
-          </w:tblCellMar>
-        </w:tblPrEx>
         <w:tc>
           <w:tcPr>
             <w:tcW w:w="1504" w:type="dxa"/>
@@ -2673,22 +2681,6 @@
         </w:tc>
       </w:tr>
       <w:tr>
-        <w:tblPrEx>
-          <w:tblBorders>
-            <w:top w:val="single" w:color="auto" w:sz="4" w:space="0"/>
-            <w:left w:val="single" w:color="auto" w:sz="4" w:space="0"/>
-            <w:bottom w:val="single" w:color="auto" w:sz="4" w:space="0"/>
-            <w:right w:val="single" w:color="auto" w:sz="4" w:space="0"/>
-            <w:insideH w:val="single" w:color="auto" w:sz="4" w:space="0"/>
-            <w:insideV w:val="single" w:color="auto" w:sz="4" w:space="0"/>
-          </w:tblBorders>
-          <w:tblCellMar>
-            <w:top w:w="0" w:type="dxa"/>
-            <w:left w:w="108" w:type="dxa"/>
-            <w:bottom w:w="0" w:type="dxa"/>
-            <w:right w:w="108" w:type="dxa"/>
-          </w:tblCellMar>
-        </w:tblPrEx>
         <w:tc>
           <w:tcPr>
             <w:tcW w:w="10609" w:type="dxa"/>
@@ -2716,22 +2708,6 @@
         </w:tc>
       </w:tr>
       <w:tr>
-        <w:tblPrEx>
-          <w:tblBorders>
-            <w:top w:val="single" w:color="auto" w:sz="4" w:space="0"/>
-            <w:left w:val="single" w:color="auto" w:sz="4" w:space="0"/>
-            <w:bottom w:val="single" w:color="auto" w:sz="4" w:space="0"/>
-            <w:right w:val="single" w:color="auto" w:sz="4" w:space="0"/>
-            <w:insideH w:val="single" w:color="auto" w:sz="4" w:space="0"/>
-            <w:insideV w:val="single" w:color="auto" w:sz="4" w:space="0"/>
-          </w:tblBorders>
-          <w:tblCellMar>
-            <w:top w:w="0" w:type="dxa"/>
-            <w:left w:w="108" w:type="dxa"/>
-            <w:bottom w:w="0" w:type="dxa"/>
-            <w:right w:w="108" w:type="dxa"/>
-          </w:tblCellMar>
-        </w:tblPrEx>
         <w:tc>
           <w:tcPr>
             <w:tcW w:w="1504" w:type="dxa"/>
@@ -2840,22 +2816,6 @@
         </w:tc>
       </w:tr>
       <w:tr>
-        <w:tblPrEx>
-          <w:tblBorders>
-            <w:top w:val="single" w:color="auto" w:sz="4" w:space="0"/>
-            <w:left w:val="single" w:color="auto" w:sz="4" w:space="0"/>
-            <w:bottom w:val="single" w:color="auto" w:sz="4" w:space="0"/>
-            <w:right w:val="single" w:color="auto" w:sz="4" w:space="0"/>
-            <w:insideH w:val="single" w:color="auto" w:sz="4" w:space="0"/>
-            <w:insideV w:val="single" w:color="auto" w:sz="4" w:space="0"/>
-          </w:tblBorders>
-          <w:tblCellMar>
-            <w:top w:w="0" w:type="dxa"/>
-            <w:left w:w="108" w:type="dxa"/>
-            <w:bottom w:w="0" w:type="dxa"/>
-            <w:right w:w="108" w:type="dxa"/>
-          </w:tblCellMar>
-        </w:tblPrEx>
         <w:tc>
           <w:tcPr>
             <w:tcW w:w="10609" w:type="dxa"/>
@@ -2877,28 +2837,20 @@
                 <w:i/>
                 <w:szCs w:val="28"/>
               </w:rPr>
-              <w:t>Địa chỉ liên hệ.</w:t>
+              <w:t xml:space="preserve">Địa chỉ </w:t>
+            </w:r>
+            <w:r>
+              <w:rPr>
+                <w:rFonts w:eastAsia="Times New Roman" w:cs="Times New Roman"/>
+                <w:i/>
+                <w:szCs w:val="28"/>
+              </w:rPr>
+              <w:t>liên hệ.</w:t>
             </w:r>
           </w:p>
         </w:tc>
       </w:tr>
       <w:tr>
-        <w:tblPrEx>
-          <w:tblBorders>
-            <w:top w:val="single" w:color="auto" w:sz="4" w:space="0"/>
-            <w:left w:val="single" w:color="auto" w:sz="4" w:space="0"/>
-            <w:bottom w:val="single" w:color="auto" w:sz="4" w:space="0"/>
-            <w:right w:val="single" w:color="auto" w:sz="4" w:space="0"/>
-            <w:insideH w:val="single" w:color="auto" w:sz="4" w:space="0"/>
-            <w:insideV w:val="single" w:color="auto" w:sz="4" w:space="0"/>
-          </w:tblBorders>
-          <w:tblCellMar>
-            <w:top w:w="0" w:type="dxa"/>
-            <w:left w:w="108" w:type="dxa"/>
-            <w:bottom w:w="0" w:type="dxa"/>
-            <w:right w:w="108" w:type="dxa"/>
-          </w:tblCellMar>
-        </w:tblPrEx>
         <w:tc>
           <w:tcPr>
             <w:tcW w:w="1504" w:type="dxa"/>
@@ -3008,22 +2960,6 @@
         </w:tc>
       </w:tr>
       <w:tr>
-        <w:tblPrEx>
-          <w:tblBorders>
-            <w:top w:val="single" w:color="auto" w:sz="4" w:space="0"/>
-            <w:left w:val="single" w:color="auto" w:sz="4" w:space="0"/>
-            <w:bottom w:val="single" w:color="auto" w:sz="4" w:space="0"/>
-            <w:right w:val="single" w:color="auto" w:sz="4" w:space="0"/>
-            <w:insideH w:val="single" w:color="auto" w:sz="4" w:space="0"/>
-            <w:insideV w:val="single" w:color="auto" w:sz="4" w:space="0"/>
-          </w:tblBorders>
-          <w:tblCellMar>
-            <w:top w:w="0" w:type="dxa"/>
-            <w:left w:w="108" w:type="dxa"/>
-            <w:bottom w:w="0" w:type="dxa"/>
-            <w:right w:w="108" w:type="dxa"/>
-          </w:tblCellMar>
-        </w:tblPrEx>
         <w:tc>
           <w:tcPr>
             <w:tcW w:w="10609" w:type="dxa"/>
@@ -3055,10 +2991,9 @@
       <w:pPr>
         <w:spacing w:before="100" w:beforeAutospacing="1" w:after="100" w:afterAutospacing="1" w:line="240" w:lineRule="auto"/>
         <w:rPr>
-          <w:rFonts w:hint="default" w:eastAsia="Times New Roman" w:cs="Times New Roman"/>
+          <w:rFonts w:eastAsia="Times New Roman" w:cs="Times New Roman"/>
           <w:b/>
           <w:szCs w:val="28"/>
-          <w:lang w:val="en-US"/>
         </w:rPr>
       </w:pPr>
       <w:r>
@@ -3071,10 +3006,9 @@
       </w:r>
       <w:r>
         <w:rPr>
-          <w:rFonts w:hint="default" w:eastAsia="Times New Roman" w:cs="Times New Roman"/>
+          <w:rFonts w:eastAsia="Times New Roman" w:cs="Times New Roman"/>
           <w:b/>
           <w:szCs w:val="28"/>
-          <w:lang w:val="en-US"/>
         </w:rPr>
         <w:t>2</w:t>
       </w:r>
@@ -3088,34 +3022,18 @@
       </w:r>
       <w:r>
         <w:rPr>
-          <w:rFonts w:hint="default" w:eastAsia="Times New Roman" w:cs="Times New Roman"/>
+          <w:rFonts w:eastAsia="Times New Roman" w:cs="Times New Roman"/>
           <w:b/>
           <w:szCs w:val="28"/>
-          <w:lang w:val="en-US"/>
         </w:rPr>
         <w:t>Type</w:t>
       </w:r>
     </w:p>
     <w:tbl>
       <w:tblPr>
-        <w:tblStyle w:val="9"/>
+        <w:tblStyle w:val="TableGrid"/>
         <w:tblW w:w="10715" w:type="dxa"/>
-        <w:tblInd w:w="0" w:type="dxa"/>
-        <w:tblBorders>
-          <w:top w:val="single" w:color="auto" w:sz="4" w:space="0"/>
-          <w:left w:val="single" w:color="auto" w:sz="4" w:space="0"/>
-          <w:bottom w:val="single" w:color="auto" w:sz="4" w:space="0"/>
-          <w:right w:val="single" w:color="auto" w:sz="4" w:space="0"/>
-          <w:insideH w:val="single" w:color="auto" w:sz="4" w:space="0"/>
-          <w:insideV w:val="single" w:color="auto" w:sz="4" w:space="0"/>
-        </w:tblBorders>
-        <w:tblLayout w:type="autofit"/>
-        <w:tblCellMar>
-          <w:top w:w="0" w:type="dxa"/>
-          <w:left w:w="108" w:type="dxa"/>
-          <w:bottom w:w="0" w:type="dxa"/>
-          <w:right w:w="108" w:type="dxa"/>
-        </w:tblCellMar>
+        <w:tblLook w:val="04A0" w:firstRow="1" w:lastRow="0" w:firstColumn="1" w:lastColumn="0" w:noHBand="0" w:noVBand="1"/>
       </w:tblPr>
       <w:tblGrid>
         <w:gridCol w:w="1461"/>
@@ -3127,22 +3045,6 @@
         <w:gridCol w:w="8"/>
       </w:tblGrid>
       <w:tr>
-        <w:tblPrEx>
-          <w:tblBorders>
-            <w:top w:val="single" w:color="auto" w:sz="4" w:space="0"/>
-            <w:left w:val="single" w:color="auto" w:sz="4" w:space="0"/>
-            <w:bottom w:val="single" w:color="auto" w:sz="4" w:space="0"/>
-            <w:right w:val="single" w:color="auto" w:sz="4" w:space="0"/>
-            <w:insideH w:val="single" w:color="auto" w:sz="4" w:space="0"/>
-            <w:insideV w:val="single" w:color="auto" w:sz="4" w:space="0"/>
-          </w:tblBorders>
-          <w:tblCellMar>
-            <w:top w:w="0" w:type="dxa"/>
-            <w:left w:w="108" w:type="dxa"/>
-            <w:bottom w:w="0" w:type="dxa"/>
-            <w:right w:w="108" w:type="dxa"/>
-          </w:tblCellMar>
-        </w:tblPrEx>
         <w:trPr>
           <w:gridAfter w:val="1"/>
           <w:wAfter w:w="8" w:type="dxa"/>
@@ -3150,7 +3052,7 @@
         <w:tc>
           <w:tcPr>
             <w:tcW w:w="1461" w:type="dxa"/>
-            <w:shd w:val="clear" w:color="auto" w:fill="BEBEBE" w:themeFill="background1" w:themeFillShade="BF"/>
+            <w:shd w:val="clear" w:color="auto" w:fill="BFBFBF" w:themeFill="background1" w:themeFillShade="BF"/>
           </w:tcPr>
           <w:p>
             <w:pPr>
@@ -3167,7 +3069,7 @@
         <w:tc>
           <w:tcPr>
             <w:tcW w:w="1958" w:type="dxa"/>
-            <w:shd w:val="clear" w:color="auto" w:fill="BEBEBE" w:themeFill="background1" w:themeFillShade="BF"/>
+            <w:shd w:val="clear" w:color="auto" w:fill="BFBFBF" w:themeFill="background1" w:themeFillShade="BF"/>
           </w:tcPr>
           <w:p>
             <w:pPr>
@@ -3192,7 +3094,7 @@
         <w:tc>
           <w:tcPr>
             <w:tcW w:w="2001" w:type="dxa"/>
-            <w:shd w:val="clear" w:color="auto" w:fill="BEBEBE" w:themeFill="background1" w:themeFillShade="BF"/>
+            <w:shd w:val="clear" w:color="auto" w:fill="BFBFBF" w:themeFill="background1" w:themeFillShade="BF"/>
           </w:tcPr>
           <w:p>
             <w:pPr>
@@ -3217,7 +3119,7 @@
         <w:tc>
           <w:tcPr>
             <w:tcW w:w="1888" w:type="dxa"/>
-            <w:shd w:val="clear" w:color="auto" w:fill="BEBEBE" w:themeFill="background1" w:themeFillShade="BF"/>
+            <w:shd w:val="clear" w:color="auto" w:fill="BFBFBF" w:themeFill="background1" w:themeFillShade="BF"/>
           </w:tcPr>
           <w:p>
             <w:pPr>
@@ -3242,7 +3144,7 @@
         <w:tc>
           <w:tcPr>
             <w:tcW w:w="1900" w:type="dxa"/>
-            <w:shd w:val="clear" w:color="auto" w:fill="BEBEBE" w:themeFill="background1" w:themeFillShade="BF"/>
+            <w:shd w:val="clear" w:color="auto" w:fill="BFBFBF" w:themeFill="background1" w:themeFillShade="BF"/>
           </w:tcPr>
           <w:p>
             <w:pPr>
@@ -3267,7 +3169,7 @@
         <w:tc>
           <w:tcPr>
             <w:tcW w:w="1499" w:type="dxa"/>
-            <w:shd w:val="clear" w:color="auto" w:fill="BEBEBE" w:themeFill="background1" w:themeFillShade="BF"/>
+            <w:shd w:val="clear" w:color="auto" w:fill="BFBFBF" w:themeFill="background1" w:themeFillShade="BF"/>
           </w:tcPr>
           <w:p>
             <w:pPr>
@@ -3291,22 +3193,6 @@
         </w:tc>
       </w:tr>
       <w:tr>
-        <w:tblPrEx>
-          <w:tblBorders>
-            <w:top w:val="single" w:color="auto" w:sz="4" w:space="0"/>
-            <w:left w:val="single" w:color="auto" w:sz="4" w:space="0"/>
-            <w:bottom w:val="single" w:color="auto" w:sz="4" w:space="0"/>
-            <w:right w:val="single" w:color="auto" w:sz="4" w:space="0"/>
-            <w:insideH w:val="single" w:color="auto" w:sz="4" w:space="0"/>
-            <w:insideV w:val="single" w:color="auto" w:sz="4" w:space="0"/>
-          </w:tblBorders>
-          <w:tblCellMar>
-            <w:top w:w="0" w:type="dxa"/>
-            <w:left w:w="108" w:type="dxa"/>
-            <w:bottom w:w="0" w:type="dxa"/>
-            <w:right w:w="108" w:type="dxa"/>
-          </w:tblCellMar>
-        </w:tblPrEx>
         <w:trPr>
           <w:gridAfter w:val="1"/>
           <w:wAfter w:w="8" w:type="dxa"/>
@@ -3342,9 +3228,8 @@
             <w:pPr>
               <w:spacing w:before="100" w:beforeAutospacing="1" w:after="100" w:afterAutospacing="1" w:line="240" w:lineRule="auto"/>
               <w:rPr>
-                <w:rFonts w:hint="default" w:eastAsia="Times New Roman" w:cs="Times New Roman"/>
-                <w:szCs w:val="28"/>
-                <w:lang w:val="en-US"/>
+                <w:rFonts w:eastAsia="Times New Roman" w:cs="Times New Roman"/>
+                <w:szCs w:val="28"/>
               </w:rPr>
             </w:pPr>
             <w:r>
@@ -3356,9 +3241,8 @@
             </w:r>
             <w:r>
               <w:rPr>
-                <w:rFonts w:hint="default" w:eastAsia="Times New Roman" w:cs="Times New Roman"/>
-                <w:szCs w:val="28"/>
-                <w:lang w:val="en-US"/>
+                <w:rFonts w:eastAsia="Times New Roman" w:cs="Times New Roman"/>
+                <w:szCs w:val="28"/>
               </w:rPr>
               <w:t>TypeID</w:t>
             </w:r>
@@ -3430,22 +3314,6 @@
         </w:tc>
       </w:tr>
       <w:tr>
-        <w:tblPrEx>
-          <w:tblBorders>
-            <w:top w:val="single" w:color="auto" w:sz="4" w:space="0"/>
-            <w:left w:val="single" w:color="auto" w:sz="4" w:space="0"/>
-            <w:bottom w:val="single" w:color="auto" w:sz="4" w:space="0"/>
-            <w:right w:val="single" w:color="auto" w:sz="4" w:space="0"/>
-            <w:insideH w:val="single" w:color="auto" w:sz="4" w:space="0"/>
-            <w:insideV w:val="single" w:color="auto" w:sz="4" w:space="0"/>
-          </w:tblBorders>
-          <w:tblCellMar>
-            <w:top w:w="0" w:type="dxa"/>
-            <w:left w:w="108" w:type="dxa"/>
-            <w:bottom w:w="0" w:type="dxa"/>
-            <w:right w:w="108" w:type="dxa"/>
-          </w:tblCellMar>
-        </w:tblPrEx>
         <w:tc>
           <w:tcPr>
             <w:tcW w:w="10715" w:type="dxa"/>
@@ -3471,10 +3339,9 @@
             </w:r>
             <w:r>
               <w:rPr>
-                <w:rFonts w:hint="default" w:eastAsia="Times New Roman" w:cs="Times New Roman"/>
+                <w:rFonts w:eastAsia="Times New Roman" w:cs="Times New Roman"/>
                 <w:i/>
                 <w:szCs w:val="28"/>
-                <w:lang w:val="en-US"/>
               </w:rPr>
               <w:t xml:space="preserve"> loại</w:t>
             </w:r>
@@ -3490,22 +3357,6 @@
         </w:tc>
       </w:tr>
       <w:tr>
-        <w:tblPrEx>
-          <w:tblBorders>
-            <w:top w:val="single" w:color="auto" w:sz="4" w:space="0"/>
-            <w:left w:val="single" w:color="auto" w:sz="4" w:space="0"/>
-            <w:bottom w:val="single" w:color="auto" w:sz="4" w:space="0"/>
-            <w:right w:val="single" w:color="auto" w:sz="4" w:space="0"/>
-            <w:insideH w:val="single" w:color="auto" w:sz="4" w:space="0"/>
-            <w:insideV w:val="single" w:color="auto" w:sz="4" w:space="0"/>
-          </w:tblBorders>
-          <w:tblCellMar>
-            <w:top w:w="0" w:type="dxa"/>
-            <w:left w:w="108" w:type="dxa"/>
-            <w:bottom w:w="0" w:type="dxa"/>
-            <w:right w:w="108" w:type="dxa"/>
-          </w:tblCellMar>
-        </w:tblPrEx>
         <w:trPr>
           <w:gridAfter w:val="1"/>
           <w:wAfter w:w="8" w:type="dxa"/>
@@ -3538,9 +3389,8 @@
             </w:pPr>
             <w:r>
               <w:rPr>
-                <w:rFonts w:hint="default" w:eastAsia="Times New Roman" w:cs="Times New Roman"/>
-                <w:szCs w:val="28"/>
-                <w:lang w:val="en-US"/>
+                <w:rFonts w:eastAsia="Times New Roman" w:cs="Times New Roman"/>
+                <w:szCs w:val="28"/>
               </w:rPr>
               <w:t>Type</w:t>
             </w:r>
@@ -3619,22 +3469,6 @@
         </w:tc>
       </w:tr>
       <w:tr>
-        <w:tblPrEx>
-          <w:tblBorders>
-            <w:top w:val="single" w:color="auto" w:sz="4" w:space="0"/>
-            <w:left w:val="single" w:color="auto" w:sz="4" w:space="0"/>
-            <w:bottom w:val="single" w:color="auto" w:sz="4" w:space="0"/>
-            <w:right w:val="single" w:color="auto" w:sz="4" w:space="0"/>
-            <w:insideH w:val="single" w:color="auto" w:sz="4" w:space="0"/>
-            <w:insideV w:val="single" w:color="auto" w:sz="4" w:space="0"/>
-          </w:tblBorders>
-          <w:tblCellMar>
-            <w:top w:w="0" w:type="dxa"/>
-            <w:left w:w="108" w:type="dxa"/>
-            <w:bottom w:w="0" w:type="dxa"/>
-            <w:right w:w="108" w:type="dxa"/>
-          </w:tblCellMar>
-        </w:tblPrEx>
         <w:tc>
           <w:tcPr>
             <w:tcW w:w="10715" w:type="dxa"/>
@@ -3656,7 +3490,15 @@
                 <w:i/>
                 <w:szCs w:val="28"/>
               </w:rPr>
-              <w:t>Tên sản phẩm.</w:t>
+              <w:t xml:space="preserve">Tên sản </w:t>
+            </w:r>
+            <w:r>
+              <w:rPr>
+                <w:rFonts w:eastAsia="Times New Roman" w:cs="Times New Roman"/>
+                <w:i/>
+                <w:szCs w:val="28"/>
+              </w:rPr>
+              <w:t>phẩm.</w:t>
             </w:r>
           </w:p>
         </w:tc>
@@ -3692,24 +3534,9 @@
     </w:p>
     <w:tbl>
       <w:tblPr>
-        <w:tblStyle w:val="9"/>
+        <w:tblStyle w:val="TableGrid"/>
         <w:tblW w:w="10715" w:type="dxa"/>
-        <w:tblInd w:w="0" w:type="dxa"/>
-        <w:tblBorders>
-          <w:top w:val="single" w:color="auto" w:sz="4" w:space="0"/>
-          <w:left w:val="single" w:color="auto" w:sz="4" w:space="0"/>
-          <w:bottom w:val="single" w:color="auto" w:sz="4" w:space="0"/>
-          <w:right w:val="single" w:color="auto" w:sz="4" w:space="0"/>
-          <w:insideH w:val="single" w:color="auto" w:sz="4" w:space="0"/>
-          <w:insideV w:val="single" w:color="auto" w:sz="4" w:space="0"/>
-        </w:tblBorders>
-        <w:tblLayout w:type="autofit"/>
-        <w:tblCellMar>
-          <w:top w:w="0" w:type="dxa"/>
-          <w:left w:w="108" w:type="dxa"/>
-          <w:bottom w:w="0" w:type="dxa"/>
-          <w:right w:w="108" w:type="dxa"/>
-        </w:tblCellMar>
+        <w:tblLook w:val="04A0" w:firstRow="1" w:lastRow="0" w:firstColumn="1" w:lastColumn="0" w:noHBand="0" w:noVBand="1"/>
       </w:tblPr>
       <w:tblGrid>
         <w:gridCol w:w="1460"/>
@@ -3721,22 +3548,6 @@
         <w:gridCol w:w="8"/>
       </w:tblGrid>
       <w:tr>
-        <w:tblPrEx>
-          <w:tblBorders>
-            <w:top w:val="single" w:color="auto" w:sz="4" w:space="0"/>
-            <w:left w:val="single" w:color="auto" w:sz="4" w:space="0"/>
-            <w:bottom w:val="single" w:color="auto" w:sz="4" w:space="0"/>
-            <w:right w:val="single" w:color="auto" w:sz="4" w:space="0"/>
-            <w:insideH w:val="single" w:color="auto" w:sz="4" w:space="0"/>
-            <w:insideV w:val="single" w:color="auto" w:sz="4" w:space="0"/>
-          </w:tblBorders>
-          <w:tblCellMar>
-            <w:top w:w="0" w:type="dxa"/>
-            <w:left w:w="108" w:type="dxa"/>
-            <w:bottom w:w="0" w:type="dxa"/>
-            <w:right w:w="108" w:type="dxa"/>
-          </w:tblCellMar>
-        </w:tblPrEx>
         <w:trPr>
           <w:gridAfter w:val="1"/>
           <w:wAfter w:w="8" w:type="dxa"/>
@@ -3744,7 +3555,7 @@
         <w:tc>
           <w:tcPr>
             <w:tcW w:w="1474" w:type="dxa"/>
-            <w:shd w:val="clear" w:color="auto" w:fill="BEBEBE" w:themeFill="background1" w:themeFillShade="BF"/>
+            <w:shd w:val="clear" w:color="auto" w:fill="BFBFBF" w:themeFill="background1" w:themeFillShade="BF"/>
           </w:tcPr>
           <w:p>
             <w:pPr>
@@ -3761,7 +3572,7 @@
         <w:tc>
           <w:tcPr>
             <w:tcW w:w="1896" w:type="dxa"/>
-            <w:shd w:val="clear" w:color="auto" w:fill="BEBEBE" w:themeFill="background1" w:themeFillShade="BF"/>
+            <w:shd w:val="clear" w:color="auto" w:fill="BFBFBF" w:themeFill="background1" w:themeFillShade="BF"/>
           </w:tcPr>
           <w:p>
             <w:pPr>
@@ -3786,7 +3597,7 @@
         <w:tc>
           <w:tcPr>
             <w:tcW w:w="2005" w:type="dxa"/>
-            <w:shd w:val="clear" w:color="auto" w:fill="BEBEBE" w:themeFill="background1" w:themeFillShade="BF"/>
+            <w:shd w:val="clear" w:color="auto" w:fill="BFBFBF" w:themeFill="background1" w:themeFillShade="BF"/>
           </w:tcPr>
           <w:p>
             <w:pPr>
@@ -3811,7 +3622,7 @@
         <w:tc>
           <w:tcPr>
             <w:tcW w:w="1904" w:type="dxa"/>
-            <w:shd w:val="clear" w:color="auto" w:fill="BEBEBE" w:themeFill="background1" w:themeFillShade="BF"/>
+            <w:shd w:val="clear" w:color="auto" w:fill="BFBFBF" w:themeFill="background1" w:themeFillShade="BF"/>
           </w:tcPr>
           <w:p>
             <w:pPr>
@@ -3836,7 +3647,7 @@
         <w:tc>
           <w:tcPr>
             <w:tcW w:w="1918" w:type="dxa"/>
-            <w:shd w:val="clear" w:color="auto" w:fill="BEBEBE" w:themeFill="background1" w:themeFillShade="BF"/>
+            <w:shd w:val="clear" w:color="auto" w:fill="BFBFBF" w:themeFill="background1" w:themeFillShade="BF"/>
           </w:tcPr>
           <w:p>
             <w:pPr>
@@ -3861,7 +3672,7 @@
         <w:tc>
           <w:tcPr>
             <w:tcW w:w="1510" w:type="dxa"/>
-            <w:shd w:val="clear" w:color="auto" w:fill="BEBEBE" w:themeFill="background1" w:themeFillShade="BF"/>
+            <w:shd w:val="clear" w:color="auto" w:fill="BFBFBF" w:themeFill="background1" w:themeFillShade="BF"/>
           </w:tcPr>
           <w:p>
             <w:pPr>
@@ -3885,22 +3696,6 @@
         </w:tc>
       </w:tr>
       <w:tr>
-        <w:tblPrEx>
-          <w:tblBorders>
-            <w:top w:val="single" w:color="auto" w:sz="4" w:space="0"/>
-            <w:left w:val="single" w:color="auto" w:sz="4" w:space="0"/>
-            <w:bottom w:val="single" w:color="auto" w:sz="4" w:space="0"/>
-            <w:right w:val="single" w:color="auto" w:sz="4" w:space="0"/>
-            <w:insideH w:val="single" w:color="auto" w:sz="4" w:space="0"/>
-            <w:insideV w:val="single" w:color="auto" w:sz="4" w:space="0"/>
-          </w:tblBorders>
-          <w:tblCellMar>
-            <w:top w:w="0" w:type="dxa"/>
-            <w:left w:w="108" w:type="dxa"/>
-            <w:bottom w:w="0" w:type="dxa"/>
-            <w:right w:w="108" w:type="dxa"/>
-          </w:tblCellMar>
-        </w:tblPrEx>
         <w:trPr>
           <w:gridAfter w:val="1"/>
           <w:wAfter w:w="8" w:type="dxa"/>
@@ -4022,22 +3817,6 @@
         </w:tc>
       </w:tr>
       <w:tr>
-        <w:tblPrEx>
-          <w:tblBorders>
-            <w:top w:val="single" w:color="auto" w:sz="4" w:space="0"/>
-            <w:left w:val="single" w:color="auto" w:sz="4" w:space="0"/>
-            <w:bottom w:val="single" w:color="auto" w:sz="4" w:space="0"/>
-            <w:right w:val="single" w:color="auto" w:sz="4" w:space="0"/>
-            <w:insideH w:val="single" w:color="auto" w:sz="4" w:space="0"/>
-            <w:insideV w:val="single" w:color="auto" w:sz="4" w:space="0"/>
-          </w:tblBorders>
-          <w:tblCellMar>
-            <w:top w:w="0" w:type="dxa"/>
-            <w:left w:w="108" w:type="dxa"/>
-            <w:bottom w:w="0" w:type="dxa"/>
-            <w:right w:w="108" w:type="dxa"/>
-          </w:tblCellMar>
-        </w:tblPrEx>
         <w:tc>
           <w:tcPr>
             <w:tcW w:w="10715" w:type="dxa"/>
@@ -4065,16 +3844,6 @@
         </w:tc>
       </w:tr>
       <w:tr>
-        <w:tblPrEx>
-          <w:tblBorders>
-            <w:top w:val="single" w:color="auto" w:sz="4" w:space="0"/>
-            <w:left w:val="single" w:color="auto" w:sz="4" w:space="0"/>
-            <w:bottom w:val="single" w:color="auto" w:sz="4" w:space="0"/>
-            <w:right w:val="single" w:color="auto" w:sz="4" w:space="0"/>
-            <w:insideH w:val="single" w:color="auto" w:sz="4" w:space="0"/>
-            <w:insideV w:val="single" w:color="auto" w:sz="4" w:space="0"/>
-          </w:tblBorders>
-        </w:tblPrEx>
         <w:trPr>
           <w:gridAfter w:val="1"/>
           <w:wAfter w:w="8" w:type="dxa"/>
@@ -4180,22 +3949,6 @@
         </w:tc>
       </w:tr>
       <w:tr>
-        <w:tblPrEx>
-          <w:tblBorders>
-            <w:top w:val="single" w:color="auto" w:sz="4" w:space="0"/>
-            <w:left w:val="single" w:color="auto" w:sz="4" w:space="0"/>
-            <w:bottom w:val="single" w:color="auto" w:sz="4" w:space="0"/>
-            <w:right w:val="single" w:color="auto" w:sz="4" w:space="0"/>
-            <w:insideH w:val="single" w:color="auto" w:sz="4" w:space="0"/>
-            <w:insideV w:val="single" w:color="auto" w:sz="4" w:space="0"/>
-          </w:tblBorders>
-          <w:tblCellMar>
-            <w:top w:w="0" w:type="dxa"/>
-            <w:left w:w="108" w:type="dxa"/>
-            <w:bottom w:w="0" w:type="dxa"/>
-            <w:right w:w="108" w:type="dxa"/>
-          </w:tblCellMar>
-        </w:tblPrEx>
         <w:tc>
           <w:tcPr>
             <w:tcW w:w="10715" w:type="dxa"/>
@@ -4223,22 +3976,6 @@
         </w:tc>
       </w:tr>
       <w:tr>
-        <w:tblPrEx>
-          <w:tblBorders>
-            <w:top w:val="single" w:color="auto" w:sz="4" w:space="0"/>
-            <w:left w:val="single" w:color="auto" w:sz="4" w:space="0"/>
-            <w:bottom w:val="single" w:color="auto" w:sz="4" w:space="0"/>
-            <w:right w:val="single" w:color="auto" w:sz="4" w:space="0"/>
-            <w:insideH w:val="single" w:color="auto" w:sz="4" w:space="0"/>
-            <w:insideV w:val="single" w:color="auto" w:sz="4" w:space="0"/>
-          </w:tblBorders>
-          <w:tblCellMar>
-            <w:top w:w="0" w:type="dxa"/>
-            <w:left w:w="108" w:type="dxa"/>
-            <w:bottom w:w="0" w:type="dxa"/>
-            <w:right w:w="108" w:type="dxa"/>
-          </w:tblCellMar>
-        </w:tblPrEx>
         <w:trPr>
           <w:gridAfter w:val="1"/>
           <w:wAfter w:w="8" w:type="dxa"/>
@@ -4251,20 +3988,18 @@
             <w:pPr>
               <w:spacing w:before="100" w:beforeAutospacing="1" w:after="100" w:afterAutospacing="1" w:line="240" w:lineRule="auto"/>
               <w:rPr>
-                <w:rFonts w:hint="default" w:eastAsia="Times New Roman" w:cs="Times New Roman"/>
+                <w:rFonts w:eastAsia="Times New Roman" w:cs="Times New Roman"/>
                 <w:b/>
                 <w:bCs/>
                 <w:szCs w:val="28"/>
-                <w:lang w:val="en-US"/>
-              </w:rPr>
-            </w:pPr>
-            <w:r>
-              <w:rPr>
-                <w:rFonts w:hint="default" w:eastAsia="Times New Roman" w:cs="Times New Roman"/>
+              </w:rPr>
+            </w:pPr>
+            <w:r>
+              <w:rPr>
+                <w:rFonts w:eastAsia="Times New Roman" w:cs="Times New Roman"/>
                 <w:b/>
                 <w:bCs/>
                 <w:szCs w:val="28"/>
-                <w:lang w:val="en-US"/>
               </w:rPr>
               <w:t>FK</w:t>
             </w:r>
@@ -4278,9 +4013,8 @@
             <w:pPr>
               <w:spacing w:before="100" w:beforeAutospacing="1" w:after="100" w:afterAutospacing="1" w:line="240" w:lineRule="auto"/>
               <w:rPr>
-                <w:rFonts w:hint="default" w:eastAsia="Times New Roman" w:cs="Times New Roman"/>
-                <w:szCs w:val="28"/>
-                <w:lang w:val="en-US"/>
+                <w:rFonts w:eastAsia="Times New Roman" w:cs="Times New Roman"/>
+                <w:szCs w:val="28"/>
               </w:rPr>
             </w:pPr>
             <w:r>
@@ -4292,9 +4026,8 @@
             </w:r>
             <w:r>
               <w:rPr>
-                <w:rFonts w:hint="default" w:eastAsia="Times New Roman" w:cs="Times New Roman"/>
-                <w:szCs w:val="28"/>
-                <w:lang w:val="en-US"/>
+                <w:rFonts w:eastAsia="Times New Roman" w:cs="Times New Roman"/>
+                <w:szCs w:val="28"/>
               </w:rPr>
               <w:t>ID</w:t>
             </w:r>
@@ -4308,16 +4041,14 @@
             <w:pPr>
               <w:spacing w:before="100" w:beforeAutospacing="1" w:after="100" w:afterAutospacing="1" w:line="240" w:lineRule="auto"/>
               <w:rPr>
-                <w:rFonts w:hint="default" w:eastAsia="Times New Roman" w:cs="Times New Roman"/>
-                <w:szCs w:val="28"/>
-                <w:lang w:val="en-US"/>
-              </w:rPr>
-            </w:pPr>
-            <w:r>
-              <w:rPr>
-                <w:rFonts w:hint="default" w:eastAsia="Times New Roman" w:cs="Times New Roman"/>
-                <w:szCs w:val="28"/>
-                <w:lang w:val="en-US"/>
+                <w:rFonts w:eastAsia="Times New Roman" w:cs="Times New Roman"/>
+                <w:szCs w:val="28"/>
+              </w:rPr>
+            </w:pPr>
+            <w:r>
+              <w:rPr>
+                <w:rFonts w:eastAsia="Times New Roman" w:cs="Times New Roman"/>
+                <w:szCs w:val="28"/>
               </w:rPr>
               <w:t>Int</w:t>
             </w:r>
@@ -4368,22 +4099,6 @@
         </w:tc>
       </w:tr>
       <w:tr>
-        <w:tblPrEx>
-          <w:tblBorders>
-            <w:top w:val="single" w:color="auto" w:sz="4" w:space="0"/>
-            <w:left w:val="single" w:color="auto" w:sz="4" w:space="0"/>
-            <w:bottom w:val="single" w:color="auto" w:sz="4" w:space="0"/>
-            <w:right w:val="single" w:color="auto" w:sz="4" w:space="0"/>
-            <w:insideH w:val="single" w:color="auto" w:sz="4" w:space="0"/>
-            <w:insideV w:val="single" w:color="auto" w:sz="4" w:space="0"/>
-          </w:tblBorders>
-          <w:tblCellMar>
-            <w:top w:w="0" w:type="dxa"/>
-            <w:left w:w="108" w:type="dxa"/>
-            <w:bottom w:w="0" w:type="dxa"/>
-            <w:right w:w="108" w:type="dxa"/>
-          </w:tblCellMar>
-        </w:tblPrEx>
         <w:tc>
           <w:tcPr>
             <w:tcW w:w="10715" w:type="dxa"/>
@@ -4411,22 +4126,6 @@
         </w:tc>
       </w:tr>
       <w:tr>
-        <w:tblPrEx>
-          <w:tblBorders>
-            <w:top w:val="single" w:color="auto" w:sz="4" w:space="0"/>
-            <w:left w:val="single" w:color="auto" w:sz="4" w:space="0"/>
-            <w:bottom w:val="single" w:color="auto" w:sz="4" w:space="0"/>
-            <w:right w:val="single" w:color="auto" w:sz="4" w:space="0"/>
-            <w:insideH w:val="single" w:color="auto" w:sz="4" w:space="0"/>
-            <w:insideV w:val="single" w:color="auto" w:sz="4" w:space="0"/>
-          </w:tblBorders>
-          <w:tblCellMar>
-            <w:top w:w="0" w:type="dxa"/>
-            <w:left w:w="108" w:type="dxa"/>
-            <w:bottom w:w="0" w:type="dxa"/>
-            <w:right w:w="108" w:type="dxa"/>
-          </w:tblCellMar>
-        </w:tblPrEx>
         <w:trPr>
           <w:gridAfter w:val="1"/>
           <w:wAfter w:w="8" w:type="dxa"/>
@@ -4533,22 +4232,6 @@
         </w:tc>
       </w:tr>
       <w:tr>
-        <w:tblPrEx>
-          <w:tblBorders>
-            <w:top w:val="single" w:color="auto" w:sz="4" w:space="0"/>
-            <w:left w:val="single" w:color="auto" w:sz="4" w:space="0"/>
-            <w:bottom w:val="single" w:color="auto" w:sz="4" w:space="0"/>
-            <w:right w:val="single" w:color="auto" w:sz="4" w:space="0"/>
-            <w:insideH w:val="single" w:color="auto" w:sz="4" w:space="0"/>
-            <w:insideV w:val="single" w:color="auto" w:sz="4" w:space="0"/>
-          </w:tblBorders>
-          <w:tblCellMar>
-            <w:top w:w="0" w:type="dxa"/>
-            <w:left w:w="108" w:type="dxa"/>
-            <w:bottom w:w="0" w:type="dxa"/>
-            <w:right w:w="108" w:type="dxa"/>
-          </w:tblCellMar>
-        </w:tblPrEx>
         <w:tc>
           <w:tcPr>
             <w:tcW w:w="10715" w:type="dxa"/>
@@ -4576,22 +4259,6 @@
         </w:tc>
       </w:tr>
       <w:tr>
-        <w:tblPrEx>
-          <w:tblBorders>
-            <w:top w:val="single" w:color="auto" w:sz="4" w:space="0"/>
-            <w:left w:val="single" w:color="auto" w:sz="4" w:space="0"/>
-            <w:bottom w:val="single" w:color="auto" w:sz="4" w:space="0"/>
-            <w:right w:val="single" w:color="auto" w:sz="4" w:space="0"/>
-            <w:insideH w:val="single" w:color="auto" w:sz="4" w:space="0"/>
-            <w:insideV w:val="single" w:color="auto" w:sz="4" w:space="0"/>
-          </w:tblBorders>
-          <w:tblCellMar>
-            <w:top w:w="0" w:type="dxa"/>
-            <w:left w:w="108" w:type="dxa"/>
-            <w:bottom w:w="0" w:type="dxa"/>
-            <w:right w:w="108" w:type="dxa"/>
-          </w:tblCellMar>
-        </w:tblPrEx>
         <w:trPr>
           <w:gridAfter w:val="1"/>
           <w:wAfter w:w="8" w:type="dxa"/>
@@ -4705,16 +4372,6 @@
         </w:tc>
       </w:tr>
       <w:tr>
-        <w:tblPrEx>
-          <w:tblBorders>
-            <w:top w:val="single" w:color="auto" w:sz="4" w:space="0"/>
-            <w:left w:val="single" w:color="auto" w:sz="4" w:space="0"/>
-            <w:bottom w:val="single" w:color="auto" w:sz="4" w:space="0"/>
-            <w:right w:val="single" w:color="auto" w:sz="4" w:space="0"/>
-            <w:insideH w:val="single" w:color="auto" w:sz="4" w:space="0"/>
-            <w:insideV w:val="single" w:color="auto" w:sz="4" w:space="0"/>
-          </w:tblBorders>
-        </w:tblPrEx>
         <w:tc>
           <w:tcPr>
             <w:tcW w:w="10715" w:type="dxa"/>
@@ -4742,22 +4399,6 @@
         </w:tc>
       </w:tr>
       <w:tr>
-        <w:tblPrEx>
-          <w:tblBorders>
-            <w:top w:val="single" w:color="auto" w:sz="4" w:space="0"/>
-            <w:left w:val="single" w:color="auto" w:sz="4" w:space="0"/>
-            <w:bottom w:val="single" w:color="auto" w:sz="4" w:space="0"/>
-            <w:right w:val="single" w:color="auto" w:sz="4" w:space="0"/>
-            <w:insideH w:val="single" w:color="auto" w:sz="4" w:space="0"/>
-            <w:insideV w:val="single" w:color="auto" w:sz="4" w:space="0"/>
-          </w:tblBorders>
-          <w:tblCellMar>
-            <w:top w:w="0" w:type="dxa"/>
-            <w:left w:w="108" w:type="dxa"/>
-            <w:bottom w:w="0" w:type="dxa"/>
-            <w:right w:w="108" w:type="dxa"/>
-          </w:tblCellMar>
-        </w:tblPrEx>
         <w:trPr>
           <w:gridAfter w:val="1"/>
           <w:wAfter w:w="8" w:type="dxa"/>
@@ -4871,22 +4512,6 @@
         </w:tc>
       </w:tr>
       <w:tr>
-        <w:tblPrEx>
-          <w:tblBorders>
-            <w:top w:val="single" w:color="auto" w:sz="4" w:space="0"/>
-            <w:left w:val="single" w:color="auto" w:sz="4" w:space="0"/>
-            <w:bottom w:val="single" w:color="auto" w:sz="4" w:space="0"/>
-            <w:right w:val="single" w:color="auto" w:sz="4" w:space="0"/>
-            <w:insideH w:val="single" w:color="auto" w:sz="4" w:space="0"/>
-            <w:insideV w:val="single" w:color="auto" w:sz="4" w:space="0"/>
-          </w:tblBorders>
-          <w:tblCellMar>
-            <w:top w:w="0" w:type="dxa"/>
-            <w:left w:w="108" w:type="dxa"/>
-            <w:bottom w:w="0" w:type="dxa"/>
-            <w:right w:w="108" w:type="dxa"/>
-          </w:tblCellMar>
-        </w:tblPrEx>
         <w:tc>
           <w:tcPr>
             <w:tcW w:w="10715" w:type="dxa"/>
@@ -4914,22 +4539,6 @@
         </w:tc>
       </w:tr>
       <w:tr>
-        <w:tblPrEx>
-          <w:tblBorders>
-            <w:top w:val="single" w:color="auto" w:sz="4" w:space="0"/>
-            <w:left w:val="single" w:color="auto" w:sz="4" w:space="0"/>
-            <w:bottom w:val="single" w:color="auto" w:sz="4" w:space="0"/>
-            <w:right w:val="single" w:color="auto" w:sz="4" w:space="0"/>
-            <w:insideH w:val="single" w:color="auto" w:sz="4" w:space="0"/>
-            <w:insideV w:val="single" w:color="auto" w:sz="4" w:space="0"/>
-          </w:tblBorders>
-          <w:tblCellMar>
-            <w:top w:w="0" w:type="dxa"/>
-            <w:left w:w="108" w:type="dxa"/>
-            <w:bottom w:w="0" w:type="dxa"/>
-            <w:right w:w="108" w:type="dxa"/>
-          </w:tblCellMar>
-        </w:tblPrEx>
         <w:trPr>
           <w:gridAfter w:val="1"/>
           <w:wAfter w:w="8" w:type="dxa"/>
@@ -5043,22 +4652,6 @@
         </w:tc>
       </w:tr>
       <w:tr>
-        <w:tblPrEx>
-          <w:tblBorders>
-            <w:top w:val="single" w:color="auto" w:sz="4" w:space="0"/>
-            <w:left w:val="single" w:color="auto" w:sz="4" w:space="0"/>
-            <w:bottom w:val="single" w:color="auto" w:sz="4" w:space="0"/>
-            <w:right w:val="single" w:color="auto" w:sz="4" w:space="0"/>
-            <w:insideH w:val="single" w:color="auto" w:sz="4" w:space="0"/>
-            <w:insideV w:val="single" w:color="auto" w:sz="4" w:space="0"/>
-          </w:tblBorders>
-          <w:tblCellMar>
-            <w:top w:w="0" w:type="dxa"/>
-            <w:left w:w="108" w:type="dxa"/>
-            <w:bottom w:w="0" w:type="dxa"/>
-            <w:right w:w="108" w:type="dxa"/>
-          </w:tblCellMar>
-        </w:tblPrEx>
         <w:tc>
           <w:tcPr>
             <w:tcW w:w="10715" w:type="dxa"/>
@@ -5106,54 +4699,23 @@
     </w:p>
     <w:tbl>
       <w:tblPr>
-        <w:tblStyle w:val="9"/>
+        <w:tblStyle w:val="TableGrid"/>
         <w:tblW w:w="10701" w:type="dxa"/>
-        <w:tblInd w:w="0" w:type="dxa"/>
-        <w:tblBorders>
-          <w:top w:val="single" w:color="auto" w:sz="4" w:space="0"/>
-          <w:left w:val="single" w:color="auto" w:sz="4" w:space="0"/>
-          <w:bottom w:val="single" w:color="auto" w:sz="4" w:space="0"/>
-          <w:right w:val="single" w:color="auto" w:sz="4" w:space="0"/>
-          <w:insideH w:val="single" w:color="auto" w:sz="4" w:space="0"/>
-          <w:insideV w:val="single" w:color="auto" w:sz="4" w:space="0"/>
-        </w:tblBorders>
-        <w:tblLayout w:type="autofit"/>
-        <w:tblCellMar>
-          <w:top w:w="0" w:type="dxa"/>
-          <w:left w:w="108" w:type="dxa"/>
-          <w:bottom w:w="0" w:type="dxa"/>
-          <w:right w:w="108" w:type="dxa"/>
-        </w:tblCellMar>
+        <w:tblLook w:val="04A0" w:firstRow="1" w:lastRow="0" w:firstColumn="1" w:lastColumn="0" w:noHBand="0" w:noVBand="1"/>
       </w:tblPr>
       <w:tblGrid>
-        <w:gridCol w:w="1477"/>
+        <w:gridCol w:w="1478"/>
         <w:gridCol w:w="1798"/>
         <w:gridCol w:w="1841"/>
         <w:gridCol w:w="1908"/>
         <w:gridCol w:w="1923"/>
-        <w:gridCol w:w="1754"/>
+        <w:gridCol w:w="1753"/>
       </w:tblGrid>
       <w:tr>
-        <w:tblPrEx>
-          <w:tblBorders>
-            <w:top w:val="single" w:color="auto" w:sz="4" w:space="0"/>
-            <w:left w:val="single" w:color="auto" w:sz="4" w:space="0"/>
-            <w:bottom w:val="single" w:color="auto" w:sz="4" w:space="0"/>
-            <w:right w:val="single" w:color="auto" w:sz="4" w:space="0"/>
-            <w:insideH w:val="single" w:color="auto" w:sz="4" w:space="0"/>
-            <w:insideV w:val="single" w:color="auto" w:sz="4" w:space="0"/>
-          </w:tblBorders>
-          <w:tblCellMar>
-            <w:top w:w="0" w:type="dxa"/>
-            <w:left w:w="108" w:type="dxa"/>
-            <w:bottom w:w="0" w:type="dxa"/>
-            <w:right w:w="108" w:type="dxa"/>
-          </w:tblCellMar>
-        </w:tblPrEx>
         <w:tc>
           <w:tcPr>
             <w:tcW w:w="1504" w:type="dxa"/>
-            <w:shd w:val="clear" w:color="auto" w:fill="BEBEBE" w:themeFill="background1" w:themeFillShade="BF"/>
+            <w:shd w:val="clear" w:color="auto" w:fill="BFBFBF" w:themeFill="background1" w:themeFillShade="BF"/>
           </w:tcPr>
           <w:p>
             <w:pPr>
@@ -5170,7 +4732,7 @@
         <w:tc>
           <w:tcPr>
             <w:tcW w:w="1803" w:type="dxa"/>
-            <w:shd w:val="clear" w:color="auto" w:fill="BEBEBE" w:themeFill="background1" w:themeFillShade="BF"/>
+            <w:shd w:val="clear" w:color="auto" w:fill="BFBFBF" w:themeFill="background1" w:themeFillShade="BF"/>
           </w:tcPr>
           <w:p>
             <w:pPr>
@@ -5195,7 +4757,7 @@
         <w:tc>
           <w:tcPr>
             <w:tcW w:w="1725" w:type="dxa"/>
-            <w:shd w:val="clear" w:color="auto" w:fill="BEBEBE" w:themeFill="background1" w:themeFillShade="BF"/>
+            <w:shd w:val="clear" w:color="auto" w:fill="BFBFBF" w:themeFill="background1" w:themeFillShade="BF"/>
           </w:tcPr>
           <w:p>
             <w:pPr>
@@ -5220,7 +4782,7 @@
         <w:tc>
           <w:tcPr>
             <w:tcW w:w="1942" w:type="dxa"/>
-            <w:shd w:val="clear" w:color="auto" w:fill="BEBEBE" w:themeFill="background1" w:themeFillShade="BF"/>
+            <w:shd w:val="clear" w:color="auto" w:fill="BFBFBF" w:themeFill="background1" w:themeFillShade="BF"/>
           </w:tcPr>
           <w:p>
             <w:pPr>
@@ -5245,7 +4807,7 @@
         <w:tc>
           <w:tcPr>
             <w:tcW w:w="1959" w:type="dxa"/>
-            <w:shd w:val="clear" w:color="auto" w:fill="BEBEBE" w:themeFill="background1" w:themeFillShade="BF"/>
+            <w:shd w:val="clear" w:color="auto" w:fill="BFBFBF" w:themeFill="background1" w:themeFillShade="BF"/>
           </w:tcPr>
           <w:p>
             <w:pPr>
@@ -5270,7 +4832,7 @@
         <w:tc>
           <w:tcPr>
             <w:tcW w:w="1768" w:type="dxa"/>
-            <w:shd w:val="clear" w:color="auto" w:fill="BEBEBE" w:themeFill="background1" w:themeFillShade="BF"/>
+            <w:shd w:val="clear" w:color="auto" w:fill="BFBFBF" w:themeFill="background1" w:themeFillShade="BF"/>
           </w:tcPr>
           <w:p>
             <w:pPr>
@@ -5294,22 +4856,6 @@
         </w:tc>
       </w:tr>
       <w:tr>
-        <w:tblPrEx>
-          <w:tblBorders>
-            <w:top w:val="single" w:color="auto" w:sz="4" w:space="0"/>
-            <w:left w:val="single" w:color="auto" w:sz="4" w:space="0"/>
-            <w:bottom w:val="single" w:color="auto" w:sz="4" w:space="0"/>
-            <w:right w:val="single" w:color="auto" w:sz="4" w:space="0"/>
-            <w:insideH w:val="single" w:color="auto" w:sz="4" w:space="0"/>
-            <w:insideV w:val="single" w:color="auto" w:sz="4" w:space="0"/>
-          </w:tblBorders>
-          <w:tblCellMar>
-            <w:top w:w="0" w:type="dxa"/>
-            <w:left w:w="108" w:type="dxa"/>
-            <w:bottom w:w="0" w:type="dxa"/>
-            <w:right w:w="108" w:type="dxa"/>
-          </w:tblCellMar>
-        </w:tblPrEx>
         <w:tc>
           <w:tcPr>
             <w:tcW w:w="1504" w:type="dxa"/>
@@ -5427,22 +4973,6 @@
         </w:tc>
       </w:tr>
       <w:tr>
-        <w:tblPrEx>
-          <w:tblBorders>
-            <w:top w:val="single" w:color="auto" w:sz="4" w:space="0"/>
-            <w:left w:val="single" w:color="auto" w:sz="4" w:space="0"/>
-            <w:bottom w:val="single" w:color="auto" w:sz="4" w:space="0"/>
-            <w:right w:val="single" w:color="auto" w:sz="4" w:space="0"/>
-            <w:insideH w:val="single" w:color="auto" w:sz="4" w:space="0"/>
-            <w:insideV w:val="single" w:color="auto" w:sz="4" w:space="0"/>
-          </w:tblBorders>
-          <w:tblCellMar>
-            <w:top w:w="0" w:type="dxa"/>
-            <w:left w:w="108" w:type="dxa"/>
-            <w:bottom w:w="0" w:type="dxa"/>
-            <w:right w:w="108" w:type="dxa"/>
-          </w:tblCellMar>
-        </w:tblPrEx>
         <w:tc>
           <w:tcPr>
             <w:tcW w:w="10701" w:type="dxa"/>
@@ -5470,22 +5000,6 @@
         </w:tc>
       </w:tr>
       <w:tr>
-        <w:tblPrEx>
-          <w:tblBorders>
-            <w:top w:val="single" w:color="auto" w:sz="4" w:space="0"/>
-            <w:left w:val="single" w:color="auto" w:sz="4" w:space="0"/>
-            <w:bottom w:val="single" w:color="auto" w:sz="4" w:space="0"/>
-            <w:right w:val="single" w:color="auto" w:sz="4" w:space="0"/>
-            <w:insideH w:val="single" w:color="auto" w:sz="4" w:space="0"/>
-            <w:insideV w:val="single" w:color="auto" w:sz="4" w:space="0"/>
-          </w:tblBorders>
-          <w:tblCellMar>
-            <w:top w:w="0" w:type="dxa"/>
-            <w:left w:w="108" w:type="dxa"/>
-            <w:bottom w:w="0" w:type="dxa"/>
-            <w:right w:w="108" w:type="dxa"/>
-          </w:tblCellMar>
-        </w:tblPrEx>
         <w:tc>
           <w:tcPr>
             <w:tcW w:w="1504" w:type="dxa"/>
@@ -5596,22 +5110,6 @@
         </w:tc>
       </w:tr>
       <w:tr>
-        <w:tblPrEx>
-          <w:tblBorders>
-            <w:top w:val="single" w:color="auto" w:sz="4" w:space="0"/>
-            <w:left w:val="single" w:color="auto" w:sz="4" w:space="0"/>
-            <w:bottom w:val="single" w:color="auto" w:sz="4" w:space="0"/>
-            <w:right w:val="single" w:color="auto" w:sz="4" w:space="0"/>
-            <w:insideH w:val="single" w:color="auto" w:sz="4" w:space="0"/>
-            <w:insideV w:val="single" w:color="auto" w:sz="4" w:space="0"/>
-          </w:tblBorders>
-          <w:tblCellMar>
-            <w:top w:w="0" w:type="dxa"/>
-            <w:left w:w="108" w:type="dxa"/>
-            <w:bottom w:w="0" w:type="dxa"/>
-            <w:right w:w="108" w:type="dxa"/>
-          </w:tblCellMar>
-        </w:tblPrEx>
         <w:tc>
           <w:tcPr>
             <w:tcW w:w="10701" w:type="dxa"/>
@@ -5639,22 +5137,6 @@
         </w:tc>
       </w:tr>
       <w:tr>
-        <w:tblPrEx>
-          <w:tblBorders>
-            <w:top w:val="single" w:color="auto" w:sz="4" w:space="0"/>
-            <w:left w:val="single" w:color="auto" w:sz="4" w:space="0"/>
-            <w:bottom w:val="single" w:color="auto" w:sz="4" w:space="0"/>
-            <w:right w:val="single" w:color="auto" w:sz="4" w:space="0"/>
-            <w:insideH w:val="single" w:color="auto" w:sz="4" w:space="0"/>
-            <w:insideV w:val="single" w:color="auto" w:sz="4" w:space="0"/>
-          </w:tblBorders>
-          <w:tblCellMar>
-            <w:top w:w="0" w:type="dxa"/>
-            <w:left w:w="108" w:type="dxa"/>
-            <w:bottom w:w="0" w:type="dxa"/>
-            <w:right w:w="108" w:type="dxa"/>
-          </w:tblCellMar>
-        </w:tblPrEx>
         <w:tc>
           <w:tcPr>
             <w:tcW w:w="1504" w:type="dxa"/>
@@ -5765,22 +5247,6 @@
         </w:tc>
       </w:tr>
       <w:tr>
-        <w:tblPrEx>
-          <w:tblBorders>
-            <w:top w:val="single" w:color="auto" w:sz="4" w:space="0"/>
-            <w:left w:val="single" w:color="auto" w:sz="4" w:space="0"/>
-            <w:bottom w:val="single" w:color="auto" w:sz="4" w:space="0"/>
-            <w:right w:val="single" w:color="auto" w:sz="4" w:space="0"/>
-            <w:insideH w:val="single" w:color="auto" w:sz="4" w:space="0"/>
-            <w:insideV w:val="single" w:color="auto" w:sz="4" w:space="0"/>
-          </w:tblBorders>
-          <w:tblCellMar>
-            <w:top w:w="0" w:type="dxa"/>
-            <w:left w:w="108" w:type="dxa"/>
-            <w:bottom w:w="0" w:type="dxa"/>
-            <w:right w:w="108" w:type="dxa"/>
-          </w:tblCellMar>
-        </w:tblPrEx>
         <w:tc>
           <w:tcPr>
             <w:tcW w:w="10701" w:type="dxa"/>
@@ -5808,22 +5274,6 @@
         </w:tc>
       </w:tr>
       <w:tr>
-        <w:tblPrEx>
-          <w:tblBorders>
-            <w:top w:val="single" w:color="auto" w:sz="4" w:space="0"/>
-            <w:left w:val="single" w:color="auto" w:sz="4" w:space="0"/>
-            <w:bottom w:val="single" w:color="auto" w:sz="4" w:space="0"/>
-            <w:right w:val="single" w:color="auto" w:sz="4" w:space="0"/>
-            <w:insideH w:val="single" w:color="auto" w:sz="4" w:space="0"/>
-            <w:insideV w:val="single" w:color="auto" w:sz="4" w:space="0"/>
-          </w:tblBorders>
-          <w:tblCellMar>
-            <w:top w:w="0" w:type="dxa"/>
-            <w:left w:w="108" w:type="dxa"/>
-            <w:bottom w:w="0" w:type="dxa"/>
-            <w:right w:w="108" w:type="dxa"/>
-          </w:tblCellMar>
-        </w:tblPrEx>
         <w:tc>
           <w:tcPr>
             <w:tcW w:w="1504" w:type="dxa"/>
@@ -5933,22 +5383,6 @@
         </w:tc>
       </w:tr>
       <w:tr>
-        <w:tblPrEx>
-          <w:tblBorders>
-            <w:top w:val="single" w:color="auto" w:sz="4" w:space="0"/>
-            <w:left w:val="single" w:color="auto" w:sz="4" w:space="0"/>
-            <w:bottom w:val="single" w:color="auto" w:sz="4" w:space="0"/>
-            <w:right w:val="single" w:color="auto" w:sz="4" w:space="0"/>
-            <w:insideH w:val="single" w:color="auto" w:sz="4" w:space="0"/>
-            <w:insideV w:val="single" w:color="auto" w:sz="4" w:space="0"/>
-          </w:tblBorders>
-          <w:tblCellMar>
-            <w:top w:w="0" w:type="dxa"/>
-            <w:left w:w="108" w:type="dxa"/>
-            <w:bottom w:w="0" w:type="dxa"/>
-            <w:right w:w="108" w:type="dxa"/>
-          </w:tblCellMar>
-        </w:tblPrEx>
         <w:tc>
           <w:tcPr>
             <w:tcW w:w="10701" w:type="dxa"/>
@@ -5976,22 +5410,6 @@
         </w:tc>
       </w:tr>
       <w:tr>
-        <w:tblPrEx>
-          <w:tblBorders>
-            <w:top w:val="single" w:color="auto" w:sz="4" w:space="0"/>
-            <w:left w:val="single" w:color="auto" w:sz="4" w:space="0"/>
-            <w:bottom w:val="single" w:color="auto" w:sz="4" w:space="0"/>
-            <w:right w:val="single" w:color="auto" w:sz="4" w:space="0"/>
-            <w:insideH w:val="single" w:color="auto" w:sz="4" w:space="0"/>
-            <w:insideV w:val="single" w:color="auto" w:sz="4" w:space="0"/>
-          </w:tblBorders>
-          <w:tblCellMar>
-            <w:top w:w="0" w:type="dxa"/>
-            <w:left w:w="108" w:type="dxa"/>
-            <w:bottom w:w="0" w:type="dxa"/>
-            <w:right w:w="108" w:type="dxa"/>
-          </w:tblCellMar>
-        </w:tblPrEx>
         <w:tc>
           <w:tcPr>
             <w:tcW w:w="1504" w:type="dxa"/>
@@ -6100,22 +5518,6 @@
         </w:tc>
       </w:tr>
       <w:tr>
-        <w:tblPrEx>
-          <w:tblBorders>
-            <w:top w:val="single" w:color="auto" w:sz="4" w:space="0"/>
-            <w:left w:val="single" w:color="auto" w:sz="4" w:space="0"/>
-            <w:bottom w:val="single" w:color="auto" w:sz="4" w:space="0"/>
-            <w:right w:val="single" w:color="auto" w:sz="4" w:space="0"/>
-            <w:insideH w:val="single" w:color="auto" w:sz="4" w:space="0"/>
-            <w:insideV w:val="single" w:color="auto" w:sz="4" w:space="0"/>
-          </w:tblBorders>
-          <w:tblCellMar>
-            <w:top w:w="0" w:type="dxa"/>
-            <w:left w:w="108" w:type="dxa"/>
-            <w:bottom w:w="0" w:type="dxa"/>
-            <w:right w:w="108" w:type="dxa"/>
-          </w:tblCellMar>
-        </w:tblPrEx>
         <w:tc>
           <w:tcPr>
             <w:tcW w:w="10701" w:type="dxa"/>
@@ -6137,28 +5539,20 @@
                 <w:i/>
                 <w:szCs w:val="28"/>
               </w:rPr>
-              <w:t>Tổng tiền hóa đơn</w:t>
+              <w:t xml:space="preserve">Tổng </w:t>
+            </w:r>
+            <w:r>
+              <w:rPr>
+                <w:rFonts w:eastAsia="Times New Roman" w:cs="Times New Roman"/>
+                <w:i/>
+                <w:szCs w:val="28"/>
+              </w:rPr>
+              <w:t>tiền hóa đơn</w:t>
             </w:r>
           </w:p>
         </w:tc>
       </w:tr>
       <w:tr>
-        <w:tblPrEx>
-          <w:tblBorders>
-            <w:top w:val="single" w:color="auto" w:sz="4" w:space="0"/>
-            <w:left w:val="single" w:color="auto" w:sz="4" w:space="0"/>
-            <w:bottom w:val="single" w:color="auto" w:sz="4" w:space="0"/>
-            <w:right w:val="single" w:color="auto" w:sz="4" w:space="0"/>
-            <w:insideH w:val="single" w:color="auto" w:sz="4" w:space="0"/>
-            <w:insideV w:val="single" w:color="auto" w:sz="4" w:space="0"/>
-          </w:tblBorders>
-          <w:tblCellMar>
-            <w:top w:w="0" w:type="dxa"/>
-            <w:left w:w="108" w:type="dxa"/>
-            <w:bottom w:w="0" w:type="dxa"/>
-            <w:right w:w="108" w:type="dxa"/>
-          </w:tblCellMar>
-        </w:tblPrEx>
         <w:tc>
           <w:tcPr>
             <w:tcW w:w="1504" w:type="dxa"/>
@@ -6267,24 +5661,8 @@
         </w:tc>
       </w:tr>
       <w:tr>
-        <w:tblPrEx>
-          <w:tblBorders>
-            <w:top w:val="single" w:color="auto" w:sz="4" w:space="0"/>
-            <w:left w:val="single" w:color="auto" w:sz="4" w:space="0"/>
-            <w:bottom w:val="single" w:color="auto" w:sz="4" w:space="0"/>
-            <w:right w:val="single" w:color="auto" w:sz="4" w:space="0"/>
-            <w:insideH w:val="single" w:color="auto" w:sz="4" w:space="0"/>
-            <w:insideV w:val="single" w:color="auto" w:sz="4" w:space="0"/>
-          </w:tblBorders>
-          <w:tblCellMar>
-            <w:top w:w="0" w:type="dxa"/>
-            <w:left w:w="108" w:type="dxa"/>
-            <w:bottom w:w="0" w:type="dxa"/>
-            <w:right w:w="108" w:type="dxa"/>
-          </w:tblCellMar>
-        </w:tblPrEx>
         <w:trPr>
-          <w:trHeight w:val="70" w:hRule="atLeast"/>
+          <w:trHeight w:val="70"/>
         </w:trPr>
         <w:tc>
           <w:tcPr>
@@ -6333,24 +5711,9 @@
     </w:p>
     <w:tbl>
       <w:tblPr>
-        <w:tblStyle w:val="9"/>
+        <w:tblStyle w:val="TableGrid"/>
         <w:tblW w:w="10701" w:type="dxa"/>
-        <w:tblInd w:w="0" w:type="dxa"/>
-        <w:tblBorders>
-          <w:top w:val="single" w:color="auto" w:sz="4" w:space="0"/>
-          <w:left w:val="single" w:color="auto" w:sz="4" w:space="0"/>
-          <w:bottom w:val="single" w:color="auto" w:sz="4" w:space="0"/>
-          <w:right w:val="single" w:color="auto" w:sz="4" w:space="0"/>
-          <w:insideH w:val="single" w:color="auto" w:sz="4" w:space="0"/>
-          <w:insideV w:val="single" w:color="auto" w:sz="4" w:space="0"/>
-        </w:tblBorders>
-        <w:tblLayout w:type="autofit"/>
-        <w:tblCellMar>
-          <w:top w:w="0" w:type="dxa"/>
-          <w:left w:w="108" w:type="dxa"/>
-          <w:bottom w:w="0" w:type="dxa"/>
-          <w:right w:w="108" w:type="dxa"/>
-        </w:tblCellMar>
+        <w:tblLook w:val="04A0" w:firstRow="1" w:lastRow="0" w:firstColumn="1" w:lastColumn="0" w:noHBand="0" w:noVBand="1"/>
       </w:tblPr>
       <w:tblGrid>
         <w:gridCol w:w="1468"/>
@@ -6361,26 +5724,10 @@
         <w:gridCol w:w="1735"/>
       </w:tblGrid>
       <w:tr>
-        <w:tblPrEx>
-          <w:tblBorders>
-            <w:top w:val="single" w:color="auto" w:sz="4" w:space="0"/>
-            <w:left w:val="single" w:color="auto" w:sz="4" w:space="0"/>
-            <w:bottom w:val="single" w:color="auto" w:sz="4" w:space="0"/>
-            <w:right w:val="single" w:color="auto" w:sz="4" w:space="0"/>
-            <w:insideH w:val="single" w:color="auto" w:sz="4" w:space="0"/>
-            <w:insideV w:val="single" w:color="auto" w:sz="4" w:space="0"/>
-          </w:tblBorders>
-          <w:tblCellMar>
-            <w:top w:w="0" w:type="dxa"/>
-            <w:left w:w="108" w:type="dxa"/>
-            <w:bottom w:w="0" w:type="dxa"/>
-            <w:right w:w="108" w:type="dxa"/>
-          </w:tblCellMar>
-        </w:tblPrEx>
         <w:tc>
           <w:tcPr>
             <w:tcW w:w="1493" w:type="dxa"/>
-            <w:shd w:val="clear" w:color="auto" w:fill="BEBEBE" w:themeFill="background1" w:themeFillShade="BF"/>
+            <w:shd w:val="clear" w:color="auto" w:fill="BFBFBF" w:themeFill="background1" w:themeFillShade="BF"/>
           </w:tcPr>
           <w:p>
             <w:pPr>
@@ -6397,7 +5744,7 @@
         <w:tc>
           <w:tcPr>
             <w:tcW w:w="1849" w:type="dxa"/>
-            <w:shd w:val="clear" w:color="auto" w:fill="BEBEBE" w:themeFill="background1" w:themeFillShade="BF"/>
+            <w:shd w:val="clear" w:color="auto" w:fill="BFBFBF" w:themeFill="background1" w:themeFillShade="BF"/>
           </w:tcPr>
           <w:p>
             <w:pPr>
@@ -6422,7 +5769,7 @@
         <w:tc>
           <w:tcPr>
             <w:tcW w:w="1725" w:type="dxa"/>
-            <w:shd w:val="clear" w:color="auto" w:fill="BEBEBE" w:themeFill="background1" w:themeFillShade="BF"/>
+            <w:shd w:val="clear" w:color="auto" w:fill="BFBFBF" w:themeFill="background1" w:themeFillShade="BF"/>
           </w:tcPr>
           <w:p>
             <w:pPr>
@@ -6447,7 +5794,7 @@
         <w:tc>
           <w:tcPr>
             <w:tcW w:w="1928" w:type="dxa"/>
-            <w:shd w:val="clear" w:color="auto" w:fill="BEBEBE" w:themeFill="background1" w:themeFillShade="BF"/>
+            <w:shd w:val="clear" w:color="auto" w:fill="BFBFBF" w:themeFill="background1" w:themeFillShade="BF"/>
           </w:tcPr>
           <w:p>
             <w:pPr>
@@ -6472,7 +5819,7 @@
         <w:tc>
           <w:tcPr>
             <w:tcW w:w="1944" w:type="dxa"/>
-            <w:shd w:val="clear" w:color="auto" w:fill="BEBEBE" w:themeFill="background1" w:themeFillShade="BF"/>
+            <w:shd w:val="clear" w:color="auto" w:fill="BFBFBF" w:themeFill="background1" w:themeFillShade="BF"/>
           </w:tcPr>
           <w:p>
             <w:pPr>
@@ -6497,7 +5844,7 @@
         <w:tc>
           <w:tcPr>
             <w:tcW w:w="1762" w:type="dxa"/>
-            <w:shd w:val="clear" w:color="auto" w:fill="BEBEBE" w:themeFill="background1" w:themeFillShade="BF"/>
+            <w:shd w:val="clear" w:color="auto" w:fill="BFBFBF" w:themeFill="background1" w:themeFillShade="BF"/>
           </w:tcPr>
           <w:p>
             <w:pPr>
@@ -6521,22 +5868,6 @@
         </w:tc>
       </w:tr>
       <w:tr>
-        <w:tblPrEx>
-          <w:tblBorders>
-            <w:top w:val="single" w:color="auto" w:sz="4" w:space="0"/>
-            <w:left w:val="single" w:color="auto" w:sz="4" w:space="0"/>
-            <w:bottom w:val="single" w:color="auto" w:sz="4" w:space="0"/>
-            <w:right w:val="single" w:color="auto" w:sz="4" w:space="0"/>
-            <w:insideH w:val="single" w:color="auto" w:sz="4" w:space="0"/>
-            <w:insideV w:val="single" w:color="auto" w:sz="4" w:space="0"/>
-          </w:tblBorders>
-          <w:tblCellMar>
-            <w:top w:w="0" w:type="dxa"/>
-            <w:left w:w="108" w:type="dxa"/>
-            <w:bottom w:w="0" w:type="dxa"/>
-            <w:right w:w="108" w:type="dxa"/>
-          </w:tblCellMar>
-        </w:tblPrEx>
         <w:tc>
           <w:tcPr>
             <w:tcW w:w="1493" w:type="dxa"/>
@@ -6654,22 +5985,6 @@
         </w:tc>
       </w:tr>
       <w:tr>
-        <w:tblPrEx>
-          <w:tblBorders>
-            <w:top w:val="single" w:color="auto" w:sz="4" w:space="0"/>
-            <w:left w:val="single" w:color="auto" w:sz="4" w:space="0"/>
-            <w:bottom w:val="single" w:color="auto" w:sz="4" w:space="0"/>
-            <w:right w:val="single" w:color="auto" w:sz="4" w:space="0"/>
-            <w:insideH w:val="single" w:color="auto" w:sz="4" w:space="0"/>
-            <w:insideV w:val="single" w:color="auto" w:sz="4" w:space="0"/>
-          </w:tblBorders>
-          <w:tblCellMar>
-            <w:top w:w="0" w:type="dxa"/>
-            <w:left w:w="108" w:type="dxa"/>
-            <w:bottom w:w="0" w:type="dxa"/>
-            <w:right w:w="108" w:type="dxa"/>
-          </w:tblCellMar>
-        </w:tblPrEx>
         <w:tc>
           <w:tcPr>
             <w:tcW w:w="10701" w:type="dxa"/>
@@ -6697,22 +6012,6 @@
         </w:tc>
       </w:tr>
       <w:tr>
-        <w:tblPrEx>
-          <w:tblBorders>
-            <w:top w:val="single" w:color="auto" w:sz="4" w:space="0"/>
-            <w:left w:val="single" w:color="auto" w:sz="4" w:space="0"/>
-            <w:bottom w:val="single" w:color="auto" w:sz="4" w:space="0"/>
-            <w:right w:val="single" w:color="auto" w:sz="4" w:space="0"/>
-            <w:insideH w:val="single" w:color="auto" w:sz="4" w:space="0"/>
-            <w:insideV w:val="single" w:color="auto" w:sz="4" w:space="0"/>
-          </w:tblBorders>
-          <w:tblCellMar>
-            <w:top w:w="0" w:type="dxa"/>
-            <w:left w:w="108" w:type="dxa"/>
-            <w:bottom w:w="0" w:type="dxa"/>
-            <w:right w:w="108" w:type="dxa"/>
-          </w:tblCellMar>
-        </w:tblPrEx>
         <w:tc>
           <w:tcPr>
             <w:tcW w:w="1493" w:type="dxa"/>
@@ -6823,22 +6122,6 @@
         </w:tc>
       </w:tr>
       <w:tr>
-        <w:tblPrEx>
-          <w:tblBorders>
-            <w:top w:val="single" w:color="auto" w:sz="4" w:space="0"/>
-            <w:left w:val="single" w:color="auto" w:sz="4" w:space="0"/>
-            <w:bottom w:val="single" w:color="auto" w:sz="4" w:space="0"/>
-            <w:right w:val="single" w:color="auto" w:sz="4" w:space="0"/>
-            <w:insideH w:val="single" w:color="auto" w:sz="4" w:space="0"/>
-            <w:insideV w:val="single" w:color="auto" w:sz="4" w:space="0"/>
-          </w:tblBorders>
-          <w:tblCellMar>
-            <w:top w:w="0" w:type="dxa"/>
-            <w:left w:w="108" w:type="dxa"/>
-            <w:bottom w:w="0" w:type="dxa"/>
-            <w:right w:w="108" w:type="dxa"/>
-          </w:tblCellMar>
-        </w:tblPrEx>
         <w:tc>
           <w:tcPr>
             <w:tcW w:w="10701" w:type="dxa"/>
@@ -6866,22 +6149,6 @@
         </w:tc>
       </w:tr>
       <w:tr>
-        <w:tblPrEx>
-          <w:tblBorders>
-            <w:top w:val="single" w:color="auto" w:sz="4" w:space="0"/>
-            <w:left w:val="single" w:color="auto" w:sz="4" w:space="0"/>
-            <w:bottom w:val="single" w:color="auto" w:sz="4" w:space="0"/>
-            <w:right w:val="single" w:color="auto" w:sz="4" w:space="0"/>
-            <w:insideH w:val="single" w:color="auto" w:sz="4" w:space="0"/>
-            <w:insideV w:val="single" w:color="auto" w:sz="4" w:space="0"/>
-          </w:tblBorders>
-          <w:tblCellMar>
-            <w:top w:w="0" w:type="dxa"/>
-            <w:left w:w="108" w:type="dxa"/>
-            <w:bottom w:w="0" w:type="dxa"/>
-            <w:right w:w="108" w:type="dxa"/>
-          </w:tblCellMar>
-        </w:tblPrEx>
         <w:tc>
           <w:tcPr>
             <w:tcW w:w="1493" w:type="dxa"/>
@@ -6992,22 +6259,6 @@
         </w:tc>
       </w:tr>
       <w:tr>
-        <w:tblPrEx>
-          <w:tblBorders>
-            <w:top w:val="single" w:color="auto" w:sz="4" w:space="0"/>
-            <w:left w:val="single" w:color="auto" w:sz="4" w:space="0"/>
-            <w:bottom w:val="single" w:color="auto" w:sz="4" w:space="0"/>
-            <w:right w:val="single" w:color="auto" w:sz="4" w:space="0"/>
-            <w:insideH w:val="single" w:color="auto" w:sz="4" w:space="0"/>
-            <w:insideV w:val="single" w:color="auto" w:sz="4" w:space="0"/>
-          </w:tblBorders>
-          <w:tblCellMar>
-            <w:top w:w="0" w:type="dxa"/>
-            <w:left w:w="108" w:type="dxa"/>
-            <w:bottom w:w="0" w:type="dxa"/>
-            <w:right w:w="108" w:type="dxa"/>
-          </w:tblCellMar>
-        </w:tblPrEx>
         <w:tc>
           <w:tcPr>
             <w:tcW w:w="10701" w:type="dxa"/>
@@ -7035,22 +6286,6 @@
         </w:tc>
       </w:tr>
       <w:tr>
-        <w:tblPrEx>
-          <w:tblBorders>
-            <w:top w:val="single" w:color="auto" w:sz="4" w:space="0"/>
-            <w:left w:val="single" w:color="auto" w:sz="4" w:space="0"/>
-            <w:bottom w:val="single" w:color="auto" w:sz="4" w:space="0"/>
-            <w:right w:val="single" w:color="auto" w:sz="4" w:space="0"/>
-            <w:insideH w:val="single" w:color="auto" w:sz="4" w:space="0"/>
-            <w:insideV w:val="single" w:color="auto" w:sz="4" w:space="0"/>
-          </w:tblBorders>
-          <w:tblCellMar>
-            <w:top w:w="0" w:type="dxa"/>
-            <w:left w:w="108" w:type="dxa"/>
-            <w:bottom w:w="0" w:type="dxa"/>
-            <w:right w:w="108" w:type="dxa"/>
-          </w:tblCellMar>
-        </w:tblPrEx>
         <w:tc>
           <w:tcPr>
             <w:tcW w:w="1493" w:type="dxa"/>
@@ -7160,22 +6395,6 @@
         </w:tc>
       </w:tr>
       <w:tr>
-        <w:tblPrEx>
-          <w:tblBorders>
-            <w:top w:val="single" w:color="auto" w:sz="4" w:space="0"/>
-            <w:left w:val="single" w:color="auto" w:sz="4" w:space="0"/>
-            <w:bottom w:val="single" w:color="auto" w:sz="4" w:space="0"/>
-            <w:right w:val="single" w:color="auto" w:sz="4" w:space="0"/>
-            <w:insideH w:val="single" w:color="auto" w:sz="4" w:space="0"/>
-            <w:insideV w:val="single" w:color="auto" w:sz="4" w:space="0"/>
-          </w:tblBorders>
-          <w:tblCellMar>
-            <w:top w:w="0" w:type="dxa"/>
-            <w:left w:w="108" w:type="dxa"/>
-            <w:bottom w:w="0" w:type="dxa"/>
-            <w:right w:w="108" w:type="dxa"/>
-          </w:tblCellMar>
-        </w:tblPrEx>
         <w:tc>
           <w:tcPr>
             <w:tcW w:w="10701" w:type="dxa"/>
@@ -7203,22 +6422,6 @@
         </w:tc>
       </w:tr>
       <w:tr>
-        <w:tblPrEx>
-          <w:tblBorders>
-            <w:top w:val="single" w:color="auto" w:sz="4" w:space="0"/>
-            <w:left w:val="single" w:color="auto" w:sz="4" w:space="0"/>
-            <w:bottom w:val="single" w:color="auto" w:sz="4" w:space="0"/>
-            <w:right w:val="single" w:color="auto" w:sz="4" w:space="0"/>
-            <w:insideH w:val="single" w:color="auto" w:sz="4" w:space="0"/>
-            <w:insideV w:val="single" w:color="auto" w:sz="4" w:space="0"/>
-          </w:tblBorders>
-          <w:tblCellMar>
-            <w:top w:w="0" w:type="dxa"/>
-            <w:left w:w="108" w:type="dxa"/>
-            <w:bottom w:w="0" w:type="dxa"/>
-            <w:right w:w="108" w:type="dxa"/>
-          </w:tblCellMar>
-        </w:tblPrEx>
         <w:tc>
           <w:tcPr>
             <w:tcW w:w="1493" w:type="dxa"/>
@@ -7328,22 +6531,6 @@
         </w:tc>
       </w:tr>
       <w:tr>
-        <w:tblPrEx>
-          <w:tblBorders>
-            <w:top w:val="single" w:color="auto" w:sz="4" w:space="0"/>
-            <w:left w:val="single" w:color="auto" w:sz="4" w:space="0"/>
-            <w:bottom w:val="single" w:color="auto" w:sz="4" w:space="0"/>
-            <w:right w:val="single" w:color="auto" w:sz="4" w:space="0"/>
-            <w:insideH w:val="single" w:color="auto" w:sz="4" w:space="0"/>
-            <w:insideV w:val="single" w:color="auto" w:sz="4" w:space="0"/>
-          </w:tblBorders>
-          <w:tblCellMar>
-            <w:top w:w="0" w:type="dxa"/>
-            <w:left w:w="108" w:type="dxa"/>
-            <w:bottom w:w="0" w:type="dxa"/>
-            <w:right w:w="108" w:type="dxa"/>
-          </w:tblCellMar>
-        </w:tblPrEx>
         <w:tc>
           <w:tcPr>
             <w:tcW w:w="10701" w:type="dxa"/>
@@ -7391,24 +6578,9 @@
     </w:p>
     <w:tbl>
       <w:tblPr>
-        <w:tblStyle w:val="9"/>
+        <w:tblStyle w:val="TableGrid"/>
         <w:tblW w:w="10841" w:type="dxa"/>
-        <w:tblInd w:w="0" w:type="dxa"/>
-        <w:tblBorders>
-          <w:top w:val="single" w:color="auto" w:sz="4" w:space="0"/>
-          <w:left w:val="single" w:color="auto" w:sz="4" w:space="0"/>
-          <w:bottom w:val="single" w:color="auto" w:sz="4" w:space="0"/>
-          <w:right w:val="single" w:color="auto" w:sz="4" w:space="0"/>
-          <w:insideH w:val="single" w:color="auto" w:sz="4" w:space="0"/>
-          <w:insideV w:val="single" w:color="auto" w:sz="4" w:space="0"/>
-        </w:tblBorders>
-        <w:tblLayout w:type="autofit"/>
-        <w:tblCellMar>
-          <w:top w:w="0" w:type="dxa"/>
-          <w:left w:w="108" w:type="dxa"/>
-          <w:bottom w:w="0" w:type="dxa"/>
-          <w:right w:w="108" w:type="dxa"/>
-        </w:tblCellMar>
+        <w:tblLook w:val="04A0" w:firstRow="1" w:lastRow="0" w:firstColumn="1" w:lastColumn="0" w:noHBand="0" w:noVBand="1"/>
       </w:tblPr>
       <w:tblGrid>
         <w:gridCol w:w="1413"/>
@@ -7419,26 +6591,10 @@
         <w:gridCol w:w="1718"/>
       </w:tblGrid>
       <w:tr>
-        <w:tblPrEx>
-          <w:tblBorders>
-            <w:top w:val="single" w:color="auto" w:sz="4" w:space="0"/>
-            <w:left w:val="single" w:color="auto" w:sz="4" w:space="0"/>
-            <w:bottom w:val="single" w:color="auto" w:sz="4" w:space="0"/>
-            <w:right w:val="single" w:color="auto" w:sz="4" w:space="0"/>
-            <w:insideH w:val="single" w:color="auto" w:sz="4" w:space="0"/>
-            <w:insideV w:val="single" w:color="auto" w:sz="4" w:space="0"/>
-          </w:tblBorders>
-          <w:tblCellMar>
-            <w:top w:w="0" w:type="dxa"/>
-            <w:left w:w="108" w:type="dxa"/>
-            <w:bottom w:w="0" w:type="dxa"/>
-            <w:right w:w="108" w:type="dxa"/>
-          </w:tblCellMar>
-        </w:tblPrEx>
         <w:tc>
           <w:tcPr>
             <w:tcW w:w="1413" w:type="dxa"/>
-            <w:shd w:val="clear" w:color="auto" w:fill="BEBEBE" w:themeFill="background1" w:themeFillShade="BF"/>
+            <w:shd w:val="clear" w:color="auto" w:fill="BFBFBF" w:themeFill="background1" w:themeFillShade="BF"/>
           </w:tcPr>
           <w:p>
             <w:pPr>
@@ -7455,7 +6611,7 @@
         <w:tc>
           <w:tcPr>
             <w:tcW w:w="2207" w:type="dxa"/>
-            <w:shd w:val="clear" w:color="auto" w:fill="BEBEBE" w:themeFill="background1" w:themeFillShade="BF"/>
+            <w:shd w:val="clear" w:color="auto" w:fill="BFBFBF" w:themeFill="background1" w:themeFillShade="BF"/>
           </w:tcPr>
           <w:p>
             <w:pPr>
@@ -7480,7 +6636,7 @@
         <w:tc>
           <w:tcPr>
             <w:tcW w:w="1841" w:type="dxa"/>
-            <w:shd w:val="clear" w:color="auto" w:fill="BEBEBE" w:themeFill="background1" w:themeFillShade="BF"/>
+            <w:shd w:val="clear" w:color="auto" w:fill="BFBFBF" w:themeFill="background1" w:themeFillShade="BF"/>
           </w:tcPr>
           <w:p>
             <w:pPr>
@@ -7505,7 +6661,7 @@
         <w:tc>
           <w:tcPr>
             <w:tcW w:w="1827" w:type="dxa"/>
-            <w:shd w:val="clear" w:color="auto" w:fill="BEBEBE" w:themeFill="background1" w:themeFillShade="BF"/>
+            <w:shd w:val="clear" w:color="auto" w:fill="BFBFBF" w:themeFill="background1" w:themeFillShade="BF"/>
           </w:tcPr>
           <w:p>
             <w:pPr>
@@ -7530,7 +6686,7 @@
         <w:tc>
           <w:tcPr>
             <w:tcW w:w="1835" w:type="dxa"/>
-            <w:shd w:val="clear" w:color="auto" w:fill="BEBEBE" w:themeFill="background1" w:themeFillShade="BF"/>
+            <w:shd w:val="clear" w:color="auto" w:fill="BFBFBF" w:themeFill="background1" w:themeFillShade="BF"/>
           </w:tcPr>
           <w:p>
             <w:pPr>
@@ -7555,7 +6711,7 @@
         <w:tc>
           <w:tcPr>
             <w:tcW w:w="1718" w:type="dxa"/>
-            <w:shd w:val="clear" w:color="auto" w:fill="BEBEBE" w:themeFill="background1" w:themeFillShade="BF"/>
+            <w:shd w:val="clear" w:color="auto" w:fill="BFBFBF" w:themeFill="background1" w:themeFillShade="BF"/>
           </w:tcPr>
           <w:p>
             <w:pPr>
@@ -7579,22 +6735,6 @@
         </w:tc>
       </w:tr>
       <w:tr>
-        <w:tblPrEx>
-          <w:tblBorders>
-            <w:top w:val="single" w:color="auto" w:sz="4" w:space="0"/>
-            <w:left w:val="single" w:color="auto" w:sz="4" w:space="0"/>
-            <w:bottom w:val="single" w:color="auto" w:sz="4" w:space="0"/>
-            <w:right w:val="single" w:color="auto" w:sz="4" w:space="0"/>
-            <w:insideH w:val="single" w:color="auto" w:sz="4" w:space="0"/>
-            <w:insideV w:val="single" w:color="auto" w:sz="4" w:space="0"/>
-          </w:tblBorders>
-          <w:tblCellMar>
-            <w:top w:w="0" w:type="dxa"/>
-            <w:left w:w="108" w:type="dxa"/>
-            <w:bottom w:w="0" w:type="dxa"/>
-            <w:right w:w="108" w:type="dxa"/>
-          </w:tblCellMar>
-        </w:tblPrEx>
         <w:tc>
           <w:tcPr>
             <w:tcW w:w="1413" w:type="dxa"/>
@@ -7712,16 +6852,6 @@
         </w:tc>
       </w:tr>
       <w:tr>
-        <w:tblPrEx>
-          <w:tblBorders>
-            <w:top w:val="single" w:color="auto" w:sz="4" w:space="0"/>
-            <w:left w:val="single" w:color="auto" w:sz="4" w:space="0"/>
-            <w:bottom w:val="single" w:color="auto" w:sz="4" w:space="0"/>
-            <w:right w:val="single" w:color="auto" w:sz="4" w:space="0"/>
-            <w:insideH w:val="single" w:color="auto" w:sz="4" w:space="0"/>
-            <w:insideV w:val="single" w:color="auto" w:sz="4" w:space="0"/>
-          </w:tblBorders>
-        </w:tblPrEx>
         <w:tc>
           <w:tcPr>
             <w:tcW w:w="10841" w:type="dxa"/>
@@ -7749,22 +6879,6 @@
         </w:tc>
       </w:tr>
       <w:tr>
-        <w:tblPrEx>
-          <w:tblBorders>
-            <w:top w:val="single" w:color="auto" w:sz="4" w:space="0"/>
-            <w:left w:val="single" w:color="auto" w:sz="4" w:space="0"/>
-            <w:bottom w:val="single" w:color="auto" w:sz="4" w:space="0"/>
-            <w:right w:val="single" w:color="auto" w:sz="4" w:space="0"/>
-            <w:insideH w:val="single" w:color="auto" w:sz="4" w:space="0"/>
-            <w:insideV w:val="single" w:color="auto" w:sz="4" w:space="0"/>
-          </w:tblBorders>
-          <w:tblCellMar>
-            <w:top w:w="0" w:type="dxa"/>
-            <w:left w:w="108" w:type="dxa"/>
-            <w:bottom w:w="0" w:type="dxa"/>
-            <w:right w:w="108" w:type="dxa"/>
-          </w:tblCellMar>
-        </w:tblPrEx>
         <w:tc>
           <w:tcPr>
             <w:tcW w:w="1413" w:type="dxa"/>
@@ -7875,16 +6989,6 @@
         </w:tc>
       </w:tr>
       <w:tr>
-        <w:tblPrEx>
-          <w:tblBorders>
-            <w:top w:val="single" w:color="auto" w:sz="4" w:space="0"/>
-            <w:left w:val="single" w:color="auto" w:sz="4" w:space="0"/>
-            <w:bottom w:val="single" w:color="auto" w:sz="4" w:space="0"/>
-            <w:right w:val="single" w:color="auto" w:sz="4" w:space="0"/>
-            <w:insideH w:val="single" w:color="auto" w:sz="4" w:space="0"/>
-            <w:insideV w:val="single" w:color="auto" w:sz="4" w:space="0"/>
-          </w:tblBorders>
-        </w:tblPrEx>
         <w:tc>
           <w:tcPr>
             <w:tcW w:w="10841" w:type="dxa"/>
@@ -7912,22 +7016,6 @@
         </w:tc>
       </w:tr>
       <w:tr>
-        <w:tblPrEx>
-          <w:tblBorders>
-            <w:top w:val="single" w:color="auto" w:sz="4" w:space="0"/>
-            <w:left w:val="single" w:color="auto" w:sz="4" w:space="0"/>
-            <w:bottom w:val="single" w:color="auto" w:sz="4" w:space="0"/>
-            <w:right w:val="single" w:color="auto" w:sz="4" w:space="0"/>
-            <w:insideH w:val="single" w:color="auto" w:sz="4" w:space="0"/>
-            <w:insideV w:val="single" w:color="auto" w:sz="4" w:space="0"/>
-          </w:tblBorders>
-          <w:tblCellMar>
-            <w:top w:w="0" w:type="dxa"/>
-            <w:left w:w="108" w:type="dxa"/>
-            <w:bottom w:w="0" w:type="dxa"/>
-            <w:right w:w="108" w:type="dxa"/>
-          </w:tblCellMar>
-        </w:tblPrEx>
         <w:tc>
           <w:tcPr>
             <w:tcW w:w="1413" w:type="dxa"/>
@@ -8029,22 +7117,6 @@
         </w:tc>
       </w:tr>
       <w:tr>
-        <w:tblPrEx>
-          <w:tblBorders>
-            <w:top w:val="single" w:color="auto" w:sz="4" w:space="0"/>
-            <w:left w:val="single" w:color="auto" w:sz="4" w:space="0"/>
-            <w:bottom w:val="single" w:color="auto" w:sz="4" w:space="0"/>
-            <w:right w:val="single" w:color="auto" w:sz="4" w:space="0"/>
-            <w:insideH w:val="single" w:color="auto" w:sz="4" w:space="0"/>
-            <w:insideV w:val="single" w:color="auto" w:sz="4" w:space="0"/>
-          </w:tblBorders>
-          <w:tblCellMar>
-            <w:top w:w="0" w:type="dxa"/>
-            <w:left w:w="108" w:type="dxa"/>
-            <w:bottom w:w="0" w:type="dxa"/>
-            <w:right w:w="108" w:type="dxa"/>
-          </w:tblCellMar>
-        </w:tblPrEx>
         <w:tc>
           <w:tcPr>
             <w:tcW w:w="10841" w:type="dxa"/>
@@ -8072,16 +7144,6 @@
         </w:tc>
       </w:tr>
       <w:tr>
-        <w:tblPrEx>
-          <w:tblBorders>
-            <w:top w:val="single" w:color="auto" w:sz="4" w:space="0"/>
-            <w:left w:val="single" w:color="auto" w:sz="4" w:space="0"/>
-            <w:bottom w:val="single" w:color="auto" w:sz="4" w:space="0"/>
-            <w:right w:val="single" w:color="auto" w:sz="4" w:space="0"/>
-            <w:insideH w:val="single" w:color="auto" w:sz="4" w:space="0"/>
-            <w:insideV w:val="single" w:color="auto" w:sz="4" w:space="0"/>
-          </w:tblBorders>
-        </w:tblPrEx>
         <w:tc>
           <w:tcPr>
             <w:tcW w:w="1413" w:type="dxa"/>
@@ -8184,22 +7246,6 @@
         </w:tc>
       </w:tr>
       <w:tr>
-        <w:tblPrEx>
-          <w:tblBorders>
-            <w:top w:val="single" w:color="auto" w:sz="4" w:space="0"/>
-            <w:left w:val="single" w:color="auto" w:sz="4" w:space="0"/>
-            <w:bottom w:val="single" w:color="auto" w:sz="4" w:space="0"/>
-            <w:right w:val="single" w:color="auto" w:sz="4" w:space="0"/>
-            <w:insideH w:val="single" w:color="auto" w:sz="4" w:space="0"/>
-            <w:insideV w:val="single" w:color="auto" w:sz="4" w:space="0"/>
-          </w:tblBorders>
-          <w:tblCellMar>
-            <w:top w:w="0" w:type="dxa"/>
-            <w:left w:w="108" w:type="dxa"/>
-            <w:bottom w:w="0" w:type="dxa"/>
-            <w:right w:w="108" w:type="dxa"/>
-          </w:tblCellMar>
-        </w:tblPrEx>
         <w:tc>
           <w:tcPr>
             <w:tcW w:w="10841" w:type="dxa"/>
@@ -8227,22 +7273,6 @@
         </w:tc>
       </w:tr>
       <w:tr>
-        <w:tblPrEx>
-          <w:tblBorders>
-            <w:top w:val="single" w:color="auto" w:sz="4" w:space="0"/>
-            <w:left w:val="single" w:color="auto" w:sz="4" w:space="0"/>
-            <w:bottom w:val="single" w:color="auto" w:sz="4" w:space="0"/>
-            <w:right w:val="single" w:color="auto" w:sz="4" w:space="0"/>
-            <w:insideH w:val="single" w:color="auto" w:sz="4" w:space="0"/>
-            <w:insideV w:val="single" w:color="auto" w:sz="4" w:space="0"/>
-          </w:tblBorders>
-          <w:tblCellMar>
-            <w:top w:w="0" w:type="dxa"/>
-            <w:left w:w="108" w:type="dxa"/>
-            <w:bottom w:w="0" w:type="dxa"/>
-            <w:right w:w="108" w:type="dxa"/>
-          </w:tblCellMar>
-        </w:tblPrEx>
         <w:tc>
           <w:tcPr>
             <w:tcW w:w="1413" w:type="dxa"/>
@@ -8352,22 +7382,6 @@
         </w:tc>
       </w:tr>
       <w:tr>
-        <w:tblPrEx>
-          <w:tblBorders>
-            <w:top w:val="single" w:color="auto" w:sz="4" w:space="0"/>
-            <w:left w:val="single" w:color="auto" w:sz="4" w:space="0"/>
-            <w:bottom w:val="single" w:color="auto" w:sz="4" w:space="0"/>
-            <w:right w:val="single" w:color="auto" w:sz="4" w:space="0"/>
-            <w:insideH w:val="single" w:color="auto" w:sz="4" w:space="0"/>
-            <w:insideV w:val="single" w:color="auto" w:sz="4" w:space="0"/>
-          </w:tblBorders>
-          <w:tblCellMar>
-            <w:top w:w="0" w:type="dxa"/>
-            <w:left w:w="108" w:type="dxa"/>
-            <w:bottom w:w="0" w:type="dxa"/>
-            <w:right w:w="108" w:type="dxa"/>
-          </w:tblCellMar>
-        </w:tblPrEx>
         <w:tc>
           <w:tcPr>
             <w:tcW w:w="10841" w:type="dxa"/>
@@ -8389,7 +7403,15 @@
                 <w:i/>
                 <w:szCs w:val="28"/>
               </w:rPr>
-              <w:t>Ngày thanh toán hóa đơn.</w:t>
+              <w:t xml:space="preserve">Ngày thanh </w:t>
+            </w:r>
+            <w:r>
+              <w:rPr>
+                <w:rFonts w:eastAsia="Times New Roman" w:cs="Times New Roman"/>
+                <w:i/>
+                <w:szCs w:val="28"/>
+              </w:rPr>
+              <w:t>toán hóa đơn.</w:t>
             </w:r>
           </w:p>
         </w:tc>
@@ -8405,8 +7427,6 @@
           <w:szCs w:val="40"/>
         </w:rPr>
       </w:pPr>
-      <w:bookmarkStart w:id="0" w:name="_GoBack"/>
-      <w:bookmarkEnd w:id="0"/>
       <w:r>
         <w:rPr>
           <w:rFonts w:eastAsia="Times New Roman" w:cs="Times New Roman"/>
@@ -8429,8 +7449,10 @@
       <w:r>
         <w:rPr>
           <w:rFonts w:eastAsia="Times New Roman" w:cs="Times New Roman"/>
-          <w:szCs w:val="28"/>
-        </w:rPr>
+          <w:noProof/>
+          <w:szCs w:val="28"/>
+        </w:rPr>
+        <w:lastRenderedPageBreak/>
         <w:drawing>
           <wp:inline distT="0" distB="0" distL="0" distR="0">
             <wp:extent cx="5439410" cy="5239385"/>
@@ -8449,7 +7471,7 @@
                     </pic:cNvPicPr>
                   </pic:nvPicPr>
                   <pic:blipFill>
-                    <a:blip r:embed="rId6"/>
+                    <a:blip r:embed="rId8"/>
                     <a:stretch>
                       <a:fillRect/>
                     </a:stretch>
@@ -8501,6 +7523,10 @@
         </w:rPr>
       </w:pPr>
       <w:r>
+        <w:rPr>
+          <w:noProof/>
+        </w:rPr>
+        <w:lastRenderedPageBreak/>
         <w:drawing>
           <wp:inline distT="0" distB="0" distL="114300" distR="114300">
             <wp:extent cx="5932805" cy="3049270"/>
@@ -8519,7 +7545,7 @@
                     </pic:cNvPicPr>
                   </pic:nvPicPr>
                   <pic:blipFill>
-                    <a:blip r:embed="rId7"/>
+                    <a:blip r:embed="rId9"/>
                     <a:stretch>
                       <a:fillRect/>
                     </a:stretch>
@@ -8547,16 +7573,16 @@
     <w:sectPr>
       <w:pgSz w:w="12240" w:h="15840"/>
       <w:pgMar w:top="1440" w:right="1440" w:bottom="1440" w:left="1440" w:header="720" w:footer="720" w:gutter="0"/>
-      <w:cols w:space="720" w:num="1"/>
-      <w:docGrid w:linePitch="360" w:charSpace="0"/>
+      <w:cols w:space="720"/>
+      <w:docGrid w:linePitch="360"/>
     </w:sectPr>
   </w:body>
 </w:document>
 </file>
 
 <file path=word/endnotes.xml><?xml version="1.0" encoding="utf-8"?>
-<w:endnotes xmlns:wpc="http://schemas.microsoft.com/office/word/2010/wordprocessingCanvas" xmlns:mc="http://schemas.openxmlformats.org/markup-compatibility/2006" xmlns:o="urn:schemas-microsoft-com:office:office" xmlns:r="http://schemas.openxmlformats.org/officeDocument/2006/relationships" xmlns:m="http://schemas.openxmlformats.org/officeDocument/2006/math" xmlns:v="urn:schemas-microsoft-com:vml" xmlns:wp14="http://schemas.microsoft.com/office/word/2010/wordprocessingDrawing" xmlns:wp="http://schemas.openxmlformats.org/drawingml/2006/wordprocessingDrawing" xmlns:w="http://schemas.openxmlformats.org/wordprocessingml/2006/main" xmlns:w14="http://schemas.microsoft.com/office/word/2010/wordml" xmlns:w15="http://schemas.microsoft.com/office/word/2012/wordml" xmlns:w10="urn:schemas-microsoft-com:office:word" xmlns:wpg="http://schemas.microsoft.com/office/word/2010/wordprocessingGroup" xmlns:wpi="http://schemas.microsoft.com/office/word/2010/wordprocessingInk" xmlns:wne="http://schemas.microsoft.com/office/word/2006/wordml" xmlns:wps="http://schemas.microsoft.com/office/word/2010/wordprocessingShape" xmlns:wpsCustomData="http://www.wps.cn/officeDocument/2013/wpsCustomData" mc:Ignorable="w14 w15 wp14">
-  <w:endnote w:type="separator" w:id="0">
+<w:endnotes xmlns:wpc="http://schemas.microsoft.com/office/word/2010/wordprocessingCanvas" xmlns:cx="http://schemas.microsoft.com/office/drawing/2014/chartex" xmlns:mc="http://schemas.openxmlformats.org/markup-compatibility/2006" xmlns:o="urn:schemas-microsoft-com:office:office" xmlns:r="http://schemas.openxmlformats.org/officeDocument/2006/relationships" xmlns:m="http://schemas.openxmlformats.org/officeDocument/2006/math" xmlns:v="urn:schemas-microsoft-com:vml" xmlns:wp14="http://schemas.microsoft.com/office/word/2010/wordprocessingDrawing" xmlns:wp="http://schemas.openxmlformats.org/drawingml/2006/wordprocessingDrawing" xmlns:w10="urn:schemas-microsoft-com:office:word" xmlns:w="http://schemas.openxmlformats.org/wordprocessingml/2006/main" xmlns:w14="http://schemas.microsoft.com/office/word/2010/wordml" xmlns:w15="http://schemas.microsoft.com/office/word/2012/wordml" xmlns:w16se="http://schemas.microsoft.com/office/word/2015/wordml/symex" xmlns:wpg="http://schemas.microsoft.com/office/word/2010/wordprocessingGroup" xmlns:wpi="http://schemas.microsoft.com/office/word/2010/wordprocessingInk" xmlns:wne="http://schemas.microsoft.com/office/word/2006/wordml" xmlns:wps="http://schemas.microsoft.com/office/word/2010/wordprocessingShape" mc:Ignorable="w14 w15 w16se wp14">
+  <w:endnote w:type="separator" w:id="-1">
     <w:p>
       <w:pPr>
         <w:spacing w:line="240" w:lineRule="auto"/>
@@ -8566,7 +7592,7 @@
       </w:r>
     </w:p>
   </w:endnote>
-  <w:endnote w:type="continuationSeparator" w:id="1">
+  <w:endnote w:type="continuationSeparator" w:id="0">
     <w:p>
       <w:pPr>
         <w:spacing w:line="240" w:lineRule="auto"/>
@@ -8580,21 +7606,21 @@
 </file>
 
 <file path=word/footnotes.xml><?xml version="1.0" encoding="utf-8"?>
-<w:footnotes xmlns:wpc="http://schemas.microsoft.com/office/word/2010/wordprocessingCanvas" xmlns:mc="http://schemas.openxmlformats.org/markup-compatibility/2006" xmlns:o="urn:schemas-microsoft-com:office:office" xmlns:r="http://schemas.openxmlformats.org/officeDocument/2006/relationships" xmlns:m="http://schemas.openxmlformats.org/officeDocument/2006/math" xmlns:v="urn:schemas-microsoft-com:vml" xmlns:wp14="http://schemas.microsoft.com/office/word/2010/wordprocessingDrawing" xmlns:wp="http://schemas.openxmlformats.org/drawingml/2006/wordprocessingDrawing" xmlns:w="http://schemas.openxmlformats.org/wordprocessingml/2006/main" xmlns:w14="http://schemas.microsoft.com/office/word/2010/wordml" xmlns:w15="http://schemas.microsoft.com/office/word/2012/wordml" xmlns:w10="urn:schemas-microsoft-com:office:word" xmlns:wpg="http://schemas.microsoft.com/office/word/2010/wordprocessingGroup" xmlns:wpi="http://schemas.microsoft.com/office/word/2010/wordprocessingInk" xmlns:wne="http://schemas.microsoft.com/office/word/2006/wordml" xmlns:wps="http://schemas.microsoft.com/office/word/2010/wordprocessingShape" xmlns:wpsCustomData="http://www.wps.cn/officeDocument/2013/wpsCustomData" mc:Ignorable="w14 w15 wp14">
-  <w:footnote w:type="separator" w:id="0">
+<w:footnotes xmlns:wpc="http://schemas.microsoft.com/office/word/2010/wordprocessingCanvas" xmlns:cx="http://schemas.microsoft.com/office/drawing/2014/chartex" xmlns:mc="http://schemas.openxmlformats.org/markup-compatibility/2006" xmlns:o="urn:schemas-microsoft-com:office:office" xmlns:r="http://schemas.openxmlformats.org/officeDocument/2006/relationships" xmlns:m="http://schemas.openxmlformats.org/officeDocument/2006/math" xmlns:v="urn:schemas-microsoft-com:vml" xmlns:wp14="http://schemas.microsoft.com/office/word/2010/wordprocessingDrawing" xmlns:wp="http://schemas.openxmlformats.org/drawingml/2006/wordprocessingDrawing" xmlns:w10="urn:schemas-microsoft-com:office:word" xmlns:w="http://schemas.openxmlformats.org/wordprocessingml/2006/main" xmlns:w14="http://schemas.microsoft.com/office/word/2010/wordml" xmlns:w15="http://schemas.microsoft.com/office/word/2012/wordml" xmlns:w16se="http://schemas.microsoft.com/office/word/2015/wordml/symex" xmlns:wpg="http://schemas.microsoft.com/office/word/2010/wordprocessingGroup" xmlns:wpi="http://schemas.microsoft.com/office/word/2010/wordprocessingInk" xmlns:wne="http://schemas.microsoft.com/office/word/2006/wordml" xmlns:wps="http://schemas.microsoft.com/office/word/2010/wordprocessingShape" mc:Ignorable="w14 w15 w16se wp14">
+  <w:footnote w:type="separator" w:id="-1">
     <w:p>
       <w:pPr>
-        <w:spacing w:before="0" w:after="0" w:line="259" w:lineRule="auto"/>
+        <w:spacing w:after="0"/>
       </w:pPr>
       <w:r>
         <w:separator/>
       </w:r>
     </w:p>
   </w:footnote>
-  <w:footnote w:type="continuationSeparator" w:id="1">
+  <w:footnote w:type="continuationSeparator" w:id="0">
     <w:p>
       <w:pPr>
-        <w:spacing w:before="0" w:after="0" w:line="259" w:lineRule="auto"/>
+        <w:spacing w:after="0"/>
       </w:pPr>
       <w:r>
         <w:continuationSeparator/>
@@ -8605,12 +7631,12 @@
 </file>
 
 <file path=word/numbering.xml><?xml version="1.0" encoding="utf-8"?>
-<w:numbering xmlns:wpc="http://schemas.microsoft.com/office/word/2010/wordprocessingCanvas" xmlns:mc="http://schemas.openxmlformats.org/markup-compatibility/2006" xmlns:o="urn:schemas-microsoft-com:office:office" xmlns:r="http://schemas.openxmlformats.org/officeDocument/2006/relationships" xmlns:m="http://schemas.openxmlformats.org/officeDocument/2006/math" xmlns:v="urn:schemas-microsoft-com:vml" xmlns:wp14="http://schemas.microsoft.com/office/word/2010/wordprocessingDrawing" xmlns:wp="http://schemas.openxmlformats.org/drawingml/2006/wordprocessingDrawing" xmlns:w10="urn:schemas-microsoft-com:office:word" xmlns:w="http://schemas.openxmlformats.org/wordprocessingml/2006/main" xmlns:w14="http://schemas.microsoft.com/office/word/2010/wordml" xmlns:wpg="http://schemas.microsoft.com/office/word/2010/wordprocessingGroup" xmlns:wpi="http://schemas.microsoft.com/office/word/2010/wordprocessingInk" xmlns:wne="http://schemas.microsoft.com/office/word/2006/wordml" xmlns:wps="http://schemas.microsoft.com/office/word/2010/wordprocessingShape" xmlns:wpsCustomData="http://www.wps.cn/officeDocument/2013/wpsCustomData" mc:Ignorable="w14 wp14">
-  <w:abstractNum w:abstractNumId="0">
+<w:numbering xmlns:wpc="http://schemas.microsoft.com/office/word/2010/wordprocessingCanvas" xmlns:cx="http://schemas.microsoft.com/office/drawing/2014/chartex" xmlns:mc="http://schemas.openxmlformats.org/markup-compatibility/2006" xmlns:o="urn:schemas-microsoft-com:office:office" xmlns:r="http://schemas.openxmlformats.org/officeDocument/2006/relationships" xmlns:m="http://schemas.openxmlformats.org/officeDocument/2006/math" xmlns:v="urn:schemas-microsoft-com:vml" xmlns:wp14="http://schemas.microsoft.com/office/word/2010/wordprocessingDrawing" xmlns:wp="http://schemas.openxmlformats.org/drawingml/2006/wordprocessingDrawing" xmlns:w10="urn:schemas-microsoft-com:office:word" xmlns:w="http://schemas.openxmlformats.org/wordprocessingml/2006/main" xmlns:w14="http://schemas.microsoft.com/office/word/2010/wordml" xmlns:w15="http://schemas.microsoft.com/office/word/2012/wordml" xmlns:w16se="http://schemas.microsoft.com/office/word/2015/wordml/symex" xmlns:wpg="http://schemas.microsoft.com/office/word/2010/wordprocessingGroup" xmlns:wpi="http://schemas.microsoft.com/office/word/2010/wordprocessingInk" xmlns:wne="http://schemas.microsoft.com/office/word/2006/wordml" xmlns:wps="http://schemas.microsoft.com/office/word/2010/wordprocessingShape" mc:Ignorable="w14 w15 w16se wp14">
+  <w:abstractNum w:abstractNumId="0" w15:restartNumberingAfterBreak="0">
     <w:nsid w:val="02CD3030"/>
     <w:multiLevelType w:val="multilevel"/>
     <w:tmpl w:val="02CD3030"/>
-    <w:lvl w:ilvl="0" w:tentative="0">
+    <w:lvl w:ilvl="0">
       <w:start w:val="1"/>
       <w:numFmt w:val="bullet"/>
       <w:lvlText w:val=""/>
@@ -8622,11 +7648,11 @@
         <w:ind w:left="720" w:hanging="360"/>
       </w:pPr>
       <w:rPr>
-        <w:rFonts w:hint="default" w:ascii="Symbol" w:hAnsi="Symbol"/>
+        <w:rFonts w:ascii="Symbol" w:hAnsi="Symbol" w:hint="default"/>
         <w:sz w:val="20"/>
       </w:rPr>
     </w:lvl>
-    <w:lvl w:ilvl="1" w:tentative="0">
+    <w:lvl w:ilvl="1">
       <w:start w:val="1"/>
       <w:numFmt w:val="bullet"/>
       <w:lvlText w:val="o"/>
@@ -8638,11 +7664,11 @@
         <w:ind w:left="1440" w:hanging="360"/>
       </w:pPr>
       <w:rPr>
-        <w:rFonts w:hint="default" w:ascii="Courier New" w:hAnsi="Courier New"/>
+        <w:rFonts w:ascii="Courier New" w:hAnsi="Courier New" w:hint="default"/>
         <w:sz w:val="20"/>
       </w:rPr>
     </w:lvl>
-    <w:lvl w:ilvl="2" w:tentative="0">
+    <w:lvl w:ilvl="2">
       <w:start w:val="1"/>
       <w:numFmt w:val="bullet"/>
       <w:lvlText w:val=""/>
@@ -8654,11 +7680,11 @@
         <w:ind w:left="2160" w:hanging="360"/>
       </w:pPr>
       <w:rPr>
-        <w:rFonts w:hint="default" w:ascii="Wingdings" w:hAnsi="Wingdings"/>
+        <w:rFonts w:ascii="Wingdings" w:hAnsi="Wingdings" w:hint="default"/>
         <w:sz w:val="20"/>
       </w:rPr>
     </w:lvl>
-    <w:lvl w:ilvl="3" w:tentative="0">
+    <w:lvl w:ilvl="3">
       <w:start w:val="1"/>
       <w:numFmt w:val="bullet"/>
       <w:lvlText w:val=""/>
@@ -8670,11 +7696,11 @@
         <w:ind w:left="2880" w:hanging="360"/>
       </w:pPr>
       <w:rPr>
-        <w:rFonts w:hint="default" w:ascii="Wingdings" w:hAnsi="Wingdings"/>
+        <w:rFonts w:ascii="Wingdings" w:hAnsi="Wingdings" w:hint="default"/>
         <w:sz w:val="20"/>
       </w:rPr>
     </w:lvl>
-    <w:lvl w:ilvl="4" w:tentative="0">
+    <w:lvl w:ilvl="4">
       <w:start w:val="1"/>
       <w:numFmt w:val="bullet"/>
       <w:lvlText w:val=""/>
@@ -8686,11 +7712,11 @@
         <w:ind w:left="3600" w:hanging="360"/>
       </w:pPr>
       <w:rPr>
-        <w:rFonts w:hint="default" w:ascii="Wingdings" w:hAnsi="Wingdings"/>
+        <w:rFonts w:ascii="Wingdings" w:hAnsi="Wingdings" w:hint="default"/>
         <w:sz w:val="20"/>
       </w:rPr>
     </w:lvl>
-    <w:lvl w:ilvl="5" w:tentative="0">
+    <w:lvl w:ilvl="5">
       <w:start w:val="1"/>
       <w:numFmt w:val="bullet"/>
       <w:lvlText w:val=""/>
@@ -8702,11 +7728,11 @@
         <w:ind w:left="4320" w:hanging="360"/>
       </w:pPr>
       <w:rPr>
-        <w:rFonts w:hint="default" w:ascii="Wingdings" w:hAnsi="Wingdings"/>
+        <w:rFonts w:ascii="Wingdings" w:hAnsi="Wingdings" w:hint="default"/>
         <w:sz w:val="20"/>
       </w:rPr>
     </w:lvl>
-    <w:lvl w:ilvl="6" w:tentative="0">
+    <w:lvl w:ilvl="6">
       <w:start w:val="1"/>
       <w:numFmt w:val="bullet"/>
       <w:lvlText w:val=""/>
@@ -8718,11 +7744,11 @@
         <w:ind w:left="5040" w:hanging="360"/>
       </w:pPr>
       <w:rPr>
-        <w:rFonts w:hint="default" w:ascii="Wingdings" w:hAnsi="Wingdings"/>
+        <w:rFonts w:ascii="Wingdings" w:hAnsi="Wingdings" w:hint="default"/>
         <w:sz w:val="20"/>
       </w:rPr>
     </w:lvl>
-    <w:lvl w:ilvl="7" w:tentative="0">
+    <w:lvl w:ilvl="7">
       <w:start w:val="1"/>
       <w:numFmt w:val="bullet"/>
       <w:lvlText w:val=""/>
@@ -8734,11 +7760,11 @@
         <w:ind w:left="5760" w:hanging="360"/>
       </w:pPr>
       <w:rPr>
-        <w:rFonts w:hint="default" w:ascii="Wingdings" w:hAnsi="Wingdings"/>
+        <w:rFonts w:ascii="Wingdings" w:hAnsi="Wingdings" w:hint="default"/>
         <w:sz w:val="20"/>
       </w:rPr>
     </w:lvl>
-    <w:lvl w:ilvl="8" w:tentative="0">
+    <w:lvl w:ilvl="8">
       <w:start w:val="1"/>
       <w:numFmt w:val="bullet"/>
       <w:lvlText w:val=""/>
@@ -8750,16 +7776,16 @@
         <w:ind w:left="6480" w:hanging="360"/>
       </w:pPr>
       <w:rPr>
-        <w:rFonts w:hint="default" w:ascii="Wingdings" w:hAnsi="Wingdings"/>
+        <w:rFonts w:ascii="Wingdings" w:hAnsi="Wingdings" w:hint="default"/>
         <w:sz w:val="20"/>
       </w:rPr>
     </w:lvl>
   </w:abstractNum>
-  <w:abstractNum w:abstractNumId="1">
+  <w:abstractNum w:abstractNumId="1" w15:restartNumberingAfterBreak="0">
     <w:nsid w:val="06535DC8"/>
     <w:multiLevelType w:val="multilevel"/>
     <w:tmpl w:val="06535DC8"/>
-    <w:lvl w:ilvl="0" w:tentative="0">
+    <w:lvl w:ilvl="0">
       <w:start w:val="1"/>
       <w:numFmt w:val="bullet"/>
       <w:lvlText w:val=""/>
@@ -8771,11 +7797,11 @@
         <w:ind w:left="720" w:hanging="360"/>
       </w:pPr>
       <w:rPr>
-        <w:rFonts w:hint="default" w:ascii="Symbol" w:hAnsi="Symbol"/>
+        <w:rFonts w:ascii="Symbol" w:hAnsi="Symbol" w:hint="default"/>
         <w:sz w:val="20"/>
       </w:rPr>
     </w:lvl>
-    <w:lvl w:ilvl="1" w:tentative="0">
+    <w:lvl w:ilvl="1">
       <w:start w:val="1"/>
       <w:numFmt w:val="bullet"/>
       <w:lvlText w:val="o"/>
@@ -8787,11 +7813,11 @@
         <w:ind w:left="1440" w:hanging="360"/>
       </w:pPr>
       <w:rPr>
-        <w:rFonts w:hint="default" w:ascii="Courier New" w:hAnsi="Courier New"/>
+        <w:rFonts w:ascii="Courier New" w:hAnsi="Courier New" w:hint="default"/>
         <w:sz w:val="20"/>
       </w:rPr>
     </w:lvl>
-    <w:lvl w:ilvl="2" w:tentative="0">
+    <w:lvl w:ilvl="2">
       <w:start w:val="1"/>
       <w:numFmt w:val="bullet"/>
       <w:lvlText w:val=""/>
@@ -8803,11 +7829,11 @@
         <w:ind w:left="2160" w:hanging="360"/>
       </w:pPr>
       <w:rPr>
-        <w:rFonts w:hint="default" w:ascii="Wingdings" w:hAnsi="Wingdings"/>
+        <w:rFonts w:ascii="Wingdings" w:hAnsi="Wingdings" w:hint="default"/>
         <w:sz w:val="20"/>
       </w:rPr>
     </w:lvl>
-    <w:lvl w:ilvl="3" w:tentative="0">
+    <w:lvl w:ilvl="3">
       <w:start w:val="1"/>
       <w:numFmt w:val="bullet"/>
       <w:lvlText w:val=""/>
@@ -8819,11 +7845,11 @@
         <w:ind w:left="2880" w:hanging="360"/>
       </w:pPr>
       <w:rPr>
-        <w:rFonts w:hint="default" w:ascii="Wingdings" w:hAnsi="Wingdings"/>
+        <w:rFonts w:ascii="Wingdings" w:hAnsi="Wingdings" w:hint="default"/>
         <w:sz w:val="20"/>
       </w:rPr>
     </w:lvl>
-    <w:lvl w:ilvl="4" w:tentative="0">
+    <w:lvl w:ilvl="4">
       <w:start w:val="1"/>
       <w:numFmt w:val="bullet"/>
       <w:lvlText w:val=""/>
@@ -8835,11 +7861,11 @@
         <w:ind w:left="3600" w:hanging="360"/>
       </w:pPr>
       <w:rPr>
-        <w:rFonts w:hint="default" w:ascii="Wingdings" w:hAnsi="Wingdings"/>
+        <w:rFonts w:ascii="Wingdings" w:hAnsi="Wingdings" w:hint="default"/>
         <w:sz w:val="20"/>
       </w:rPr>
     </w:lvl>
-    <w:lvl w:ilvl="5" w:tentative="0">
+    <w:lvl w:ilvl="5">
       <w:start w:val="1"/>
       <w:numFmt w:val="bullet"/>
       <w:lvlText w:val=""/>
@@ -8851,11 +7877,11 @@
         <w:ind w:left="4320" w:hanging="360"/>
       </w:pPr>
       <w:rPr>
-        <w:rFonts w:hint="default" w:ascii="Wingdings" w:hAnsi="Wingdings"/>
+        <w:rFonts w:ascii="Wingdings" w:hAnsi="Wingdings" w:hint="default"/>
         <w:sz w:val="20"/>
       </w:rPr>
     </w:lvl>
-    <w:lvl w:ilvl="6" w:tentative="0">
+    <w:lvl w:ilvl="6">
       <w:start w:val="1"/>
       <w:numFmt w:val="bullet"/>
       <w:lvlText w:val=""/>
@@ -8867,11 +7893,11 @@
         <w:ind w:left="5040" w:hanging="360"/>
       </w:pPr>
       <w:rPr>
-        <w:rFonts w:hint="default" w:ascii="Wingdings" w:hAnsi="Wingdings"/>
+        <w:rFonts w:ascii="Wingdings" w:hAnsi="Wingdings" w:hint="default"/>
         <w:sz w:val="20"/>
       </w:rPr>
     </w:lvl>
-    <w:lvl w:ilvl="7" w:tentative="0">
+    <w:lvl w:ilvl="7">
       <w:start w:val="1"/>
       <w:numFmt w:val="bullet"/>
       <w:lvlText w:val=""/>
@@ -8883,11 +7909,11 @@
         <w:ind w:left="5760" w:hanging="360"/>
       </w:pPr>
       <w:rPr>
-        <w:rFonts w:hint="default" w:ascii="Wingdings" w:hAnsi="Wingdings"/>
+        <w:rFonts w:ascii="Wingdings" w:hAnsi="Wingdings" w:hint="default"/>
         <w:sz w:val="20"/>
       </w:rPr>
     </w:lvl>
-    <w:lvl w:ilvl="8" w:tentative="0">
+    <w:lvl w:ilvl="8">
       <w:start w:val="1"/>
       <w:numFmt w:val="bullet"/>
       <w:lvlText w:val=""/>
@@ -8899,16 +7925,16 @@
         <w:ind w:left="6480" w:hanging="360"/>
       </w:pPr>
       <w:rPr>
-        <w:rFonts w:hint="default" w:ascii="Wingdings" w:hAnsi="Wingdings"/>
+        <w:rFonts w:ascii="Wingdings" w:hAnsi="Wingdings" w:hint="default"/>
         <w:sz w:val="20"/>
       </w:rPr>
     </w:lvl>
   </w:abstractNum>
-  <w:abstractNum w:abstractNumId="2">
+  <w:abstractNum w:abstractNumId="2" w15:restartNumberingAfterBreak="0">
     <w:nsid w:val="4440056B"/>
     <w:multiLevelType w:val="multilevel"/>
     <w:tmpl w:val="4440056B"/>
-    <w:lvl w:ilvl="0" w:tentative="0">
+    <w:lvl w:ilvl="0">
       <w:start w:val="1"/>
       <w:numFmt w:val="bullet"/>
       <w:lvlText w:val=""/>
@@ -8920,11 +7946,11 @@
         <w:ind w:left="720" w:hanging="360"/>
       </w:pPr>
       <w:rPr>
-        <w:rFonts w:hint="default" w:ascii="Symbol" w:hAnsi="Symbol"/>
+        <w:rFonts w:ascii="Symbol" w:hAnsi="Symbol" w:hint="default"/>
         <w:sz w:val="20"/>
       </w:rPr>
     </w:lvl>
-    <w:lvl w:ilvl="1" w:tentative="0">
+    <w:lvl w:ilvl="1">
       <w:start w:val="1"/>
       <w:numFmt w:val="bullet"/>
       <w:lvlText w:val="o"/>
@@ -8936,11 +7962,11 @@
         <w:ind w:left="1440" w:hanging="360"/>
       </w:pPr>
       <w:rPr>
-        <w:rFonts w:hint="default" w:ascii="Courier New" w:hAnsi="Courier New"/>
+        <w:rFonts w:ascii="Courier New" w:hAnsi="Courier New" w:hint="default"/>
         <w:sz w:val="20"/>
       </w:rPr>
     </w:lvl>
-    <w:lvl w:ilvl="2" w:tentative="0">
+    <w:lvl w:ilvl="2">
       <w:start w:val="1"/>
       <w:numFmt w:val="bullet"/>
       <w:lvlText w:val=""/>
@@ -8952,11 +7978,11 @@
         <w:ind w:left="2160" w:hanging="360"/>
       </w:pPr>
       <w:rPr>
-        <w:rFonts w:hint="default" w:ascii="Wingdings" w:hAnsi="Wingdings"/>
+        <w:rFonts w:ascii="Wingdings" w:hAnsi="Wingdings" w:hint="default"/>
         <w:sz w:val="20"/>
       </w:rPr>
     </w:lvl>
-    <w:lvl w:ilvl="3" w:tentative="0">
+    <w:lvl w:ilvl="3">
       <w:start w:val="1"/>
       <w:numFmt w:val="bullet"/>
       <w:lvlText w:val=""/>
@@ -8968,11 +7994,11 @@
         <w:ind w:left="2880" w:hanging="360"/>
       </w:pPr>
       <w:rPr>
-        <w:rFonts w:hint="default" w:ascii="Wingdings" w:hAnsi="Wingdings"/>
+        <w:rFonts w:ascii="Wingdings" w:hAnsi="Wingdings" w:hint="default"/>
         <w:sz w:val="20"/>
       </w:rPr>
     </w:lvl>
-    <w:lvl w:ilvl="4" w:tentative="0">
+    <w:lvl w:ilvl="4">
       <w:start w:val="1"/>
       <w:numFmt w:val="bullet"/>
       <w:lvlText w:val=""/>
@@ -8984,11 +8010,11 @@
         <w:ind w:left="3600" w:hanging="360"/>
       </w:pPr>
       <w:rPr>
-        <w:rFonts w:hint="default" w:ascii="Wingdings" w:hAnsi="Wingdings"/>
+        <w:rFonts w:ascii="Wingdings" w:hAnsi="Wingdings" w:hint="default"/>
         <w:sz w:val="20"/>
       </w:rPr>
     </w:lvl>
-    <w:lvl w:ilvl="5" w:tentative="0">
+    <w:lvl w:ilvl="5">
       <w:start w:val="1"/>
       <w:numFmt w:val="bullet"/>
       <w:lvlText w:val=""/>
@@ -9000,11 +8026,11 @@
         <w:ind w:left="4320" w:hanging="360"/>
       </w:pPr>
       <w:rPr>
-        <w:rFonts w:hint="default" w:ascii="Wingdings" w:hAnsi="Wingdings"/>
+        <w:rFonts w:ascii="Wingdings" w:hAnsi="Wingdings" w:hint="default"/>
         <w:sz w:val="20"/>
       </w:rPr>
     </w:lvl>
-    <w:lvl w:ilvl="6" w:tentative="0">
+    <w:lvl w:ilvl="6">
       <w:start w:val="1"/>
       <w:numFmt w:val="bullet"/>
       <w:lvlText w:val=""/>
@@ -9016,11 +8042,11 @@
         <w:ind w:left="5040" w:hanging="360"/>
       </w:pPr>
       <w:rPr>
-        <w:rFonts w:hint="default" w:ascii="Wingdings" w:hAnsi="Wingdings"/>
+        <w:rFonts w:ascii="Wingdings" w:hAnsi="Wingdings" w:hint="default"/>
         <w:sz w:val="20"/>
       </w:rPr>
     </w:lvl>
-    <w:lvl w:ilvl="7" w:tentative="0">
+    <w:lvl w:ilvl="7">
       <w:start w:val="1"/>
       <w:numFmt w:val="bullet"/>
       <w:lvlText w:val=""/>
@@ -9032,11 +8058,11 @@
         <w:ind w:left="5760" w:hanging="360"/>
       </w:pPr>
       <w:rPr>
-        <w:rFonts w:hint="default" w:ascii="Wingdings" w:hAnsi="Wingdings"/>
+        <w:rFonts w:ascii="Wingdings" w:hAnsi="Wingdings" w:hint="default"/>
         <w:sz w:val="20"/>
       </w:rPr>
     </w:lvl>
-    <w:lvl w:ilvl="8" w:tentative="0">
+    <w:lvl w:ilvl="8">
       <w:start w:val="1"/>
       <w:numFmt w:val="bullet"/>
       <w:lvlText w:val=""/>
@@ -9048,16 +8074,16 @@
         <w:ind w:left="6480" w:hanging="360"/>
       </w:pPr>
       <w:rPr>
-        <w:rFonts w:hint="default" w:ascii="Wingdings" w:hAnsi="Wingdings"/>
+        <w:rFonts w:ascii="Wingdings" w:hAnsi="Wingdings" w:hint="default"/>
         <w:sz w:val="20"/>
       </w:rPr>
     </w:lvl>
   </w:abstractNum>
-  <w:abstractNum w:abstractNumId="3">
+  <w:abstractNum w:abstractNumId="3" w15:restartNumberingAfterBreak="0">
     <w:nsid w:val="46BE3C70"/>
     <w:multiLevelType w:val="multilevel"/>
     <w:tmpl w:val="46BE3C70"/>
-    <w:lvl w:ilvl="0" w:tentative="0">
+    <w:lvl w:ilvl="0">
       <w:start w:val="1"/>
       <w:numFmt w:val="bullet"/>
       <w:lvlText w:val=""/>
@@ -9069,11 +8095,11 @@
         <w:ind w:left="720" w:hanging="360"/>
       </w:pPr>
       <w:rPr>
-        <w:rFonts w:hint="default" w:ascii="Symbol" w:hAnsi="Symbol"/>
+        <w:rFonts w:ascii="Symbol" w:hAnsi="Symbol" w:hint="default"/>
         <w:sz w:val="20"/>
       </w:rPr>
     </w:lvl>
-    <w:lvl w:ilvl="1" w:tentative="0">
+    <w:lvl w:ilvl="1">
       <w:start w:val="1"/>
       <w:numFmt w:val="bullet"/>
       <w:lvlText w:val="o"/>
@@ -9085,11 +8111,11 @@
         <w:ind w:left="1440" w:hanging="360"/>
       </w:pPr>
       <w:rPr>
-        <w:rFonts w:hint="default" w:ascii="Courier New" w:hAnsi="Courier New"/>
+        <w:rFonts w:ascii="Courier New" w:hAnsi="Courier New" w:hint="default"/>
         <w:sz w:val="20"/>
       </w:rPr>
     </w:lvl>
-    <w:lvl w:ilvl="2" w:tentative="0">
+    <w:lvl w:ilvl="2">
       <w:start w:val="1"/>
       <w:numFmt w:val="bullet"/>
       <w:lvlText w:val=""/>
@@ -9101,11 +8127,11 @@
         <w:ind w:left="2160" w:hanging="360"/>
       </w:pPr>
       <w:rPr>
-        <w:rFonts w:hint="default" w:ascii="Wingdings" w:hAnsi="Wingdings"/>
+        <w:rFonts w:ascii="Wingdings" w:hAnsi="Wingdings" w:hint="default"/>
         <w:sz w:val="20"/>
       </w:rPr>
     </w:lvl>
-    <w:lvl w:ilvl="3" w:tentative="0">
+    <w:lvl w:ilvl="3">
       <w:start w:val="1"/>
       <w:numFmt w:val="bullet"/>
       <w:lvlText w:val=""/>
@@ -9117,11 +8143,11 @@
         <w:ind w:left="2880" w:hanging="360"/>
       </w:pPr>
       <w:rPr>
-        <w:rFonts w:hint="default" w:ascii="Wingdings" w:hAnsi="Wingdings"/>
+        <w:rFonts w:ascii="Wingdings" w:hAnsi="Wingdings" w:hint="default"/>
         <w:sz w:val="20"/>
       </w:rPr>
     </w:lvl>
-    <w:lvl w:ilvl="4" w:tentative="0">
+    <w:lvl w:ilvl="4">
       <w:start w:val="1"/>
       <w:numFmt w:val="bullet"/>
       <w:lvlText w:val=""/>
@@ -9133,11 +8159,11 @@
         <w:ind w:left="3600" w:hanging="360"/>
       </w:pPr>
       <w:rPr>
-        <w:rFonts w:hint="default" w:ascii="Wingdings" w:hAnsi="Wingdings"/>
+        <w:rFonts w:ascii="Wingdings" w:hAnsi="Wingdings" w:hint="default"/>
         <w:sz w:val="20"/>
       </w:rPr>
     </w:lvl>
-    <w:lvl w:ilvl="5" w:tentative="0">
+    <w:lvl w:ilvl="5">
       <w:start w:val="1"/>
       <w:numFmt w:val="bullet"/>
       <w:lvlText w:val=""/>
@@ -9149,11 +8175,11 @@
         <w:ind w:left="4320" w:hanging="360"/>
       </w:pPr>
       <w:rPr>
-        <w:rFonts w:hint="default" w:ascii="Wingdings" w:hAnsi="Wingdings"/>
+        <w:rFonts w:ascii="Wingdings" w:hAnsi="Wingdings" w:hint="default"/>
         <w:sz w:val="20"/>
       </w:rPr>
     </w:lvl>
-    <w:lvl w:ilvl="6" w:tentative="0">
+    <w:lvl w:ilvl="6">
       <w:start w:val="1"/>
       <w:numFmt w:val="bullet"/>
       <w:lvlText w:val=""/>
@@ -9165,11 +8191,11 @@
         <w:ind w:left="5040" w:hanging="360"/>
       </w:pPr>
       <w:rPr>
-        <w:rFonts w:hint="default" w:ascii="Wingdings" w:hAnsi="Wingdings"/>
+        <w:rFonts w:ascii="Wingdings" w:hAnsi="Wingdings" w:hint="default"/>
         <w:sz w:val="20"/>
       </w:rPr>
     </w:lvl>
-    <w:lvl w:ilvl="7" w:tentative="0">
+    <w:lvl w:ilvl="7">
       <w:start w:val="1"/>
       <w:numFmt w:val="bullet"/>
       <w:lvlText w:val=""/>
@@ -9181,11 +8207,11 @@
         <w:ind w:left="5760" w:hanging="360"/>
       </w:pPr>
       <w:rPr>
-        <w:rFonts w:hint="default" w:ascii="Wingdings" w:hAnsi="Wingdings"/>
+        <w:rFonts w:ascii="Wingdings" w:hAnsi="Wingdings" w:hint="default"/>
         <w:sz w:val="20"/>
       </w:rPr>
     </w:lvl>
-    <w:lvl w:ilvl="8" w:tentative="0">
+    <w:lvl w:ilvl="8">
       <w:start w:val="1"/>
       <w:numFmt w:val="bullet"/>
       <w:lvlText w:val=""/>
@@ -9197,16 +8223,16 @@
         <w:ind w:left="6480" w:hanging="360"/>
       </w:pPr>
       <w:rPr>
-        <w:rFonts w:hint="default" w:ascii="Wingdings" w:hAnsi="Wingdings"/>
+        <w:rFonts w:ascii="Wingdings" w:hAnsi="Wingdings" w:hint="default"/>
         <w:sz w:val="20"/>
       </w:rPr>
     </w:lvl>
   </w:abstractNum>
-  <w:abstractNum w:abstractNumId="4">
+  <w:abstractNum w:abstractNumId="4" w15:restartNumberingAfterBreak="0">
     <w:nsid w:val="48704672"/>
     <w:multiLevelType w:val="multilevel"/>
     <w:tmpl w:val="48704672"/>
-    <w:lvl w:ilvl="0" w:tentative="0">
+    <w:lvl w:ilvl="0">
       <w:start w:val="1"/>
       <w:numFmt w:val="bullet"/>
       <w:lvlText w:val=""/>
@@ -9218,11 +8244,11 @@
         <w:ind w:left="720" w:hanging="360"/>
       </w:pPr>
       <w:rPr>
-        <w:rFonts w:hint="default" w:ascii="Symbol" w:hAnsi="Symbol"/>
+        <w:rFonts w:ascii="Symbol" w:hAnsi="Symbol" w:hint="default"/>
         <w:sz w:val="20"/>
       </w:rPr>
     </w:lvl>
-    <w:lvl w:ilvl="1" w:tentative="0">
+    <w:lvl w:ilvl="1">
       <w:start w:val="1"/>
       <w:numFmt w:val="bullet"/>
       <w:lvlText w:val="o"/>
@@ -9234,11 +8260,11 @@
         <w:ind w:left="1440" w:hanging="360"/>
       </w:pPr>
       <w:rPr>
-        <w:rFonts w:hint="default" w:ascii="Courier New" w:hAnsi="Courier New"/>
+        <w:rFonts w:ascii="Courier New" w:hAnsi="Courier New" w:hint="default"/>
         <w:sz w:val="20"/>
       </w:rPr>
     </w:lvl>
-    <w:lvl w:ilvl="2" w:tentative="0">
+    <w:lvl w:ilvl="2">
       <w:start w:val="1"/>
       <w:numFmt w:val="bullet"/>
       <w:lvlText w:val=""/>
@@ -9250,11 +8276,11 @@
         <w:ind w:left="2160" w:hanging="360"/>
       </w:pPr>
       <w:rPr>
-        <w:rFonts w:hint="default" w:ascii="Wingdings" w:hAnsi="Wingdings"/>
+        <w:rFonts w:ascii="Wingdings" w:hAnsi="Wingdings" w:hint="default"/>
         <w:sz w:val="20"/>
       </w:rPr>
     </w:lvl>
-    <w:lvl w:ilvl="3" w:tentative="0">
+    <w:lvl w:ilvl="3">
       <w:start w:val="1"/>
       <w:numFmt w:val="bullet"/>
       <w:lvlText w:val=""/>
@@ -9266,11 +8292,11 @@
         <w:ind w:left="2880" w:hanging="360"/>
       </w:pPr>
       <w:rPr>
-        <w:rFonts w:hint="default" w:ascii="Wingdings" w:hAnsi="Wingdings"/>
+        <w:rFonts w:ascii="Wingdings" w:hAnsi="Wingdings" w:hint="default"/>
         <w:sz w:val="20"/>
       </w:rPr>
     </w:lvl>
-    <w:lvl w:ilvl="4" w:tentative="0">
+    <w:lvl w:ilvl="4">
       <w:start w:val="1"/>
       <w:numFmt w:val="bullet"/>
       <w:lvlText w:val=""/>
@@ -9282,11 +8308,11 @@
         <w:ind w:left="3600" w:hanging="360"/>
       </w:pPr>
       <w:rPr>
-        <w:rFonts w:hint="default" w:ascii="Wingdings" w:hAnsi="Wingdings"/>
+        <w:rFonts w:ascii="Wingdings" w:hAnsi="Wingdings" w:hint="default"/>
         <w:sz w:val="20"/>
       </w:rPr>
     </w:lvl>
-    <w:lvl w:ilvl="5" w:tentative="0">
+    <w:lvl w:ilvl="5">
       <w:start w:val="1"/>
       <w:numFmt w:val="bullet"/>
       <w:lvlText w:val=""/>
@@ -9298,11 +8324,11 @@
         <w:ind w:left="4320" w:hanging="360"/>
       </w:pPr>
       <w:rPr>
-        <w:rFonts w:hint="default" w:ascii="Wingdings" w:hAnsi="Wingdings"/>
+        <w:rFonts w:ascii="Wingdings" w:hAnsi="Wingdings" w:hint="default"/>
         <w:sz w:val="20"/>
       </w:rPr>
     </w:lvl>
-    <w:lvl w:ilvl="6" w:tentative="0">
+    <w:lvl w:ilvl="6">
       <w:start w:val="1"/>
       <w:numFmt w:val="bullet"/>
       <w:lvlText w:val=""/>
@@ -9314,11 +8340,11 @@
         <w:ind w:left="5040" w:hanging="360"/>
       </w:pPr>
       <w:rPr>
-        <w:rFonts w:hint="default" w:ascii="Wingdings" w:hAnsi="Wingdings"/>
+        <w:rFonts w:ascii="Wingdings" w:hAnsi="Wingdings" w:hint="default"/>
         <w:sz w:val="20"/>
       </w:rPr>
     </w:lvl>
-    <w:lvl w:ilvl="7" w:tentative="0">
+    <w:lvl w:ilvl="7">
       <w:start w:val="1"/>
       <w:numFmt w:val="bullet"/>
       <w:lvlText w:val=""/>
@@ -9330,11 +8356,11 @@
         <w:ind w:left="5760" w:hanging="360"/>
       </w:pPr>
       <w:rPr>
-        <w:rFonts w:hint="default" w:ascii="Wingdings" w:hAnsi="Wingdings"/>
+        <w:rFonts w:ascii="Wingdings" w:hAnsi="Wingdings" w:hint="default"/>
         <w:sz w:val="20"/>
       </w:rPr>
     </w:lvl>
-    <w:lvl w:ilvl="8" w:tentative="0">
+    <w:lvl w:ilvl="8">
       <w:start w:val="1"/>
       <w:numFmt w:val="bullet"/>
       <w:lvlText w:val=""/>
@@ -9346,16 +8372,16 @@
         <w:ind w:left="6480" w:hanging="360"/>
       </w:pPr>
       <w:rPr>
-        <w:rFonts w:hint="default" w:ascii="Wingdings" w:hAnsi="Wingdings"/>
+        <w:rFonts w:ascii="Wingdings" w:hAnsi="Wingdings" w:hint="default"/>
         <w:sz w:val="20"/>
       </w:rPr>
     </w:lvl>
   </w:abstractNum>
-  <w:abstractNum w:abstractNumId="5">
+  <w:abstractNum w:abstractNumId="5" w15:restartNumberingAfterBreak="0">
     <w:nsid w:val="49FE54AA"/>
     <w:multiLevelType w:val="multilevel"/>
     <w:tmpl w:val="49FE54AA"/>
-    <w:lvl w:ilvl="0" w:tentative="0">
+    <w:lvl w:ilvl="0">
       <w:start w:val="1"/>
       <w:numFmt w:val="decimal"/>
       <w:lvlText w:val="%1."/>
@@ -9367,7 +8393,7 @@
         <w:ind w:left="720" w:hanging="360"/>
       </w:pPr>
     </w:lvl>
-    <w:lvl w:ilvl="1" w:tentative="0">
+    <w:lvl w:ilvl="1">
       <w:start w:val="1"/>
       <w:numFmt w:val="decimal"/>
       <w:lvlText w:val="%2."/>
@@ -9379,7 +8405,7 @@
         <w:ind w:left="1440" w:hanging="360"/>
       </w:pPr>
     </w:lvl>
-    <w:lvl w:ilvl="2" w:tentative="0">
+    <w:lvl w:ilvl="2">
       <w:start w:val="1"/>
       <w:numFmt w:val="decimal"/>
       <w:lvlText w:val="%3."/>
@@ -9391,7 +8417,7 @@
         <w:ind w:left="2160" w:hanging="360"/>
       </w:pPr>
     </w:lvl>
-    <w:lvl w:ilvl="3" w:tentative="0">
+    <w:lvl w:ilvl="3">
       <w:start w:val="1"/>
       <w:numFmt w:val="decimal"/>
       <w:lvlText w:val="%4."/>
@@ -9403,7 +8429,7 @@
         <w:ind w:left="2880" w:hanging="360"/>
       </w:pPr>
     </w:lvl>
-    <w:lvl w:ilvl="4" w:tentative="0">
+    <w:lvl w:ilvl="4">
       <w:start w:val="1"/>
       <w:numFmt w:val="decimal"/>
       <w:lvlText w:val="%5."/>
@@ -9415,7 +8441,7 @@
         <w:ind w:left="3600" w:hanging="360"/>
       </w:pPr>
     </w:lvl>
-    <w:lvl w:ilvl="5" w:tentative="0">
+    <w:lvl w:ilvl="5">
       <w:start w:val="1"/>
       <w:numFmt w:val="decimal"/>
       <w:lvlText w:val="%6."/>
@@ -9427,7 +8453,7 @@
         <w:ind w:left="4320" w:hanging="360"/>
       </w:pPr>
     </w:lvl>
-    <w:lvl w:ilvl="6" w:tentative="0">
+    <w:lvl w:ilvl="6">
       <w:start w:val="1"/>
       <w:numFmt w:val="decimal"/>
       <w:lvlText w:val="%7."/>
@@ -9439,7 +8465,7 @@
         <w:ind w:left="5040" w:hanging="360"/>
       </w:pPr>
     </w:lvl>
-    <w:lvl w:ilvl="7" w:tentative="0">
+    <w:lvl w:ilvl="7">
       <w:start w:val="1"/>
       <w:numFmt w:val="decimal"/>
       <w:lvlText w:val="%8."/>
@@ -9451,7 +8477,7 @@
         <w:ind w:left="5760" w:hanging="360"/>
       </w:pPr>
     </w:lvl>
-    <w:lvl w:ilvl="8" w:tentative="0">
+    <w:lvl w:ilvl="8">
       <w:start w:val="1"/>
       <w:numFmt w:val="decimal"/>
       <w:lvlText w:val="%9."/>
@@ -9464,11 +8490,11 @@
       </w:pPr>
     </w:lvl>
   </w:abstractNum>
-  <w:abstractNum w:abstractNumId="6">
+  <w:abstractNum w:abstractNumId="6" w15:restartNumberingAfterBreak="0">
     <w:nsid w:val="4EEE51E3"/>
     <w:multiLevelType w:val="multilevel"/>
     <w:tmpl w:val="4EEE51E3"/>
-    <w:lvl w:ilvl="0" w:tentative="0">
+    <w:lvl w:ilvl="0">
       <w:start w:val="1"/>
       <w:numFmt w:val="bullet"/>
       <w:lvlText w:val=""/>
@@ -9480,11 +8506,11 @@
         <w:ind w:left="720" w:hanging="360"/>
       </w:pPr>
       <w:rPr>
-        <w:rFonts w:hint="default" w:ascii="Symbol" w:hAnsi="Symbol"/>
+        <w:rFonts w:ascii="Symbol" w:hAnsi="Symbol" w:hint="default"/>
         <w:sz w:val="20"/>
       </w:rPr>
     </w:lvl>
-    <w:lvl w:ilvl="1" w:tentative="0">
+    <w:lvl w:ilvl="1">
       <w:start w:val="1"/>
       <w:numFmt w:val="bullet"/>
       <w:lvlText w:val="o"/>
@@ -9496,11 +8522,11 @@
         <w:ind w:left="1440" w:hanging="360"/>
       </w:pPr>
       <w:rPr>
-        <w:rFonts w:hint="default" w:ascii="Courier New" w:hAnsi="Courier New"/>
+        <w:rFonts w:ascii="Courier New" w:hAnsi="Courier New" w:hint="default"/>
         <w:sz w:val="20"/>
       </w:rPr>
     </w:lvl>
-    <w:lvl w:ilvl="2" w:tentative="0">
+    <w:lvl w:ilvl="2">
       <w:start w:val="1"/>
       <w:numFmt w:val="bullet"/>
       <w:lvlText w:val=""/>
@@ -9512,11 +8538,11 @@
         <w:ind w:left="2160" w:hanging="360"/>
       </w:pPr>
       <w:rPr>
-        <w:rFonts w:hint="default" w:ascii="Wingdings" w:hAnsi="Wingdings"/>
+        <w:rFonts w:ascii="Wingdings" w:hAnsi="Wingdings" w:hint="default"/>
         <w:sz w:val="20"/>
       </w:rPr>
     </w:lvl>
-    <w:lvl w:ilvl="3" w:tentative="0">
+    <w:lvl w:ilvl="3">
       <w:start w:val="1"/>
       <w:numFmt w:val="bullet"/>
       <w:lvlText w:val=""/>
@@ -9528,11 +8554,11 @@
         <w:ind w:left="2880" w:hanging="360"/>
       </w:pPr>
       <w:rPr>
-        <w:rFonts w:hint="default" w:ascii="Wingdings" w:hAnsi="Wingdings"/>
+        <w:rFonts w:ascii="Wingdings" w:hAnsi="Wingdings" w:hint="default"/>
         <w:sz w:val="20"/>
       </w:rPr>
     </w:lvl>
-    <w:lvl w:ilvl="4" w:tentative="0">
+    <w:lvl w:ilvl="4">
       <w:start w:val="1"/>
       <w:numFmt w:val="bullet"/>
       <w:lvlText w:val=""/>
@@ -9544,11 +8570,11 @@
         <w:ind w:left="3600" w:hanging="360"/>
       </w:pPr>
       <w:rPr>
-        <w:rFonts w:hint="default" w:ascii="Wingdings" w:hAnsi="Wingdings"/>
+        <w:rFonts w:ascii="Wingdings" w:hAnsi="Wingdings" w:hint="default"/>
         <w:sz w:val="20"/>
       </w:rPr>
     </w:lvl>
-    <w:lvl w:ilvl="5" w:tentative="0">
+    <w:lvl w:ilvl="5">
       <w:start w:val="1"/>
       <w:numFmt w:val="bullet"/>
       <w:lvlText w:val=""/>
@@ -9560,11 +8586,11 @@
         <w:ind w:left="4320" w:hanging="360"/>
       </w:pPr>
       <w:rPr>
-        <w:rFonts w:hint="default" w:ascii="Wingdings" w:hAnsi="Wingdings"/>
+        <w:rFonts w:ascii="Wingdings" w:hAnsi="Wingdings" w:hint="default"/>
         <w:sz w:val="20"/>
       </w:rPr>
     </w:lvl>
-    <w:lvl w:ilvl="6" w:tentative="0">
+    <w:lvl w:ilvl="6">
       <w:start w:val="1"/>
       <w:numFmt w:val="bullet"/>
       <w:lvlText w:val=""/>
@@ -9576,11 +8602,11 @@
         <w:ind w:left="5040" w:hanging="360"/>
       </w:pPr>
       <w:rPr>
-        <w:rFonts w:hint="default" w:ascii="Wingdings" w:hAnsi="Wingdings"/>
+        <w:rFonts w:ascii="Wingdings" w:hAnsi="Wingdings" w:hint="default"/>
         <w:sz w:val="20"/>
       </w:rPr>
     </w:lvl>
-    <w:lvl w:ilvl="7" w:tentative="0">
+    <w:lvl w:ilvl="7">
       <w:start w:val="1"/>
       <w:numFmt w:val="bullet"/>
       <w:lvlText w:val=""/>
@@ -9592,11 +8618,11 @@
         <w:ind w:left="5760" w:hanging="360"/>
       </w:pPr>
       <w:rPr>
-        <w:rFonts w:hint="default" w:ascii="Wingdings" w:hAnsi="Wingdings"/>
+        <w:rFonts w:ascii="Wingdings" w:hAnsi="Wingdings" w:hint="default"/>
         <w:sz w:val="20"/>
       </w:rPr>
     </w:lvl>
-    <w:lvl w:ilvl="8" w:tentative="0">
+    <w:lvl w:ilvl="8">
       <w:start w:val="1"/>
       <w:numFmt w:val="bullet"/>
       <w:lvlText w:val=""/>
@@ -9608,16 +8634,16 @@
         <w:ind w:left="6480" w:hanging="360"/>
       </w:pPr>
       <w:rPr>
-        <w:rFonts w:hint="default" w:ascii="Wingdings" w:hAnsi="Wingdings"/>
+        <w:rFonts w:ascii="Wingdings" w:hAnsi="Wingdings" w:hint="default"/>
         <w:sz w:val="20"/>
       </w:rPr>
     </w:lvl>
   </w:abstractNum>
-  <w:abstractNum w:abstractNumId="7">
+  <w:abstractNum w:abstractNumId="7" w15:restartNumberingAfterBreak="0">
     <w:nsid w:val="4FA8198E"/>
     <w:multiLevelType w:val="multilevel"/>
     <w:tmpl w:val="4FA8198E"/>
-    <w:lvl w:ilvl="0" w:tentative="0">
+    <w:lvl w:ilvl="0">
       <w:start w:val="1"/>
       <w:numFmt w:val="bullet"/>
       <w:lvlText w:val=""/>
@@ -9629,11 +8655,11 @@
         <w:ind w:left="720" w:hanging="360"/>
       </w:pPr>
       <w:rPr>
-        <w:rFonts w:hint="default" w:ascii="Symbol" w:hAnsi="Symbol"/>
+        <w:rFonts w:ascii="Symbol" w:hAnsi="Symbol" w:hint="default"/>
         <w:sz w:val="20"/>
       </w:rPr>
     </w:lvl>
-    <w:lvl w:ilvl="1" w:tentative="0">
+    <w:lvl w:ilvl="1">
       <w:start w:val="6"/>
       <w:numFmt w:val="decimal"/>
       <w:lvlText w:val="%2."/>
@@ -9645,7 +8671,7 @@
         <w:rFonts w:hint="default"/>
       </w:rPr>
     </w:lvl>
-    <w:lvl w:ilvl="2" w:tentative="0">
+    <w:lvl w:ilvl="2">
       <w:start w:val="1"/>
       <w:numFmt w:val="bullet"/>
       <w:lvlText w:val=""/>
@@ -9657,11 +8683,11 @@
         <w:ind w:left="2160" w:hanging="360"/>
       </w:pPr>
       <w:rPr>
-        <w:rFonts w:hint="default" w:ascii="Wingdings" w:hAnsi="Wingdings"/>
+        <w:rFonts w:ascii="Wingdings" w:hAnsi="Wingdings" w:hint="default"/>
         <w:sz w:val="20"/>
       </w:rPr>
     </w:lvl>
-    <w:lvl w:ilvl="3" w:tentative="0">
+    <w:lvl w:ilvl="3">
       <w:start w:val="1"/>
       <w:numFmt w:val="bullet"/>
       <w:lvlText w:val=""/>
@@ -9673,11 +8699,11 @@
         <w:ind w:left="2880" w:hanging="360"/>
       </w:pPr>
       <w:rPr>
-        <w:rFonts w:hint="default" w:ascii="Wingdings" w:hAnsi="Wingdings"/>
+        <w:rFonts w:ascii="Wingdings" w:hAnsi="Wingdings" w:hint="default"/>
         <w:sz w:val="20"/>
       </w:rPr>
     </w:lvl>
-    <w:lvl w:ilvl="4" w:tentative="0">
+    <w:lvl w:ilvl="4">
       <w:start w:val="1"/>
       <w:numFmt w:val="bullet"/>
       <w:lvlText w:val=""/>
@@ -9689,11 +8715,11 @@
         <w:ind w:left="3600" w:hanging="360"/>
       </w:pPr>
       <w:rPr>
-        <w:rFonts w:hint="default" w:ascii="Wingdings" w:hAnsi="Wingdings"/>
+        <w:rFonts w:ascii="Wingdings" w:hAnsi="Wingdings" w:hint="default"/>
         <w:sz w:val="20"/>
       </w:rPr>
     </w:lvl>
-    <w:lvl w:ilvl="5" w:tentative="0">
+    <w:lvl w:ilvl="5">
       <w:start w:val="1"/>
       <w:numFmt w:val="bullet"/>
       <w:lvlText w:val=""/>
@@ -9705,11 +8731,11 @@
         <w:ind w:left="4320" w:hanging="360"/>
       </w:pPr>
       <w:rPr>
-        <w:rFonts w:hint="default" w:ascii="Wingdings" w:hAnsi="Wingdings"/>
+        <w:rFonts w:ascii="Wingdings" w:hAnsi="Wingdings" w:hint="default"/>
         <w:sz w:val="20"/>
       </w:rPr>
     </w:lvl>
-    <w:lvl w:ilvl="6" w:tentative="0">
+    <w:lvl w:ilvl="6">
       <w:start w:val="1"/>
       <w:numFmt w:val="bullet"/>
       <w:lvlText w:val=""/>
@@ -9721,11 +8747,11 @@
         <w:ind w:left="5040" w:hanging="360"/>
       </w:pPr>
       <w:rPr>
-        <w:rFonts w:hint="default" w:ascii="Wingdings" w:hAnsi="Wingdings"/>
+        <w:rFonts w:ascii="Wingdings" w:hAnsi="Wingdings" w:hint="default"/>
         <w:sz w:val="20"/>
       </w:rPr>
     </w:lvl>
-    <w:lvl w:ilvl="7" w:tentative="0">
+    <w:lvl w:ilvl="7">
       <w:start w:val="1"/>
       <w:numFmt w:val="bullet"/>
       <w:lvlText w:val=""/>
@@ -9737,11 +8763,11 @@
         <w:ind w:left="5760" w:hanging="360"/>
       </w:pPr>
       <w:rPr>
-        <w:rFonts w:hint="default" w:ascii="Wingdings" w:hAnsi="Wingdings"/>
+        <w:rFonts w:ascii="Wingdings" w:hAnsi="Wingdings" w:hint="default"/>
         <w:sz w:val="20"/>
       </w:rPr>
     </w:lvl>
-    <w:lvl w:ilvl="8" w:tentative="0">
+    <w:lvl w:ilvl="8">
       <w:start w:val="1"/>
       <w:numFmt w:val="bullet"/>
       <w:lvlText w:val=""/>
@@ -9753,16 +8779,16 @@
         <w:ind w:left="6480" w:hanging="360"/>
       </w:pPr>
       <w:rPr>
-        <w:rFonts w:hint="default" w:ascii="Wingdings" w:hAnsi="Wingdings"/>
+        <w:rFonts w:ascii="Wingdings" w:hAnsi="Wingdings" w:hint="default"/>
         <w:sz w:val="20"/>
       </w:rPr>
     </w:lvl>
   </w:abstractNum>
-  <w:abstractNum w:abstractNumId="8">
+  <w:abstractNum w:abstractNumId="8" w15:restartNumberingAfterBreak="0">
     <w:nsid w:val="5B0D4CDF"/>
     <w:multiLevelType w:val="multilevel"/>
     <w:tmpl w:val="5B0D4CDF"/>
-    <w:lvl w:ilvl="0" w:tentative="0">
+    <w:lvl w:ilvl="0">
       <w:start w:val="1"/>
       <w:numFmt w:val="bullet"/>
       <w:lvlText w:val=""/>
@@ -9774,11 +8800,11 @@
         <w:ind w:left="720" w:hanging="360"/>
       </w:pPr>
       <w:rPr>
-        <w:rFonts w:hint="default" w:ascii="Symbol" w:hAnsi="Symbol"/>
+        <w:rFonts w:ascii="Symbol" w:hAnsi="Symbol" w:hint="default"/>
         <w:sz w:val="20"/>
       </w:rPr>
     </w:lvl>
-    <w:lvl w:ilvl="1" w:tentative="0">
+    <w:lvl w:ilvl="1">
       <w:start w:val="1"/>
       <w:numFmt w:val="bullet"/>
       <w:lvlText w:val="o"/>
@@ -9790,11 +8816,11 @@
         <w:ind w:left="1440" w:hanging="360"/>
       </w:pPr>
       <w:rPr>
-        <w:rFonts w:hint="default" w:ascii="Courier New" w:hAnsi="Courier New"/>
+        <w:rFonts w:ascii="Courier New" w:hAnsi="Courier New" w:hint="default"/>
         <w:sz w:val="20"/>
       </w:rPr>
     </w:lvl>
-    <w:lvl w:ilvl="2" w:tentative="0">
+    <w:lvl w:ilvl="2">
       <w:start w:val="1"/>
       <w:numFmt w:val="bullet"/>
       <w:lvlText w:val=""/>
@@ -9806,11 +8832,11 @@
         <w:ind w:left="2160" w:hanging="360"/>
       </w:pPr>
       <w:rPr>
-        <w:rFonts w:hint="default" w:ascii="Wingdings" w:hAnsi="Wingdings"/>
+        <w:rFonts w:ascii="Wingdings" w:hAnsi="Wingdings" w:hint="default"/>
         <w:sz w:val="20"/>
       </w:rPr>
     </w:lvl>
-    <w:lvl w:ilvl="3" w:tentative="0">
+    <w:lvl w:ilvl="3">
       <w:start w:val="1"/>
       <w:numFmt w:val="bullet"/>
       <w:lvlText w:val=""/>
@@ -9822,11 +8848,11 @@
         <w:ind w:left="2880" w:hanging="360"/>
       </w:pPr>
       <w:rPr>
-        <w:rFonts w:hint="default" w:ascii="Wingdings" w:hAnsi="Wingdings"/>
+        <w:rFonts w:ascii="Wingdings" w:hAnsi="Wingdings" w:hint="default"/>
         <w:sz w:val="20"/>
       </w:rPr>
     </w:lvl>
-    <w:lvl w:ilvl="4" w:tentative="0">
+    <w:lvl w:ilvl="4">
       <w:start w:val="1"/>
       <w:numFmt w:val="bullet"/>
       <w:lvlText w:val=""/>
@@ -9838,11 +8864,11 @@
         <w:ind w:left="3600" w:hanging="360"/>
       </w:pPr>
       <w:rPr>
-        <w:rFonts w:hint="default" w:ascii="Wingdings" w:hAnsi="Wingdings"/>
+        <w:rFonts w:ascii="Wingdings" w:hAnsi="Wingdings" w:hint="default"/>
         <w:sz w:val="20"/>
       </w:rPr>
     </w:lvl>
-    <w:lvl w:ilvl="5" w:tentative="0">
+    <w:lvl w:ilvl="5">
       <w:start w:val="1"/>
       <w:numFmt w:val="bullet"/>
       <w:lvlText w:val=""/>
@@ -9854,11 +8880,11 @@
         <w:ind w:left="4320" w:hanging="360"/>
       </w:pPr>
       <w:rPr>
-        <w:rFonts w:hint="default" w:ascii="Wingdings" w:hAnsi="Wingdings"/>
+        <w:rFonts w:ascii="Wingdings" w:hAnsi="Wingdings" w:hint="default"/>
         <w:sz w:val="20"/>
       </w:rPr>
     </w:lvl>
-    <w:lvl w:ilvl="6" w:tentative="0">
+    <w:lvl w:ilvl="6">
       <w:start w:val="1"/>
       <w:numFmt w:val="bullet"/>
       <w:lvlText w:val=""/>
@@ -9870,11 +8896,11 @@
         <w:ind w:left="5040" w:hanging="360"/>
       </w:pPr>
       <w:rPr>
-        <w:rFonts w:hint="default" w:ascii="Wingdings" w:hAnsi="Wingdings"/>
+        <w:rFonts w:ascii="Wingdings" w:hAnsi="Wingdings" w:hint="default"/>
         <w:sz w:val="20"/>
       </w:rPr>
     </w:lvl>
-    <w:lvl w:ilvl="7" w:tentative="0">
+    <w:lvl w:ilvl="7">
       <w:start w:val="1"/>
       <w:numFmt w:val="bullet"/>
       <w:lvlText w:val=""/>
@@ -9886,11 +8912,11 @@
         <w:ind w:left="5760" w:hanging="360"/>
       </w:pPr>
       <w:rPr>
-        <w:rFonts w:hint="default" w:ascii="Wingdings" w:hAnsi="Wingdings"/>
+        <w:rFonts w:ascii="Wingdings" w:hAnsi="Wingdings" w:hint="default"/>
         <w:sz w:val="20"/>
       </w:rPr>
     </w:lvl>
-    <w:lvl w:ilvl="8" w:tentative="0">
+    <w:lvl w:ilvl="8">
       <w:start w:val="1"/>
       <w:numFmt w:val="bullet"/>
       <w:lvlText w:val=""/>
@@ -9902,16 +8928,16 @@
         <w:ind w:left="6480" w:hanging="360"/>
       </w:pPr>
       <w:rPr>
-        <w:rFonts w:hint="default" w:ascii="Wingdings" w:hAnsi="Wingdings"/>
+        <w:rFonts w:ascii="Wingdings" w:hAnsi="Wingdings" w:hint="default"/>
         <w:sz w:val="20"/>
       </w:rPr>
     </w:lvl>
   </w:abstractNum>
-  <w:abstractNum w:abstractNumId="9">
+  <w:abstractNum w:abstractNumId="9" w15:restartNumberingAfterBreak="0">
     <w:nsid w:val="5FB60FF9"/>
     <w:multiLevelType w:val="multilevel"/>
     <w:tmpl w:val="5FB60FF9"/>
-    <w:lvl w:ilvl="0" w:tentative="0">
+    <w:lvl w:ilvl="0">
       <w:start w:val="1"/>
       <w:numFmt w:val="decimal"/>
       <w:lvlText w:val="%1."/>
@@ -9923,7 +8949,7 @@
         <w:ind w:left="720" w:hanging="360"/>
       </w:pPr>
     </w:lvl>
-    <w:lvl w:ilvl="1" w:tentative="0">
+    <w:lvl w:ilvl="1">
       <w:start w:val="1"/>
       <w:numFmt w:val="decimal"/>
       <w:lvlText w:val="%2."/>
@@ -9935,7 +8961,7 @@
         <w:ind w:left="1440" w:hanging="360"/>
       </w:pPr>
     </w:lvl>
-    <w:lvl w:ilvl="2" w:tentative="0">
+    <w:lvl w:ilvl="2">
       <w:start w:val="1"/>
       <w:numFmt w:val="decimal"/>
       <w:lvlText w:val="%3."/>
@@ -9947,7 +8973,7 @@
         <w:ind w:left="2160" w:hanging="360"/>
       </w:pPr>
     </w:lvl>
-    <w:lvl w:ilvl="3" w:tentative="0">
+    <w:lvl w:ilvl="3">
       <w:start w:val="1"/>
       <w:numFmt w:val="decimal"/>
       <w:lvlText w:val="%4."/>
@@ -9959,7 +8985,7 @@
         <w:ind w:left="2880" w:hanging="360"/>
       </w:pPr>
     </w:lvl>
-    <w:lvl w:ilvl="4" w:tentative="0">
+    <w:lvl w:ilvl="4">
       <w:start w:val="1"/>
       <w:numFmt w:val="decimal"/>
       <w:lvlText w:val="%5."/>
@@ -9971,7 +8997,7 @@
         <w:ind w:left="3600" w:hanging="360"/>
       </w:pPr>
     </w:lvl>
-    <w:lvl w:ilvl="5" w:tentative="0">
+    <w:lvl w:ilvl="5">
       <w:start w:val="1"/>
       <w:numFmt w:val="decimal"/>
       <w:lvlText w:val="%6."/>
@@ -9983,7 +9009,7 @@
         <w:ind w:left="4320" w:hanging="360"/>
       </w:pPr>
     </w:lvl>
-    <w:lvl w:ilvl="6" w:tentative="0">
+    <w:lvl w:ilvl="6">
       <w:start w:val="1"/>
       <w:numFmt w:val="decimal"/>
       <w:lvlText w:val="%7."/>
@@ -9995,7 +9021,7 @@
         <w:ind w:left="5040" w:hanging="360"/>
       </w:pPr>
     </w:lvl>
-    <w:lvl w:ilvl="7" w:tentative="0">
+    <w:lvl w:ilvl="7">
       <w:start w:val="1"/>
       <w:numFmt w:val="decimal"/>
       <w:lvlText w:val="%8."/>
@@ -10007,7 +9033,7 @@
         <w:ind w:left="5760" w:hanging="360"/>
       </w:pPr>
     </w:lvl>
-    <w:lvl w:ilvl="8" w:tentative="0">
+    <w:lvl w:ilvl="8">
       <w:start w:val="1"/>
       <w:numFmt w:val="decimal"/>
       <w:lvlText w:val="%9."/>
@@ -10020,11 +9046,11 @@
       </w:pPr>
     </w:lvl>
   </w:abstractNum>
-  <w:abstractNum w:abstractNumId="10">
+  <w:abstractNum w:abstractNumId="10" w15:restartNumberingAfterBreak="0">
     <w:nsid w:val="678C2C1C"/>
     <w:multiLevelType w:val="multilevel"/>
     <w:tmpl w:val="678C2C1C"/>
-    <w:lvl w:ilvl="0" w:tentative="0">
+    <w:lvl w:ilvl="0">
       <w:start w:val="1"/>
       <w:numFmt w:val="bullet"/>
       <w:lvlText w:val=""/>
@@ -10036,11 +9062,11 @@
         <w:ind w:left="720" w:hanging="360"/>
       </w:pPr>
       <w:rPr>
-        <w:rFonts w:hint="default" w:ascii="Symbol" w:hAnsi="Symbol"/>
+        <w:rFonts w:ascii="Symbol" w:hAnsi="Symbol" w:hint="default"/>
         <w:sz w:val="20"/>
       </w:rPr>
     </w:lvl>
-    <w:lvl w:ilvl="1" w:tentative="0">
+    <w:lvl w:ilvl="1">
       <w:start w:val="1"/>
       <w:numFmt w:val="bullet"/>
       <w:lvlText w:val="o"/>
@@ -10052,11 +9078,11 @@
         <w:ind w:left="1440" w:hanging="360"/>
       </w:pPr>
       <w:rPr>
-        <w:rFonts w:hint="default" w:ascii="Courier New" w:hAnsi="Courier New"/>
+        <w:rFonts w:ascii="Courier New" w:hAnsi="Courier New" w:hint="default"/>
         <w:sz w:val="20"/>
       </w:rPr>
     </w:lvl>
-    <w:lvl w:ilvl="2" w:tentative="0">
+    <w:lvl w:ilvl="2">
       <w:start w:val="1"/>
       <w:numFmt w:val="bullet"/>
       <w:lvlText w:val=""/>
@@ -10068,11 +9094,11 @@
         <w:ind w:left="2160" w:hanging="360"/>
       </w:pPr>
       <w:rPr>
-        <w:rFonts w:hint="default" w:ascii="Wingdings" w:hAnsi="Wingdings"/>
+        <w:rFonts w:ascii="Wingdings" w:hAnsi="Wingdings" w:hint="default"/>
         <w:sz w:val="20"/>
       </w:rPr>
     </w:lvl>
-    <w:lvl w:ilvl="3" w:tentative="0">
+    <w:lvl w:ilvl="3">
       <w:start w:val="1"/>
       <w:numFmt w:val="bullet"/>
       <w:lvlText w:val=""/>
@@ -10084,11 +9110,11 @@
         <w:ind w:left="2880" w:hanging="360"/>
       </w:pPr>
       <w:rPr>
-        <w:rFonts w:hint="default" w:ascii="Wingdings" w:hAnsi="Wingdings"/>
+        <w:rFonts w:ascii="Wingdings" w:hAnsi="Wingdings" w:hint="default"/>
         <w:sz w:val="20"/>
       </w:rPr>
     </w:lvl>
-    <w:lvl w:ilvl="4" w:tentative="0">
+    <w:lvl w:ilvl="4">
       <w:start w:val="1"/>
       <w:numFmt w:val="bullet"/>
       <w:lvlText w:val=""/>
@@ -10100,11 +9126,11 @@
         <w:ind w:left="3600" w:hanging="360"/>
       </w:pPr>
       <w:rPr>
-        <w:rFonts w:hint="default" w:ascii="Wingdings" w:hAnsi="Wingdings"/>
+        <w:rFonts w:ascii="Wingdings" w:hAnsi="Wingdings" w:hint="default"/>
         <w:sz w:val="20"/>
       </w:rPr>
     </w:lvl>
-    <w:lvl w:ilvl="5" w:tentative="0">
+    <w:lvl w:ilvl="5">
       <w:start w:val="1"/>
       <w:numFmt w:val="bullet"/>
       <w:lvlText w:val=""/>
@@ -10116,11 +9142,11 @@
         <w:ind w:left="4320" w:hanging="360"/>
       </w:pPr>
       <w:rPr>
-        <w:rFonts w:hint="default" w:ascii="Wingdings" w:hAnsi="Wingdings"/>
+        <w:rFonts w:ascii="Wingdings" w:hAnsi="Wingdings" w:hint="default"/>
         <w:sz w:val="20"/>
       </w:rPr>
     </w:lvl>
-    <w:lvl w:ilvl="6" w:tentative="0">
+    <w:lvl w:ilvl="6">
       <w:start w:val="1"/>
       <w:numFmt w:val="bullet"/>
       <w:lvlText w:val=""/>
@@ -10132,11 +9158,11 @@
         <w:ind w:left="5040" w:hanging="360"/>
       </w:pPr>
       <w:rPr>
-        <w:rFonts w:hint="default" w:ascii="Wingdings" w:hAnsi="Wingdings"/>
+        <w:rFonts w:ascii="Wingdings" w:hAnsi="Wingdings" w:hint="default"/>
         <w:sz w:val="20"/>
       </w:rPr>
     </w:lvl>
-    <w:lvl w:ilvl="7" w:tentative="0">
+    <w:lvl w:ilvl="7">
       <w:start w:val="1"/>
       <w:numFmt w:val="bullet"/>
       <w:lvlText w:val=""/>
@@ -10148,11 +9174,11 @@
         <w:ind w:left="5760" w:hanging="360"/>
       </w:pPr>
       <w:rPr>
-        <w:rFonts w:hint="default" w:ascii="Wingdings" w:hAnsi="Wingdings"/>
+        <w:rFonts w:ascii="Wingdings" w:hAnsi="Wingdings" w:hint="default"/>
         <w:sz w:val="20"/>
       </w:rPr>
     </w:lvl>
-    <w:lvl w:ilvl="8" w:tentative="0">
+    <w:lvl w:ilvl="8">
       <w:start w:val="1"/>
       <w:numFmt w:val="bullet"/>
       <w:lvlText w:val=""/>
@@ -10164,16 +9190,16 @@
         <w:ind w:left="6480" w:hanging="360"/>
       </w:pPr>
       <w:rPr>
-        <w:rFonts w:hint="default" w:ascii="Wingdings" w:hAnsi="Wingdings"/>
+        <w:rFonts w:ascii="Wingdings" w:hAnsi="Wingdings" w:hint="default"/>
         <w:sz w:val="20"/>
       </w:rPr>
     </w:lvl>
   </w:abstractNum>
-  <w:abstractNum w:abstractNumId="11">
+  <w:abstractNum w:abstractNumId="11" w15:restartNumberingAfterBreak="0">
     <w:nsid w:val="6D883ABA"/>
     <w:multiLevelType w:val="multilevel"/>
     <w:tmpl w:val="6D883ABA"/>
-    <w:lvl w:ilvl="0" w:tentative="0">
+    <w:lvl w:ilvl="0">
       <w:start w:val="1"/>
       <w:numFmt w:val="decimal"/>
       <w:lvlText w:val="%1."/>
@@ -10185,7 +9211,7 @@
         <w:ind w:left="720" w:hanging="360"/>
       </w:pPr>
     </w:lvl>
-    <w:lvl w:ilvl="1" w:tentative="0">
+    <w:lvl w:ilvl="1">
       <w:start w:val="1"/>
       <w:numFmt w:val="decimal"/>
       <w:lvlText w:val="%2."/>
@@ -10197,7 +9223,7 @@
         <w:ind w:left="1440" w:hanging="360"/>
       </w:pPr>
     </w:lvl>
-    <w:lvl w:ilvl="2" w:tentative="0">
+    <w:lvl w:ilvl="2">
       <w:start w:val="1"/>
       <w:numFmt w:val="decimal"/>
       <w:lvlText w:val="%3."/>
@@ -10209,7 +9235,7 @@
         <w:ind w:left="2160" w:hanging="360"/>
       </w:pPr>
     </w:lvl>
-    <w:lvl w:ilvl="3" w:tentative="0">
+    <w:lvl w:ilvl="3">
       <w:start w:val="1"/>
       <w:numFmt w:val="decimal"/>
       <w:lvlText w:val="%4."/>
@@ -10221,7 +9247,7 @@
         <w:ind w:left="2880" w:hanging="360"/>
       </w:pPr>
     </w:lvl>
-    <w:lvl w:ilvl="4" w:tentative="0">
+    <w:lvl w:ilvl="4">
       <w:start w:val="1"/>
       <w:numFmt w:val="decimal"/>
       <w:lvlText w:val="%5."/>
@@ -10233,7 +9259,7 @@
         <w:ind w:left="3600" w:hanging="360"/>
       </w:pPr>
     </w:lvl>
-    <w:lvl w:ilvl="5" w:tentative="0">
+    <w:lvl w:ilvl="5">
       <w:start w:val="1"/>
       <w:numFmt w:val="decimal"/>
       <w:lvlText w:val="%6."/>
@@ -10245,7 +9271,7 @@
         <w:ind w:left="4320" w:hanging="360"/>
       </w:pPr>
     </w:lvl>
-    <w:lvl w:ilvl="6" w:tentative="0">
+    <w:lvl w:ilvl="6">
       <w:start w:val="1"/>
       <w:numFmt w:val="decimal"/>
       <w:lvlText w:val="%7."/>
@@ -10257,7 +9283,7 @@
         <w:ind w:left="5040" w:hanging="360"/>
       </w:pPr>
     </w:lvl>
-    <w:lvl w:ilvl="7" w:tentative="0">
+    <w:lvl w:ilvl="7">
       <w:start w:val="1"/>
       <w:numFmt w:val="decimal"/>
       <w:lvlText w:val="%8."/>
@@ -10269,7 +9295,7 @@
         <w:ind w:left="5760" w:hanging="360"/>
       </w:pPr>
     </w:lvl>
-    <w:lvl w:ilvl="8" w:tentative="0">
+    <w:lvl w:ilvl="8">
       <w:start w:val="1"/>
       <w:numFmt w:val="decimal"/>
       <w:lvlText w:val="%9."/>
@@ -10282,11 +9308,11 @@
       </w:pPr>
     </w:lvl>
   </w:abstractNum>
-  <w:abstractNum w:abstractNumId="12">
+  <w:abstractNum w:abstractNumId="12" w15:restartNumberingAfterBreak="0">
     <w:nsid w:val="6E11635F"/>
     <w:multiLevelType w:val="multilevel"/>
     <w:tmpl w:val="6E11635F"/>
-    <w:lvl w:ilvl="0" w:tentative="0">
+    <w:lvl w:ilvl="0">
       <w:start w:val="1"/>
       <w:numFmt w:val="bullet"/>
       <w:lvlText w:val=""/>
@@ -10298,11 +9324,11 @@
         <w:ind w:left="720" w:hanging="360"/>
       </w:pPr>
       <w:rPr>
-        <w:rFonts w:hint="default" w:ascii="Symbol" w:hAnsi="Symbol"/>
+        <w:rFonts w:ascii="Symbol" w:hAnsi="Symbol" w:hint="default"/>
         <w:sz w:val="20"/>
       </w:rPr>
     </w:lvl>
-    <w:lvl w:ilvl="1" w:tentative="0">
+    <w:lvl w:ilvl="1">
       <w:start w:val="1"/>
       <w:numFmt w:val="bullet"/>
       <w:lvlText w:val="o"/>
@@ -10314,11 +9340,11 @@
         <w:ind w:left="1440" w:hanging="360"/>
       </w:pPr>
       <w:rPr>
-        <w:rFonts w:hint="default" w:ascii="Courier New" w:hAnsi="Courier New"/>
+        <w:rFonts w:ascii="Courier New" w:hAnsi="Courier New" w:hint="default"/>
         <w:sz w:val="20"/>
       </w:rPr>
     </w:lvl>
-    <w:lvl w:ilvl="2" w:tentative="0">
+    <w:lvl w:ilvl="2">
       <w:start w:val="1"/>
       <w:numFmt w:val="bullet"/>
       <w:lvlText w:val=""/>
@@ -10330,11 +9356,11 @@
         <w:ind w:left="2160" w:hanging="360"/>
       </w:pPr>
       <w:rPr>
-        <w:rFonts w:hint="default" w:ascii="Wingdings" w:hAnsi="Wingdings"/>
+        <w:rFonts w:ascii="Wingdings" w:hAnsi="Wingdings" w:hint="default"/>
         <w:sz w:val="20"/>
       </w:rPr>
     </w:lvl>
-    <w:lvl w:ilvl="3" w:tentative="0">
+    <w:lvl w:ilvl="3">
       <w:start w:val="1"/>
       <w:numFmt w:val="bullet"/>
       <w:lvlText w:val=""/>
@@ -10346,11 +9372,11 @@
         <w:ind w:left="2880" w:hanging="360"/>
       </w:pPr>
       <w:rPr>
-        <w:rFonts w:hint="default" w:ascii="Wingdings" w:hAnsi="Wingdings"/>
+        <w:rFonts w:ascii="Wingdings" w:hAnsi="Wingdings" w:hint="default"/>
         <w:sz w:val="20"/>
       </w:rPr>
     </w:lvl>
-    <w:lvl w:ilvl="4" w:tentative="0">
+    <w:lvl w:ilvl="4">
       <w:start w:val="1"/>
       <w:numFmt w:val="bullet"/>
       <w:lvlText w:val=""/>
@@ -10362,11 +9388,11 @@
         <w:ind w:left="3600" w:hanging="360"/>
       </w:pPr>
       <w:rPr>
-        <w:rFonts w:hint="default" w:ascii="Wingdings" w:hAnsi="Wingdings"/>
+        <w:rFonts w:ascii="Wingdings" w:hAnsi="Wingdings" w:hint="default"/>
         <w:sz w:val="20"/>
       </w:rPr>
     </w:lvl>
-    <w:lvl w:ilvl="5" w:tentative="0">
+    <w:lvl w:ilvl="5">
       <w:start w:val="1"/>
       <w:numFmt w:val="bullet"/>
       <w:lvlText w:val=""/>
@@ -10378,11 +9404,11 @@
         <w:ind w:left="4320" w:hanging="360"/>
       </w:pPr>
       <w:rPr>
-        <w:rFonts w:hint="default" w:ascii="Wingdings" w:hAnsi="Wingdings"/>
+        <w:rFonts w:ascii="Wingdings" w:hAnsi="Wingdings" w:hint="default"/>
         <w:sz w:val="20"/>
       </w:rPr>
     </w:lvl>
-    <w:lvl w:ilvl="6" w:tentative="0">
+    <w:lvl w:ilvl="6">
       <w:start w:val="1"/>
       <w:numFmt w:val="bullet"/>
       <w:lvlText w:val=""/>
@@ -10394,11 +9420,11 @@
         <w:ind w:left="5040" w:hanging="360"/>
       </w:pPr>
       <w:rPr>
-        <w:rFonts w:hint="default" w:ascii="Wingdings" w:hAnsi="Wingdings"/>
+        <w:rFonts w:ascii="Wingdings" w:hAnsi="Wingdings" w:hint="default"/>
         <w:sz w:val="20"/>
       </w:rPr>
     </w:lvl>
-    <w:lvl w:ilvl="7" w:tentative="0">
+    <w:lvl w:ilvl="7">
       <w:start w:val="1"/>
       <w:numFmt w:val="bullet"/>
       <w:lvlText w:val=""/>
@@ -10410,11 +9436,11 @@
         <w:ind w:left="5760" w:hanging="360"/>
       </w:pPr>
       <w:rPr>
-        <w:rFonts w:hint="default" w:ascii="Wingdings" w:hAnsi="Wingdings"/>
+        <w:rFonts w:ascii="Wingdings" w:hAnsi="Wingdings" w:hint="default"/>
         <w:sz w:val="20"/>
       </w:rPr>
     </w:lvl>
-    <w:lvl w:ilvl="8" w:tentative="0">
+    <w:lvl w:ilvl="8">
       <w:start w:val="1"/>
       <w:numFmt w:val="bullet"/>
       <w:lvlText w:val=""/>
@@ -10426,7 +9452,7 @@
         <w:ind w:left="6480" w:hanging="360"/>
       </w:pPr>
       <w:rPr>
-        <w:rFonts w:hint="default" w:ascii="Wingdings" w:hAnsi="Wingdings"/>
+        <w:rFonts w:ascii="Wingdings" w:hAnsi="Wingdings" w:hint="default"/>
         <w:sz w:val="20"/>
       </w:rPr>
     </w:lvl>
@@ -10474,286 +9500,403 @@
 </file>
 
 <file path=word/styles.xml><?xml version="1.0" encoding="utf-8"?>
-<w:styles xmlns:mc="http://schemas.openxmlformats.org/markup-compatibility/2006" xmlns:o="urn:schemas-microsoft-com:office:office" xmlns:r="http://schemas.openxmlformats.org/officeDocument/2006/relationships" xmlns:m="http://schemas.openxmlformats.org/officeDocument/2006/math" xmlns:v="urn:schemas-microsoft-com:vml" xmlns:w="http://schemas.openxmlformats.org/wordprocessingml/2006/main" xmlns:w14="http://schemas.microsoft.com/office/word/2010/wordml" xmlns:w10="urn:schemas-microsoft-com:office:word" xmlns:sl="http://schemas.openxmlformats.org/schemaLibrary/2006/main" xmlns:wpsCustomData="http://www.wps.cn/officeDocument/2013/wpsCustomData" mc:Ignorable="w14">
+<w:styles xmlns:mc="http://schemas.openxmlformats.org/markup-compatibility/2006" xmlns:r="http://schemas.openxmlformats.org/officeDocument/2006/relationships" xmlns:w="http://schemas.openxmlformats.org/wordprocessingml/2006/main" xmlns:w14="http://schemas.microsoft.com/office/word/2010/wordml" xmlns:w15="http://schemas.microsoft.com/office/word/2012/wordml" xmlns:w16se="http://schemas.microsoft.com/office/word/2015/wordml/symex" mc:Ignorable="w14 w15 w16se">
   <w:docDefaults>
     <w:rPrDefault>
       <w:rPr>
-        <w:rFonts w:ascii="Times New Roman" w:hAnsi="Times New Roman" w:eastAsiaTheme="minorHAnsi" w:cstheme="minorBidi"/>
+        <w:rFonts w:ascii="Times New Roman" w:eastAsiaTheme="minorHAnsi" w:hAnsi="Times New Roman" w:cstheme="minorBidi"/>
+        <w:lang w:val="en-US" w:eastAsia="en-US" w:bidi="ar-SA"/>
       </w:rPr>
     </w:rPrDefault>
     <w:pPrDefault/>
   </w:docDefaults>
-  <w:latentStyles w:count="260" w:defQFormat="0" w:defUnhideWhenUsed="1" w:defSemiHidden="1" w:defUIPriority="99" w:defLockedState="0">
-    <w:lsdException w:qFormat="1" w:unhideWhenUsed="0" w:uiPriority="0" w:semiHidden="0" w:name="Normal"/>
-    <w:lsdException w:qFormat="1" w:unhideWhenUsed="0" w:uiPriority="9" w:semiHidden="0" w:name="heading 1"/>
-    <w:lsdException w:qFormat="1" w:unhideWhenUsed="0" w:uiPriority="9" w:semiHidden="0" w:name="heading 2"/>
-    <w:lsdException w:qFormat="1" w:unhideWhenUsed="0" w:uiPriority="9" w:semiHidden="0" w:name="heading 3"/>
-    <w:lsdException w:qFormat="1" w:uiPriority="9" w:name="heading 4"/>
-    <w:lsdException w:qFormat="1" w:uiPriority="9" w:name="heading 5"/>
-    <w:lsdException w:qFormat="1" w:uiPriority="9" w:name="heading 6"/>
-    <w:lsdException w:qFormat="1" w:uiPriority="9" w:name="heading 7"/>
-    <w:lsdException w:qFormat="1" w:uiPriority="9" w:name="heading 8"/>
-    <w:lsdException w:qFormat="1" w:uiPriority="9" w:name="heading 9"/>
-    <w:lsdException w:uiPriority="99" w:name="index 1"/>
-    <w:lsdException w:uiPriority="99" w:name="index 2"/>
-    <w:lsdException w:uiPriority="99" w:name="index 3"/>
-    <w:lsdException w:uiPriority="99" w:name="index 4"/>
-    <w:lsdException w:uiPriority="99" w:name="index 5"/>
-    <w:lsdException w:uiPriority="99" w:name="index 6"/>
-    <w:lsdException w:uiPriority="99" w:name="index 7"/>
-    <w:lsdException w:uiPriority="99" w:name="index 8"/>
-    <w:lsdException w:uiPriority="99" w:name="index 9"/>
-    <w:lsdException w:uiPriority="39" w:name="toc 1"/>
-    <w:lsdException w:uiPriority="39" w:name="toc 2"/>
-    <w:lsdException w:uiPriority="39" w:name="toc 3"/>
-    <w:lsdException w:uiPriority="39" w:name="toc 4"/>
-    <w:lsdException w:uiPriority="39" w:name="toc 5"/>
-    <w:lsdException w:uiPriority="39" w:name="toc 6"/>
-    <w:lsdException w:uiPriority="39" w:name="toc 7"/>
-    <w:lsdException w:uiPriority="39" w:name="toc 8"/>
-    <w:lsdException w:uiPriority="39" w:name="toc 9"/>
-    <w:lsdException w:uiPriority="99" w:name="Normal Indent"/>
-    <w:lsdException w:uiPriority="99" w:name="footnote text"/>
-    <w:lsdException w:uiPriority="99" w:name="annotation text"/>
-    <w:lsdException w:uiPriority="99" w:name="header"/>
-    <w:lsdException w:uiPriority="99" w:name="footer"/>
-    <w:lsdException w:uiPriority="99" w:name="index heading"/>
-    <w:lsdException w:qFormat="1" w:uiPriority="35" w:name="caption"/>
-    <w:lsdException w:uiPriority="99" w:name="table of figures"/>
-    <w:lsdException w:uiPriority="99" w:name="envelope address"/>
-    <w:lsdException w:uiPriority="99" w:name="envelope return"/>
-    <w:lsdException w:uiPriority="99" w:name="footnote reference"/>
-    <w:lsdException w:uiPriority="99" w:name="annotation reference"/>
-    <w:lsdException w:uiPriority="99" w:name="line number"/>
-    <w:lsdException w:uiPriority="99" w:name="page number"/>
-    <w:lsdException w:uiPriority="99" w:name="endnote reference"/>
-    <w:lsdException w:uiPriority="99" w:name="endnote text"/>
-    <w:lsdException w:uiPriority="99" w:name="table of authorities"/>
-    <w:lsdException w:uiPriority="99" w:name="macro"/>
-    <w:lsdException w:uiPriority="99" w:name="toa heading"/>
-    <w:lsdException w:uiPriority="99" w:name="List"/>
-    <w:lsdException w:uiPriority="99" w:name="List Bullet"/>
-    <w:lsdException w:uiPriority="99" w:name="List Number"/>
-    <w:lsdException w:uiPriority="99" w:name="List 2"/>
-    <w:lsdException w:uiPriority="99" w:name="List 3"/>
-    <w:lsdException w:uiPriority="99" w:name="List 4"/>
-    <w:lsdException w:uiPriority="99" w:name="List 5"/>
-    <w:lsdException w:uiPriority="99" w:name="List Bullet 2"/>
-    <w:lsdException w:uiPriority="99" w:name="List Bullet 3"/>
-    <w:lsdException w:uiPriority="99" w:name="List Bullet 4"/>
-    <w:lsdException w:uiPriority="99" w:name="List Bullet 5"/>
-    <w:lsdException w:uiPriority="99" w:name="List Number 2"/>
-    <w:lsdException w:uiPriority="99" w:name="List Number 3"/>
-    <w:lsdException w:uiPriority="99" w:name="List Number 4"/>
-    <w:lsdException w:uiPriority="99" w:name="List Number 5"/>
-    <w:lsdException w:qFormat="1" w:unhideWhenUsed="0" w:uiPriority="10" w:semiHidden="0" w:name="Title"/>
-    <w:lsdException w:uiPriority="99" w:name="Closing"/>
-    <w:lsdException w:uiPriority="99" w:name="Signature"/>
-    <w:lsdException w:uiPriority="1" w:name="Default Paragraph Font"/>
-    <w:lsdException w:uiPriority="99" w:name="Body Text"/>
-    <w:lsdException w:uiPriority="99" w:name="Body Text Indent"/>
-    <w:lsdException w:uiPriority="99" w:name="List Continue"/>
-    <w:lsdException w:uiPriority="99" w:name="List Continue 2"/>
-    <w:lsdException w:uiPriority="99" w:name="List Continue 3"/>
-    <w:lsdException w:uiPriority="99" w:name="List Continue 4"/>
-    <w:lsdException w:uiPriority="99" w:name="List Continue 5"/>
-    <w:lsdException w:uiPriority="99" w:name="Message Header"/>
-    <w:lsdException w:qFormat="1" w:unhideWhenUsed="0" w:uiPriority="11" w:semiHidden="0" w:name="Subtitle"/>
-    <w:lsdException w:uiPriority="99" w:name="Salutation"/>
-    <w:lsdException w:uiPriority="99" w:name="Date"/>
-    <w:lsdException w:uiPriority="99" w:name="Body Text First Indent"/>
-    <w:lsdException w:uiPriority="99" w:name="Body Text First Indent 2"/>
-    <w:lsdException w:uiPriority="99" w:name="Note Heading"/>
-    <w:lsdException w:uiPriority="99" w:name="Body Text 2"/>
-    <w:lsdException w:uiPriority="99" w:name="Body Text 3"/>
-    <w:lsdException w:uiPriority="99" w:name="Body Text Indent 2"/>
-    <w:lsdException w:uiPriority="99" w:name="Body Text Indent 3"/>
-    <w:lsdException w:uiPriority="99" w:name="Block Text"/>
-    <w:lsdException w:uiPriority="99" w:name="Hyperlink"/>
-    <w:lsdException w:uiPriority="99" w:name="FollowedHyperlink"/>
-    <w:lsdException w:qFormat="1" w:unhideWhenUsed="0" w:uiPriority="22" w:semiHidden="0" w:name="Strong"/>
-    <w:lsdException w:qFormat="1" w:unhideWhenUsed="0" w:uiPriority="20" w:semiHidden="0" w:name="Emphasis"/>
-    <w:lsdException w:uiPriority="99" w:name="Document Map"/>
-    <w:lsdException w:uiPriority="99" w:name="Plain Text"/>
-    <w:lsdException w:uiPriority="99" w:name="E-mail Signature"/>
-    <w:lsdException w:qFormat="1" w:uiPriority="99" w:name="Normal (Web)"/>
-    <w:lsdException w:uiPriority="99" w:name="HTML Acronym"/>
-    <w:lsdException w:uiPriority="99" w:name="HTML Address"/>
-    <w:lsdException w:uiPriority="99" w:name="HTML Cite"/>
-    <w:lsdException w:uiPriority="99" w:name="HTML Code"/>
-    <w:lsdException w:uiPriority="99" w:name="HTML Definition"/>
-    <w:lsdException w:uiPriority="99" w:name="HTML Keyboard"/>
-    <w:lsdException w:uiPriority="99" w:name="HTML Preformatted"/>
-    <w:lsdException w:uiPriority="99" w:name="HTML Sample"/>
-    <w:lsdException w:uiPriority="99" w:name="HTML Typewriter"/>
-    <w:lsdException w:uiPriority="99" w:name="HTML Variable"/>
-    <w:lsdException w:uiPriority="99" w:name="Normal Table"/>
-    <w:lsdException w:uiPriority="99" w:name="annotation subject"/>
-    <w:lsdException w:uiPriority="99" w:name="Table Simple 1"/>
-    <w:lsdException w:uiPriority="99" w:name="Table Simple 2"/>
-    <w:lsdException w:uiPriority="99" w:name="Table Simple 3"/>
-    <w:lsdException w:uiPriority="99" w:name="Table Classic 1"/>
-    <w:lsdException w:uiPriority="99" w:name="Table Classic 2"/>
-    <w:lsdException w:uiPriority="99" w:name="Table Classic 3"/>
-    <w:lsdException w:uiPriority="99" w:name="Table Classic 4"/>
-    <w:lsdException w:uiPriority="99" w:name="Table Colorful 1"/>
-    <w:lsdException w:uiPriority="99" w:name="Table Colorful 2"/>
-    <w:lsdException w:uiPriority="99" w:name="Table Colorful 3"/>
-    <w:lsdException w:uiPriority="99" w:name="Table Columns 1"/>
-    <w:lsdException w:uiPriority="99" w:name="Table Columns 2"/>
-    <w:lsdException w:uiPriority="99" w:name="Table Columns 3"/>
-    <w:lsdException w:uiPriority="99" w:name="Table Columns 4"/>
-    <w:lsdException w:uiPriority="99" w:name="Table Columns 5"/>
-    <w:lsdException w:uiPriority="99" w:name="Table Grid 1"/>
-    <w:lsdException w:uiPriority="99" w:name="Table Grid 2"/>
-    <w:lsdException w:uiPriority="99" w:name="Table Grid 3"/>
-    <w:lsdException w:uiPriority="99" w:name="Table Grid 4"/>
-    <w:lsdException w:uiPriority="99" w:name="Table Grid 5"/>
-    <w:lsdException w:uiPriority="99" w:name="Table Grid 6"/>
-    <w:lsdException w:uiPriority="99" w:name="Table Grid 7"/>
-    <w:lsdException w:uiPriority="99" w:name="Table Grid 8"/>
-    <w:lsdException w:uiPriority="99" w:name="Table List 1"/>
-    <w:lsdException w:uiPriority="99" w:name="Table List 2"/>
-    <w:lsdException w:uiPriority="99" w:name="Table List 3"/>
-    <w:lsdException w:uiPriority="99" w:name="Table List 4"/>
-    <w:lsdException w:uiPriority="99" w:name="Table List 5"/>
-    <w:lsdException w:uiPriority="99" w:name="Table List 6"/>
-    <w:lsdException w:uiPriority="99" w:name="Table List 7"/>
-    <w:lsdException w:uiPriority="99" w:name="Table List 8"/>
-    <w:lsdException w:uiPriority="99" w:name="Table 3D effects 1"/>
-    <w:lsdException w:uiPriority="99" w:name="Table 3D effects 2"/>
-    <w:lsdException w:uiPriority="99" w:name="Table 3D effects 3"/>
-    <w:lsdException w:uiPriority="99" w:name="Table Contemporary"/>
-    <w:lsdException w:uiPriority="99" w:name="Table Elegant"/>
-    <w:lsdException w:uiPriority="99" w:name="Table Professional"/>
-    <w:lsdException w:uiPriority="99" w:name="Table Subtle 1"/>
-    <w:lsdException w:uiPriority="99" w:name="Table Subtle 2"/>
-    <w:lsdException w:uiPriority="99" w:name="Table Web 1"/>
-    <w:lsdException w:uiPriority="99" w:name="Table Web 2"/>
-    <w:lsdException w:uiPriority="99" w:name="Table Web 3"/>
-    <w:lsdException w:uiPriority="99" w:name="Balloon Text"/>
-    <w:lsdException w:unhideWhenUsed="0" w:uiPriority="39" w:semiHidden="0" w:name="Table Grid"/>
-    <w:lsdException w:uiPriority="99" w:name="Table Theme"/>
-    <w:lsdException w:unhideWhenUsed="0" w:uiPriority="60" w:semiHidden="0" w:name="Light Shading"/>
-    <w:lsdException w:unhideWhenUsed="0" w:uiPriority="61" w:semiHidden="0" w:name="Light List"/>
-    <w:lsdException w:unhideWhenUsed="0" w:uiPriority="62" w:semiHidden="0" w:name="Light Grid"/>
-    <w:lsdException w:unhideWhenUsed="0" w:uiPriority="63" w:semiHidden="0" w:name="Medium Shading 1"/>
-    <w:lsdException w:unhideWhenUsed="0" w:uiPriority="64" w:semiHidden="0" w:name="Medium Shading 2"/>
-    <w:lsdException w:unhideWhenUsed="0" w:uiPriority="65" w:semiHidden="0" w:name="Medium List 1"/>
-    <w:lsdException w:unhideWhenUsed="0" w:uiPriority="66" w:semiHidden="0" w:name="Medium List 2"/>
-    <w:lsdException w:unhideWhenUsed="0" w:uiPriority="67" w:semiHidden="0" w:name="Medium Grid 1"/>
-    <w:lsdException w:unhideWhenUsed="0" w:uiPriority="68" w:semiHidden="0" w:name="Medium Grid 2"/>
-    <w:lsdException w:unhideWhenUsed="0" w:uiPriority="69" w:semiHidden="0" w:name="Medium Grid 3"/>
-    <w:lsdException w:unhideWhenUsed="0" w:uiPriority="70" w:semiHidden="0" w:name="Dark List"/>
-    <w:lsdException w:unhideWhenUsed="0" w:uiPriority="71" w:semiHidden="0" w:name="Colorful Shading"/>
-    <w:lsdException w:unhideWhenUsed="0" w:uiPriority="72" w:semiHidden="0" w:name="Colorful List"/>
-    <w:lsdException w:unhideWhenUsed="0" w:uiPriority="73" w:semiHidden="0" w:name="Colorful Grid"/>
-    <w:lsdException w:unhideWhenUsed="0" w:uiPriority="60" w:semiHidden="0" w:name="Light Shading Accent 1"/>
-    <w:lsdException w:unhideWhenUsed="0" w:uiPriority="61" w:semiHidden="0" w:name="Light List Accent 1"/>
-    <w:lsdException w:unhideWhenUsed="0" w:uiPriority="62" w:semiHidden="0" w:name="Light Grid Accent 1"/>
-    <w:lsdException w:unhideWhenUsed="0" w:uiPriority="63" w:semiHidden="0" w:name="Medium Shading 1 Accent 1"/>
-    <w:lsdException w:unhideWhenUsed="0" w:uiPriority="64" w:semiHidden="0" w:name="Medium Shading 2 Accent 1"/>
-    <w:lsdException w:unhideWhenUsed="0" w:uiPriority="65" w:semiHidden="0" w:name="Medium List 1 Accent 1"/>
-    <w:lsdException w:qFormat="1" w:unhideWhenUsed="0" w:uiPriority="34" w:semiHidden="0" w:name="List Paragraph"/>
-    <w:lsdException w:unhideWhenUsed="0" w:uiPriority="66" w:semiHidden="0" w:name="Medium List 2 Accent 1"/>
-    <w:lsdException w:unhideWhenUsed="0" w:uiPriority="67" w:semiHidden="0" w:name="Medium Grid 1 Accent 1"/>
-    <w:lsdException w:unhideWhenUsed="0" w:uiPriority="68" w:semiHidden="0" w:name="Medium Grid 2 Accent 1"/>
-    <w:lsdException w:unhideWhenUsed="0" w:uiPriority="69" w:semiHidden="0" w:name="Medium Grid 3 Accent 1"/>
-    <w:lsdException w:unhideWhenUsed="0" w:uiPriority="70" w:semiHidden="0" w:name="Dark List Accent 1"/>
-    <w:lsdException w:unhideWhenUsed="0" w:uiPriority="71" w:semiHidden="0" w:name="Colorful Shading Accent 1"/>
-    <w:lsdException w:unhideWhenUsed="0" w:uiPriority="72" w:semiHidden="0" w:name="Colorful List Accent 1"/>
-    <w:lsdException w:unhideWhenUsed="0" w:uiPriority="73" w:semiHidden="0" w:name="Colorful Grid Accent 1"/>
-    <w:lsdException w:unhideWhenUsed="0" w:uiPriority="60" w:semiHidden="0" w:name="Light Shading Accent 2"/>
-    <w:lsdException w:unhideWhenUsed="0" w:uiPriority="61" w:semiHidden="0" w:name="Light List Accent 2"/>
-    <w:lsdException w:unhideWhenUsed="0" w:uiPriority="62" w:semiHidden="0" w:name="Light Grid Accent 2"/>
-    <w:lsdException w:unhideWhenUsed="0" w:uiPriority="63" w:semiHidden="0" w:name="Medium Shading 1 Accent 2"/>
-    <w:lsdException w:unhideWhenUsed="0" w:uiPriority="64" w:semiHidden="0" w:name="Medium Shading 2 Accent 2"/>
-    <w:lsdException w:unhideWhenUsed="0" w:uiPriority="65" w:semiHidden="0" w:name="Medium List 1 Accent 2"/>
-    <w:lsdException w:unhideWhenUsed="0" w:uiPriority="66" w:semiHidden="0" w:name="Medium List 2 Accent 2"/>
-    <w:lsdException w:unhideWhenUsed="0" w:uiPriority="67" w:semiHidden="0" w:name="Medium Grid 1 Accent 2"/>
-    <w:lsdException w:unhideWhenUsed="0" w:uiPriority="68" w:semiHidden="0" w:name="Medium Grid 2 Accent 2"/>
-    <w:lsdException w:unhideWhenUsed="0" w:uiPriority="69" w:semiHidden="0" w:name="Medium Grid 3 Accent 2"/>
-    <w:lsdException w:unhideWhenUsed="0" w:uiPriority="70" w:semiHidden="0" w:name="Dark List Accent 2"/>
-    <w:lsdException w:unhideWhenUsed="0" w:uiPriority="71" w:semiHidden="0" w:name="Colorful Shading Accent 2"/>
-    <w:lsdException w:unhideWhenUsed="0" w:uiPriority="72" w:semiHidden="0" w:name="Colorful List Accent 2"/>
-    <w:lsdException w:unhideWhenUsed="0" w:uiPriority="73" w:semiHidden="0" w:name="Colorful Grid Accent 2"/>
-    <w:lsdException w:unhideWhenUsed="0" w:uiPriority="60" w:semiHidden="0" w:name="Light Shading Accent 3"/>
-    <w:lsdException w:unhideWhenUsed="0" w:uiPriority="61" w:semiHidden="0" w:name="Light List Accent 3"/>
-    <w:lsdException w:unhideWhenUsed="0" w:uiPriority="62" w:semiHidden="0" w:name="Light Grid Accent 3"/>
-    <w:lsdException w:unhideWhenUsed="0" w:uiPriority="63" w:semiHidden="0" w:name="Medium Shading 1 Accent 3"/>
-    <w:lsdException w:unhideWhenUsed="0" w:uiPriority="64" w:semiHidden="0" w:name="Medium Shading 2 Accent 3"/>
-    <w:lsdException w:unhideWhenUsed="0" w:uiPriority="65" w:semiHidden="0" w:name="Medium List 1 Accent 3"/>
-    <w:lsdException w:unhideWhenUsed="0" w:uiPriority="66" w:semiHidden="0" w:name="Medium List 2 Accent 3"/>
-    <w:lsdException w:unhideWhenUsed="0" w:uiPriority="67" w:semiHidden="0" w:name="Medium Grid 1 Accent 3"/>
-    <w:lsdException w:unhideWhenUsed="0" w:uiPriority="68" w:semiHidden="0" w:name="Medium Grid 2 Accent 3"/>
-    <w:lsdException w:unhideWhenUsed="0" w:uiPriority="69" w:semiHidden="0" w:name="Medium Grid 3 Accent 3"/>
-    <w:lsdException w:unhideWhenUsed="0" w:uiPriority="70" w:semiHidden="0" w:name="Dark List Accent 3"/>
-    <w:lsdException w:unhideWhenUsed="0" w:uiPriority="71" w:semiHidden="0" w:name="Colorful Shading Accent 3"/>
-    <w:lsdException w:unhideWhenUsed="0" w:uiPriority="72" w:semiHidden="0" w:name="Colorful List Accent 3"/>
-    <w:lsdException w:unhideWhenUsed="0" w:uiPriority="73" w:semiHidden="0" w:name="Colorful Grid Accent 3"/>
-    <w:lsdException w:unhideWhenUsed="0" w:uiPriority="60" w:semiHidden="0" w:name="Light Shading Accent 4"/>
-    <w:lsdException w:unhideWhenUsed="0" w:uiPriority="61" w:semiHidden="0" w:name="Light List Accent 4"/>
-    <w:lsdException w:unhideWhenUsed="0" w:uiPriority="62" w:semiHidden="0" w:name="Light Grid Accent 4"/>
-    <w:lsdException w:unhideWhenUsed="0" w:uiPriority="63" w:semiHidden="0" w:name="Medium Shading 1 Accent 4"/>
-    <w:lsdException w:unhideWhenUsed="0" w:uiPriority="64" w:semiHidden="0" w:name="Medium Shading 2 Accent 4"/>
-    <w:lsdException w:unhideWhenUsed="0" w:uiPriority="65" w:semiHidden="0" w:name="Medium List 1 Accent 4"/>
-    <w:lsdException w:unhideWhenUsed="0" w:uiPriority="66" w:semiHidden="0" w:name="Medium List 2 Accent 4"/>
-    <w:lsdException w:unhideWhenUsed="0" w:uiPriority="67" w:semiHidden="0" w:name="Medium Grid 1 Accent 4"/>
-    <w:lsdException w:unhideWhenUsed="0" w:uiPriority="68" w:semiHidden="0" w:name="Medium Grid 2 Accent 4"/>
-    <w:lsdException w:unhideWhenUsed="0" w:uiPriority="69" w:semiHidden="0" w:name="Medium Grid 3 Accent 4"/>
-    <w:lsdException w:unhideWhenUsed="0" w:uiPriority="70" w:semiHidden="0" w:name="Dark List Accent 4"/>
-    <w:lsdException w:unhideWhenUsed="0" w:uiPriority="71" w:semiHidden="0" w:name="Colorful Shading Accent 4"/>
-    <w:lsdException w:unhideWhenUsed="0" w:uiPriority="72" w:semiHidden="0" w:name="Colorful List Accent 4"/>
-    <w:lsdException w:unhideWhenUsed="0" w:uiPriority="73" w:semiHidden="0" w:name="Colorful Grid Accent 4"/>
-    <w:lsdException w:unhideWhenUsed="0" w:uiPriority="60" w:semiHidden="0" w:name="Light Shading Accent 5"/>
-    <w:lsdException w:unhideWhenUsed="0" w:uiPriority="61" w:semiHidden="0" w:name="Light List Accent 5"/>
-    <w:lsdException w:unhideWhenUsed="0" w:uiPriority="62" w:semiHidden="0" w:name="Light Grid Accent 5"/>
-    <w:lsdException w:unhideWhenUsed="0" w:uiPriority="63" w:semiHidden="0" w:name="Medium Shading 1 Accent 5"/>
-    <w:lsdException w:unhideWhenUsed="0" w:uiPriority="64" w:semiHidden="0" w:name="Medium Shading 2 Accent 5"/>
-    <w:lsdException w:unhideWhenUsed="0" w:uiPriority="65" w:semiHidden="0" w:name="Medium List 1 Accent 5"/>
-    <w:lsdException w:unhideWhenUsed="0" w:uiPriority="66" w:semiHidden="0" w:name="Medium List 2 Accent 5"/>
-    <w:lsdException w:unhideWhenUsed="0" w:uiPriority="67" w:semiHidden="0" w:name="Medium Grid 1 Accent 5"/>
-    <w:lsdException w:unhideWhenUsed="0" w:uiPriority="68" w:semiHidden="0" w:name="Medium Grid 2 Accent 5"/>
-    <w:lsdException w:unhideWhenUsed="0" w:uiPriority="69" w:semiHidden="0" w:name="Medium Grid 3 Accent 5"/>
-    <w:lsdException w:unhideWhenUsed="0" w:uiPriority="70" w:semiHidden="0" w:name="Dark List Accent 5"/>
-    <w:lsdException w:unhideWhenUsed="0" w:uiPriority="71" w:semiHidden="0" w:name="Colorful Shading Accent 5"/>
-    <w:lsdException w:unhideWhenUsed="0" w:uiPriority="72" w:semiHidden="0" w:name="Colorful List Accent 5"/>
-    <w:lsdException w:unhideWhenUsed="0" w:uiPriority="73" w:semiHidden="0" w:name="Colorful Grid Accent 5"/>
-    <w:lsdException w:unhideWhenUsed="0" w:uiPriority="60" w:semiHidden="0" w:name="Light Shading Accent 6"/>
-    <w:lsdException w:unhideWhenUsed="0" w:uiPriority="61" w:semiHidden="0" w:name="Light List Accent 6"/>
-    <w:lsdException w:unhideWhenUsed="0" w:uiPriority="62" w:semiHidden="0" w:name="Light Grid Accent 6"/>
-    <w:lsdException w:unhideWhenUsed="0" w:uiPriority="63" w:semiHidden="0" w:name="Medium Shading 1 Accent 6"/>
-    <w:lsdException w:unhideWhenUsed="0" w:uiPriority="64" w:semiHidden="0" w:name="Medium Shading 2 Accent 6"/>
-    <w:lsdException w:unhideWhenUsed="0" w:uiPriority="65" w:semiHidden="0" w:name="Medium List 1 Accent 6"/>
-    <w:lsdException w:unhideWhenUsed="0" w:uiPriority="66" w:semiHidden="0" w:name="Medium List 2 Accent 6"/>
-    <w:lsdException w:unhideWhenUsed="0" w:uiPriority="67" w:semiHidden="0" w:name="Medium Grid 1 Accent 6"/>
-    <w:lsdException w:unhideWhenUsed="0" w:uiPriority="68" w:semiHidden="0" w:name="Medium Grid 2 Accent 6"/>
-    <w:lsdException w:unhideWhenUsed="0" w:uiPriority="69" w:semiHidden="0" w:name="Medium Grid 3 Accent 6"/>
-    <w:lsdException w:unhideWhenUsed="0" w:uiPriority="70" w:semiHidden="0" w:name="Dark List Accent 6"/>
-    <w:lsdException w:unhideWhenUsed="0" w:uiPriority="71" w:semiHidden="0" w:name="Colorful Shading Accent 6"/>
-    <w:lsdException w:unhideWhenUsed="0" w:uiPriority="72" w:semiHidden="0" w:name="Colorful List Accent 6"/>
-    <w:lsdException w:unhideWhenUsed="0" w:uiPriority="73" w:semiHidden="0" w:name="Colorful Grid Accent 6"/>
+  <w:latentStyles w:defLockedState="0" w:defUIPriority="99" w:defSemiHidden="0" w:defUnhideWhenUsed="0" w:defQFormat="0" w:count="371">
+    <w:lsdException w:name="Normal" w:uiPriority="0" w:qFormat="1"/>
+    <w:lsdException w:name="heading 1" w:uiPriority="9" w:qFormat="1"/>
+    <w:lsdException w:name="heading 2" w:uiPriority="9" w:qFormat="1"/>
+    <w:lsdException w:name="heading 3" w:uiPriority="9" w:qFormat="1"/>
+    <w:lsdException w:name="heading 4" w:semiHidden="1" w:uiPriority="9" w:unhideWhenUsed="1" w:qFormat="1"/>
+    <w:lsdException w:name="heading 5" w:semiHidden="1" w:uiPriority="9" w:unhideWhenUsed="1" w:qFormat="1"/>
+    <w:lsdException w:name="heading 6" w:semiHidden="1" w:uiPriority="9" w:unhideWhenUsed="1" w:qFormat="1"/>
+    <w:lsdException w:name="heading 7" w:semiHidden="1" w:uiPriority="9" w:unhideWhenUsed="1" w:qFormat="1"/>
+    <w:lsdException w:name="heading 8" w:semiHidden="1" w:uiPriority="9" w:unhideWhenUsed="1" w:qFormat="1"/>
+    <w:lsdException w:name="heading 9" w:semiHidden="1" w:uiPriority="9" w:unhideWhenUsed="1" w:qFormat="1"/>
+    <w:lsdException w:name="index 1" w:semiHidden="1" w:unhideWhenUsed="1"/>
+    <w:lsdException w:name="index 2" w:semiHidden="1" w:unhideWhenUsed="1"/>
+    <w:lsdException w:name="index 3" w:semiHidden="1" w:unhideWhenUsed="1"/>
+    <w:lsdException w:name="index 4" w:semiHidden="1" w:unhideWhenUsed="1"/>
+    <w:lsdException w:name="index 5" w:semiHidden="1" w:unhideWhenUsed="1"/>
+    <w:lsdException w:name="index 6" w:semiHidden="1" w:unhideWhenUsed="1"/>
+    <w:lsdException w:name="index 7" w:semiHidden="1" w:unhideWhenUsed="1"/>
+    <w:lsdException w:name="index 8" w:semiHidden="1" w:unhideWhenUsed="1"/>
+    <w:lsdException w:name="index 9" w:semiHidden="1" w:unhideWhenUsed="1"/>
+    <w:lsdException w:name="toc 1" w:semiHidden="1" w:uiPriority="39" w:unhideWhenUsed="1"/>
+    <w:lsdException w:name="toc 2" w:semiHidden="1" w:uiPriority="39" w:unhideWhenUsed="1"/>
+    <w:lsdException w:name="toc 3" w:semiHidden="1" w:uiPriority="39" w:unhideWhenUsed="1"/>
+    <w:lsdException w:name="toc 4" w:semiHidden="1" w:uiPriority="39" w:unhideWhenUsed="1"/>
+    <w:lsdException w:name="toc 5" w:semiHidden="1" w:uiPriority="39" w:unhideWhenUsed="1"/>
+    <w:lsdException w:name="toc 6" w:semiHidden="1" w:uiPriority="39" w:unhideWhenUsed="1"/>
+    <w:lsdException w:name="toc 7" w:semiHidden="1" w:uiPriority="39" w:unhideWhenUsed="1"/>
+    <w:lsdException w:name="toc 8" w:semiHidden="1" w:uiPriority="39" w:unhideWhenUsed="1"/>
+    <w:lsdException w:name="toc 9" w:semiHidden="1" w:uiPriority="39" w:unhideWhenUsed="1"/>
+    <w:lsdException w:name="Normal Indent" w:semiHidden="1" w:unhideWhenUsed="1"/>
+    <w:lsdException w:name="footnote text" w:semiHidden="1" w:unhideWhenUsed="1"/>
+    <w:lsdException w:name="annotation text" w:semiHidden="1" w:unhideWhenUsed="1"/>
+    <w:lsdException w:name="header" w:semiHidden="1" w:unhideWhenUsed="1"/>
+    <w:lsdException w:name="footer" w:semiHidden="1" w:unhideWhenUsed="1"/>
+    <w:lsdException w:name="index heading" w:semiHidden="1" w:unhideWhenUsed="1"/>
+    <w:lsdException w:name="caption" w:semiHidden="1" w:uiPriority="35" w:unhideWhenUsed="1" w:qFormat="1"/>
+    <w:lsdException w:name="table of figures" w:semiHidden="1" w:unhideWhenUsed="1"/>
+    <w:lsdException w:name="envelope address" w:semiHidden="1" w:unhideWhenUsed="1"/>
+    <w:lsdException w:name="envelope return" w:semiHidden="1" w:unhideWhenUsed="1"/>
+    <w:lsdException w:name="footnote reference" w:semiHidden="1" w:unhideWhenUsed="1"/>
+    <w:lsdException w:name="annotation reference" w:semiHidden="1" w:unhideWhenUsed="1"/>
+    <w:lsdException w:name="line number" w:semiHidden="1" w:unhideWhenUsed="1"/>
+    <w:lsdException w:name="page number" w:semiHidden="1" w:unhideWhenUsed="1"/>
+    <w:lsdException w:name="endnote reference" w:semiHidden="1" w:unhideWhenUsed="1"/>
+    <w:lsdException w:name="endnote text" w:semiHidden="1" w:unhideWhenUsed="1"/>
+    <w:lsdException w:name="table of authorities" w:semiHidden="1" w:unhideWhenUsed="1"/>
+    <w:lsdException w:name="macro" w:semiHidden="1" w:unhideWhenUsed="1"/>
+    <w:lsdException w:name="toa heading" w:semiHidden="1" w:unhideWhenUsed="1"/>
+    <w:lsdException w:name="List" w:semiHidden="1" w:unhideWhenUsed="1"/>
+    <w:lsdException w:name="List Bullet" w:semiHidden="1" w:unhideWhenUsed="1"/>
+    <w:lsdException w:name="List Number" w:semiHidden="1" w:unhideWhenUsed="1"/>
+    <w:lsdException w:name="List 2" w:semiHidden="1" w:unhideWhenUsed="1"/>
+    <w:lsdException w:name="List 3" w:semiHidden="1" w:unhideWhenUsed="1"/>
+    <w:lsdException w:name="List 4" w:semiHidden="1" w:unhideWhenUsed="1"/>
+    <w:lsdException w:name="List 5" w:semiHidden="1" w:unhideWhenUsed="1"/>
+    <w:lsdException w:name="List Bullet 2" w:semiHidden="1" w:unhideWhenUsed="1"/>
+    <w:lsdException w:name="List Bullet 3" w:semiHidden="1" w:unhideWhenUsed="1"/>
+    <w:lsdException w:name="List Bullet 4" w:semiHidden="1" w:unhideWhenUsed="1"/>
+    <w:lsdException w:name="List Bullet 5" w:semiHidden="1" w:unhideWhenUsed="1"/>
+    <w:lsdException w:name="List Number 2" w:semiHidden="1" w:unhideWhenUsed="1"/>
+    <w:lsdException w:name="List Number 3" w:semiHidden="1" w:unhideWhenUsed="1"/>
+    <w:lsdException w:name="List Number 4" w:semiHidden="1" w:unhideWhenUsed="1"/>
+    <w:lsdException w:name="List Number 5" w:semiHidden="1" w:unhideWhenUsed="1"/>
+    <w:lsdException w:name="Title" w:uiPriority="10" w:qFormat="1"/>
+    <w:lsdException w:name="Closing" w:semiHidden="1" w:unhideWhenUsed="1"/>
+    <w:lsdException w:name="Signature" w:semiHidden="1" w:unhideWhenUsed="1"/>
+    <w:lsdException w:name="Default Paragraph Font" w:semiHidden="1" w:uiPriority="1" w:unhideWhenUsed="1"/>
+    <w:lsdException w:name="Body Text" w:semiHidden="1" w:unhideWhenUsed="1"/>
+    <w:lsdException w:name="Body Text Indent" w:semiHidden="1" w:unhideWhenUsed="1"/>
+    <w:lsdException w:name="List Continue" w:semiHidden="1" w:unhideWhenUsed="1"/>
+    <w:lsdException w:name="List Continue 2" w:semiHidden="1" w:unhideWhenUsed="1"/>
+    <w:lsdException w:name="List Continue 3" w:semiHidden="1" w:unhideWhenUsed="1"/>
+    <w:lsdException w:name="List Continue 4" w:semiHidden="1" w:unhideWhenUsed="1"/>
+    <w:lsdException w:name="List Continue 5" w:semiHidden="1" w:unhideWhenUsed="1"/>
+    <w:lsdException w:name="Message Header" w:semiHidden="1" w:unhideWhenUsed="1"/>
+    <w:lsdException w:name="Subtitle" w:uiPriority="11" w:qFormat="1"/>
+    <w:lsdException w:name="Salutation" w:semiHidden="1" w:unhideWhenUsed="1"/>
+    <w:lsdException w:name="Date" w:semiHidden="1" w:unhideWhenUsed="1"/>
+    <w:lsdException w:name="Body Text First Indent" w:semiHidden="1" w:unhideWhenUsed="1"/>
+    <w:lsdException w:name="Body Text First Indent 2" w:semiHidden="1" w:unhideWhenUsed="1"/>
+    <w:lsdException w:name="Note Heading" w:semiHidden="1" w:unhideWhenUsed="1"/>
+    <w:lsdException w:name="Body Text 2" w:semiHidden="1" w:unhideWhenUsed="1"/>
+    <w:lsdException w:name="Body Text 3" w:semiHidden="1" w:unhideWhenUsed="1"/>
+    <w:lsdException w:name="Body Text Indent 2" w:semiHidden="1" w:unhideWhenUsed="1"/>
+    <w:lsdException w:name="Body Text Indent 3" w:semiHidden="1" w:unhideWhenUsed="1"/>
+    <w:lsdException w:name="Block Text" w:semiHidden="1" w:unhideWhenUsed="1"/>
+    <w:lsdException w:name="Hyperlink" w:semiHidden="1" w:unhideWhenUsed="1"/>
+    <w:lsdException w:name="FollowedHyperlink" w:semiHidden="1" w:unhideWhenUsed="1"/>
+    <w:lsdException w:name="Strong" w:uiPriority="22" w:qFormat="1"/>
+    <w:lsdException w:name="Emphasis" w:uiPriority="20" w:qFormat="1"/>
+    <w:lsdException w:name="Document Map" w:semiHidden="1" w:unhideWhenUsed="1"/>
+    <w:lsdException w:name="Plain Text" w:semiHidden="1" w:unhideWhenUsed="1"/>
+    <w:lsdException w:name="E-mail Signature" w:semiHidden="1" w:unhideWhenUsed="1"/>
+    <w:lsdException w:name="HTML Top of Form" w:semiHidden="1" w:unhideWhenUsed="1"/>
+    <w:lsdException w:name="HTML Bottom of Form" w:semiHidden="1" w:unhideWhenUsed="1"/>
+    <w:lsdException w:name="Normal (Web)" w:semiHidden="1" w:unhideWhenUsed="1" w:qFormat="1"/>
+    <w:lsdException w:name="HTML Acronym" w:semiHidden="1" w:unhideWhenUsed="1"/>
+    <w:lsdException w:name="HTML Address" w:semiHidden="1" w:unhideWhenUsed="1"/>
+    <w:lsdException w:name="HTML Cite" w:semiHidden="1" w:unhideWhenUsed="1"/>
+    <w:lsdException w:name="HTML Code" w:semiHidden="1" w:unhideWhenUsed="1"/>
+    <w:lsdException w:name="HTML Definition" w:semiHidden="1" w:unhideWhenUsed="1"/>
+    <w:lsdException w:name="HTML Keyboard" w:semiHidden="1" w:unhideWhenUsed="1"/>
+    <w:lsdException w:name="HTML Preformatted" w:semiHidden="1" w:unhideWhenUsed="1"/>
+    <w:lsdException w:name="HTML Sample" w:semiHidden="1" w:unhideWhenUsed="1"/>
+    <w:lsdException w:name="HTML Typewriter" w:semiHidden="1" w:unhideWhenUsed="1"/>
+    <w:lsdException w:name="HTML Variable" w:semiHidden="1" w:unhideWhenUsed="1"/>
+    <w:lsdException w:name="Normal Table" w:semiHidden="1" w:unhideWhenUsed="1"/>
+    <w:lsdException w:name="annotation subject" w:semiHidden="1" w:unhideWhenUsed="1"/>
+    <w:lsdException w:name="No List" w:semiHidden="1" w:unhideWhenUsed="1"/>
+    <w:lsdException w:name="Outline List 1" w:semiHidden="1" w:unhideWhenUsed="1"/>
+    <w:lsdException w:name="Outline List 2" w:semiHidden="1" w:unhideWhenUsed="1"/>
+    <w:lsdException w:name="Outline List 3" w:semiHidden="1" w:unhideWhenUsed="1"/>
+    <w:lsdException w:name="Table Simple 1" w:semiHidden="1" w:unhideWhenUsed="1"/>
+    <w:lsdException w:name="Table Simple 2" w:semiHidden="1" w:unhideWhenUsed="1"/>
+    <w:lsdException w:name="Table Simple 3" w:semiHidden="1" w:unhideWhenUsed="1"/>
+    <w:lsdException w:name="Table Classic 1" w:semiHidden="1" w:unhideWhenUsed="1"/>
+    <w:lsdException w:name="Table Classic 2" w:semiHidden="1" w:unhideWhenUsed="1"/>
+    <w:lsdException w:name="Table Classic 3" w:semiHidden="1" w:unhideWhenUsed="1"/>
+    <w:lsdException w:name="Table Classic 4" w:semiHidden="1" w:unhideWhenUsed="1"/>
+    <w:lsdException w:name="Table Colorful 1" w:semiHidden="1" w:unhideWhenUsed="1"/>
+    <w:lsdException w:name="Table Colorful 2" w:semiHidden="1" w:unhideWhenUsed="1"/>
+    <w:lsdException w:name="Table Colorful 3" w:semiHidden="1" w:unhideWhenUsed="1"/>
+    <w:lsdException w:name="Table Columns 1" w:semiHidden="1" w:unhideWhenUsed="1"/>
+    <w:lsdException w:name="Table Columns 2" w:semiHidden="1" w:unhideWhenUsed="1"/>
+    <w:lsdException w:name="Table Columns 3" w:semiHidden="1" w:unhideWhenUsed="1"/>
+    <w:lsdException w:name="Table Columns 4" w:semiHidden="1" w:unhideWhenUsed="1"/>
+    <w:lsdException w:name="Table Columns 5" w:semiHidden="1" w:unhideWhenUsed="1"/>
+    <w:lsdException w:name="Table Grid 1" w:semiHidden="1" w:unhideWhenUsed="1"/>
+    <w:lsdException w:name="Table Grid 2" w:semiHidden="1" w:unhideWhenUsed="1"/>
+    <w:lsdException w:name="Table Grid 3" w:semiHidden="1" w:unhideWhenUsed="1"/>
+    <w:lsdException w:name="Table Grid 4" w:semiHidden="1" w:unhideWhenUsed="1"/>
+    <w:lsdException w:name="Table Grid 5" w:semiHidden="1" w:unhideWhenUsed="1"/>
+    <w:lsdException w:name="Table Grid 6" w:semiHidden="1" w:unhideWhenUsed="1"/>
+    <w:lsdException w:name="Table Grid 7" w:semiHidden="1" w:unhideWhenUsed="1"/>
+    <w:lsdException w:name="Table Grid 8" w:semiHidden="1" w:unhideWhenUsed="1"/>
+    <w:lsdException w:name="Table List 1" w:semiHidden="1" w:unhideWhenUsed="1"/>
+    <w:lsdException w:name="Table List 2" w:semiHidden="1" w:unhideWhenUsed="1"/>
+    <w:lsdException w:name="Table List 3" w:semiHidden="1" w:unhideWhenUsed="1"/>
+    <w:lsdException w:name="Table List 4" w:semiHidden="1" w:unhideWhenUsed="1"/>
+    <w:lsdException w:name="Table List 5" w:semiHidden="1" w:unhideWhenUsed="1"/>
+    <w:lsdException w:name="Table List 6" w:semiHidden="1" w:unhideWhenUsed="1"/>
+    <w:lsdException w:name="Table List 7" w:semiHidden="1" w:unhideWhenUsed="1"/>
+    <w:lsdException w:name="Table List 8" w:semiHidden="1" w:unhideWhenUsed="1"/>
+    <w:lsdException w:name="Table 3D effects 1" w:semiHidden="1" w:unhideWhenUsed="1"/>
+    <w:lsdException w:name="Table 3D effects 2" w:semiHidden="1" w:unhideWhenUsed="1"/>
+    <w:lsdException w:name="Table 3D effects 3" w:semiHidden="1" w:unhideWhenUsed="1"/>
+    <w:lsdException w:name="Table Contemporary" w:semiHidden="1" w:unhideWhenUsed="1"/>
+    <w:lsdException w:name="Table Elegant" w:semiHidden="1" w:unhideWhenUsed="1"/>
+    <w:lsdException w:name="Table Professional" w:semiHidden="1" w:unhideWhenUsed="1"/>
+    <w:lsdException w:name="Table Subtle 1" w:semiHidden="1" w:unhideWhenUsed="1"/>
+    <w:lsdException w:name="Table Subtle 2" w:semiHidden="1" w:unhideWhenUsed="1"/>
+    <w:lsdException w:name="Table Web 1" w:semiHidden="1" w:unhideWhenUsed="1"/>
+    <w:lsdException w:name="Table Web 2" w:semiHidden="1" w:unhideWhenUsed="1"/>
+    <w:lsdException w:name="Table Web 3" w:semiHidden="1" w:unhideWhenUsed="1"/>
+    <w:lsdException w:name="Balloon Text" w:semiHidden="1" w:unhideWhenUsed="1"/>
+    <w:lsdException w:name="Table Grid" w:semiHidden="1" w:uiPriority="39" w:unhideWhenUsed="1"/>
+    <w:lsdException w:name="Table Theme" w:semiHidden="1" w:unhideWhenUsed="1"/>
+    <w:lsdException w:name="Placeholder Text" w:semiHidden="1"/>
+    <w:lsdException w:name="Light Shading" w:uiPriority="60"/>
+    <w:lsdException w:name="Light List" w:uiPriority="61"/>
+    <w:lsdException w:name="Light Grid" w:uiPriority="62"/>
+    <w:lsdException w:name="Medium Shading 1" w:uiPriority="63"/>
+    <w:lsdException w:name="Medium Shading 2" w:uiPriority="64"/>
+    <w:lsdException w:name="Medium List 1" w:uiPriority="65"/>
+    <w:lsdException w:name="Medium List 2" w:uiPriority="66"/>
+    <w:lsdException w:name="Medium Grid 1" w:uiPriority="67"/>
+    <w:lsdException w:name="Medium Grid 2" w:uiPriority="68"/>
+    <w:lsdException w:name="Medium Grid 3" w:uiPriority="69"/>
+    <w:lsdException w:name="Dark List" w:uiPriority="70"/>
+    <w:lsdException w:name="Colorful Shading" w:uiPriority="71"/>
+    <w:lsdException w:name="Colorful List" w:uiPriority="72"/>
+    <w:lsdException w:name="Colorful Grid" w:uiPriority="73"/>
+    <w:lsdException w:name="Light Shading Accent 1" w:uiPriority="60"/>
+    <w:lsdException w:name="Light List Accent 1" w:uiPriority="61"/>
+    <w:lsdException w:name="Light Grid Accent 1" w:uiPriority="62"/>
+    <w:lsdException w:name="Medium Shading 1 Accent 1" w:uiPriority="63"/>
+    <w:lsdException w:name="Medium Shading 2 Accent 1" w:uiPriority="64"/>
+    <w:lsdException w:name="Medium List 1 Accent 1" w:uiPriority="65"/>
+    <w:lsdException w:name="Revision" w:semiHidden="1"/>
+    <w:lsdException w:name="List Paragraph" w:uiPriority="34" w:qFormat="1"/>
+    <w:lsdException w:name="Medium List 2 Accent 1" w:uiPriority="66"/>
+    <w:lsdException w:name="Medium Grid 1 Accent 1" w:uiPriority="67"/>
+    <w:lsdException w:name="Medium Grid 2 Accent 1" w:uiPriority="68"/>
+    <w:lsdException w:name="Medium Grid 3 Accent 1" w:uiPriority="69"/>
+    <w:lsdException w:name="Dark List Accent 1" w:uiPriority="70"/>
+    <w:lsdException w:name="Colorful Shading Accent 1" w:uiPriority="71"/>
+    <w:lsdException w:name="Colorful List Accent 1" w:uiPriority="72"/>
+    <w:lsdException w:name="Colorful Grid Accent 1" w:uiPriority="73"/>
+    <w:lsdException w:name="Light Shading Accent 2" w:uiPriority="60"/>
+    <w:lsdException w:name="Light List Accent 2" w:uiPriority="61"/>
+    <w:lsdException w:name="Light Grid Accent 2" w:uiPriority="62"/>
+    <w:lsdException w:name="Medium Shading 1 Accent 2" w:uiPriority="63"/>
+    <w:lsdException w:name="Medium Shading 2 Accent 2" w:uiPriority="64"/>
+    <w:lsdException w:name="Medium List 1 Accent 2" w:uiPriority="65"/>
+    <w:lsdException w:name="Medium List 2 Accent 2" w:uiPriority="66"/>
+    <w:lsdException w:name="Medium Grid 1 Accent 2" w:uiPriority="67"/>
+    <w:lsdException w:name="Medium Grid 2 Accent 2" w:uiPriority="68"/>
+    <w:lsdException w:name="Medium Grid 3 Accent 2" w:uiPriority="69"/>
+    <w:lsdException w:name="Dark List Accent 2" w:uiPriority="70"/>
+    <w:lsdException w:name="Colorful Shading Accent 2" w:uiPriority="71"/>
+    <w:lsdException w:name="Colorful List Accent 2" w:uiPriority="72"/>
+    <w:lsdException w:name="Colorful Grid Accent 2" w:uiPriority="73"/>
+    <w:lsdException w:name="Light Shading Accent 3" w:uiPriority="60"/>
+    <w:lsdException w:name="Light List Accent 3" w:uiPriority="61"/>
+    <w:lsdException w:name="Light Grid Accent 3" w:uiPriority="62"/>
+    <w:lsdException w:name="Medium Shading 1 Accent 3" w:uiPriority="63"/>
+    <w:lsdException w:name="Medium Shading 2 Accent 3" w:uiPriority="64"/>
+    <w:lsdException w:name="Medium List 1 Accent 3" w:uiPriority="65"/>
+    <w:lsdException w:name="Medium List 2 Accent 3" w:uiPriority="66"/>
+    <w:lsdException w:name="Medium Grid 1 Accent 3" w:uiPriority="67"/>
+    <w:lsdException w:name="Medium Grid 2 Accent 3" w:uiPriority="68"/>
+    <w:lsdException w:name="Medium Grid 3 Accent 3" w:uiPriority="69"/>
+    <w:lsdException w:name="Dark List Accent 3" w:uiPriority="70"/>
+    <w:lsdException w:name="Colorful Shading Accent 3" w:uiPriority="71"/>
+    <w:lsdException w:name="Colorful List Accent 3" w:uiPriority="72"/>
+    <w:lsdException w:name="Colorful Grid Accent 3" w:uiPriority="73"/>
+    <w:lsdException w:name="Light Shading Accent 4" w:uiPriority="60"/>
+    <w:lsdException w:name="Light List Accent 4" w:uiPriority="61"/>
+    <w:lsdException w:name="Light Grid Accent 4" w:uiPriority="62"/>
+    <w:lsdException w:name="Medium Shading 1 Accent 4" w:uiPriority="63"/>
+    <w:lsdException w:name="Medium Shading 2 Accent 4" w:uiPriority="64"/>
+    <w:lsdException w:name="Medium List 1 Accent 4" w:uiPriority="65"/>
+    <w:lsdException w:name="Medium List 2 Accent 4" w:uiPriority="66"/>
+    <w:lsdException w:name="Medium Grid 1 Accent 4" w:uiPriority="67"/>
+    <w:lsdException w:name="Medium Grid 2 Accent 4" w:uiPriority="68"/>
+    <w:lsdException w:name="Medium Grid 3 Accent 4" w:uiPriority="69"/>
+    <w:lsdException w:name="Dark List Accent 4" w:uiPriority="70"/>
+    <w:lsdException w:name="Colorful Shading Accent 4" w:uiPriority="71"/>
+    <w:lsdException w:name="Colorful List Accent 4" w:uiPriority="72"/>
+    <w:lsdException w:name="Colorful Grid Accent 4" w:uiPriority="73"/>
+    <w:lsdException w:name="Light Shading Accent 5" w:uiPriority="60"/>
+    <w:lsdException w:name="Light List Accent 5" w:uiPriority="61"/>
+    <w:lsdException w:name="Light Grid Accent 5" w:uiPriority="62"/>
+    <w:lsdException w:name="Medium Shading 1 Accent 5" w:uiPriority="63"/>
+    <w:lsdException w:name="Medium Shading 2 Accent 5" w:uiPriority="64"/>
+    <w:lsdException w:name="Medium List 1 Accent 5" w:uiPriority="65"/>
+    <w:lsdException w:name="Medium List 2 Accent 5" w:uiPriority="66"/>
+    <w:lsdException w:name="Medium Grid 1 Accent 5" w:uiPriority="67"/>
+    <w:lsdException w:name="Medium Grid 2 Accent 5" w:uiPriority="68"/>
+    <w:lsdException w:name="Medium Grid 3 Accent 5" w:uiPriority="69"/>
+    <w:lsdException w:name="Dark List Accent 5" w:uiPriority="70"/>
+    <w:lsdException w:name="Colorful Shading Accent 5" w:uiPriority="71"/>
+    <w:lsdException w:name="Colorful List Accent 5" w:uiPriority="72"/>
+    <w:lsdException w:name="Colorful Grid Accent 5" w:uiPriority="73"/>
+    <w:lsdException w:name="Light Shading Accent 6" w:uiPriority="60"/>
+    <w:lsdException w:name="Light List Accent 6" w:uiPriority="61"/>
+    <w:lsdException w:name="Light Grid Accent 6" w:uiPriority="62"/>
+    <w:lsdException w:name="Medium Shading 1 Accent 6" w:uiPriority="63"/>
+    <w:lsdException w:name="Medium Shading 2 Accent 6" w:uiPriority="64"/>
+    <w:lsdException w:name="Medium List 1 Accent 6" w:uiPriority="65"/>
+    <w:lsdException w:name="Medium List 2 Accent 6" w:uiPriority="66"/>
+    <w:lsdException w:name="Medium Grid 1 Accent 6" w:uiPriority="67"/>
+    <w:lsdException w:name="Medium Grid 2 Accent 6" w:uiPriority="68"/>
+    <w:lsdException w:name="Medium Grid 3 Accent 6" w:uiPriority="69"/>
+    <w:lsdException w:name="Dark List Accent 6" w:uiPriority="70"/>
+    <w:lsdException w:name="Colorful Shading Accent 6" w:uiPriority="71"/>
+    <w:lsdException w:name="Colorful List Accent 6" w:uiPriority="72"/>
+    <w:lsdException w:name="Colorful Grid Accent 6" w:uiPriority="73"/>
+    <w:lsdException w:name="Subtle Emphasis" w:uiPriority="19" w:qFormat="1"/>
+    <w:lsdException w:name="Intense Emphasis" w:uiPriority="21" w:qFormat="1"/>
+    <w:lsdException w:name="Subtle Reference" w:uiPriority="31" w:qFormat="1"/>
+    <w:lsdException w:name="Intense Reference" w:uiPriority="32" w:qFormat="1"/>
+    <w:lsdException w:name="Book Title" w:uiPriority="33" w:qFormat="1"/>
+    <w:lsdException w:name="Bibliography" w:semiHidden="1" w:uiPriority="37" w:unhideWhenUsed="1"/>
+    <w:lsdException w:name="TOC Heading" w:semiHidden="1" w:uiPriority="39" w:unhideWhenUsed="1" w:qFormat="1"/>
+    <w:lsdException w:name="Plain Table 1" w:uiPriority="41"/>
+    <w:lsdException w:name="Plain Table 2" w:uiPriority="42"/>
+    <w:lsdException w:name="Plain Table 3" w:uiPriority="43"/>
+    <w:lsdException w:name="Plain Table 4" w:uiPriority="44"/>
+    <w:lsdException w:name="Plain Table 5" w:uiPriority="45"/>
+    <w:lsdException w:name="Grid Table Light" w:uiPriority="40"/>
+    <w:lsdException w:name="Grid Table 1 Light" w:uiPriority="46"/>
+    <w:lsdException w:name="Grid Table 2" w:uiPriority="47"/>
+    <w:lsdException w:name="Grid Table 3" w:uiPriority="48"/>
+    <w:lsdException w:name="Grid Table 4" w:uiPriority="49"/>
+    <w:lsdException w:name="Grid Table 5 Dark" w:uiPriority="50"/>
+    <w:lsdException w:name="Grid Table 6 Colorful" w:uiPriority="51"/>
+    <w:lsdException w:name="Grid Table 7 Colorful" w:uiPriority="52"/>
+    <w:lsdException w:name="Grid Table 1 Light Accent 1" w:uiPriority="46"/>
+    <w:lsdException w:name="Grid Table 2 Accent 1" w:uiPriority="47"/>
+    <w:lsdException w:name="Grid Table 3 Accent 1" w:uiPriority="48"/>
+    <w:lsdException w:name="Grid Table 4 Accent 1" w:uiPriority="49"/>
+    <w:lsdException w:name="Grid Table 5 Dark Accent 1" w:uiPriority="50"/>
+    <w:lsdException w:name="Grid Table 6 Colorful Accent 1" w:uiPriority="51"/>
+    <w:lsdException w:name="Grid Table 7 Colorful Accent 1" w:uiPriority="52"/>
+    <w:lsdException w:name="Grid Table 1 Light Accent 2" w:uiPriority="46"/>
+    <w:lsdException w:name="Grid Table 2 Accent 2" w:uiPriority="47"/>
+    <w:lsdException w:name="Grid Table 3 Accent 2" w:uiPriority="48"/>
+    <w:lsdException w:name="Grid Table 4 Accent 2" w:uiPriority="49"/>
+    <w:lsdException w:name="Grid Table 5 Dark Accent 2" w:uiPriority="50"/>
+    <w:lsdException w:name="Grid Table 6 Colorful Accent 2" w:uiPriority="51"/>
+    <w:lsdException w:name="Grid Table 7 Colorful Accent 2" w:uiPriority="52"/>
+    <w:lsdException w:name="Grid Table 1 Light Accent 3" w:uiPriority="46"/>
+    <w:lsdException w:name="Grid Table 2 Accent 3" w:uiPriority="47"/>
+    <w:lsdException w:name="Grid Table 3 Accent 3" w:uiPriority="48"/>
+    <w:lsdException w:name="Grid Table 4 Accent 3" w:uiPriority="49"/>
+    <w:lsdException w:name="Grid Table 5 Dark Accent 3" w:uiPriority="50"/>
+    <w:lsdException w:name="Grid Table 6 Colorful Accent 3" w:uiPriority="51"/>
+    <w:lsdException w:name="Grid Table 7 Colorful Accent 3" w:uiPriority="52"/>
+    <w:lsdException w:name="Grid Table 1 Light Accent 4" w:uiPriority="46"/>
+    <w:lsdException w:name="Grid Table 2 Accent 4" w:uiPriority="47"/>
+    <w:lsdException w:name="Grid Table 3 Accent 4" w:uiPriority="48"/>
+    <w:lsdException w:name="Grid Table 4 Accent 4" w:uiPriority="49"/>
+    <w:lsdException w:name="Grid Table 5 Dark Accent 4" w:uiPriority="50"/>
+    <w:lsdException w:name="Grid Table 6 Colorful Accent 4" w:uiPriority="51"/>
+    <w:lsdException w:name="Grid Table 7 Colorful Accent 4" w:uiPriority="52"/>
+    <w:lsdException w:name="Grid Table 1 Light Accent 5" w:uiPriority="46"/>
+    <w:lsdException w:name="Grid Table 2 Accent 5" w:uiPriority="47"/>
+    <w:lsdException w:name="Grid Table 3 Accent 5" w:uiPriority="48"/>
+    <w:lsdException w:name="Grid Table 4 Accent 5" w:uiPriority="49"/>
+    <w:lsdException w:name="Grid Table 5 Dark Accent 5" w:uiPriority="50"/>
+    <w:lsdException w:name="Grid Table 6 Colorful Accent 5" w:uiPriority="51"/>
+    <w:lsdException w:name="Grid Table 7 Colorful Accent 5" w:uiPriority="52"/>
+    <w:lsdException w:name="Grid Table 1 Light Accent 6" w:uiPriority="46"/>
+    <w:lsdException w:name="Grid Table 2 Accent 6" w:uiPriority="47"/>
+    <w:lsdException w:name="Grid Table 3 Accent 6" w:uiPriority="48"/>
+    <w:lsdException w:name="Grid Table 4 Accent 6" w:uiPriority="49"/>
+    <w:lsdException w:name="Grid Table 5 Dark Accent 6" w:uiPriority="50"/>
+    <w:lsdException w:name="Grid Table 6 Colorful Accent 6" w:uiPriority="51"/>
+    <w:lsdException w:name="Grid Table 7 Colorful Accent 6" w:uiPriority="52"/>
+    <w:lsdException w:name="List Table 1 Light" w:uiPriority="46"/>
+    <w:lsdException w:name="List Table 2" w:uiPriority="47"/>
+    <w:lsdException w:name="List Table 3" w:uiPriority="48"/>
+    <w:lsdException w:name="List Table 4" w:uiPriority="49"/>
+    <w:lsdException w:name="List Table 5 Dark" w:uiPriority="50"/>
+    <w:lsdException w:name="List Table 6 Colorful" w:uiPriority="51"/>
+    <w:lsdException w:name="List Table 7 Colorful" w:uiPriority="52"/>
+    <w:lsdException w:name="List Table 1 Light Accent 1" w:uiPriority="46"/>
+    <w:lsdException w:name="List Table 2 Accent 1" w:uiPriority="47"/>
+    <w:lsdException w:name="List Table 3 Accent 1" w:uiPriority="48"/>
+    <w:lsdException w:name="List Table 4 Accent 1" w:uiPriority="49"/>
+    <w:lsdException w:name="List Table 5 Dark Accent 1" w:uiPriority="50"/>
+    <w:lsdException w:name="List Table 6 Colorful Accent 1" w:uiPriority="51"/>
+    <w:lsdException w:name="List Table 7 Colorful Accent 1" w:uiPriority="52"/>
+    <w:lsdException w:name="List Table 1 Light Accent 2" w:uiPriority="46"/>
+    <w:lsdException w:name="List Table 2 Accent 2" w:uiPriority="47"/>
+    <w:lsdException w:name="List Table 3 Accent 2" w:uiPriority="48"/>
+    <w:lsdException w:name="List Table 4 Accent 2" w:uiPriority="49"/>
+    <w:lsdException w:name="List Table 5 Dark Accent 2" w:uiPriority="50"/>
+    <w:lsdException w:name="List Table 6 Colorful Accent 2" w:uiPriority="51"/>
+    <w:lsdException w:name="List Table 7 Colorful Accent 2" w:uiPriority="52"/>
+    <w:lsdException w:name="List Table 1 Light Accent 3" w:uiPriority="46"/>
+    <w:lsdException w:name="List Table 2 Accent 3" w:uiPriority="47"/>
+    <w:lsdException w:name="List Table 3 Accent 3" w:uiPriority="48"/>
+    <w:lsdException w:name="List Table 4 Accent 3" w:uiPriority="49"/>
+    <w:lsdException w:name="List Table 5 Dark Accent 3" w:uiPriority="50"/>
+    <w:lsdException w:name="List Table 6 Colorful Accent 3" w:uiPriority="51"/>
+    <w:lsdException w:name="List Table 7 Colorful Accent 3" w:uiPriority="52"/>
+    <w:lsdException w:name="List Table 1 Light Accent 4" w:uiPriority="46"/>
+    <w:lsdException w:name="List Table 2 Accent 4" w:uiPriority="47"/>
+    <w:lsdException w:name="List Table 3 Accent 4" w:uiPriority="48"/>
+    <w:lsdException w:name="List Table 4 Accent 4" w:uiPriority="49"/>
+    <w:lsdException w:name="List Table 5 Dark Accent 4" w:uiPriority="50"/>
+    <w:lsdException w:name="List Table 6 Colorful Accent 4" w:uiPriority="51"/>
+    <w:lsdException w:name="List Table 7 Colorful Accent 4" w:uiPriority="52"/>
+    <w:lsdException w:name="List Table 1 Light Accent 5" w:uiPriority="46"/>
+    <w:lsdException w:name="List Table 2 Accent 5" w:uiPriority="47"/>
+    <w:lsdException w:name="List Table 3 Accent 5" w:uiPriority="48"/>
+    <w:lsdException w:name="List Table 4 Accent 5" w:uiPriority="49"/>
+    <w:lsdException w:name="List Table 5 Dark Accent 5" w:uiPriority="50"/>
+    <w:lsdException w:name="List Table 6 Colorful Accent 5" w:uiPriority="51"/>
+    <w:lsdException w:name="List Table 7 Colorful Accent 5" w:uiPriority="52"/>
+    <w:lsdException w:name="List Table 1 Light Accent 6" w:uiPriority="46"/>
+    <w:lsdException w:name="List Table 2 Accent 6" w:uiPriority="47"/>
+    <w:lsdException w:name="List Table 3 Accent 6" w:uiPriority="48"/>
+    <w:lsdException w:name="List Table 4 Accent 6" w:uiPriority="49"/>
+    <w:lsdException w:name="List Table 5 Dark Accent 6" w:uiPriority="50"/>
+    <w:lsdException w:name="List Table 6 Colorful Accent 6" w:uiPriority="51"/>
+    <w:lsdException w:name="List Table 7 Colorful Accent 6" w:uiPriority="52"/>
   </w:latentStyles>
-  <w:style w:type="paragraph" w:default="1" w:styleId="1">
+  <w:style w:type="paragraph" w:default="1" w:styleId="Normal">
     <w:name w:val="Normal"/>
     <w:qFormat/>
-    <w:uiPriority w:val="0"/>
     <w:pPr>
       <w:spacing w:after="160" w:line="259" w:lineRule="auto"/>
     </w:pPr>
     <w:rPr>
-      <w:rFonts w:ascii="Times New Roman" w:hAnsi="Times New Roman" w:eastAsiaTheme="minorHAnsi" w:cstheme="minorBidi"/>
       <w:sz w:val="28"/>
       <w:szCs w:val="22"/>
-      <w:lang w:val="en-US" w:eastAsia="en-US" w:bidi="ar-SA"/>
     </w:rPr>
   </w:style>
-  <w:style w:type="paragraph" w:styleId="2">
+  <w:style w:type="paragraph" w:styleId="Heading1">
     <w:name w:val="heading 1"/>
-    <w:basedOn w:val="1"/>
-    <w:link w:val="10"/>
+    <w:basedOn w:val="Normal"/>
+    <w:link w:val="Heading1Char"/>
+    <w:uiPriority w:val="9"/>
     <w:qFormat/>
-    <w:uiPriority w:val="9"/>
     <w:pPr>
       <w:spacing w:before="100" w:beforeAutospacing="1" w:after="100" w:afterAutospacing="1" w:line="240" w:lineRule="auto"/>
       <w:outlineLvl w:val="0"/>
@@ -10767,12 +9910,12 @@
       <w:szCs w:val="48"/>
     </w:rPr>
   </w:style>
-  <w:style w:type="paragraph" w:styleId="3">
+  <w:style w:type="paragraph" w:styleId="Heading2">
     <w:name w:val="heading 2"/>
-    <w:basedOn w:val="1"/>
-    <w:link w:val="11"/>
+    <w:basedOn w:val="Normal"/>
+    <w:link w:val="Heading2Char"/>
+    <w:uiPriority w:val="9"/>
     <w:qFormat/>
-    <w:uiPriority w:val="9"/>
     <w:pPr>
       <w:spacing w:before="100" w:beforeAutospacing="1" w:after="100" w:afterAutospacing="1" w:line="240" w:lineRule="auto"/>
       <w:outlineLvl w:val="1"/>
@@ -10785,12 +9928,12 @@
       <w:szCs w:val="36"/>
     </w:rPr>
   </w:style>
-  <w:style w:type="paragraph" w:styleId="4">
+  <w:style w:type="paragraph" w:styleId="Heading3">
     <w:name w:val="heading 3"/>
-    <w:basedOn w:val="1"/>
-    <w:link w:val="12"/>
+    <w:basedOn w:val="Normal"/>
+    <w:link w:val="Heading3Char"/>
+    <w:uiPriority w:val="9"/>
     <w:qFormat/>
-    <w:uiPriority w:val="9"/>
     <w:pPr>
       <w:spacing w:before="100" w:beforeAutospacing="1" w:after="100" w:afterAutospacing="1" w:line="240" w:lineRule="auto"/>
       <w:outlineLvl w:val="2"/>
@@ -10803,18 +9946,19 @@
       <w:szCs w:val="27"/>
     </w:rPr>
   </w:style>
-  <w:style w:type="character" w:default="1" w:styleId="5">
+  <w:style w:type="character" w:default="1" w:styleId="DefaultParagraphFont">
     <w:name w:val="Default Paragraph Font"/>
+    <w:uiPriority w:val="1"/>
     <w:semiHidden/>
     <w:unhideWhenUsed/>
-    <w:uiPriority w:val="1"/>
   </w:style>
-  <w:style w:type="table" w:default="1" w:styleId="6">
+  <w:style w:type="table" w:default="1" w:styleId="TableNormal">
     <w:name w:val="Normal Table"/>
+    <w:uiPriority w:val="99"/>
     <w:semiHidden/>
     <w:unhideWhenUsed/>
-    <w:uiPriority w:val="99"/>
     <w:tblPr>
+      <w:tblInd w:w="0" w:type="dxa"/>
       <w:tblCellMar>
         <w:top w:w="0" w:type="dxa"/>
         <w:left w:w="108" w:type="dxa"/>
@@ -10823,13 +9967,19 @@
       </w:tblCellMar>
     </w:tblPr>
   </w:style>
-  <w:style w:type="paragraph" w:styleId="7">
+  <w:style w:type="numbering" w:default="1" w:styleId="NoList">
+    <w:name w:val="No List"/>
+    <w:uiPriority w:val="99"/>
+    <w:semiHidden/>
+    <w:unhideWhenUsed/>
+  </w:style>
+  <w:style w:type="paragraph" w:styleId="NormalWeb">
     <w:name w:val="Normal (Web)"/>
-    <w:basedOn w:val="1"/>
+    <w:basedOn w:val="Normal"/>
+    <w:uiPriority w:val="99"/>
     <w:semiHidden/>
     <w:unhideWhenUsed/>
     <w:qFormat/>
-    <w:uiPriority w:val="99"/>
     <w:pPr>
       <w:spacing w:before="100" w:beforeAutospacing="1" w:after="100" w:afterAutospacing="1" w:line="240" w:lineRule="auto"/>
     </w:pPr>
@@ -10839,38 +9989,35 @@
       <w:szCs w:val="24"/>
     </w:rPr>
   </w:style>
-  <w:style w:type="character" w:styleId="8">
+  <w:style w:type="character" w:styleId="Strong">
     <w:name w:val="Strong"/>
-    <w:basedOn w:val="5"/>
+    <w:basedOn w:val="DefaultParagraphFont"/>
+    <w:uiPriority w:val="22"/>
     <w:qFormat/>
-    <w:uiPriority w:val="22"/>
     <w:rPr>
       <w:b/>
       <w:bCs/>
     </w:rPr>
   </w:style>
-  <w:style w:type="table" w:styleId="9">
+  <w:style w:type="table" w:styleId="TableGrid">
     <w:name w:val="Table Grid"/>
-    <w:basedOn w:val="6"/>
+    <w:basedOn w:val="TableNormal"/>
     <w:uiPriority w:val="39"/>
-    <w:pPr>
-      <w:spacing w:after="0" w:line="240" w:lineRule="auto"/>
-    </w:pPr>
     <w:tblPr>
       <w:tblBorders>
-        <w:top w:val="single" w:color="auto" w:sz="4" w:space="0"/>
-        <w:left w:val="single" w:color="auto" w:sz="4" w:space="0"/>
-        <w:bottom w:val="single" w:color="auto" w:sz="4" w:space="0"/>
-        <w:right w:val="single" w:color="auto" w:sz="4" w:space="0"/>
-        <w:insideH w:val="single" w:color="auto" w:sz="4" w:space="0"/>
-        <w:insideV w:val="single" w:color="auto" w:sz="4" w:space="0"/>
+        <w:top w:val="single" w:sz="4" w:space="0" w:color="auto"/>
+        <w:left w:val="single" w:sz="4" w:space="0" w:color="auto"/>
+        <w:bottom w:val="single" w:sz="4" w:space="0" w:color="auto"/>
+        <w:right w:val="single" w:sz="4" w:space="0" w:color="auto"/>
+        <w:insideH w:val="single" w:sz="4" w:space="0" w:color="auto"/>
+        <w:insideV w:val="single" w:sz="4" w:space="0" w:color="auto"/>
       </w:tblBorders>
     </w:tblPr>
   </w:style>
-  <w:style w:type="character" w:customStyle="1" w:styleId="10">
+  <w:style w:type="character" w:customStyle="1" w:styleId="Heading1Char">
     <w:name w:val="Heading 1 Char"/>
-    <w:basedOn w:val="5"/>
-    <w:link w:val="2"/>
+    <w:basedOn w:val="DefaultParagraphFont"/>
+    <w:link w:val="Heading1"/>
     <w:uiPriority w:val="9"/>
     <w:rPr>
       <w:rFonts w:eastAsia="Times New Roman" w:cs="Times New Roman"/>
@@ -10881,10 +10028,10 @@
       <w:szCs w:val="48"/>
     </w:rPr>
   </w:style>
-  <w:style w:type="character" w:customStyle="1" w:styleId="11">
+  <w:style w:type="character" w:customStyle="1" w:styleId="Heading2Char">
     <w:name w:val="Heading 2 Char"/>
-    <w:basedOn w:val="5"/>
-    <w:link w:val="3"/>
+    <w:basedOn w:val="DefaultParagraphFont"/>
+    <w:link w:val="Heading2"/>
     <w:uiPriority w:val="9"/>
     <w:rPr>
       <w:rFonts w:eastAsia="Times New Roman" w:cs="Times New Roman"/>
@@ -10894,12 +10041,12 @@
       <w:szCs w:val="36"/>
     </w:rPr>
   </w:style>
-  <w:style w:type="character" w:customStyle="1" w:styleId="12">
+  <w:style w:type="character" w:customStyle="1" w:styleId="Heading3Char">
     <w:name w:val="Heading 3 Char"/>
-    <w:basedOn w:val="5"/>
-    <w:link w:val="4"/>
+    <w:basedOn w:val="DefaultParagraphFont"/>
+    <w:link w:val="Heading3"/>
+    <w:uiPriority w:val="9"/>
     <w:qFormat/>
-    <w:uiPriority w:val="9"/>
     <w:rPr>
       <w:rFonts w:eastAsia="Times New Roman" w:cs="Times New Roman"/>
       <w:b/>
@@ -10908,11 +10055,11 @@
       <w:szCs w:val="27"/>
     </w:rPr>
   </w:style>
-  <w:style w:type="paragraph" w:styleId="13">
+  <w:style w:type="paragraph" w:styleId="ListParagraph">
     <w:name w:val="List Paragraph"/>
-    <w:basedOn w:val="1"/>
+    <w:basedOn w:val="Normal"/>
+    <w:uiPriority w:val="34"/>
     <w:qFormat/>
-    <w:uiPriority w:val="34"/>
     <w:pPr>
       <w:ind w:left="720"/>
       <w:contextualSpacing/>
@@ -11173,6 +10320,7 @@
     </a:fmtScheme>
   </a:themeElements>
   <a:objectDefaults/>
+  <a:extraClrSchemeLst/>
 </a:theme>
 </file>
 
@@ -11181,7 +10329,9 @@
 </file>
 
 <file path=customXml/itemProps1.xml><?xml version="1.0" encoding="utf-8"?>
-<ds:datastoreItem xmlns:ds="http://schemas.openxmlformats.org/officeDocument/2006/customXml" ds:itemID="{B06917C5-9D88-4F17-8DA3-069425484F28}">
-  <ds:schemaRefs/>
+<ds:datastoreItem xmlns:ds="http://schemas.openxmlformats.org/officeDocument/2006/customXml" ds:itemID="{68D3C890-934E-4252-B4E2-A933096F2DCB}">
+  <ds:schemaRefs>
+    <ds:schemaRef ds:uri="http://schemas.openxmlformats.org/officeDocument/2006/bibliography"/>
+  </ds:schemaRefs>
 </ds:datastoreItem>
 </file>
--- a/đặc tả java.docx
+++ b/đặc tả java.docx
@@ -190,14 +190,7 @@
           <w:rFonts w:eastAsia="Times New Roman" w:cs="Times New Roman"/>
           <w:szCs w:val="28"/>
         </w:rPr>
-        <w:t>Quản lý d</w:t>
-      </w:r>
-      <w:r>
-        <w:rPr>
-          <w:rFonts w:eastAsia="Times New Roman" w:cs="Times New Roman"/>
-          <w:szCs w:val="28"/>
-        </w:rPr>
-        <w:t xml:space="preserve">anh mục </w:t>
+        <w:t xml:space="preserve">Quản lý danh mục </w:t>
       </w:r>
       <w:r>
         <w:rPr>
@@ -384,14 +377,7 @@
           <w:rFonts w:eastAsia="Times New Roman" w:cs="Times New Roman"/>
           <w:szCs w:val="28"/>
         </w:rPr>
-        <w:t xml:space="preserve">Hệ thống có hai giao </w:t>
-      </w:r>
-      <w:r>
-        <w:rPr>
-          <w:rFonts w:eastAsia="Times New Roman" w:cs="Times New Roman"/>
-          <w:szCs w:val="28"/>
-        </w:rPr>
-        <w:t>diện chính:</w:t>
+        <w:t>Hệ thống có hai giao diện chính:</w:t>
       </w:r>
     </w:p>
     <w:p>
@@ -491,106 +477,16 @@
           <w:bCs/>
           <w:szCs w:val="28"/>
         </w:rPr>
-        <w:t>2.1. Quản lý người dùng</w:t>
-      </w:r>
-    </w:p>
-    <w:p>
-      <w:pPr>
-        <w:numPr>
-          <w:ilvl w:val="0"/>
-          <w:numId w:val="3"/>
-        </w:numPr>
-        <w:spacing w:before="100" w:beforeAutospacing="1" w:after="100" w:afterAutospacing="1" w:line="240" w:lineRule="auto"/>
-        <w:rPr>
-          <w:rFonts w:eastAsia="Times New Roman" w:cs="Times New Roman"/>
-          <w:szCs w:val="28"/>
-        </w:rPr>
-      </w:pPr>
-      <w:r>
-        <w:rPr>
-          <w:rFonts w:eastAsia="Times New Roman" w:cs="Times New Roman"/>
-          <w:szCs w:val="28"/>
-        </w:rPr>
-        <w:t xml:space="preserve">Đăng ký, đăng nhập tài khoản bằng </w:t>
-      </w:r>
-      <w:r>
-        <w:rPr>
-          <w:rFonts w:eastAsia="Times New Roman" w:cs="Times New Roman"/>
-          <w:bCs/>
-          <w:szCs w:val="28"/>
-        </w:rPr>
-        <w:t>email, số điện thoại</w:t>
-      </w:r>
-      <w:r>
-        <w:rPr>
-          <w:rFonts w:eastAsia="Times New Roman" w:cs="Times New Roman"/>
-          <w:szCs w:val="28"/>
-        </w:rPr>
-        <w:t>.</w:t>
-      </w:r>
-    </w:p>
-    <w:p>
-      <w:pPr>
-        <w:numPr>
-          <w:ilvl w:val="0"/>
-          <w:numId w:val="3"/>
-        </w:numPr>
-        <w:spacing w:before="100" w:beforeAutospacing="1" w:after="100" w:afterAutospacing="1" w:line="240" w:lineRule="auto"/>
-        <w:rPr>
-          <w:rFonts w:eastAsia="Times New Roman" w:cs="Times New Roman"/>
-          <w:szCs w:val="28"/>
-        </w:rPr>
-      </w:pPr>
-      <w:r>
-        <w:rPr>
-          <w:rFonts w:eastAsia="Times New Roman" w:cs="Times New Roman"/>
-          <w:szCs w:val="28"/>
-        </w:rPr>
-        <w:t xml:space="preserve">Quản lý </w:t>
-      </w:r>
-      <w:r>
-        <w:rPr>
-          <w:rFonts w:eastAsia="Times New Roman" w:cs="Times New Roman"/>
-          <w:bCs/>
-          <w:szCs w:val="28"/>
-        </w:rPr>
-        <w:t>thôn</w:t>
-      </w:r>
-      <w:r>
-        <w:rPr>
-          <w:rFonts w:eastAsia="Times New Roman" w:cs="Times New Roman"/>
-          <w:bCs/>
-          <w:szCs w:val="28"/>
-        </w:rPr>
-        <w:t>g tin cá nhân</w:t>
-      </w:r>
-      <w:r>
-        <w:rPr>
-          <w:rFonts w:eastAsia="Times New Roman" w:cs="Times New Roman"/>
-          <w:szCs w:val="28"/>
-        </w:rPr>
-        <w:t xml:space="preserve"> (họ tên, địa chỉ, số điện thoại, mật khẩu).</w:t>
-      </w:r>
-    </w:p>
-    <w:p>
-      <w:pPr>
-        <w:spacing w:before="100" w:beforeAutospacing="1" w:after="100" w:afterAutospacing="1" w:line="240" w:lineRule="auto"/>
-        <w:outlineLvl w:val="2"/>
+        <w:t>2.1</w:t>
+      </w:r>
+      <w:r>
         <w:rPr>
           <w:rFonts w:eastAsia="Times New Roman" w:cs="Times New Roman"/>
           <w:b/>
           <w:bCs/>
           <w:szCs w:val="28"/>
         </w:rPr>
-      </w:pPr>
-      <w:r>
-        <w:rPr>
-          <w:rFonts w:eastAsia="Times New Roman" w:cs="Times New Roman"/>
-          <w:b/>
-          <w:bCs/>
-          <w:szCs w:val="28"/>
-        </w:rPr>
-        <w:t>2.2. Quản lý sản phẩm</w:t>
+        <w:t>. Quản lý sản phẩm</w:t>
       </w:r>
     </w:p>
     <w:p>
@@ -681,7 +577,7 @@
           <w:bCs/>
           <w:szCs w:val="28"/>
         </w:rPr>
-        <w:t xml:space="preserve">2.3. Đặt hàng &amp; thanh </w:t>
+        <w:t>2.2</w:t>
       </w:r>
       <w:r>
         <w:rPr>
@@ -690,131 +586,7 @@
           <w:bCs/>
           <w:szCs w:val="28"/>
         </w:rPr>
-        <w:t>toán</w:t>
-      </w:r>
-    </w:p>
-    <w:p>
-      <w:pPr>
-        <w:numPr>
-          <w:ilvl w:val="0"/>
-          <w:numId w:val="5"/>
-        </w:numPr>
-        <w:spacing w:before="100" w:beforeAutospacing="1" w:after="100" w:afterAutospacing="1" w:line="240" w:lineRule="auto"/>
-        <w:rPr>
-          <w:rFonts w:eastAsia="Times New Roman" w:cs="Times New Roman"/>
-          <w:szCs w:val="28"/>
-        </w:rPr>
-      </w:pPr>
-      <w:r>
-        <w:rPr>
-          <w:rFonts w:eastAsia="Times New Roman" w:cs="Times New Roman"/>
-          <w:szCs w:val="28"/>
-        </w:rPr>
-        <w:t>Chọn sản phẩm, thêm vào giỏ hàng, điều chỉnh số lượng.</w:t>
-      </w:r>
-    </w:p>
-    <w:p>
-      <w:pPr>
-        <w:numPr>
-          <w:ilvl w:val="0"/>
-          <w:numId w:val="5"/>
-        </w:numPr>
-        <w:spacing w:before="100" w:beforeAutospacing="1" w:after="100" w:afterAutospacing="1" w:line="240" w:lineRule="auto"/>
-        <w:rPr>
-          <w:rFonts w:eastAsia="Times New Roman" w:cs="Times New Roman"/>
-          <w:szCs w:val="28"/>
-        </w:rPr>
-      </w:pPr>
-      <w:r>
-        <w:rPr>
-          <w:rFonts w:eastAsia="Times New Roman" w:cs="Times New Roman"/>
-          <w:szCs w:val="28"/>
-        </w:rPr>
-        <w:lastRenderedPageBreak/>
-        <w:t>Chọn phương thức thanh toán:</w:t>
-      </w:r>
-    </w:p>
-    <w:p>
-      <w:pPr>
-        <w:numPr>
-          <w:ilvl w:val="1"/>
-          <w:numId w:val="5"/>
-        </w:numPr>
-        <w:spacing w:before="100" w:beforeAutospacing="1" w:after="100" w:afterAutospacing="1" w:line="240" w:lineRule="auto"/>
-        <w:rPr>
-          <w:rFonts w:eastAsia="Times New Roman" w:cs="Times New Roman"/>
-          <w:szCs w:val="28"/>
-        </w:rPr>
-      </w:pPr>
-      <w:r>
-        <w:rPr>
-          <w:rFonts w:eastAsia="Times New Roman" w:cs="Times New Roman"/>
-          <w:bCs/>
-          <w:szCs w:val="28"/>
-        </w:rPr>
-        <w:t>Tiền mặt</w:t>
-      </w:r>
-    </w:p>
-    <w:p>
-      <w:pPr>
-        <w:numPr>
-          <w:ilvl w:val="1"/>
-          <w:numId w:val="5"/>
-        </w:numPr>
-        <w:spacing w:before="100" w:beforeAutospacing="1" w:after="100" w:afterAutospacing="1" w:line="240" w:lineRule="auto"/>
-        <w:rPr>
-          <w:rFonts w:eastAsia="Times New Roman" w:cs="Times New Roman"/>
-          <w:szCs w:val="28"/>
-        </w:rPr>
-      </w:pPr>
-      <w:r>
-        <w:rPr>
-          <w:rFonts w:eastAsia="Times New Roman" w:cs="Times New Roman"/>
-          <w:bCs/>
-          <w:szCs w:val="28"/>
-        </w:rPr>
-        <w:t>Chuyển khoản ngân hàng</w:t>
-      </w:r>
-    </w:p>
-    <w:p>
-      <w:pPr>
-        <w:numPr>
-          <w:ilvl w:val="0"/>
-          <w:numId w:val="5"/>
-        </w:numPr>
-        <w:spacing w:before="100" w:beforeAutospacing="1" w:after="100" w:afterAutospacing="1" w:line="240" w:lineRule="auto"/>
-        <w:rPr>
-          <w:rFonts w:eastAsia="Times New Roman" w:cs="Times New Roman"/>
-          <w:szCs w:val="28"/>
-        </w:rPr>
-      </w:pPr>
-      <w:r>
-        <w:rPr>
-          <w:rFonts w:eastAsia="Times New Roman" w:cs="Times New Roman"/>
-          <w:szCs w:val="28"/>
-        </w:rPr>
-        <w:t>Lịch sử mua hàng, theo dõi trạng thái đơn hàng.</w:t>
-      </w:r>
-    </w:p>
-    <w:p>
-      <w:pPr>
-        <w:spacing w:before="100" w:beforeAutospacing="1" w:after="100" w:afterAutospacing="1" w:line="240" w:lineRule="auto"/>
-        <w:outlineLvl w:val="2"/>
-        <w:rPr>
-          <w:rFonts w:eastAsia="Times New Roman" w:cs="Times New Roman"/>
-          <w:b/>
-          <w:bCs/>
-          <w:szCs w:val="28"/>
-        </w:rPr>
-      </w:pPr>
-      <w:r>
-        <w:rPr>
-          <w:rFonts w:eastAsia="Times New Roman" w:cs="Times New Roman"/>
-          <w:b/>
-          <w:bCs/>
-          <w:szCs w:val="28"/>
-        </w:rPr>
-        <w:t>2.4. Quản lý hóa đơn</w:t>
+        <w:t>. Quản lý hóa đơn</w:t>
       </w:r>
     </w:p>
     <w:p>
@@ -869,14 +641,7 @@
           <w:rFonts w:eastAsia="Times New Roman" w:cs="Times New Roman"/>
           <w:szCs w:val="28"/>
         </w:rPr>
-        <w:t>Xác nhận thanh toán (thủ công hoặc</w:t>
-      </w:r>
-      <w:r>
-        <w:rPr>
-          <w:rFonts w:eastAsia="Times New Roman" w:cs="Times New Roman"/>
-          <w:szCs w:val="28"/>
-        </w:rPr>
-        <w:t xml:space="preserve"> tự động).</w:t>
+        <w:t>Xác nhận thanh toán (thủ công hoặc tự động).</w:t>
       </w:r>
     </w:p>
     <w:p>
@@ -938,6 +703,7 @@
           <w:bCs/>
           <w:szCs w:val="28"/>
         </w:rPr>
+        <w:lastRenderedPageBreak/>
         <w:t>Báo cáo doanh thu theo ngày, tháng, năm</w:t>
       </w:r>
       <w:r>
@@ -978,34 +744,6 @@
     </w:p>
     <w:p>
       <w:pPr>
-        <w:numPr>
-          <w:ilvl w:val="0"/>
-          <w:numId w:val="7"/>
-        </w:numPr>
-        <w:spacing w:before="100" w:beforeAutospacing="1" w:after="100" w:afterAutospacing="1" w:line="240" w:lineRule="auto"/>
-        <w:rPr>
-          <w:rFonts w:eastAsia="Times New Roman" w:cs="Times New Roman"/>
-          <w:szCs w:val="28"/>
-        </w:rPr>
-      </w:pPr>
-      <w:r>
-        <w:rPr>
-          <w:rFonts w:eastAsia="Times New Roman" w:cs="Times New Roman"/>
-          <w:bCs/>
-          <w:szCs w:val="28"/>
-        </w:rPr>
-        <w:t>Xu hướng bán hàng</w:t>
-      </w:r>
-      <w:r>
-        <w:rPr>
-          <w:rFonts w:eastAsia="Times New Roman" w:cs="Times New Roman"/>
-          <w:szCs w:val="28"/>
-        </w:rPr>
-        <w:t xml:space="preserve"> (món bán chạy nhất, giờ cao điểm).</w:t>
-      </w:r>
-    </w:p>
-    <w:p>
-      <w:pPr>
         <w:spacing w:before="100" w:beforeAutospacing="1" w:after="100" w:afterAutospacing="1" w:line="240" w:lineRule="auto"/>
         <w:outlineLvl w:val="1"/>
         <w:rPr>
@@ -1045,16 +783,7 @@
           <w:bCs/>
           <w:szCs w:val="28"/>
         </w:rPr>
-        <w:t>3.1.</w:t>
-      </w:r>
-      <w:r>
-        <w:rPr>
-          <w:rFonts w:eastAsia="Times New Roman" w:cs="Times New Roman"/>
-          <w:b/>
-          <w:bCs/>
-          <w:szCs w:val="28"/>
-        </w:rPr>
-        <w:t xml:space="preserve"> Yêu cầu phần mềm</w:t>
+        <w:t>3.1. Yêu cầu phần mềm</w:t>
       </w:r>
     </w:p>
     <w:p>
@@ -1264,16 +993,7 @@
           <w:bCs/>
           <w:szCs w:val="28"/>
         </w:rPr>
-        <w:t>4.1. Mô hình kiế</w:t>
-      </w:r>
-      <w:r>
-        <w:rPr>
-          <w:rFonts w:eastAsia="Times New Roman" w:cs="Times New Roman"/>
-          <w:b/>
-          <w:bCs/>
-          <w:szCs w:val="28"/>
-        </w:rPr>
-        <w:t>n trúc</w:t>
+        <w:t>4.1. Mô hình kiến trúc</w:t>
       </w:r>
     </w:p>
     <w:p>
@@ -1413,16 +1133,7 @@
           <w:bCs/>
           <w:szCs w:val="28"/>
         </w:rPr>
-        <w:t xml:space="preserve">4.2. Mô hình cơ sở </w:t>
-      </w:r>
-      <w:r>
-        <w:rPr>
-          <w:rFonts w:eastAsia="Times New Roman" w:cs="Times New Roman"/>
-          <w:b/>
-          <w:bCs/>
-          <w:szCs w:val="28"/>
-        </w:rPr>
-        <w:t>dữ liệu (ERD)</w:t>
+        <w:t>4.2. Mô hình cơ sở dữ liệu (ERD)</w:t>
       </w:r>
     </w:p>
     <w:p>
@@ -1438,7 +1149,6 @@
           <w:rFonts w:eastAsia="Times New Roman" w:cs="Times New Roman"/>
           <w:szCs w:val="28"/>
         </w:rPr>
-        <w:lastRenderedPageBreak/>
         <w:t>Các bảng chính trong hệ thống:</w:t>
       </w:r>
     </w:p>
@@ -1490,14 +1200,15 @@
           <w:bCs/>
           <w:szCs w:val="28"/>
         </w:rPr>
-        <w:t>Products</w:t>
-      </w:r>
-      <w:r>
-        <w:rPr>
-          <w:rFonts w:eastAsia="Times New Roman" w:cs="Times New Roman"/>
-          <w:szCs w:val="28"/>
-        </w:rPr>
-        <w:t xml:space="preserve"> (Sản phẩm)</w:t>
+        <w:t xml:space="preserve">Customers </w:t>
+      </w:r>
+      <w:r>
+        <w:rPr>
+          <w:rFonts w:eastAsia="Times New Roman" w:cs="Times New Roman"/>
+          <w:bCs/>
+          <w:szCs w:val="28"/>
+        </w:rPr>
+        <w:t>(Khách hàng)</w:t>
       </w:r>
     </w:p>
     <w:p>
@@ -1519,15 +1230,14 @@
           <w:bCs/>
           <w:szCs w:val="28"/>
         </w:rPr>
-        <w:t xml:space="preserve">ProductType </w:t>
-      </w:r>
-      <w:r>
-        <w:rPr>
-          <w:rFonts w:eastAsia="Times New Roman" w:cs="Times New Roman"/>
-          <w:bCs/>
-          <w:szCs w:val="28"/>
-        </w:rPr>
-        <w:t>(Loại sản phẩm)</w:t>
+        <w:t>Products</w:t>
+      </w:r>
+      <w:r>
+        <w:rPr>
+          <w:rFonts w:eastAsia="Times New Roman" w:cs="Times New Roman"/>
+          <w:szCs w:val="28"/>
+        </w:rPr>
+        <w:t xml:space="preserve"> (Sản phẩm)</w:t>
       </w:r>
     </w:p>
     <w:p>
@@ -1549,14 +1259,15 @@
           <w:bCs/>
           <w:szCs w:val="28"/>
         </w:rPr>
-        <w:t>Orders</w:t>
-      </w:r>
-      <w:r>
-        <w:rPr>
-          <w:rFonts w:eastAsia="Times New Roman" w:cs="Times New Roman"/>
-          <w:szCs w:val="28"/>
-        </w:rPr>
-        <w:t xml:space="preserve"> (Đơn hàng)</w:t>
+        <w:t xml:space="preserve">ProductType </w:t>
+      </w:r>
+      <w:r>
+        <w:rPr>
+          <w:rFonts w:eastAsia="Times New Roman" w:cs="Times New Roman"/>
+          <w:bCs/>
+          <w:szCs w:val="28"/>
+        </w:rPr>
+        <w:t>(Loại sản phẩm)</w:t>
       </w:r>
     </w:p>
     <w:p>
@@ -1578,14 +1289,14 @@
           <w:bCs/>
           <w:szCs w:val="28"/>
         </w:rPr>
-        <w:t>OrderDetails</w:t>
-      </w:r>
-      <w:r>
-        <w:rPr>
-          <w:rFonts w:eastAsia="Times New Roman" w:cs="Times New Roman"/>
-          <w:szCs w:val="28"/>
-        </w:rPr>
-        <w:t xml:space="preserve"> (Chi tiết đơn hàng)</w:t>
+        <w:t>Orders</w:t>
+      </w:r>
+      <w:r>
+        <w:rPr>
+          <w:rFonts w:eastAsia="Times New Roman" w:cs="Times New Roman"/>
+          <w:szCs w:val="28"/>
+        </w:rPr>
+        <w:t xml:space="preserve"> (Đơn hàng)</w:t>
       </w:r>
     </w:p>
     <w:p>
@@ -1607,6 +1318,35 @@
           <w:bCs/>
           <w:szCs w:val="28"/>
         </w:rPr>
+        <w:t>OrderDetails</w:t>
+      </w:r>
+      <w:r>
+        <w:rPr>
+          <w:rFonts w:eastAsia="Times New Roman" w:cs="Times New Roman"/>
+          <w:szCs w:val="28"/>
+        </w:rPr>
+        <w:t xml:space="preserve"> (Chi tiết đơn hàng)</w:t>
+      </w:r>
+    </w:p>
+    <w:p>
+      <w:pPr>
+        <w:numPr>
+          <w:ilvl w:val="0"/>
+          <w:numId w:val="11"/>
+        </w:numPr>
+        <w:spacing w:before="100" w:beforeAutospacing="1" w:after="100" w:afterAutospacing="1" w:line="240" w:lineRule="auto"/>
+        <w:rPr>
+          <w:rFonts w:eastAsia="Times New Roman" w:cs="Times New Roman"/>
+          <w:szCs w:val="28"/>
+        </w:rPr>
+      </w:pPr>
+      <w:r>
+        <w:rPr>
+          <w:rFonts w:eastAsia="Times New Roman" w:cs="Times New Roman"/>
+          <w:b/>
+          <w:bCs/>
+          <w:szCs w:val="28"/>
+        </w:rPr>
         <w:t xml:space="preserve">Payment </w:t>
       </w:r>
       <w:r>
@@ -1615,17 +1355,37 @@
           <w:bCs/>
           <w:szCs w:val="28"/>
         </w:rPr>
-        <w:t>(Thanh Toán</w:t>
-      </w:r>
-      <w:bookmarkStart w:id="0" w:name="_GoBack"/>
-      <w:bookmarkEnd w:id="0"/>
-      <w:r>
-        <w:rPr>
-          <w:rFonts w:eastAsia="Times New Roman" w:cs="Times New Roman"/>
+        <w:t>(Thanh Toán)</w:t>
+      </w:r>
+    </w:p>
+    <w:p>
+      <w:pPr>
+        <w:numPr>
+          <w:ilvl w:val="0"/>
+          <w:numId w:val="11"/>
+        </w:numPr>
+        <w:spacing w:before="100" w:beforeAutospacing="1" w:after="100" w:afterAutospacing="1" w:line="240" w:lineRule="auto"/>
+        <w:rPr>
+          <w:rFonts w:eastAsia="Times New Roman" w:cs="Times New Roman"/>
+          <w:szCs w:val="28"/>
+        </w:rPr>
+      </w:pPr>
+      <w:r>
+        <w:rPr>
+          <w:rFonts w:eastAsia="Times New Roman" w:cs="Times New Roman"/>
+          <w:b/>
           <w:bCs/>
           <w:szCs w:val="28"/>
         </w:rPr>
-        <w:t>)</w:t>
+        <w:t xml:space="preserve">Statistics </w:t>
+      </w:r>
+      <w:r>
+        <w:rPr>
+          <w:rFonts w:eastAsia="Times New Roman" w:cs="Times New Roman"/>
+          <w:bCs/>
+          <w:szCs w:val="28"/>
+        </w:rPr>
+        <w:t>(Thống kê)</w:t>
       </w:r>
     </w:p>
     <w:p>
@@ -1669,6 +1429,7 @@
           <w:bCs/>
           <w:szCs w:val="28"/>
         </w:rPr>
+        <w:lastRenderedPageBreak/>
         <w:t>5.1. Giao diện khách hàng</w:t>
       </w:r>
     </w:p>
@@ -1727,14 +1488,7 @@
           <w:rFonts w:eastAsia="Times New Roman" w:cs="Times New Roman"/>
           <w:szCs w:val="28"/>
         </w:rPr>
-        <w:t xml:space="preserve">: Danh sách </w:t>
-      </w:r>
-      <w:r>
-        <w:rPr>
-          <w:rFonts w:eastAsia="Times New Roman" w:cs="Times New Roman"/>
-          <w:szCs w:val="28"/>
-        </w:rPr>
-        <w:t>sản phẩm đã chọn, cập nhật số lượng.</w:t>
+        <w:t>: Danh sách sản phẩm đã chọn, cập nhật số lượng.</w:t>
       </w:r>
     </w:p>
     <w:p>
@@ -1864,16 +1618,7 @@
           <w:bCs/>
           <w:szCs w:val="28"/>
         </w:rPr>
-        <w:t>Quản lý sả</w:t>
-      </w:r>
-      <w:r>
-        <w:rPr>
-          <w:rFonts w:eastAsia="Times New Roman" w:cs="Times New Roman"/>
-          <w:b/>
-          <w:bCs/>
-          <w:szCs w:val="28"/>
-        </w:rPr>
-        <w:t>n phẩm</w:t>
+        <w:t>Quản lý sản phẩm</w:t>
       </w:r>
       <w:r>
         <w:rPr>
@@ -1994,31 +1739,7 @@
           <w:b/>
           <w:szCs w:val="28"/>
         </w:rPr>
-        <w:t>6</w:t>
-      </w:r>
-      <w:r>
-        <w:rPr>
-          <w:rFonts w:eastAsia="Times New Roman" w:cs="Times New Roman"/>
-          <w:b/>
-          <w:szCs w:val="28"/>
-        </w:rPr>
-        <w:t>.</w:t>
-      </w:r>
-      <w:r>
-        <w:rPr>
-          <w:rFonts w:eastAsia="Times New Roman" w:cs="Times New Roman"/>
-          <w:b/>
-          <w:szCs w:val="28"/>
-        </w:rPr>
-        <w:t>1</w:t>
-      </w:r>
-      <w:r>
-        <w:rPr>
-          <w:rFonts w:eastAsia="Times New Roman" w:cs="Times New Roman"/>
-          <w:b/>
-          <w:szCs w:val="28"/>
-        </w:rPr>
-        <w:t xml:space="preserve"> Table Employees</w:t>
+        <w:t>6.1 Table Employees</w:t>
       </w:r>
     </w:p>
     <w:tbl>
@@ -2155,7 +1876,7 @@
         </w:tc>
         <w:tc>
           <w:tcPr>
-            <w:tcW w:w="1532" w:type="dxa"/>
+            <w:tcW w:w="1536" w:type="dxa"/>
             <w:shd w:val="clear" w:color="auto" w:fill="BFBFBF" w:themeFill="background1" w:themeFillShade="BF"/>
           </w:tcPr>
           <w:p>
@@ -2283,7 +2004,7 @@
         </w:tc>
         <w:tc>
           <w:tcPr>
-            <w:tcW w:w="1532" w:type="dxa"/>
+            <w:tcW w:w="1536" w:type="dxa"/>
           </w:tcPr>
           <w:p>
             <w:pPr>
@@ -2411,7 +2132,7 @@
         </w:tc>
         <w:tc>
           <w:tcPr>
-            <w:tcW w:w="1532" w:type="dxa"/>
+            <w:tcW w:w="1536" w:type="dxa"/>
           </w:tcPr>
           <w:p>
             <w:pPr>
@@ -2539,7 +2260,7 @@
         </w:tc>
         <w:tc>
           <w:tcPr>
-            <w:tcW w:w="1532" w:type="dxa"/>
+            <w:tcW w:w="1536" w:type="dxa"/>
           </w:tcPr>
           <w:p>
             <w:pPr>
@@ -2667,7 +2388,7 @@
         </w:tc>
         <w:tc>
           <w:tcPr>
-            <w:tcW w:w="1532" w:type="dxa"/>
+            <w:tcW w:w="1536" w:type="dxa"/>
           </w:tcPr>
           <w:p>
             <w:pPr>
@@ -2802,7 +2523,7 @@
         </w:tc>
         <w:tc>
           <w:tcPr>
-            <w:tcW w:w="1532" w:type="dxa"/>
+            <w:tcW w:w="1536" w:type="dxa"/>
           </w:tcPr>
           <w:p>
             <w:pPr>
@@ -2837,15 +2558,7 @@
                 <w:i/>
                 <w:szCs w:val="28"/>
               </w:rPr>
-              <w:t xml:space="preserve">Địa chỉ </w:t>
-            </w:r>
-            <w:r>
-              <w:rPr>
-                <w:rFonts w:eastAsia="Times New Roman" w:cs="Times New Roman"/>
-                <w:i/>
-                <w:szCs w:val="28"/>
-              </w:rPr>
-              <w:t>liên hệ.</w:t>
+              <w:t>Địa chỉ liên hệ.</w:t>
             </w:r>
           </w:p>
         </w:tc>
@@ -2938,7 +2651,7 @@
         </w:tc>
         <w:tc>
           <w:tcPr>
-            <w:tcW w:w="1532" w:type="dxa"/>
+            <w:tcW w:w="1536" w:type="dxa"/>
           </w:tcPr>
           <w:p>
             <w:pPr>
@@ -3002,31 +2715,1002 @@
           <w:b/>
           <w:szCs w:val="28"/>
         </w:rPr>
-        <w:t>6.</w:t>
-      </w:r>
-      <w:r>
+        <w:t>6.2 Table Customers</w:t>
+      </w:r>
+    </w:p>
+    <w:tbl>
+      <w:tblPr>
+        <w:tblStyle w:val="TableGrid"/>
+        <w:tblW w:w="10609" w:type="dxa"/>
+        <w:tblLook w:val="04A0" w:firstRow="1" w:lastRow="0" w:firstColumn="1" w:lastColumn="0" w:noHBand="0" w:noVBand="1"/>
+      </w:tblPr>
+      <w:tblGrid>
+        <w:gridCol w:w="1496"/>
+        <w:gridCol w:w="1974"/>
+        <w:gridCol w:w="1725"/>
+        <w:gridCol w:w="1932"/>
+        <w:gridCol w:w="1948"/>
+        <w:gridCol w:w="1534"/>
+      </w:tblGrid>
+      <w:tr>
+        <w:tc>
+          <w:tcPr>
+            <w:tcW w:w="1504" w:type="dxa"/>
+            <w:shd w:val="clear" w:color="auto" w:fill="BFBFBF" w:themeFill="background1" w:themeFillShade="BF"/>
+          </w:tcPr>
+          <w:p>
+            <w:pPr>
+              <w:spacing w:before="100" w:beforeAutospacing="1" w:after="100" w:afterAutospacing="1" w:line="240" w:lineRule="auto"/>
+              <w:jc w:val="center"/>
+              <w:rPr>
+                <w:rFonts w:eastAsia="Times New Roman" w:cs="Times New Roman"/>
+                <w:b/>
+                <w:szCs w:val="28"/>
+              </w:rPr>
+            </w:pPr>
+          </w:p>
+        </w:tc>
+        <w:tc>
+          <w:tcPr>
+            <w:tcW w:w="1943" w:type="dxa"/>
+            <w:shd w:val="clear" w:color="auto" w:fill="BFBFBF" w:themeFill="background1" w:themeFillShade="BF"/>
+          </w:tcPr>
+          <w:p>
+            <w:pPr>
+              <w:spacing w:before="100" w:beforeAutospacing="1" w:after="100" w:afterAutospacing="1" w:line="240" w:lineRule="auto"/>
+              <w:jc w:val="center"/>
+              <w:rPr>
+                <w:rFonts w:eastAsia="Times New Roman" w:cs="Times New Roman"/>
+                <w:b/>
+                <w:szCs w:val="28"/>
+              </w:rPr>
+            </w:pPr>
+            <w:r>
+              <w:rPr>
+                <w:rFonts w:eastAsia="Times New Roman" w:cs="Times New Roman"/>
+                <w:b/>
+                <w:szCs w:val="28"/>
+              </w:rPr>
+              <w:t>Thuộc tính</w:t>
+            </w:r>
+          </w:p>
+        </w:tc>
+        <w:tc>
+          <w:tcPr>
+            <w:tcW w:w="1725" w:type="dxa"/>
+            <w:shd w:val="clear" w:color="auto" w:fill="BFBFBF" w:themeFill="background1" w:themeFillShade="BF"/>
+          </w:tcPr>
+          <w:p>
+            <w:pPr>
+              <w:spacing w:before="100" w:beforeAutospacing="1" w:after="100" w:afterAutospacing="1" w:line="240" w:lineRule="auto"/>
+              <w:jc w:val="center"/>
+              <w:rPr>
+                <w:rFonts w:eastAsia="Times New Roman" w:cs="Times New Roman"/>
+                <w:b/>
+                <w:szCs w:val="28"/>
+              </w:rPr>
+            </w:pPr>
+            <w:r>
+              <w:rPr>
+                <w:rFonts w:eastAsia="Times New Roman" w:cs="Times New Roman"/>
+                <w:b/>
+                <w:szCs w:val="28"/>
+              </w:rPr>
+              <w:t>Kiểu dữ liệu</w:t>
+            </w:r>
+          </w:p>
+        </w:tc>
+        <w:tc>
+          <w:tcPr>
+            <w:tcW w:w="1942" w:type="dxa"/>
+            <w:shd w:val="clear" w:color="auto" w:fill="BFBFBF" w:themeFill="background1" w:themeFillShade="BF"/>
+          </w:tcPr>
+          <w:p>
+            <w:pPr>
+              <w:spacing w:before="100" w:beforeAutospacing="1" w:after="100" w:afterAutospacing="1" w:line="240" w:lineRule="auto"/>
+              <w:jc w:val="center"/>
+              <w:rPr>
+                <w:rFonts w:eastAsia="Times New Roman" w:cs="Times New Roman"/>
+                <w:b/>
+                <w:szCs w:val="28"/>
+              </w:rPr>
+            </w:pPr>
+            <w:r>
+              <w:rPr>
+                <w:rFonts w:eastAsia="Times New Roman" w:cs="Times New Roman"/>
+                <w:b/>
+                <w:szCs w:val="28"/>
+              </w:rPr>
+              <w:t>Tự động tăng</w:t>
+            </w:r>
+          </w:p>
+        </w:tc>
+        <w:tc>
+          <w:tcPr>
+            <w:tcW w:w="1959" w:type="dxa"/>
+            <w:shd w:val="clear" w:color="auto" w:fill="BFBFBF" w:themeFill="background1" w:themeFillShade="BF"/>
+          </w:tcPr>
+          <w:p>
+            <w:pPr>
+              <w:spacing w:before="100" w:beforeAutospacing="1" w:after="100" w:afterAutospacing="1" w:line="240" w:lineRule="auto"/>
+              <w:jc w:val="center"/>
+              <w:rPr>
+                <w:rFonts w:eastAsia="Times New Roman" w:cs="Times New Roman"/>
+                <w:b/>
+                <w:szCs w:val="28"/>
+              </w:rPr>
+            </w:pPr>
+            <w:r>
+              <w:rPr>
+                <w:rFonts w:eastAsia="Times New Roman" w:cs="Times New Roman"/>
+                <w:b/>
+                <w:szCs w:val="28"/>
+              </w:rPr>
+              <w:t>Null</w:t>
+            </w:r>
+          </w:p>
+        </w:tc>
+        <w:tc>
+          <w:tcPr>
+            <w:tcW w:w="1536" w:type="dxa"/>
+            <w:shd w:val="clear" w:color="auto" w:fill="BFBFBF" w:themeFill="background1" w:themeFillShade="BF"/>
+          </w:tcPr>
+          <w:p>
+            <w:pPr>
+              <w:spacing w:before="100" w:beforeAutospacing="1" w:after="100" w:afterAutospacing="1" w:line="240" w:lineRule="auto"/>
+              <w:jc w:val="center"/>
+              <w:rPr>
+                <w:rFonts w:eastAsia="Times New Roman" w:cs="Times New Roman"/>
+                <w:b/>
+                <w:szCs w:val="28"/>
+              </w:rPr>
+            </w:pPr>
+            <w:r>
+              <w:rPr>
+                <w:rFonts w:eastAsia="Times New Roman" w:cs="Times New Roman"/>
+                <w:b/>
+                <w:szCs w:val="28"/>
+              </w:rPr>
+              <w:t>Mặc định</w:t>
+            </w:r>
+          </w:p>
+        </w:tc>
+      </w:tr>
+      <w:tr>
+        <w:tc>
+          <w:tcPr>
+            <w:tcW w:w="1504" w:type="dxa"/>
+          </w:tcPr>
+          <w:p>
+            <w:pPr>
+              <w:spacing w:before="100" w:beforeAutospacing="1" w:after="100" w:afterAutospacing="1" w:line="240" w:lineRule="auto"/>
+              <w:rPr>
+                <w:rFonts w:eastAsia="Times New Roman" w:cs="Times New Roman"/>
+                <w:b/>
+                <w:szCs w:val="28"/>
+              </w:rPr>
+            </w:pPr>
+            <w:r>
+              <w:rPr>
+                <w:rFonts w:eastAsia="Times New Roman" w:cs="Times New Roman"/>
+                <w:b/>
+                <w:szCs w:val="28"/>
+              </w:rPr>
+              <w:t>PK</w:t>
+            </w:r>
+          </w:p>
+        </w:tc>
+        <w:tc>
+          <w:tcPr>
+            <w:tcW w:w="1943" w:type="dxa"/>
+          </w:tcPr>
+          <w:p>
+            <w:pPr>
+              <w:spacing w:before="100" w:beforeAutospacing="1" w:after="100" w:afterAutospacing="1" w:line="240" w:lineRule="auto"/>
+              <w:rPr>
+                <w:rFonts w:eastAsia="Times New Roman" w:cs="Times New Roman"/>
+                <w:szCs w:val="28"/>
+              </w:rPr>
+            </w:pPr>
+            <w:r>
+              <w:rPr>
+                <w:rFonts w:eastAsia="Times New Roman" w:cs="Times New Roman"/>
+                <w:szCs w:val="28"/>
+              </w:rPr>
+              <w:t>CustomerID</w:t>
+            </w:r>
+          </w:p>
+        </w:tc>
+        <w:tc>
+          <w:tcPr>
+            <w:tcW w:w="1725" w:type="dxa"/>
+          </w:tcPr>
+          <w:p>
+            <w:pPr>
+              <w:spacing w:before="100" w:beforeAutospacing="1" w:after="100" w:afterAutospacing="1" w:line="240" w:lineRule="auto"/>
+              <w:rPr>
+                <w:rFonts w:eastAsia="Times New Roman" w:cs="Times New Roman"/>
+                <w:szCs w:val="28"/>
+              </w:rPr>
+            </w:pPr>
+            <w:r>
+              <w:rPr>
+                <w:rFonts w:eastAsia="Times New Roman" w:cs="Times New Roman"/>
+                <w:szCs w:val="28"/>
+              </w:rPr>
+              <w:t>Int</w:t>
+            </w:r>
+          </w:p>
+        </w:tc>
+        <w:tc>
+          <w:tcPr>
+            <w:tcW w:w="1942" w:type="dxa"/>
+          </w:tcPr>
+          <w:p>
+            <w:pPr>
+              <w:spacing w:before="100" w:beforeAutospacing="1" w:after="100" w:afterAutospacing="1" w:line="240" w:lineRule="auto"/>
+              <w:jc w:val="center"/>
+              <w:rPr>
+                <w:rFonts w:eastAsia="Times New Roman" w:cs="Times New Roman"/>
+                <w:szCs w:val="28"/>
+              </w:rPr>
+            </w:pPr>
+            <w:r>
+              <w:rPr>
+                <w:rFonts w:eastAsia="Times New Roman" w:cs="Times New Roman"/>
+                <w:szCs w:val="28"/>
+              </w:rPr>
+              <w:t>X</w:t>
+            </w:r>
+          </w:p>
+        </w:tc>
+        <w:tc>
+          <w:tcPr>
+            <w:tcW w:w="1959" w:type="dxa"/>
+          </w:tcPr>
+          <w:p>
+            <w:pPr>
+              <w:spacing w:before="100" w:beforeAutospacing="1" w:after="100" w:afterAutospacing="1" w:line="240" w:lineRule="auto"/>
+              <w:rPr>
+                <w:rFonts w:eastAsia="Times New Roman" w:cs="Times New Roman"/>
+                <w:szCs w:val="28"/>
+              </w:rPr>
+            </w:pPr>
+          </w:p>
+        </w:tc>
+        <w:tc>
+          <w:tcPr>
+            <w:tcW w:w="1536" w:type="dxa"/>
+          </w:tcPr>
+          <w:p>
+            <w:pPr>
+              <w:spacing w:before="100" w:beforeAutospacing="1" w:after="100" w:afterAutospacing="1" w:line="240" w:lineRule="auto"/>
+              <w:rPr>
+                <w:rFonts w:eastAsia="Times New Roman" w:cs="Times New Roman"/>
+                <w:szCs w:val="28"/>
+              </w:rPr>
+            </w:pPr>
+          </w:p>
+        </w:tc>
+      </w:tr>
+      <w:tr>
+        <w:tc>
+          <w:tcPr>
+            <w:tcW w:w="10609" w:type="dxa"/>
+            <w:gridSpan w:val="6"/>
+            <w:shd w:val="clear" w:color="auto" w:fill="D1FAFF"/>
+          </w:tcPr>
+          <w:p>
+            <w:pPr>
+              <w:spacing w:before="100" w:beforeAutospacing="1" w:after="100" w:afterAutospacing="1" w:line="240" w:lineRule="auto"/>
+              <w:rPr>
+                <w:rFonts w:eastAsia="Times New Roman" w:cs="Times New Roman"/>
+                <w:i/>
+                <w:szCs w:val="28"/>
+              </w:rPr>
+            </w:pPr>
+            <w:r>
+              <w:rPr>
+                <w:rFonts w:eastAsia="Times New Roman" w:cs="Times New Roman"/>
+                <w:i/>
+                <w:szCs w:val="28"/>
+              </w:rPr>
+              <w:t>Mã khách hàng, khóa chính của bảng.</w:t>
+            </w:r>
+          </w:p>
+        </w:tc>
+      </w:tr>
+      <w:tr>
+        <w:tc>
+          <w:tcPr>
+            <w:tcW w:w="1504" w:type="dxa"/>
+          </w:tcPr>
+          <w:p>
+            <w:pPr>
+              <w:spacing w:before="100" w:beforeAutospacing="1" w:after="100" w:afterAutospacing="1" w:line="240" w:lineRule="auto"/>
+              <w:rPr>
+                <w:rFonts w:eastAsia="Times New Roman" w:cs="Times New Roman"/>
+                <w:szCs w:val="28"/>
+              </w:rPr>
+            </w:pPr>
+          </w:p>
+        </w:tc>
+        <w:tc>
+          <w:tcPr>
+            <w:tcW w:w="1943" w:type="dxa"/>
+          </w:tcPr>
+          <w:p>
+            <w:pPr>
+              <w:spacing w:before="100" w:beforeAutospacing="1" w:after="100" w:afterAutospacing="1" w:line="240" w:lineRule="auto"/>
+              <w:rPr>
+                <w:rFonts w:eastAsia="Times New Roman" w:cs="Times New Roman"/>
+                <w:szCs w:val="28"/>
+              </w:rPr>
+            </w:pPr>
+            <w:r>
+              <w:rPr>
+                <w:rFonts w:eastAsia="Times New Roman" w:cs="Times New Roman"/>
+                <w:szCs w:val="28"/>
+              </w:rPr>
+              <w:t>CustomerName</w:t>
+            </w:r>
+          </w:p>
+        </w:tc>
+        <w:tc>
+          <w:tcPr>
+            <w:tcW w:w="1725" w:type="dxa"/>
+          </w:tcPr>
+          <w:p>
+            <w:pPr>
+              <w:spacing w:before="100" w:beforeAutospacing="1" w:after="100" w:afterAutospacing="1" w:line="240" w:lineRule="auto"/>
+              <w:rPr>
+                <w:rFonts w:eastAsia="Times New Roman" w:cs="Times New Roman"/>
+                <w:szCs w:val="28"/>
+              </w:rPr>
+            </w:pPr>
+            <w:r>
+              <w:rPr>
+                <w:rFonts w:eastAsia="Times New Roman" w:cs="Times New Roman"/>
+                <w:szCs w:val="28"/>
+              </w:rPr>
+              <w:t>Nvarchar(50)</w:t>
+            </w:r>
+          </w:p>
+        </w:tc>
+        <w:tc>
+          <w:tcPr>
+            <w:tcW w:w="1942" w:type="dxa"/>
+          </w:tcPr>
+          <w:p>
+            <w:pPr>
+              <w:spacing w:before="100" w:beforeAutospacing="1" w:after="100" w:afterAutospacing="1" w:line="240" w:lineRule="auto"/>
+              <w:rPr>
+                <w:rFonts w:eastAsia="Times New Roman" w:cs="Times New Roman"/>
+                <w:szCs w:val="28"/>
+              </w:rPr>
+            </w:pPr>
+          </w:p>
+        </w:tc>
+        <w:tc>
+          <w:tcPr>
+            <w:tcW w:w="1959" w:type="dxa"/>
+          </w:tcPr>
+          <w:p>
+            <w:pPr>
+              <w:spacing w:before="100" w:beforeAutospacing="1" w:after="100" w:afterAutospacing="1" w:line="240" w:lineRule="auto"/>
+              <w:jc w:val="center"/>
+              <w:rPr>
+                <w:rFonts w:eastAsia="Times New Roman" w:cs="Times New Roman"/>
+                <w:szCs w:val="28"/>
+              </w:rPr>
+            </w:pPr>
+          </w:p>
+        </w:tc>
+        <w:tc>
+          <w:tcPr>
+            <w:tcW w:w="1536" w:type="dxa"/>
+          </w:tcPr>
+          <w:p>
+            <w:pPr>
+              <w:spacing w:before="100" w:beforeAutospacing="1" w:after="100" w:afterAutospacing="1" w:line="240" w:lineRule="auto"/>
+              <w:rPr>
+                <w:rFonts w:eastAsia="Times New Roman" w:cs="Times New Roman"/>
+                <w:szCs w:val="28"/>
+              </w:rPr>
+            </w:pPr>
+          </w:p>
+        </w:tc>
+      </w:tr>
+      <w:tr>
+        <w:tc>
+          <w:tcPr>
+            <w:tcW w:w="10609" w:type="dxa"/>
+            <w:gridSpan w:val="6"/>
+            <w:shd w:val="clear" w:color="auto" w:fill="D1FAFF"/>
+          </w:tcPr>
+          <w:p>
+            <w:pPr>
+              <w:spacing w:before="100" w:beforeAutospacing="1" w:after="100" w:afterAutospacing="1" w:line="240" w:lineRule="auto"/>
+              <w:rPr>
+                <w:rFonts w:eastAsia="Times New Roman" w:cs="Times New Roman"/>
+                <w:i/>
+                <w:szCs w:val="28"/>
+              </w:rPr>
+            </w:pPr>
+            <w:r>
+              <w:rPr>
+                <w:rFonts w:eastAsia="Times New Roman" w:cs="Times New Roman"/>
+                <w:i/>
+                <w:szCs w:val="28"/>
+              </w:rPr>
+              <w:t>Họ và tên nhân viên.</w:t>
+            </w:r>
+          </w:p>
+        </w:tc>
+      </w:tr>
+      <w:tr>
+        <w:tc>
+          <w:tcPr>
+            <w:tcW w:w="1504" w:type="dxa"/>
+          </w:tcPr>
+          <w:p>
+            <w:pPr>
+              <w:spacing w:before="100" w:beforeAutospacing="1" w:after="100" w:afterAutospacing="1" w:line="240" w:lineRule="auto"/>
+              <w:rPr>
+                <w:rFonts w:eastAsia="Times New Roman" w:cs="Times New Roman"/>
+                <w:szCs w:val="28"/>
+              </w:rPr>
+            </w:pPr>
+          </w:p>
+        </w:tc>
+        <w:tc>
+          <w:tcPr>
+            <w:tcW w:w="1943" w:type="dxa"/>
+          </w:tcPr>
+          <w:p>
+            <w:pPr>
+              <w:spacing w:before="100" w:beforeAutospacing="1" w:after="100" w:afterAutospacing="1" w:line="240" w:lineRule="auto"/>
+              <w:rPr>
+                <w:rFonts w:eastAsia="Times New Roman" w:cs="Times New Roman"/>
+                <w:szCs w:val="28"/>
+              </w:rPr>
+            </w:pPr>
+            <w:r>
+              <w:rPr>
+                <w:rFonts w:eastAsia="Times New Roman" w:cs="Times New Roman"/>
+                <w:szCs w:val="28"/>
+              </w:rPr>
+              <w:t>Phone</w:t>
+            </w:r>
+          </w:p>
+        </w:tc>
+        <w:tc>
+          <w:tcPr>
+            <w:tcW w:w="1725" w:type="dxa"/>
+          </w:tcPr>
+          <w:p>
+            <w:pPr>
+              <w:spacing w:before="100" w:beforeAutospacing="1" w:after="100" w:afterAutospacing="1" w:line="240" w:lineRule="auto"/>
+              <w:rPr>
+                <w:rFonts w:eastAsia="Times New Roman" w:cs="Times New Roman"/>
+                <w:szCs w:val="28"/>
+              </w:rPr>
+            </w:pPr>
+            <w:r>
+              <w:rPr>
+                <w:rFonts w:eastAsia="Times New Roman" w:cs="Times New Roman"/>
+                <w:szCs w:val="28"/>
+              </w:rPr>
+              <w:t>Nvarchar(10)</w:t>
+            </w:r>
+          </w:p>
+        </w:tc>
+        <w:tc>
+          <w:tcPr>
+            <w:tcW w:w="1942" w:type="dxa"/>
+          </w:tcPr>
+          <w:p>
+            <w:pPr>
+              <w:spacing w:before="100" w:beforeAutospacing="1" w:after="100" w:afterAutospacing="1" w:line="240" w:lineRule="auto"/>
+              <w:rPr>
+                <w:rFonts w:eastAsia="Times New Roman" w:cs="Times New Roman"/>
+                <w:szCs w:val="28"/>
+              </w:rPr>
+            </w:pPr>
+          </w:p>
+        </w:tc>
+        <w:tc>
+          <w:tcPr>
+            <w:tcW w:w="1959" w:type="dxa"/>
+          </w:tcPr>
+          <w:p>
+            <w:pPr>
+              <w:spacing w:before="100" w:beforeAutospacing="1" w:after="100" w:afterAutospacing="1" w:line="240" w:lineRule="auto"/>
+              <w:jc w:val="center"/>
+              <w:rPr>
+                <w:rFonts w:eastAsia="Times New Roman" w:cs="Times New Roman"/>
+                <w:szCs w:val="28"/>
+              </w:rPr>
+            </w:pPr>
+          </w:p>
+        </w:tc>
+        <w:tc>
+          <w:tcPr>
+            <w:tcW w:w="1536" w:type="dxa"/>
+          </w:tcPr>
+          <w:p>
+            <w:pPr>
+              <w:spacing w:before="100" w:beforeAutospacing="1" w:after="100" w:afterAutospacing="1" w:line="240" w:lineRule="auto"/>
+              <w:rPr>
+                <w:rFonts w:eastAsia="Times New Roman" w:cs="Times New Roman"/>
+                <w:szCs w:val="28"/>
+              </w:rPr>
+            </w:pPr>
+          </w:p>
+        </w:tc>
+      </w:tr>
+      <w:tr>
+        <w:tc>
+          <w:tcPr>
+            <w:tcW w:w="10609" w:type="dxa"/>
+            <w:gridSpan w:val="6"/>
+            <w:shd w:val="clear" w:color="auto" w:fill="D1FAFF"/>
+          </w:tcPr>
+          <w:p>
+            <w:pPr>
+              <w:spacing w:before="100" w:beforeAutospacing="1" w:after="100" w:afterAutospacing="1" w:line="240" w:lineRule="auto"/>
+              <w:rPr>
+                <w:rFonts w:eastAsia="Times New Roman" w:cs="Times New Roman"/>
+                <w:i/>
+                <w:szCs w:val="28"/>
+              </w:rPr>
+            </w:pPr>
+            <w:r>
+              <w:rPr>
+                <w:rFonts w:eastAsia="Times New Roman" w:cs="Times New Roman"/>
+                <w:i/>
+                <w:szCs w:val="28"/>
+              </w:rPr>
+              <w:lastRenderedPageBreak/>
+              <w:t>Số điện thoại liên hệ .</w:t>
+            </w:r>
+          </w:p>
+        </w:tc>
+      </w:tr>
+      <w:tr>
+        <w:tc>
+          <w:tcPr>
+            <w:tcW w:w="1504" w:type="dxa"/>
+          </w:tcPr>
+          <w:p>
+            <w:pPr>
+              <w:spacing w:before="100" w:beforeAutospacing="1" w:after="100" w:afterAutospacing="1" w:line="240" w:lineRule="auto"/>
+              <w:rPr>
+                <w:rFonts w:eastAsia="Times New Roman" w:cs="Times New Roman"/>
+                <w:szCs w:val="28"/>
+              </w:rPr>
+            </w:pPr>
+          </w:p>
+        </w:tc>
+        <w:tc>
+          <w:tcPr>
+            <w:tcW w:w="1943" w:type="dxa"/>
+          </w:tcPr>
+          <w:p>
+            <w:pPr>
+              <w:spacing w:before="100" w:beforeAutospacing="1" w:after="100" w:afterAutospacing="1" w:line="240" w:lineRule="auto"/>
+              <w:rPr>
+                <w:rFonts w:eastAsia="Times New Roman" w:cs="Times New Roman"/>
+                <w:szCs w:val="28"/>
+              </w:rPr>
+            </w:pPr>
+            <w:r>
+              <w:rPr>
+                <w:rFonts w:eastAsia="Times New Roman" w:cs="Times New Roman"/>
+                <w:szCs w:val="28"/>
+              </w:rPr>
+              <w:t>Email</w:t>
+            </w:r>
+          </w:p>
+        </w:tc>
+        <w:tc>
+          <w:tcPr>
+            <w:tcW w:w="1725" w:type="dxa"/>
+          </w:tcPr>
+          <w:p>
+            <w:pPr>
+              <w:spacing w:before="100" w:beforeAutospacing="1" w:after="100" w:afterAutospacing="1" w:line="240" w:lineRule="auto"/>
+              <w:rPr>
+                <w:rFonts w:eastAsia="Times New Roman" w:cs="Times New Roman"/>
+                <w:szCs w:val="28"/>
+              </w:rPr>
+            </w:pPr>
+            <w:r>
+              <w:rPr>
+                <w:rFonts w:eastAsia="Times New Roman" w:cs="Times New Roman"/>
+                <w:szCs w:val="28"/>
+              </w:rPr>
+              <w:t>Nvarchar(50)</w:t>
+            </w:r>
+          </w:p>
+        </w:tc>
+        <w:tc>
+          <w:tcPr>
+            <w:tcW w:w="1942" w:type="dxa"/>
+          </w:tcPr>
+          <w:p>
+            <w:pPr>
+              <w:spacing w:before="100" w:beforeAutospacing="1" w:after="100" w:afterAutospacing="1" w:line="240" w:lineRule="auto"/>
+              <w:rPr>
+                <w:rFonts w:eastAsia="Times New Roman" w:cs="Times New Roman"/>
+                <w:szCs w:val="28"/>
+              </w:rPr>
+            </w:pPr>
+          </w:p>
+        </w:tc>
+        <w:tc>
+          <w:tcPr>
+            <w:tcW w:w="1959" w:type="dxa"/>
+          </w:tcPr>
+          <w:p>
+            <w:pPr>
+              <w:spacing w:before="100" w:beforeAutospacing="1" w:after="100" w:afterAutospacing="1" w:line="240" w:lineRule="auto"/>
+              <w:jc w:val="center"/>
+              <w:rPr>
+                <w:rFonts w:eastAsia="Times New Roman" w:cs="Times New Roman"/>
+                <w:szCs w:val="28"/>
+              </w:rPr>
+            </w:pPr>
+          </w:p>
+        </w:tc>
+        <w:tc>
+          <w:tcPr>
+            <w:tcW w:w="1536" w:type="dxa"/>
+          </w:tcPr>
+          <w:p>
+            <w:pPr>
+              <w:spacing w:before="100" w:beforeAutospacing="1" w:after="100" w:afterAutospacing="1" w:line="240" w:lineRule="auto"/>
+              <w:rPr>
+                <w:rFonts w:eastAsia="Times New Roman" w:cs="Times New Roman"/>
+                <w:szCs w:val="28"/>
+              </w:rPr>
+            </w:pPr>
+          </w:p>
+        </w:tc>
+      </w:tr>
+      <w:tr>
+        <w:tc>
+          <w:tcPr>
+            <w:tcW w:w="10609" w:type="dxa"/>
+            <w:gridSpan w:val="6"/>
+            <w:shd w:val="clear" w:color="auto" w:fill="D1FAFF"/>
+          </w:tcPr>
+          <w:p>
+            <w:pPr>
+              <w:spacing w:before="100" w:beforeAutospacing="1" w:after="100" w:afterAutospacing="1" w:line="240" w:lineRule="auto"/>
+              <w:rPr>
+                <w:rFonts w:eastAsia="Times New Roman" w:cs="Times New Roman"/>
+                <w:i/>
+                <w:szCs w:val="28"/>
+              </w:rPr>
+            </w:pPr>
+            <w:r>
+              <w:rPr>
+                <w:rFonts w:eastAsia="Times New Roman" w:cs="Times New Roman"/>
+                <w:i/>
+                <w:szCs w:val="28"/>
+              </w:rPr>
+              <w:t>Email của khách hàng.</w:t>
+            </w:r>
+          </w:p>
+        </w:tc>
+      </w:tr>
+      <w:tr>
+        <w:tc>
+          <w:tcPr>
+            <w:tcW w:w="1504" w:type="dxa"/>
+          </w:tcPr>
+          <w:p>
+            <w:pPr>
+              <w:spacing w:before="100" w:beforeAutospacing="1" w:after="100" w:afterAutospacing="1" w:line="240" w:lineRule="auto"/>
+              <w:rPr>
+                <w:rFonts w:eastAsia="Times New Roman" w:cs="Times New Roman"/>
+                <w:szCs w:val="28"/>
+              </w:rPr>
+            </w:pPr>
+          </w:p>
+        </w:tc>
+        <w:tc>
+          <w:tcPr>
+            <w:tcW w:w="1943" w:type="dxa"/>
+          </w:tcPr>
+          <w:p>
+            <w:pPr>
+              <w:spacing w:before="100" w:beforeAutospacing="1" w:after="100" w:afterAutospacing="1" w:line="240" w:lineRule="auto"/>
+              <w:rPr>
+                <w:rFonts w:eastAsia="Times New Roman" w:cs="Times New Roman"/>
+                <w:szCs w:val="28"/>
+              </w:rPr>
+            </w:pPr>
+            <w:r>
+              <w:rPr>
+                <w:rFonts w:eastAsia="Times New Roman" w:cs="Times New Roman"/>
+                <w:szCs w:val="28"/>
+              </w:rPr>
+              <w:t>Address</w:t>
+            </w:r>
+          </w:p>
+        </w:tc>
+        <w:tc>
+          <w:tcPr>
+            <w:tcW w:w="1725" w:type="dxa"/>
+          </w:tcPr>
+          <w:p>
+            <w:pPr>
+              <w:spacing w:before="100" w:beforeAutospacing="1" w:after="100" w:afterAutospacing="1" w:line="240" w:lineRule="auto"/>
+              <w:rPr>
+                <w:rFonts w:eastAsia="Times New Roman" w:cs="Times New Roman"/>
+                <w:szCs w:val="28"/>
+              </w:rPr>
+            </w:pPr>
+            <w:r>
+              <w:rPr>
+                <w:rFonts w:eastAsia="Times New Roman" w:cs="Times New Roman"/>
+                <w:szCs w:val="28"/>
+              </w:rPr>
+              <w:t>Nvarchar(50)</w:t>
+            </w:r>
+          </w:p>
+        </w:tc>
+        <w:tc>
+          <w:tcPr>
+            <w:tcW w:w="1942" w:type="dxa"/>
+          </w:tcPr>
+          <w:p>
+            <w:pPr>
+              <w:spacing w:before="100" w:beforeAutospacing="1" w:after="100" w:afterAutospacing="1" w:line="240" w:lineRule="auto"/>
+              <w:rPr>
+                <w:rFonts w:eastAsia="Times New Roman" w:cs="Times New Roman"/>
+                <w:szCs w:val="28"/>
+              </w:rPr>
+            </w:pPr>
+          </w:p>
+        </w:tc>
+        <w:tc>
+          <w:tcPr>
+            <w:tcW w:w="1959" w:type="dxa"/>
+          </w:tcPr>
+          <w:p>
+            <w:pPr>
+              <w:spacing w:before="100" w:beforeAutospacing="1" w:after="100" w:afterAutospacing="1" w:line="240" w:lineRule="auto"/>
+              <w:jc w:val="center"/>
+              <w:rPr>
+                <w:rFonts w:eastAsia="Times New Roman" w:cs="Times New Roman"/>
+                <w:szCs w:val="28"/>
+              </w:rPr>
+            </w:pPr>
+            <w:r>
+              <w:rPr>
+                <w:rFonts w:eastAsia="Times New Roman" w:cs="Times New Roman"/>
+                <w:szCs w:val="28"/>
+              </w:rPr>
+              <w:t>X</w:t>
+            </w:r>
+          </w:p>
+        </w:tc>
+        <w:tc>
+          <w:tcPr>
+            <w:tcW w:w="1536" w:type="dxa"/>
+          </w:tcPr>
+          <w:p>
+            <w:pPr>
+              <w:spacing w:before="100" w:beforeAutospacing="1" w:after="100" w:afterAutospacing="1" w:line="240" w:lineRule="auto"/>
+              <w:rPr>
+                <w:rFonts w:eastAsia="Times New Roman" w:cs="Times New Roman"/>
+                <w:szCs w:val="28"/>
+              </w:rPr>
+            </w:pPr>
+          </w:p>
+        </w:tc>
+      </w:tr>
+      <w:tr>
+        <w:tc>
+          <w:tcPr>
+            <w:tcW w:w="10609" w:type="dxa"/>
+            <w:gridSpan w:val="6"/>
+            <w:shd w:val="clear" w:color="auto" w:fill="D1FAFF"/>
+          </w:tcPr>
+          <w:p>
+            <w:pPr>
+              <w:spacing w:before="100" w:beforeAutospacing="1" w:after="100" w:afterAutospacing="1" w:line="240" w:lineRule="auto"/>
+              <w:rPr>
+                <w:rFonts w:eastAsia="Times New Roman" w:cs="Times New Roman"/>
+                <w:i/>
+                <w:szCs w:val="28"/>
+              </w:rPr>
+            </w:pPr>
+            <w:r>
+              <w:rPr>
+                <w:rFonts w:eastAsia="Times New Roman" w:cs="Times New Roman"/>
+                <w:i/>
+                <w:szCs w:val="28"/>
+              </w:rPr>
+              <w:t>Địa chỉ liên hệ.</w:t>
+            </w:r>
+          </w:p>
+        </w:tc>
+      </w:tr>
+      <w:tr>
+        <w:tc>
+          <w:tcPr>
+            <w:tcW w:w="1504" w:type="dxa"/>
+          </w:tcPr>
+          <w:p>
+            <w:pPr>
+              <w:spacing w:before="100" w:beforeAutospacing="1" w:after="100" w:afterAutospacing="1" w:line="240" w:lineRule="auto"/>
+              <w:rPr>
+                <w:rFonts w:eastAsia="Times New Roman" w:cs="Times New Roman"/>
+                <w:szCs w:val="28"/>
+              </w:rPr>
+            </w:pPr>
+          </w:p>
+        </w:tc>
+        <w:tc>
+          <w:tcPr>
+            <w:tcW w:w="1943" w:type="dxa"/>
+          </w:tcPr>
+          <w:p>
+            <w:pPr>
+              <w:spacing w:before="100" w:beforeAutospacing="1" w:after="100" w:afterAutospacing="1" w:line="240" w:lineRule="auto"/>
+              <w:rPr>
+                <w:rFonts w:eastAsia="Times New Roman" w:cs="Times New Roman"/>
+                <w:szCs w:val="28"/>
+              </w:rPr>
+            </w:pPr>
+            <w:r>
+              <w:rPr>
+                <w:rFonts w:eastAsia="Times New Roman" w:cs="Times New Roman"/>
+                <w:szCs w:val="28"/>
+              </w:rPr>
+              <w:t>CreatedDate</w:t>
+            </w:r>
+          </w:p>
+        </w:tc>
+        <w:tc>
+          <w:tcPr>
+            <w:tcW w:w="1725" w:type="dxa"/>
+          </w:tcPr>
+          <w:p>
+            <w:pPr>
+              <w:spacing w:before="100" w:beforeAutospacing="1" w:after="100" w:afterAutospacing="1" w:line="240" w:lineRule="auto"/>
+              <w:rPr>
+                <w:rFonts w:eastAsia="Times New Roman" w:cs="Times New Roman"/>
+                <w:szCs w:val="28"/>
+              </w:rPr>
+            </w:pPr>
+            <w:r>
+              <w:rPr>
+                <w:rFonts w:eastAsia="Times New Roman" w:cs="Times New Roman"/>
+                <w:szCs w:val="28"/>
+              </w:rPr>
+              <w:t xml:space="preserve">Datetime </w:t>
+            </w:r>
+          </w:p>
+        </w:tc>
+        <w:tc>
+          <w:tcPr>
+            <w:tcW w:w="1942" w:type="dxa"/>
+          </w:tcPr>
+          <w:p>
+            <w:pPr>
+              <w:spacing w:before="100" w:beforeAutospacing="1" w:after="100" w:afterAutospacing="1" w:line="240" w:lineRule="auto"/>
+              <w:rPr>
+                <w:rFonts w:eastAsia="Times New Roman" w:cs="Times New Roman"/>
+                <w:szCs w:val="28"/>
+              </w:rPr>
+            </w:pPr>
+          </w:p>
+        </w:tc>
+        <w:tc>
+          <w:tcPr>
+            <w:tcW w:w="1959" w:type="dxa"/>
+          </w:tcPr>
+          <w:p>
+            <w:pPr>
+              <w:spacing w:before="100" w:beforeAutospacing="1" w:after="100" w:afterAutospacing="1" w:line="240" w:lineRule="auto"/>
+              <w:jc w:val="center"/>
+              <w:rPr>
+                <w:rFonts w:eastAsia="Times New Roman" w:cs="Times New Roman"/>
+                <w:szCs w:val="28"/>
+              </w:rPr>
+            </w:pPr>
+          </w:p>
+        </w:tc>
+        <w:tc>
+          <w:tcPr>
+            <w:tcW w:w="1536" w:type="dxa"/>
+          </w:tcPr>
+          <w:p>
+            <w:pPr>
+              <w:spacing w:before="100" w:beforeAutospacing="1" w:after="100" w:afterAutospacing="1" w:line="240" w:lineRule="auto"/>
+              <w:jc w:val="center"/>
+              <w:rPr>
+                <w:rFonts w:eastAsia="Times New Roman" w:cs="Times New Roman"/>
+                <w:szCs w:val="28"/>
+              </w:rPr>
+            </w:pPr>
+            <w:r>
+              <w:rPr>
+                <w:rFonts w:eastAsia="Times New Roman" w:cs="Times New Roman"/>
+                <w:szCs w:val="28"/>
+              </w:rPr>
+              <w:t>Getdate()</w:t>
+            </w:r>
+          </w:p>
+        </w:tc>
+      </w:tr>
+      <w:tr>
+        <w:tc>
+          <w:tcPr>
+            <w:tcW w:w="10609" w:type="dxa"/>
+            <w:gridSpan w:val="6"/>
+            <w:shd w:val="clear" w:color="auto" w:fill="D1FAFF"/>
+          </w:tcPr>
+          <w:p>
+            <w:pPr>
+              <w:spacing w:before="100" w:beforeAutospacing="1" w:after="100" w:afterAutospacing="1" w:line="240" w:lineRule="auto"/>
+              <w:rPr>
+                <w:rFonts w:eastAsia="Times New Roman" w:cs="Times New Roman"/>
+                <w:i/>
+                <w:szCs w:val="28"/>
+              </w:rPr>
+            </w:pPr>
+            <w:r>
+              <w:rPr>
+                <w:rFonts w:eastAsia="Times New Roman" w:cs="Times New Roman"/>
+                <w:i/>
+                <w:szCs w:val="28"/>
+              </w:rPr>
+              <w:t>Ngày khách hàng sử dụng dịch vụ.</w:t>
+            </w:r>
+          </w:p>
+        </w:tc>
+      </w:tr>
+    </w:tbl>
+    <w:p>
+      <w:pPr>
+        <w:spacing w:before="100" w:beforeAutospacing="1" w:after="100" w:afterAutospacing="1" w:line="240" w:lineRule="auto"/>
         <w:rPr>
           <w:rFonts w:eastAsia="Times New Roman" w:cs="Times New Roman"/>
           <w:b/>
           <w:szCs w:val="28"/>
         </w:rPr>
-        <w:t>2</w:t>
-      </w:r>
-      <w:r>
+      </w:pPr>
+    </w:p>
+    <w:p>
+      <w:pPr>
+        <w:spacing w:before="100" w:beforeAutospacing="1" w:after="100" w:afterAutospacing="1" w:line="240" w:lineRule="auto"/>
         <w:rPr>
           <w:rFonts w:eastAsia="Times New Roman" w:cs="Times New Roman"/>
           <w:b/>
           <w:szCs w:val="28"/>
         </w:rPr>
-        <w:t xml:space="preserve"> Table Product</w:t>
-      </w:r>
+      </w:pPr>
       <w:r>
         <w:rPr>
           <w:rFonts w:eastAsia="Times New Roman" w:cs="Times New Roman"/>
           <w:b/>
           <w:szCs w:val="28"/>
         </w:rPr>
-        <w:t>Type</w:t>
+        <w:t>6.3</w:t>
+      </w:r>
+      <w:r>
+        <w:rPr>
+          <w:rFonts w:eastAsia="Times New Roman" w:cs="Times New Roman"/>
+          <w:b/>
+          <w:szCs w:val="28"/>
+        </w:rPr>
+        <w:t xml:space="preserve"> Table ProductType</w:t>
       </w:r>
     </w:p>
     <w:tbl>
@@ -3237,14 +3921,7 @@
                 <w:rFonts w:eastAsia="Times New Roman" w:cs="Times New Roman"/>
                 <w:szCs w:val="28"/>
               </w:rPr>
-              <w:t>Product</w:t>
-            </w:r>
-            <w:r>
-              <w:rPr>
-                <w:rFonts w:eastAsia="Times New Roman" w:cs="Times New Roman"/>
-                <w:szCs w:val="28"/>
-              </w:rPr>
-              <w:t>TypeID</w:t>
+              <w:t>ProductTypeID</w:t>
             </w:r>
           </w:p>
         </w:tc>
@@ -3335,23 +4012,7 @@
                 <w:i/>
                 <w:szCs w:val="28"/>
               </w:rPr>
-              <w:t>Mã</w:t>
-            </w:r>
-            <w:r>
-              <w:rPr>
-                <w:rFonts w:eastAsia="Times New Roman" w:cs="Times New Roman"/>
-                <w:i/>
-                <w:szCs w:val="28"/>
-              </w:rPr>
-              <w:t xml:space="preserve"> loại</w:t>
-            </w:r>
-            <w:r>
-              <w:rPr>
-                <w:rFonts w:eastAsia="Times New Roman" w:cs="Times New Roman"/>
-                <w:i/>
-                <w:szCs w:val="28"/>
-              </w:rPr>
-              <w:t xml:space="preserve"> sản phẩm, khóa chính của bảng.</w:t>
+              <w:t>Mã loại sản phẩm, khóa chính của bảng.</w:t>
             </w:r>
           </w:p>
         </w:tc>
@@ -3392,14 +4053,7 @@
                 <w:rFonts w:eastAsia="Times New Roman" w:cs="Times New Roman"/>
                 <w:szCs w:val="28"/>
               </w:rPr>
-              <w:t>Type</w:t>
-            </w:r>
-            <w:r>
-              <w:rPr>
-                <w:rFonts w:eastAsia="Times New Roman" w:cs="Times New Roman"/>
-                <w:szCs w:val="28"/>
-              </w:rPr>
-              <w:t>Product</w:t>
+              <w:t>TypeProduct</w:t>
             </w:r>
           </w:p>
         </w:tc>
@@ -3490,15 +4144,7 @@
                 <w:i/>
                 <w:szCs w:val="28"/>
               </w:rPr>
-              <w:t xml:space="preserve">Tên sản </w:t>
-            </w:r>
-            <w:r>
-              <w:rPr>
-                <w:rFonts w:eastAsia="Times New Roman" w:cs="Times New Roman"/>
-                <w:i/>
-                <w:szCs w:val="28"/>
-              </w:rPr>
-              <w:t>phẩm.</w:t>
+              <w:t>Tên sản phẩm.</w:t>
             </w:r>
           </w:p>
         </w:tc>
@@ -3529,7 +4175,15 @@
           <w:b/>
           <w:szCs w:val="28"/>
         </w:rPr>
-        <w:t>6.3 Table Products</w:t>
+        <w:t>6.4</w:t>
+      </w:r>
+      <w:r>
+        <w:rPr>
+          <w:rFonts w:eastAsia="Times New Roman" w:cs="Times New Roman"/>
+          <w:b/>
+          <w:szCs w:val="28"/>
+        </w:rPr>
+        <w:t xml:space="preserve"> Table Products</w:t>
       </w:r>
     </w:p>
     <w:tbl>
@@ -4022,14 +4676,7 @@
                 <w:rFonts w:eastAsia="Times New Roman" w:cs="Times New Roman"/>
                 <w:szCs w:val="28"/>
               </w:rPr>
-              <w:t>ProductType</w:t>
-            </w:r>
-            <w:r>
-              <w:rPr>
-                <w:rFonts w:eastAsia="Times New Roman" w:cs="Times New Roman"/>
-                <w:szCs w:val="28"/>
-              </w:rPr>
-              <w:t>ID</w:t>
+              <w:t>ProductTypeID</w:t>
             </w:r>
           </w:p>
         </w:tc>
@@ -4694,7 +5341,15 @@
           <w:b/>
           <w:szCs w:val="28"/>
         </w:rPr>
-        <w:t>6.4 Table Orders</w:t>
+        <w:t>6.5</w:t>
+      </w:r>
+      <w:r>
+        <w:rPr>
+          <w:rFonts w:eastAsia="Times New Roman" w:cs="Times New Roman"/>
+          <w:b/>
+          <w:szCs w:val="28"/>
+        </w:rPr>
+        <w:t xml:space="preserve"> Table Orders</w:t>
       </w:r>
     </w:p>
     <w:tbl>
@@ -5539,15 +6194,7 @@
                 <w:i/>
                 <w:szCs w:val="28"/>
               </w:rPr>
-              <w:t xml:space="preserve">Tổng </w:t>
-            </w:r>
-            <w:r>
-              <w:rPr>
-                <w:rFonts w:eastAsia="Times New Roman" w:cs="Times New Roman"/>
-                <w:i/>
-                <w:szCs w:val="28"/>
-              </w:rPr>
-              <w:t>tiền hóa đơn</w:t>
+              <w:t>Tổng tiền hóa đơn</w:t>
             </w:r>
           </w:p>
         </w:tc>
@@ -5706,7 +6353,15 @@
           <w:b/>
           <w:szCs w:val="28"/>
         </w:rPr>
-        <w:t>6.5 Table OrderDetails</w:t>
+        <w:t>6.6</w:t>
+      </w:r>
+      <w:r>
+        <w:rPr>
+          <w:rFonts w:eastAsia="Times New Roman" w:cs="Times New Roman"/>
+          <w:b/>
+          <w:szCs w:val="28"/>
+        </w:rPr>
+        <w:t xml:space="preserve"> Table OrderDetails</w:t>
       </w:r>
     </w:p>
     <w:tbl>
@@ -6573,7 +7228,15 @@
           <w:b/>
           <w:szCs w:val="28"/>
         </w:rPr>
-        <w:t>6.6 Table Payments</w:t>
+        <w:t>6.7</w:t>
+      </w:r>
+      <w:r>
+        <w:rPr>
+          <w:rFonts w:eastAsia="Times New Roman" w:cs="Times New Roman"/>
+          <w:b/>
+          <w:szCs w:val="28"/>
+        </w:rPr>
+        <w:t xml:space="preserve"> Table Payments</w:t>
       </w:r>
     </w:p>
     <w:tbl>
@@ -7267,6 +7930,7 @@
                 <w:i/>
                 <w:szCs w:val="28"/>
               </w:rPr>
+              <w:lastRenderedPageBreak/>
               <w:t>Phương thức thanh toán hóa đơn.</w:t>
             </w:r>
           </w:p>
@@ -7403,15 +8067,7 @@
                 <w:i/>
                 <w:szCs w:val="28"/>
               </w:rPr>
-              <w:t xml:space="preserve">Ngày thanh </w:t>
-            </w:r>
-            <w:r>
-              <w:rPr>
-                <w:rFonts w:eastAsia="Times New Roman" w:cs="Times New Roman"/>
-                <w:i/>
-                <w:szCs w:val="28"/>
-              </w:rPr>
-              <w:t>toán hóa đơn.</w:t>
+              <w:t>Ngày thanh toán hóa đơn.</w:t>
             </w:r>
           </w:p>
         </w:tc>
@@ -7423,23 +8079,986 @@
         <w:rPr>
           <w:rFonts w:eastAsia="Times New Roman" w:cs="Times New Roman"/>
           <w:b/>
-          <w:sz w:val="40"/>
-          <w:szCs w:val="40"/>
-        </w:rPr>
-      </w:pPr>
-      <w:r>
+          <w:szCs w:val="28"/>
+        </w:rPr>
+      </w:pPr>
+      <w:r>
+        <w:rPr>
+          <w:rFonts w:eastAsia="Times New Roman" w:cs="Times New Roman"/>
+          <w:b/>
+          <w:szCs w:val="28"/>
+        </w:rPr>
+        <w:t>6.8</w:t>
+      </w:r>
+      <w:r>
+        <w:rPr>
+          <w:rFonts w:eastAsia="Times New Roman" w:cs="Times New Roman"/>
+          <w:b/>
+          <w:szCs w:val="28"/>
+        </w:rPr>
+        <w:t xml:space="preserve"> Table </w:t>
+      </w:r>
+      <w:r>
+        <w:rPr>
+          <w:rFonts w:eastAsia="Times New Roman" w:cs="Times New Roman"/>
+          <w:b/>
+          <w:szCs w:val="28"/>
+        </w:rPr>
+        <w:t>Statistics</w:t>
+      </w:r>
+    </w:p>
+    <w:tbl>
+      <w:tblPr>
+        <w:tblStyle w:val="TableGrid"/>
+        <w:tblW w:w="10841" w:type="dxa"/>
+        <w:tblLook w:val="04A0" w:firstRow="1" w:lastRow="0" w:firstColumn="1" w:lastColumn="0" w:noHBand="0" w:noVBand="1"/>
+      </w:tblPr>
+      <w:tblGrid>
+        <w:gridCol w:w="1413"/>
+        <w:gridCol w:w="2207"/>
+        <w:gridCol w:w="1841"/>
+        <w:gridCol w:w="1827"/>
+        <w:gridCol w:w="1835"/>
+        <w:gridCol w:w="1718"/>
+      </w:tblGrid>
+      <w:tr>
+        <w:tc>
+          <w:tcPr>
+            <w:tcW w:w="1413" w:type="dxa"/>
+            <w:shd w:val="clear" w:color="auto" w:fill="BFBFBF" w:themeFill="background1" w:themeFillShade="BF"/>
+          </w:tcPr>
+          <w:p>
+            <w:pPr>
+              <w:spacing w:before="100" w:beforeAutospacing="1" w:after="100" w:afterAutospacing="1" w:line="240" w:lineRule="auto"/>
+              <w:jc w:val="center"/>
+              <w:rPr>
+                <w:rFonts w:eastAsia="Times New Roman" w:cs="Times New Roman"/>
+                <w:b/>
+                <w:szCs w:val="28"/>
+              </w:rPr>
+            </w:pPr>
+          </w:p>
+        </w:tc>
+        <w:tc>
+          <w:tcPr>
+            <w:tcW w:w="2207" w:type="dxa"/>
+            <w:shd w:val="clear" w:color="auto" w:fill="BFBFBF" w:themeFill="background1" w:themeFillShade="BF"/>
+          </w:tcPr>
+          <w:p>
+            <w:pPr>
+              <w:spacing w:before="100" w:beforeAutospacing="1" w:after="100" w:afterAutospacing="1" w:line="240" w:lineRule="auto"/>
+              <w:jc w:val="center"/>
+              <w:rPr>
+                <w:rFonts w:eastAsia="Times New Roman" w:cs="Times New Roman"/>
+                <w:b/>
+                <w:szCs w:val="28"/>
+              </w:rPr>
+            </w:pPr>
+            <w:r>
+              <w:rPr>
+                <w:rFonts w:eastAsia="Times New Roman" w:cs="Times New Roman"/>
+                <w:b/>
+                <w:szCs w:val="28"/>
+              </w:rPr>
+              <w:t>Thuộc tính</w:t>
+            </w:r>
+          </w:p>
+        </w:tc>
+        <w:tc>
+          <w:tcPr>
+            <w:tcW w:w="1841" w:type="dxa"/>
+            <w:shd w:val="clear" w:color="auto" w:fill="BFBFBF" w:themeFill="background1" w:themeFillShade="BF"/>
+          </w:tcPr>
+          <w:p>
+            <w:pPr>
+              <w:spacing w:before="100" w:beforeAutospacing="1" w:after="100" w:afterAutospacing="1" w:line="240" w:lineRule="auto"/>
+              <w:jc w:val="center"/>
+              <w:rPr>
+                <w:rFonts w:eastAsia="Times New Roman" w:cs="Times New Roman"/>
+                <w:b/>
+                <w:szCs w:val="28"/>
+              </w:rPr>
+            </w:pPr>
+            <w:r>
+              <w:rPr>
+                <w:rFonts w:eastAsia="Times New Roman" w:cs="Times New Roman"/>
+                <w:b/>
+                <w:szCs w:val="28"/>
+              </w:rPr>
+              <w:t>Kiểu dữ liệu</w:t>
+            </w:r>
+          </w:p>
+        </w:tc>
+        <w:tc>
+          <w:tcPr>
+            <w:tcW w:w="1827" w:type="dxa"/>
+            <w:shd w:val="clear" w:color="auto" w:fill="BFBFBF" w:themeFill="background1" w:themeFillShade="BF"/>
+          </w:tcPr>
+          <w:p>
+            <w:pPr>
+              <w:spacing w:before="100" w:beforeAutospacing="1" w:after="100" w:afterAutospacing="1" w:line="240" w:lineRule="auto"/>
+              <w:jc w:val="center"/>
+              <w:rPr>
+                <w:rFonts w:eastAsia="Times New Roman" w:cs="Times New Roman"/>
+                <w:b/>
+                <w:szCs w:val="28"/>
+              </w:rPr>
+            </w:pPr>
+            <w:r>
+              <w:rPr>
+                <w:rFonts w:eastAsia="Times New Roman" w:cs="Times New Roman"/>
+                <w:b/>
+                <w:szCs w:val="28"/>
+              </w:rPr>
+              <w:t>Tự động tăng</w:t>
+            </w:r>
+          </w:p>
+        </w:tc>
+        <w:tc>
+          <w:tcPr>
+            <w:tcW w:w="1835" w:type="dxa"/>
+            <w:shd w:val="clear" w:color="auto" w:fill="BFBFBF" w:themeFill="background1" w:themeFillShade="BF"/>
+          </w:tcPr>
+          <w:p>
+            <w:pPr>
+              <w:spacing w:before="100" w:beforeAutospacing="1" w:after="100" w:afterAutospacing="1" w:line="240" w:lineRule="auto"/>
+              <w:jc w:val="center"/>
+              <w:rPr>
+                <w:rFonts w:eastAsia="Times New Roman" w:cs="Times New Roman"/>
+                <w:b/>
+                <w:szCs w:val="28"/>
+              </w:rPr>
+            </w:pPr>
+            <w:r>
+              <w:rPr>
+                <w:rFonts w:eastAsia="Times New Roman" w:cs="Times New Roman"/>
+                <w:b/>
+                <w:szCs w:val="28"/>
+              </w:rPr>
+              <w:t>Null</w:t>
+            </w:r>
+          </w:p>
+        </w:tc>
+        <w:tc>
+          <w:tcPr>
+            <w:tcW w:w="1718" w:type="dxa"/>
+            <w:shd w:val="clear" w:color="auto" w:fill="BFBFBF" w:themeFill="background1" w:themeFillShade="BF"/>
+          </w:tcPr>
+          <w:p>
+            <w:pPr>
+              <w:spacing w:before="100" w:beforeAutospacing="1" w:after="100" w:afterAutospacing="1" w:line="240" w:lineRule="auto"/>
+              <w:jc w:val="center"/>
+              <w:rPr>
+                <w:rFonts w:eastAsia="Times New Roman" w:cs="Times New Roman"/>
+                <w:b/>
+                <w:szCs w:val="28"/>
+              </w:rPr>
+            </w:pPr>
+            <w:r>
+              <w:rPr>
+                <w:rFonts w:eastAsia="Times New Roman" w:cs="Times New Roman"/>
+                <w:b/>
+                <w:szCs w:val="28"/>
+              </w:rPr>
+              <w:t>Mặc định</w:t>
+            </w:r>
+          </w:p>
+        </w:tc>
+      </w:tr>
+      <w:tr>
+        <w:tc>
+          <w:tcPr>
+            <w:tcW w:w="1413" w:type="dxa"/>
+          </w:tcPr>
+          <w:p>
+            <w:pPr>
+              <w:spacing w:before="100" w:beforeAutospacing="1" w:after="100" w:afterAutospacing="1" w:line="240" w:lineRule="auto"/>
+              <w:rPr>
+                <w:rFonts w:eastAsia="Times New Roman" w:cs="Times New Roman"/>
+                <w:b/>
+                <w:szCs w:val="28"/>
+              </w:rPr>
+            </w:pPr>
+            <w:r>
+              <w:rPr>
+                <w:rFonts w:eastAsia="Times New Roman" w:cs="Times New Roman"/>
+                <w:b/>
+                <w:szCs w:val="28"/>
+              </w:rPr>
+              <w:t>PK</w:t>
+            </w:r>
+          </w:p>
+        </w:tc>
+        <w:tc>
+          <w:tcPr>
+            <w:tcW w:w="2207" w:type="dxa"/>
+          </w:tcPr>
+          <w:p>
+            <w:pPr>
+              <w:spacing w:before="100" w:beforeAutospacing="1" w:after="100" w:afterAutospacing="1" w:line="240" w:lineRule="auto"/>
+              <w:rPr>
+                <w:rFonts w:eastAsia="Times New Roman" w:cs="Times New Roman"/>
+                <w:szCs w:val="28"/>
+              </w:rPr>
+            </w:pPr>
+            <w:r>
+              <w:rPr>
+                <w:rFonts w:eastAsia="Times New Roman" w:cs="Times New Roman"/>
+                <w:szCs w:val="28"/>
+              </w:rPr>
+              <w:t>Statistic</w:t>
+            </w:r>
+            <w:r>
+              <w:rPr>
+                <w:rFonts w:eastAsia="Times New Roman" w:cs="Times New Roman"/>
+                <w:szCs w:val="28"/>
+              </w:rPr>
+              <w:t>ID</w:t>
+            </w:r>
+          </w:p>
+        </w:tc>
+        <w:tc>
+          <w:tcPr>
+            <w:tcW w:w="1841" w:type="dxa"/>
+          </w:tcPr>
+          <w:p>
+            <w:pPr>
+              <w:spacing w:before="100" w:beforeAutospacing="1" w:after="100" w:afterAutospacing="1" w:line="240" w:lineRule="auto"/>
+              <w:rPr>
+                <w:rFonts w:eastAsia="Times New Roman" w:cs="Times New Roman"/>
+                <w:szCs w:val="28"/>
+              </w:rPr>
+            </w:pPr>
+            <w:r>
+              <w:rPr>
+                <w:rFonts w:eastAsia="Times New Roman" w:cs="Times New Roman"/>
+                <w:szCs w:val="28"/>
+              </w:rPr>
+              <w:t>Int</w:t>
+            </w:r>
+          </w:p>
+        </w:tc>
+        <w:tc>
+          <w:tcPr>
+            <w:tcW w:w="1827" w:type="dxa"/>
+          </w:tcPr>
+          <w:p>
+            <w:pPr>
+              <w:spacing w:before="100" w:beforeAutospacing="1" w:after="100" w:afterAutospacing="1" w:line="240" w:lineRule="auto"/>
+              <w:jc w:val="center"/>
+              <w:rPr>
+                <w:rFonts w:eastAsia="Times New Roman" w:cs="Times New Roman"/>
+                <w:szCs w:val="28"/>
+              </w:rPr>
+            </w:pPr>
+            <w:r>
+              <w:rPr>
+                <w:rFonts w:eastAsia="Times New Roman" w:cs="Times New Roman"/>
+                <w:szCs w:val="28"/>
+              </w:rPr>
+              <w:t>X</w:t>
+            </w:r>
+          </w:p>
+        </w:tc>
+        <w:tc>
+          <w:tcPr>
+            <w:tcW w:w="1835" w:type="dxa"/>
+          </w:tcPr>
+          <w:p>
+            <w:pPr>
+              <w:spacing w:before="100" w:beforeAutospacing="1" w:after="100" w:afterAutospacing="1" w:line="240" w:lineRule="auto"/>
+              <w:rPr>
+                <w:rFonts w:eastAsia="Times New Roman" w:cs="Times New Roman"/>
+                <w:szCs w:val="28"/>
+              </w:rPr>
+            </w:pPr>
+          </w:p>
+        </w:tc>
+        <w:tc>
+          <w:tcPr>
+            <w:tcW w:w="1718" w:type="dxa"/>
+          </w:tcPr>
+          <w:p>
+            <w:pPr>
+              <w:spacing w:before="100" w:beforeAutospacing="1" w:after="100" w:afterAutospacing="1" w:line="240" w:lineRule="auto"/>
+              <w:rPr>
+                <w:rFonts w:eastAsia="Times New Roman" w:cs="Times New Roman"/>
+                <w:szCs w:val="28"/>
+              </w:rPr>
+            </w:pPr>
+          </w:p>
+        </w:tc>
+      </w:tr>
+      <w:tr>
+        <w:tc>
+          <w:tcPr>
+            <w:tcW w:w="10841" w:type="dxa"/>
+            <w:gridSpan w:val="6"/>
+            <w:shd w:val="clear" w:color="auto" w:fill="D1FAFF"/>
+          </w:tcPr>
+          <w:p>
+            <w:pPr>
+              <w:spacing w:before="100" w:beforeAutospacing="1" w:after="100" w:afterAutospacing="1" w:line="240" w:lineRule="auto"/>
+              <w:rPr>
+                <w:rFonts w:eastAsia="Times New Roman" w:cs="Times New Roman"/>
+                <w:i/>
+                <w:szCs w:val="28"/>
+              </w:rPr>
+            </w:pPr>
+            <w:r>
+              <w:rPr>
+                <w:rFonts w:eastAsia="Times New Roman" w:cs="Times New Roman"/>
+                <w:i/>
+                <w:szCs w:val="28"/>
+              </w:rPr>
+              <w:t xml:space="preserve">Mã </w:t>
+            </w:r>
+            <w:r>
+              <w:rPr>
+                <w:rFonts w:eastAsia="Times New Roman" w:cs="Times New Roman"/>
+                <w:i/>
+                <w:szCs w:val="28"/>
+              </w:rPr>
+              <w:t>thống kê</w:t>
+            </w:r>
+            <w:r>
+              <w:rPr>
+                <w:rFonts w:eastAsia="Times New Roman" w:cs="Times New Roman"/>
+                <w:i/>
+                <w:szCs w:val="28"/>
+              </w:rPr>
+              <w:t>, khóa chính của bảng.</w:t>
+            </w:r>
+          </w:p>
+        </w:tc>
+      </w:tr>
+      <w:tr>
+        <w:tc>
+          <w:tcPr>
+            <w:tcW w:w="1413" w:type="dxa"/>
+          </w:tcPr>
+          <w:p>
+            <w:pPr>
+              <w:spacing w:before="100" w:beforeAutospacing="1" w:after="100" w:afterAutospacing="1" w:line="240" w:lineRule="auto"/>
+              <w:rPr>
+                <w:rFonts w:eastAsia="Times New Roman" w:cs="Times New Roman"/>
+                <w:b/>
+                <w:szCs w:val="28"/>
+              </w:rPr>
+            </w:pPr>
+            <w:r>
+              <w:rPr>
+                <w:rFonts w:eastAsia="Times New Roman" w:cs="Times New Roman"/>
+                <w:b/>
+                <w:szCs w:val="28"/>
+              </w:rPr>
+              <w:t>FK</w:t>
+            </w:r>
+          </w:p>
+        </w:tc>
+        <w:tc>
+          <w:tcPr>
+            <w:tcW w:w="2207" w:type="dxa"/>
+          </w:tcPr>
+          <w:p>
+            <w:pPr>
+              <w:spacing w:before="100" w:beforeAutospacing="1" w:after="100" w:afterAutospacing="1" w:line="240" w:lineRule="auto"/>
+              <w:rPr>
+                <w:rFonts w:eastAsia="Times New Roman" w:cs="Times New Roman"/>
+                <w:szCs w:val="28"/>
+              </w:rPr>
+            </w:pPr>
+            <w:r>
+              <w:rPr>
+                <w:rFonts w:eastAsia="Times New Roman" w:cs="Times New Roman"/>
+                <w:szCs w:val="28"/>
+              </w:rPr>
+              <w:t>EmployeeID</w:t>
+            </w:r>
+          </w:p>
+        </w:tc>
+        <w:tc>
+          <w:tcPr>
+            <w:tcW w:w="1841" w:type="dxa"/>
+          </w:tcPr>
+          <w:p>
+            <w:pPr>
+              <w:spacing w:before="100" w:beforeAutospacing="1" w:after="100" w:afterAutospacing="1" w:line="240" w:lineRule="auto"/>
+              <w:rPr>
+                <w:rFonts w:eastAsia="Times New Roman" w:cs="Times New Roman"/>
+                <w:szCs w:val="28"/>
+              </w:rPr>
+            </w:pPr>
+            <w:r>
+              <w:rPr>
+                <w:rFonts w:eastAsia="Times New Roman" w:cs="Times New Roman"/>
+                <w:szCs w:val="28"/>
+              </w:rPr>
+              <w:t xml:space="preserve">Int </w:t>
+            </w:r>
+          </w:p>
+        </w:tc>
+        <w:tc>
+          <w:tcPr>
+            <w:tcW w:w="1827" w:type="dxa"/>
+          </w:tcPr>
+          <w:p>
+            <w:pPr>
+              <w:spacing w:before="100" w:beforeAutospacing="1" w:after="100" w:afterAutospacing="1" w:line="240" w:lineRule="auto"/>
+              <w:rPr>
+                <w:rFonts w:eastAsia="Times New Roman" w:cs="Times New Roman"/>
+                <w:szCs w:val="28"/>
+              </w:rPr>
+            </w:pPr>
+          </w:p>
+        </w:tc>
+        <w:tc>
+          <w:tcPr>
+            <w:tcW w:w="1835" w:type="dxa"/>
+          </w:tcPr>
+          <w:p>
+            <w:pPr>
+              <w:spacing w:before="100" w:beforeAutospacing="1" w:after="100" w:afterAutospacing="1" w:line="240" w:lineRule="auto"/>
+              <w:jc w:val="center"/>
+              <w:rPr>
+                <w:rFonts w:eastAsia="Times New Roman" w:cs="Times New Roman"/>
+                <w:szCs w:val="28"/>
+              </w:rPr>
+            </w:pPr>
+          </w:p>
+        </w:tc>
+        <w:tc>
+          <w:tcPr>
+            <w:tcW w:w="1718" w:type="dxa"/>
+          </w:tcPr>
+          <w:p>
+            <w:pPr>
+              <w:spacing w:before="100" w:beforeAutospacing="1" w:after="100" w:afterAutospacing="1" w:line="240" w:lineRule="auto"/>
+              <w:rPr>
+                <w:rFonts w:eastAsia="Times New Roman" w:cs="Times New Roman"/>
+                <w:szCs w:val="28"/>
+              </w:rPr>
+            </w:pPr>
+          </w:p>
+        </w:tc>
+      </w:tr>
+      <w:tr>
+        <w:tc>
+          <w:tcPr>
+            <w:tcW w:w="10841" w:type="dxa"/>
+            <w:gridSpan w:val="6"/>
+            <w:shd w:val="clear" w:color="auto" w:fill="D1FAFF"/>
+          </w:tcPr>
+          <w:p>
+            <w:pPr>
+              <w:spacing w:before="100" w:beforeAutospacing="1" w:after="100" w:afterAutospacing="1" w:line="240" w:lineRule="auto"/>
+              <w:rPr>
+                <w:rFonts w:eastAsia="Times New Roman" w:cs="Times New Roman"/>
+                <w:i/>
+                <w:szCs w:val="28"/>
+              </w:rPr>
+            </w:pPr>
+            <w:r>
+              <w:rPr>
+                <w:rFonts w:eastAsia="Times New Roman" w:cs="Times New Roman"/>
+                <w:i/>
+                <w:szCs w:val="28"/>
+              </w:rPr>
+              <w:t xml:space="preserve">Mã </w:t>
+            </w:r>
+            <w:r>
+              <w:rPr>
+                <w:rFonts w:eastAsia="Times New Roman" w:cs="Times New Roman"/>
+                <w:i/>
+                <w:szCs w:val="28"/>
+              </w:rPr>
+              <w:t>nhân viên</w:t>
+            </w:r>
+            <w:r>
+              <w:rPr>
+                <w:rFonts w:eastAsia="Times New Roman" w:cs="Times New Roman"/>
+                <w:i/>
+                <w:szCs w:val="28"/>
+              </w:rPr>
+              <w:t>.</w:t>
+            </w:r>
+          </w:p>
+        </w:tc>
+      </w:tr>
+      <w:tr>
+        <w:tc>
+          <w:tcPr>
+            <w:tcW w:w="1413" w:type="dxa"/>
+          </w:tcPr>
+          <w:p>
+            <w:pPr>
+              <w:spacing w:before="100" w:beforeAutospacing="1" w:after="100" w:afterAutospacing="1" w:line="240" w:lineRule="auto"/>
+              <w:rPr>
+                <w:rFonts w:eastAsia="Times New Roman" w:cs="Times New Roman"/>
+                <w:szCs w:val="28"/>
+              </w:rPr>
+            </w:pPr>
+          </w:p>
+        </w:tc>
+        <w:tc>
+          <w:tcPr>
+            <w:tcW w:w="2207" w:type="dxa"/>
+          </w:tcPr>
+          <w:p>
+            <w:pPr>
+              <w:spacing w:before="100" w:beforeAutospacing="1" w:after="100" w:afterAutospacing="1" w:line="240" w:lineRule="auto"/>
+              <w:rPr>
+                <w:rFonts w:eastAsia="Times New Roman" w:cs="Times New Roman"/>
+                <w:szCs w:val="28"/>
+              </w:rPr>
+            </w:pPr>
+            <w:r>
+              <w:rPr>
+                <w:rFonts w:eastAsia="Times New Roman" w:cs="Times New Roman"/>
+                <w:szCs w:val="28"/>
+              </w:rPr>
+              <w:t>TotalPrice</w:t>
+            </w:r>
+          </w:p>
+        </w:tc>
+        <w:tc>
+          <w:tcPr>
+            <w:tcW w:w="1841" w:type="dxa"/>
+          </w:tcPr>
+          <w:p>
+            <w:pPr>
+              <w:spacing w:before="100" w:beforeAutospacing="1" w:after="100" w:afterAutospacing="1" w:line="240" w:lineRule="auto"/>
+              <w:rPr>
+                <w:rFonts w:eastAsia="Times New Roman" w:cs="Times New Roman"/>
+                <w:szCs w:val="28"/>
+              </w:rPr>
+            </w:pPr>
+            <w:r>
+              <w:rPr>
+                <w:rFonts w:eastAsia="Times New Roman" w:cs="Times New Roman"/>
+                <w:szCs w:val="28"/>
+              </w:rPr>
+              <w:t>Decimal(15</w:t>
+            </w:r>
+            <w:r>
+              <w:rPr>
+                <w:rFonts w:eastAsia="Times New Roman" w:cs="Times New Roman"/>
+                <w:szCs w:val="28"/>
+              </w:rPr>
+              <w:t xml:space="preserve">,2) </w:t>
+            </w:r>
+          </w:p>
+        </w:tc>
+        <w:tc>
+          <w:tcPr>
+            <w:tcW w:w="1827" w:type="dxa"/>
+          </w:tcPr>
+          <w:p>
+            <w:pPr>
+              <w:spacing w:before="100" w:beforeAutospacing="1" w:after="100" w:afterAutospacing="1" w:line="240" w:lineRule="auto"/>
+              <w:rPr>
+                <w:rFonts w:eastAsia="Times New Roman" w:cs="Times New Roman"/>
+                <w:szCs w:val="28"/>
+              </w:rPr>
+            </w:pPr>
+          </w:p>
+        </w:tc>
+        <w:tc>
+          <w:tcPr>
+            <w:tcW w:w="1835" w:type="dxa"/>
+          </w:tcPr>
+          <w:p>
+            <w:pPr>
+              <w:spacing w:before="100" w:beforeAutospacing="1" w:after="100" w:afterAutospacing="1" w:line="240" w:lineRule="auto"/>
+              <w:jc w:val="center"/>
+              <w:rPr>
+                <w:rFonts w:eastAsia="Times New Roman" w:cs="Times New Roman"/>
+                <w:szCs w:val="28"/>
+              </w:rPr>
+            </w:pPr>
+          </w:p>
+        </w:tc>
+        <w:tc>
+          <w:tcPr>
+            <w:tcW w:w="1718" w:type="dxa"/>
+          </w:tcPr>
+          <w:p>
+            <w:pPr>
+              <w:spacing w:before="100" w:beforeAutospacing="1" w:after="100" w:afterAutospacing="1" w:line="240" w:lineRule="auto"/>
+              <w:rPr>
+                <w:rFonts w:eastAsia="Times New Roman" w:cs="Times New Roman"/>
+                <w:szCs w:val="28"/>
+              </w:rPr>
+            </w:pPr>
+          </w:p>
+        </w:tc>
+      </w:tr>
+      <w:tr>
+        <w:tc>
+          <w:tcPr>
+            <w:tcW w:w="10841" w:type="dxa"/>
+            <w:gridSpan w:val="6"/>
+            <w:shd w:val="clear" w:color="auto" w:fill="D1FAFF"/>
+          </w:tcPr>
+          <w:p>
+            <w:pPr>
+              <w:spacing w:before="100" w:beforeAutospacing="1" w:after="100" w:afterAutospacing="1" w:line="240" w:lineRule="auto"/>
+              <w:rPr>
+                <w:rFonts w:eastAsia="Times New Roman" w:cs="Times New Roman"/>
+                <w:i/>
+                <w:szCs w:val="28"/>
+              </w:rPr>
+            </w:pPr>
+            <w:r>
+              <w:rPr>
+                <w:rFonts w:eastAsia="Times New Roman" w:cs="Times New Roman"/>
+                <w:i/>
+                <w:szCs w:val="28"/>
+              </w:rPr>
+              <w:t>Tổng doanh thu</w:t>
+            </w:r>
+            <w:r>
+              <w:rPr>
+                <w:rFonts w:eastAsia="Times New Roman" w:cs="Times New Roman"/>
+                <w:i/>
+                <w:szCs w:val="28"/>
+              </w:rPr>
+              <w:t>.</w:t>
+            </w:r>
+          </w:p>
+        </w:tc>
+      </w:tr>
+      <w:tr>
+        <w:tc>
+          <w:tcPr>
+            <w:tcW w:w="1413" w:type="dxa"/>
+          </w:tcPr>
+          <w:p>
+            <w:pPr>
+              <w:spacing w:before="100" w:beforeAutospacing="1" w:after="100" w:afterAutospacing="1" w:line="240" w:lineRule="auto"/>
+              <w:rPr>
+                <w:rFonts w:eastAsia="Times New Roman" w:cs="Times New Roman"/>
+                <w:szCs w:val="28"/>
+              </w:rPr>
+            </w:pPr>
+          </w:p>
+        </w:tc>
+        <w:tc>
+          <w:tcPr>
+            <w:tcW w:w="2207" w:type="dxa"/>
+          </w:tcPr>
+          <w:p>
+            <w:pPr>
+              <w:spacing w:before="100" w:beforeAutospacing="1" w:after="100" w:afterAutospacing="1" w:line="240" w:lineRule="auto"/>
+              <w:rPr>
+                <w:rFonts w:eastAsia="Times New Roman" w:cs="Times New Roman"/>
+                <w:szCs w:val="28"/>
+              </w:rPr>
+            </w:pPr>
+            <w:r>
+              <w:rPr>
+                <w:rFonts w:eastAsia="Times New Roman" w:cs="Times New Roman"/>
+                <w:szCs w:val="28"/>
+              </w:rPr>
+              <w:t>OrderCount</w:t>
+            </w:r>
+          </w:p>
+        </w:tc>
+        <w:tc>
+          <w:tcPr>
+            <w:tcW w:w="1841" w:type="dxa"/>
+          </w:tcPr>
+          <w:p>
+            <w:pPr>
+              <w:spacing w:before="100" w:beforeAutospacing="1" w:after="100" w:afterAutospacing="1" w:line="240" w:lineRule="auto"/>
+              <w:rPr>
+                <w:rFonts w:eastAsia="Times New Roman" w:cs="Times New Roman"/>
+                <w:szCs w:val="28"/>
+              </w:rPr>
+            </w:pPr>
+            <w:r>
+              <w:rPr>
+                <w:rFonts w:eastAsia="Times New Roman" w:cs="Times New Roman"/>
+                <w:szCs w:val="28"/>
+              </w:rPr>
+              <w:t xml:space="preserve">Int </w:t>
+            </w:r>
+          </w:p>
+        </w:tc>
+        <w:tc>
+          <w:tcPr>
+            <w:tcW w:w="1827" w:type="dxa"/>
+          </w:tcPr>
+          <w:p>
+            <w:pPr>
+              <w:spacing w:before="100" w:beforeAutospacing="1" w:after="100" w:afterAutospacing="1" w:line="240" w:lineRule="auto"/>
+              <w:rPr>
+                <w:rFonts w:eastAsia="Times New Roman" w:cs="Times New Roman"/>
+                <w:szCs w:val="28"/>
+              </w:rPr>
+            </w:pPr>
+          </w:p>
+        </w:tc>
+        <w:tc>
+          <w:tcPr>
+            <w:tcW w:w="1835" w:type="dxa"/>
+          </w:tcPr>
+          <w:p>
+            <w:pPr>
+              <w:spacing w:before="100" w:beforeAutospacing="1" w:after="100" w:afterAutospacing="1" w:line="240" w:lineRule="auto"/>
+              <w:jc w:val="center"/>
+              <w:rPr>
+                <w:rFonts w:eastAsia="Times New Roman" w:cs="Times New Roman"/>
+                <w:szCs w:val="28"/>
+              </w:rPr>
+            </w:pPr>
+          </w:p>
+        </w:tc>
+        <w:tc>
+          <w:tcPr>
+            <w:tcW w:w="1718" w:type="dxa"/>
+          </w:tcPr>
+          <w:p>
+            <w:pPr>
+              <w:spacing w:before="100" w:beforeAutospacing="1" w:after="100" w:afterAutospacing="1" w:line="240" w:lineRule="auto"/>
+              <w:jc w:val="center"/>
+              <w:rPr>
+                <w:rFonts w:eastAsia="Times New Roman" w:cs="Times New Roman"/>
+                <w:szCs w:val="28"/>
+              </w:rPr>
+            </w:pPr>
+          </w:p>
+        </w:tc>
+      </w:tr>
+      <w:tr>
+        <w:tc>
+          <w:tcPr>
+            <w:tcW w:w="10841" w:type="dxa"/>
+            <w:gridSpan w:val="6"/>
+            <w:shd w:val="clear" w:color="auto" w:fill="D1FAFF"/>
+          </w:tcPr>
+          <w:p>
+            <w:pPr>
+              <w:spacing w:before="100" w:beforeAutospacing="1" w:after="100" w:afterAutospacing="1" w:line="240" w:lineRule="auto"/>
+              <w:rPr>
+                <w:rFonts w:eastAsia="Times New Roman" w:cs="Times New Roman"/>
+                <w:i/>
+                <w:szCs w:val="28"/>
+              </w:rPr>
+            </w:pPr>
+            <w:r>
+              <w:rPr>
+                <w:rFonts w:eastAsia="Times New Roman" w:cs="Times New Roman"/>
+                <w:i/>
+                <w:szCs w:val="28"/>
+              </w:rPr>
+              <w:t>Tổng số hóa đơn</w:t>
+            </w:r>
+            <w:r>
+              <w:rPr>
+                <w:rFonts w:eastAsia="Times New Roman" w:cs="Times New Roman"/>
+                <w:i/>
+                <w:szCs w:val="28"/>
+              </w:rPr>
+              <w:t>.</w:t>
+            </w:r>
+          </w:p>
+        </w:tc>
+      </w:tr>
+      <w:tr>
+        <w:tc>
+          <w:tcPr>
+            <w:tcW w:w="1413" w:type="dxa"/>
+          </w:tcPr>
+          <w:p>
+            <w:pPr>
+              <w:spacing w:before="100" w:beforeAutospacing="1" w:after="100" w:afterAutospacing="1" w:line="240" w:lineRule="auto"/>
+              <w:rPr>
+                <w:rFonts w:eastAsia="Times New Roman" w:cs="Times New Roman"/>
+                <w:szCs w:val="28"/>
+              </w:rPr>
+            </w:pPr>
+          </w:p>
+        </w:tc>
+        <w:tc>
+          <w:tcPr>
+            <w:tcW w:w="2207" w:type="dxa"/>
+          </w:tcPr>
+          <w:p>
+            <w:pPr>
+              <w:spacing w:before="100" w:beforeAutospacing="1" w:after="100" w:afterAutospacing="1" w:line="240" w:lineRule="auto"/>
+              <w:rPr>
+                <w:rFonts w:eastAsia="Times New Roman" w:cs="Times New Roman"/>
+                <w:szCs w:val="28"/>
+              </w:rPr>
+            </w:pPr>
+            <w:r>
+              <w:rPr>
+                <w:rFonts w:eastAsia="Times New Roman" w:cs="Times New Roman"/>
+                <w:szCs w:val="28"/>
+              </w:rPr>
+              <w:t>Create</w:t>
+            </w:r>
+            <w:r>
+              <w:rPr>
+                <w:rFonts w:eastAsia="Times New Roman" w:cs="Times New Roman"/>
+                <w:szCs w:val="28"/>
+              </w:rPr>
+              <w:t>Date</w:t>
+            </w:r>
+          </w:p>
+        </w:tc>
+        <w:tc>
+          <w:tcPr>
+            <w:tcW w:w="1841" w:type="dxa"/>
+          </w:tcPr>
+          <w:p>
+            <w:pPr>
+              <w:spacing w:before="100" w:beforeAutospacing="1" w:after="100" w:afterAutospacing="1" w:line="240" w:lineRule="auto"/>
+              <w:rPr>
+                <w:rFonts w:eastAsia="Times New Roman" w:cs="Times New Roman"/>
+                <w:szCs w:val="28"/>
+              </w:rPr>
+            </w:pPr>
+            <w:r>
+              <w:rPr>
+                <w:rFonts w:eastAsia="Times New Roman" w:cs="Times New Roman"/>
+                <w:szCs w:val="28"/>
+              </w:rPr>
+              <w:t>Datetime</w:t>
+            </w:r>
+          </w:p>
+        </w:tc>
+        <w:tc>
+          <w:tcPr>
+            <w:tcW w:w="1827" w:type="dxa"/>
+          </w:tcPr>
+          <w:p>
+            <w:pPr>
+              <w:spacing w:before="100" w:beforeAutospacing="1" w:after="100" w:afterAutospacing="1" w:line="240" w:lineRule="auto"/>
+              <w:rPr>
+                <w:rFonts w:eastAsia="Times New Roman" w:cs="Times New Roman"/>
+                <w:szCs w:val="28"/>
+              </w:rPr>
+            </w:pPr>
+          </w:p>
+        </w:tc>
+        <w:tc>
+          <w:tcPr>
+            <w:tcW w:w="1835" w:type="dxa"/>
+          </w:tcPr>
+          <w:p>
+            <w:pPr>
+              <w:spacing w:before="100" w:beforeAutospacing="1" w:after="100" w:afterAutospacing="1" w:line="240" w:lineRule="auto"/>
+              <w:jc w:val="center"/>
+              <w:rPr>
+                <w:rFonts w:eastAsia="Times New Roman" w:cs="Times New Roman"/>
+                <w:szCs w:val="28"/>
+              </w:rPr>
+            </w:pPr>
+          </w:p>
+        </w:tc>
+        <w:tc>
+          <w:tcPr>
+            <w:tcW w:w="1718" w:type="dxa"/>
+          </w:tcPr>
+          <w:p>
+            <w:pPr>
+              <w:spacing w:before="100" w:beforeAutospacing="1" w:after="100" w:afterAutospacing="1" w:line="240" w:lineRule="auto"/>
+              <w:jc w:val="center"/>
+              <w:rPr>
+                <w:rFonts w:eastAsia="Times New Roman" w:cs="Times New Roman"/>
+                <w:szCs w:val="28"/>
+              </w:rPr>
+            </w:pPr>
+            <w:r>
+              <w:rPr>
+                <w:rFonts w:eastAsia="Times New Roman" w:cs="Times New Roman"/>
+                <w:szCs w:val="28"/>
+              </w:rPr>
+              <w:t>Getdate()</w:t>
+            </w:r>
+          </w:p>
+        </w:tc>
+      </w:tr>
+      <w:tr>
+        <w:tc>
+          <w:tcPr>
+            <w:tcW w:w="10841" w:type="dxa"/>
+            <w:gridSpan w:val="6"/>
+            <w:shd w:val="clear" w:color="auto" w:fill="D1FAFF"/>
+          </w:tcPr>
+          <w:p>
+            <w:pPr>
+              <w:spacing w:before="100" w:beforeAutospacing="1" w:after="100" w:afterAutospacing="1" w:line="240" w:lineRule="auto"/>
+              <w:rPr>
+                <w:rFonts w:eastAsia="Times New Roman" w:cs="Times New Roman"/>
+                <w:i/>
+                <w:szCs w:val="28"/>
+              </w:rPr>
+            </w:pPr>
+            <w:r>
+              <w:rPr>
+                <w:rFonts w:eastAsia="Times New Roman" w:cs="Times New Roman"/>
+                <w:i/>
+                <w:szCs w:val="28"/>
+              </w:rPr>
+              <w:t>Ngày</w:t>
+            </w:r>
+            <w:r>
+              <w:rPr>
+                <w:rFonts w:eastAsia="Times New Roman" w:cs="Times New Roman"/>
+                <w:i/>
+                <w:szCs w:val="28"/>
+              </w:rPr>
+              <w:t xml:space="preserve"> lập thống kê</w:t>
+            </w:r>
+            <w:r>
+              <w:rPr>
+                <w:rFonts w:eastAsia="Times New Roman" w:cs="Times New Roman"/>
+                <w:i/>
+                <w:szCs w:val="28"/>
+              </w:rPr>
+              <w:t>.</w:t>
+            </w:r>
+          </w:p>
+        </w:tc>
+      </w:tr>
+    </w:tbl>
+    <w:p>
+      <w:pPr>
+        <w:spacing w:before="100" w:beforeAutospacing="1" w:after="100" w:afterAutospacing="1" w:line="240" w:lineRule="auto"/>
         <w:rPr>
           <w:rFonts w:eastAsia="Times New Roman" w:cs="Times New Roman"/>
           <w:b/>
           <w:sz w:val="40"/>
           <w:szCs w:val="40"/>
         </w:rPr>
-        <w:t xml:space="preserve">7. Class Relationship </w:t>
-      </w:r>
+      </w:pPr>
     </w:p>
     <w:p>
       <w:pPr>
         <w:spacing w:before="100" w:beforeAutospacing="1" w:after="100" w:afterAutospacing="1" w:line="240" w:lineRule="auto"/>
+        <w:rPr>
+          <w:rFonts w:eastAsia="Times New Roman" w:cs="Times New Roman"/>
+          <w:b/>
+          <w:sz w:val="40"/>
+          <w:szCs w:val="40"/>
+        </w:rPr>
+      </w:pPr>
+      <w:r>
+        <w:rPr>
+          <w:rFonts w:eastAsia="Times New Roman" w:cs="Times New Roman"/>
+          <w:b/>
+          <w:sz w:val="40"/>
+          <w:szCs w:val="40"/>
+        </w:rPr>
+        <w:t xml:space="preserve">7. Class Relationship </w:t>
+      </w:r>
+    </w:p>
+    <w:p>
+      <w:pPr>
+        <w:spacing w:before="100" w:beforeAutospacing="1" w:after="100" w:afterAutospacing="1" w:line="240" w:lineRule="auto"/>
         <w:ind w:left="360"/>
         <w:rPr>
           <w:rFonts w:eastAsia="Times New Roman" w:cs="Times New Roman"/>
@@ -7449,15 +9068,14 @@
       <w:r>
         <w:rPr>
           <w:rFonts w:eastAsia="Times New Roman" w:cs="Times New Roman"/>
-          <w:noProof/>
           <w:szCs w:val="28"/>
         </w:rPr>
         <w:lastRenderedPageBreak/>
         <w:drawing>
-          <wp:inline distT="0" distB="0" distL="0" distR="0">
-            <wp:extent cx="5439410" cy="5239385"/>
-            <wp:effectExtent l="0" t="0" r="8890" b="0"/>
-            <wp:docPr id="1" name="Picture 1"/>
+          <wp:inline distT="0" distB="0" distL="0" distR="0" wp14:anchorId="1D2BFCDA" wp14:editId="5154E73F">
+            <wp:extent cx="5943600" cy="3804285"/>
+            <wp:effectExtent l="0" t="0" r="0" b="5715"/>
+            <wp:docPr id="2" name="Picture 2"/>
             <wp:cNvGraphicFramePr>
               <a:graphicFrameLocks xmlns:a="http://schemas.openxmlformats.org/drawingml/2006/main" noChangeAspect="1"/>
             </wp:cNvGraphicFramePr>
@@ -7465,10 +9083,8 @@
               <a:graphicData uri="http://schemas.openxmlformats.org/drawingml/2006/picture">
                 <pic:pic xmlns:pic="http://schemas.openxmlformats.org/drawingml/2006/picture">
                   <pic:nvPicPr>
-                    <pic:cNvPr id="1" name="Picture 1"/>
-                    <pic:cNvPicPr>
-                      <a:picLocks noChangeAspect="1"/>
-                    </pic:cNvPicPr>
+                    <pic:cNvPr id="1" name=""/>
+                    <pic:cNvPicPr/>
                   </pic:nvPicPr>
                   <pic:blipFill>
                     <a:blip r:embed="rId8"/>
@@ -7479,7 +9095,7 @@
                   <pic:spPr>
                     <a:xfrm>
                       <a:off x="0" y="0"/>
-                      <a:ext cx="5439534" cy="5239481"/>
+                      <a:ext cx="5943600" cy="3804285"/>
                     </a:xfrm>
                     <a:prstGeom prst="rect">
                       <a:avLst/>
@@ -7491,6 +9107,8 @@
           </wp:inline>
         </w:drawing>
       </w:r>
+      <w:bookmarkStart w:id="0" w:name="_GoBack"/>
+      <w:bookmarkEnd w:id="0"/>
     </w:p>
     <w:p>
       <w:pPr>
@@ -7524,14 +9142,17 @@
       </w:pPr>
       <w:r>
         <w:rPr>
-          <w:noProof/>
+          <w:rFonts w:eastAsia="Times New Roman" w:cs="Times New Roman"/>
+          <w:b/>
+          <w:sz w:val="40"/>
+          <w:szCs w:val="40"/>
         </w:rPr>
         <w:lastRenderedPageBreak/>
         <w:drawing>
-          <wp:inline distT="0" distB="0" distL="114300" distR="114300">
-            <wp:extent cx="5932805" cy="3049270"/>
-            <wp:effectExtent l="0" t="0" r="10795" b="13970"/>
-            <wp:docPr id="2" name="Picture 1"/>
+          <wp:inline distT="0" distB="0" distL="0" distR="0" wp14:anchorId="2E5C4414" wp14:editId="6041C186">
+            <wp:extent cx="5943600" cy="4230370"/>
+            <wp:effectExtent l="0" t="0" r="0" b="0"/>
+            <wp:docPr id="1" name="Picture 1"/>
             <wp:cNvGraphicFramePr>
               <a:graphicFrameLocks xmlns:a="http://schemas.openxmlformats.org/drawingml/2006/main" noChangeAspect="1"/>
             </wp:cNvGraphicFramePr>
@@ -7539,10 +9160,8 @@
               <a:graphicData uri="http://schemas.openxmlformats.org/drawingml/2006/picture">
                 <pic:pic xmlns:pic="http://schemas.openxmlformats.org/drawingml/2006/picture">
                   <pic:nvPicPr>
-                    <pic:cNvPr id="2" name="Picture 1"/>
-                    <pic:cNvPicPr>
-                      <a:picLocks noChangeAspect="1"/>
-                    </pic:cNvPicPr>
+                    <pic:cNvPr id="1" name=""/>
+                    <pic:cNvPicPr/>
                   </pic:nvPicPr>
                   <pic:blipFill>
                     <a:blip r:embed="rId9"/>
@@ -7553,15 +9172,11 @@
                   <pic:spPr>
                     <a:xfrm>
                       <a:off x="0" y="0"/>
-                      <a:ext cx="5932805" cy="3049270"/>
+                      <a:ext cx="5943600" cy="4230370"/>
                     </a:xfrm>
                     <a:prstGeom prst="rect">
                       <a:avLst/>
                     </a:prstGeom>
-                    <a:noFill/>
-                    <a:ln>
-                      <a:noFill/>
-                    </a:ln>
                   </pic:spPr>
                 </pic:pic>
               </a:graphicData>
@@ -9665,7 +11280,7 @@
     <w:lsdException w:name="Table Web 2" w:semiHidden="1" w:unhideWhenUsed="1"/>
     <w:lsdException w:name="Table Web 3" w:semiHidden="1" w:unhideWhenUsed="1"/>
     <w:lsdException w:name="Balloon Text" w:semiHidden="1" w:unhideWhenUsed="1"/>
-    <w:lsdException w:name="Table Grid" w:semiHidden="1" w:uiPriority="39" w:unhideWhenUsed="1"/>
+    <w:lsdException w:name="Table Grid" w:uiPriority="39"/>
     <w:lsdException w:name="Table Theme" w:semiHidden="1" w:unhideWhenUsed="1"/>
     <w:lsdException w:name="Placeholder Text" w:semiHidden="1"/>
     <w:lsdException w:name="Light Shading" w:uiPriority="60"/>
@@ -10329,7 +11944,7 @@
 </file>
 
 <file path=customXml/itemProps1.xml><?xml version="1.0" encoding="utf-8"?>
-<ds:datastoreItem xmlns:ds="http://schemas.openxmlformats.org/officeDocument/2006/customXml" ds:itemID="{68D3C890-934E-4252-B4E2-A933096F2DCB}">
+<ds:datastoreItem xmlns:ds="http://schemas.openxmlformats.org/officeDocument/2006/customXml" ds:itemID="{E33F8490-CD45-42AC-AEBE-02E534857CE5}">
   <ds:schemaRefs>
     <ds:schemaRef ds:uri="http://schemas.openxmlformats.org/officeDocument/2006/bibliography"/>
   </ds:schemaRefs>

--- a/đặc tả java.docx
+++ b/đặc tả java.docx
@@ -8088,23 +8088,7 @@
           <w:b/>
           <w:szCs w:val="28"/>
         </w:rPr>
-        <w:t>6.8</w:t>
-      </w:r>
-      <w:r>
-        <w:rPr>
-          <w:rFonts w:eastAsia="Times New Roman" w:cs="Times New Roman"/>
-          <w:b/>
-          <w:szCs w:val="28"/>
-        </w:rPr>
-        <w:t xml:space="preserve"> Table </w:t>
-      </w:r>
-      <w:r>
-        <w:rPr>
-          <w:rFonts w:eastAsia="Times New Roman" w:cs="Times New Roman"/>
-          <w:b/>
-          <w:szCs w:val="28"/>
-        </w:rPr>
-        <w:t>Statistics</w:t>
+        <w:t>6.8 Table Statistics</w:t>
       </w:r>
     </w:p>
     <w:tbl>
@@ -8306,14 +8290,7 @@
                 <w:rFonts w:eastAsia="Times New Roman" w:cs="Times New Roman"/>
                 <w:szCs w:val="28"/>
               </w:rPr>
-              <w:t>Statistic</w:t>
-            </w:r>
-            <w:r>
-              <w:rPr>
-                <w:rFonts w:eastAsia="Times New Roman" w:cs="Times New Roman"/>
-                <w:szCs w:val="28"/>
-              </w:rPr>
-              <w:t>ID</w:t>
+              <w:t>StatisticID</w:t>
             </w:r>
           </w:p>
         </w:tc>
@@ -8411,23 +8388,7 @@
                 <w:i/>
                 <w:szCs w:val="28"/>
               </w:rPr>
-              <w:t xml:space="preserve">Mã </w:t>
-            </w:r>
-            <w:r>
-              <w:rPr>
-                <w:rFonts w:eastAsia="Times New Roman" w:cs="Times New Roman"/>
-                <w:i/>
-                <w:szCs w:val="28"/>
-              </w:rPr>
-              <w:t>thống kê</w:t>
-            </w:r>
-            <w:r>
-              <w:rPr>
-                <w:rFonts w:eastAsia="Times New Roman" w:cs="Times New Roman"/>
-                <w:i/>
-                <w:szCs w:val="28"/>
-              </w:rPr>
-              <w:t>, khóa chính của bảng.</w:t>
+              <w:t>Mã thống kê, khóa chính của bảng.</w:t>
             </w:r>
           </w:p>
         </w:tc>
@@ -8564,23 +8525,7 @@
                 <w:i/>
                 <w:szCs w:val="28"/>
               </w:rPr>
-              <w:t xml:space="preserve">Mã </w:t>
-            </w:r>
-            <w:r>
-              <w:rPr>
-                <w:rFonts w:eastAsia="Times New Roman" w:cs="Times New Roman"/>
-                <w:i/>
-                <w:szCs w:val="28"/>
-              </w:rPr>
-              <w:t>nhân viên</w:t>
-            </w:r>
-            <w:r>
-              <w:rPr>
-                <w:rFonts w:eastAsia="Times New Roman" w:cs="Times New Roman"/>
-                <w:i/>
-                <w:szCs w:val="28"/>
-              </w:rPr>
-              <w:t>.</w:t>
+              <w:t>Mã nhân viên.</w:t>
             </w:r>
           </w:p>
         </w:tc>
@@ -8638,14 +8583,7 @@
                 <w:rFonts w:eastAsia="Times New Roman" w:cs="Times New Roman"/>
                 <w:szCs w:val="28"/>
               </w:rPr>
-              <w:t>Decimal(15</w:t>
-            </w:r>
-            <w:r>
-              <w:rPr>
-                <w:rFonts w:eastAsia="Times New Roman" w:cs="Times New Roman"/>
-                <w:szCs w:val="28"/>
-              </w:rPr>
-              <w:t xml:space="preserve">,2) </w:t>
+              <w:t xml:space="preserve">Decimal(15,2) </w:t>
             </w:r>
           </w:p>
         </w:tc>
@@ -8715,15 +8653,7 @@
                 <w:i/>
                 <w:szCs w:val="28"/>
               </w:rPr>
-              <w:t>Tổng doanh thu</w:t>
-            </w:r>
-            <w:r>
-              <w:rPr>
-                <w:rFonts w:eastAsia="Times New Roman" w:cs="Times New Roman"/>
-                <w:i/>
-                <w:szCs w:val="28"/>
-              </w:rPr>
-              <w:t>.</w:t>
+              <w:t>Tổng doanh thu.</w:t>
             </w:r>
           </w:p>
         </w:tc>
@@ -8852,15 +8782,7 @@
                 <w:i/>
                 <w:szCs w:val="28"/>
               </w:rPr>
-              <w:t>Tổng số hóa đơn</w:t>
-            </w:r>
-            <w:r>
-              <w:rPr>
-                <w:rFonts w:eastAsia="Times New Roman" w:cs="Times New Roman"/>
-                <w:i/>
-                <w:szCs w:val="28"/>
-              </w:rPr>
-              <w:t>.</w:t>
+              <w:t>Tổng số hóa đơn.</w:t>
             </w:r>
           </w:p>
         </w:tc>
@@ -8897,14 +8819,7 @@
                 <w:rFonts w:eastAsia="Times New Roman" w:cs="Times New Roman"/>
                 <w:szCs w:val="28"/>
               </w:rPr>
-              <w:t>Create</w:t>
-            </w:r>
-            <w:r>
-              <w:rPr>
-                <w:rFonts w:eastAsia="Times New Roman" w:cs="Times New Roman"/>
-                <w:szCs w:val="28"/>
-              </w:rPr>
-              <w:t>Date</w:t>
+              <w:t>CreateDate</w:t>
             </w:r>
           </w:p>
         </w:tc>
@@ -9003,23 +8918,7 @@
                 <w:i/>
                 <w:szCs w:val="28"/>
               </w:rPr>
-              <w:t>Ngày</w:t>
-            </w:r>
-            <w:r>
-              <w:rPr>
-                <w:rFonts w:eastAsia="Times New Roman" w:cs="Times New Roman"/>
-                <w:i/>
-                <w:szCs w:val="28"/>
-              </w:rPr>
-              <w:t xml:space="preserve"> lập thống kê</w:t>
-            </w:r>
-            <w:r>
-              <w:rPr>
-                <w:rFonts w:eastAsia="Times New Roman" w:cs="Times New Roman"/>
-                <w:i/>
-                <w:szCs w:val="28"/>
-              </w:rPr>
-              <w:t>.</w:t>
+              <w:t>Ngày lập thống kê.</w:t>
             </w:r>
           </w:p>
         </w:tc>
@@ -9072,10 +8971,10 @@
         </w:rPr>
         <w:lastRenderedPageBreak/>
         <w:drawing>
-          <wp:inline distT="0" distB="0" distL="0" distR="0" wp14:anchorId="1D2BFCDA" wp14:editId="5154E73F">
-            <wp:extent cx="5943600" cy="3804285"/>
-            <wp:effectExtent l="0" t="0" r="0" b="5715"/>
-            <wp:docPr id="2" name="Picture 2"/>
+          <wp:inline distT="0" distB="0" distL="0" distR="0" wp14:anchorId="1141EAE0" wp14:editId="5899A4A3">
+            <wp:extent cx="5943600" cy="3752850"/>
+            <wp:effectExtent l="0" t="0" r="0" b="0"/>
+            <wp:docPr id="3" name="Picture 3"/>
             <wp:cNvGraphicFramePr>
               <a:graphicFrameLocks xmlns:a="http://schemas.openxmlformats.org/drawingml/2006/main" noChangeAspect="1"/>
             </wp:cNvGraphicFramePr>
@@ -9095,7 +8994,7 @@
                   <pic:spPr>
                     <a:xfrm>
                       <a:off x="0" y="0"/>
-                      <a:ext cx="5943600" cy="3804285"/>
+                      <a:ext cx="5943600" cy="3752850"/>
                     </a:xfrm>
                     <a:prstGeom prst="rect">
                       <a:avLst/>
@@ -9144,6 +9043,7 @@
         <w:rPr>
           <w:rFonts w:eastAsia="Times New Roman" w:cs="Times New Roman"/>
           <w:b/>
+          <w:noProof/>
           <w:sz w:val="40"/>
           <w:szCs w:val="40"/>
         </w:rPr>
@@ -11944,7 +11844,7 @@
 </file>
 
 <file path=customXml/itemProps1.xml><?xml version="1.0" encoding="utf-8"?>
-<ds:datastoreItem xmlns:ds="http://schemas.openxmlformats.org/officeDocument/2006/customXml" ds:itemID="{E33F8490-CD45-42AC-AEBE-02E534857CE5}">
+<ds:datastoreItem xmlns:ds="http://schemas.openxmlformats.org/officeDocument/2006/customXml" ds:itemID="{6A237666-B055-45FA-A654-8111A75225BA}">
   <ds:schemaRefs>
     <ds:schemaRef ds:uri="http://schemas.openxmlformats.org/officeDocument/2006/bibliography"/>
   </ds:schemaRefs>
